--- a/5semestr/WEB/lr7/web_lr7.docx
+++ b/5semestr/WEB/lr7/web_lr7.docx
@@ -146,7 +146,7 @@
           <w:sz w:val="28"/>
           <w:szCs w:val="28"/>
         </w:rPr>
-        <w:t>6</w:t>
+        <w:t>7</w:t>
       </w:r>
     </w:p>
     <w:p>
@@ -156,17 +156,26 @@
           <w:rFonts w:ascii="Times New Roman" w:hAnsi="Times New Roman" w:cs="Times New Roman"/>
           <w:sz w:val="28"/>
           <w:szCs w:val="28"/>
-          <w:lang w:val="en-US"/>
-        </w:rPr>
-      </w:pPr>
-      <w:r>
-        <w:rPr>
-          <w:rFonts w:ascii="Times New Roman" w:hAnsi="Times New Roman" w:cs="Times New Roman"/>
-          <w:sz w:val="28"/>
-          <w:szCs w:val="28"/>
-        </w:rPr>
-        <w:t>Исследование возможностей ускорения разработки клиентских приложений с использованием SASS</w:t>
-      </w:r>
+        </w:rPr>
+      </w:pPr>
+      <w:r>
+        <w:rPr>
+          <w:rFonts w:ascii="Times New Roman" w:hAnsi="Times New Roman" w:cs="Times New Roman"/>
+          <w:sz w:val="28"/>
+          <w:szCs w:val="28"/>
+        </w:rPr>
+        <w:t xml:space="preserve">Исследование возможностей ускорения разработки клиентских приложений с использованием </w:t>
+      </w:r>
+      <w:proofErr w:type="spellStart"/>
+      <w:r>
+        <w:rPr>
+          <w:rFonts w:ascii="Times New Roman" w:hAnsi="Times New Roman" w:cs="Times New Roman"/>
+          <w:sz w:val="28"/>
+          <w:szCs w:val="28"/>
+        </w:rPr>
+        <w:t>CoffeeScript</w:t>
+      </w:r>
+      <w:proofErr w:type="spellEnd"/>
     </w:p>
     <w:p>
       <w:pPr>
@@ -545,16 +554,34 @@
           <w:sz w:val="28"/>
           <w:szCs w:val="28"/>
         </w:rPr>
-        <w:t xml:space="preserve">Изучить возможности метаязыка SASS для упрощения разработки файлов каскадных таблиц стилей, приобрести практические навыки использования SASS/SCSS при реализации </w:t>
-      </w:r>
-      <w:proofErr w:type="spellStart"/>
-      <w:r>
-        <w:rPr>
-          <w:rFonts w:ascii="Times New Roman" w:hAnsi="Times New Roman" w:cs="Times New Roman"/>
-          <w:sz w:val="28"/>
-          <w:szCs w:val="28"/>
-        </w:rPr>
-        <w:t>веб-страниц</w:t>
+        <w:t xml:space="preserve">Изучить основные возможности языка </w:t>
+      </w:r>
+      <w:proofErr w:type="spellStart"/>
+      <w:r>
+        <w:rPr>
+          <w:rFonts w:ascii="Times New Roman" w:hAnsi="Times New Roman" w:cs="Times New Roman"/>
+          <w:sz w:val="28"/>
+          <w:szCs w:val="28"/>
+        </w:rPr>
+        <w:t>CoffeeScript</w:t>
+      </w:r>
+      <w:proofErr w:type="spellEnd"/>
+      <w:r>
+        <w:rPr>
+          <w:rFonts w:ascii="Times New Roman" w:hAnsi="Times New Roman" w:cs="Times New Roman"/>
+          <w:sz w:val="28"/>
+          <w:szCs w:val="28"/>
+        </w:rPr>
+        <w:t xml:space="preserve">, приобрести практические навыки написания клиентских приложений с использованием </w:t>
+      </w:r>
+      <w:proofErr w:type="spellStart"/>
+      <w:r>
+        <w:rPr>
+          <w:rFonts w:ascii="Times New Roman" w:hAnsi="Times New Roman" w:cs="Times New Roman"/>
+          <w:sz w:val="28"/>
+          <w:szCs w:val="28"/>
+        </w:rPr>
+        <w:t>CoffeeScript</w:t>
       </w:r>
       <w:proofErr w:type="spellEnd"/>
       <w:r>
@@ -680,8 +707,18 @@
           <w:sz w:val="28"/>
           <w:szCs w:val="28"/>
         </w:rPr>
-        <w:t>Используя результаты работ, выполненных ранее, модифицировать файл стилей заданного вариантом задания раздела сайта с использованием SASS/SCSS</w:t>
-      </w:r>
+        <w:t xml:space="preserve">В процессе выполнения лабораторной работы необходимо переработать клиентский код страниц «Контакт», «Тест по дисциплине», «Фотоальбом» и «Мои интересы», реализовав его на языке </w:t>
+      </w:r>
+      <w:proofErr w:type="spellStart"/>
+      <w:r>
+        <w:rPr>
+          <w:rFonts w:ascii="Times New Roman" w:hAnsi="Times New Roman" w:cs="Times New Roman"/>
+          <w:sz w:val="28"/>
+          <w:szCs w:val="28"/>
+        </w:rPr>
+        <w:t>CoffeeScript</w:t>
+      </w:r>
+      <w:proofErr w:type="spellEnd"/>
       <w:r>
         <w:rPr>
           <w:rFonts w:ascii="Times New Roman" w:hAnsi="Times New Roman" w:cs="Times New Roman"/>
@@ -701,7 +738,6 @@
           <w:rFonts w:ascii="Times New Roman" w:hAnsi="Times New Roman" w:cs="Times New Roman"/>
           <w:sz w:val="28"/>
           <w:szCs w:val="28"/>
-          <w:lang w:val="en-US"/>
         </w:rPr>
       </w:pPr>
     </w:p>
@@ -715,7 +751,6 @@
           <w:caps/>
           <w:sz w:val="28"/>
           <w:szCs w:val="28"/>
-          <w:lang w:val="en-US"/>
         </w:rPr>
       </w:pPr>
       <w:r>
@@ -724,7 +759,6 @@
           <w:caps/>
           <w:sz w:val="28"/>
           <w:szCs w:val="28"/>
-          <w:lang w:val="en-US"/>
         </w:rPr>
         <w:t>3.</w:t>
       </w:r>
@@ -743,7 +777,6 @@
           <w:caps/>
           <w:sz w:val="28"/>
           <w:szCs w:val="28"/>
-          <w:lang w:val="en-US"/>
         </w:rPr>
         <w:t xml:space="preserve"> </w:t>
       </w:r>
@@ -767,7 +800,6 @@
           <w:caps/>
           <w:sz w:val="28"/>
           <w:szCs w:val="28"/>
-          <w:lang w:val="en-US"/>
         </w:rPr>
       </w:pPr>
     </w:p>
@@ -795,6 +827,7 @@
           <w:rFonts w:ascii="Times New Roman" w:hAnsi="Times New Roman" w:cs="Times New Roman"/>
           <w:sz w:val="28"/>
           <w:szCs w:val="28"/>
+          <w:lang w:val="en-US"/>
         </w:rPr>
         <w:t xml:space="preserve"> </w:t>
       </w:r>
@@ -805,7 +838,7 @@
           <w:szCs w:val="28"/>
           <w:lang w:val="en-US"/>
         </w:rPr>
-        <w:t>style</w:t>
+        <w:t>calendar</w:t>
       </w:r>
       <w:r>
         <w:rPr>
@@ -823,7 +856,7 @@
           <w:szCs w:val="28"/>
           <w:lang w:val="en-US"/>
         </w:rPr>
-        <w:t>css</w:t>
+        <w:t>js</w:t>
       </w:r>
       <w:r>
         <w:rPr>
@@ -852,270 +885,2832 @@
         <w:pStyle w:val="1"/>
       </w:pPr>
       <w:r>
-        <w:t>body</w:t>
-      </w:r>
-    </w:p>
-    <w:p>
-      <w:pPr>
-        <w:pStyle w:val="1"/>
-      </w:pPr>
-      <w:r>
-        <w:t xml:space="preserve">  min-width: 1040px</w:t>
-      </w:r>
-    </w:p>
-    <w:p>
-      <w:pPr>
-        <w:pStyle w:val="1"/>
-      </w:pPr>
-      <w:r>
-        <w:t xml:space="preserve">  margin: 0</w:t>
-      </w:r>
-    </w:p>
-    <w:p>
-      <w:pPr>
-        <w:pStyle w:val="1"/>
-      </w:pPr>
-      <w:r>
-        <w:t xml:space="preserve">  padding: 0</w:t>
-      </w:r>
-    </w:p>
-    <w:p>
-      <w:pPr>
-        <w:pStyle w:val="1"/>
-      </w:pPr>
-      <w:r>
-        <w:t xml:space="preserve">  font-size: 18px</w:t>
-      </w:r>
-    </w:p>
-    <w:p>
-      <w:pPr>
-        <w:pStyle w:val="1"/>
-      </w:pPr>
-      <w:r>
-        <w:t xml:space="preserve">  line-height: 24px</w:t>
-      </w:r>
-    </w:p>
-    <w:p>
-      <w:pPr>
-        <w:pStyle w:val="1"/>
-      </w:pPr>
-      <w:r>
-        <w:t xml:space="preserve">  font-family: "Arial", sans-serif</w:t>
-      </w:r>
-    </w:p>
-    <w:p>
-      <w:pPr>
-        <w:pStyle w:val="1"/>
-      </w:pPr>
-      <w:r>
-        <w:t xml:space="preserve">  color: #404040</w:t>
-      </w:r>
-    </w:p>
-    <w:p>
-      <w:pPr>
-        <w:pStyle w:val="1"/>
-      </w:pPr>
-      <w:r>
-        <w:t xml:space="preserve">  background-color: white</w:t>
-      </w:r>
-    </w:p>
-    <w:p>
-      <w:pPr>
-        <w:pStyle w:val="1"/>
-      </w:pPr>
-    </w:p>
-    <w:p>
-      <w:pPr>
-        <w:pStyle w:val="1"/>
-      </w:pPr>
-      <w:r>
-        <w:t>.container</w:t>
-      </w:r>
-    </w:p>
-    <w:p>
-      <w:pPr>
-        <w:pStyle w:val="1"/>
-      </w:pPr>
-      <w:r>
-        <w:t xml:space="preserve">  width: 1020px</w:t>
-      </w:r>
-    </w:p>
-    <w:p>
-      <w:pPr>
-        <w:pStyle w:val="1"/>
-      </w:pPr>
-      <w:r>
-        <w:t xml:space="preserve">  margin: 0 auto</w:t>
-      </w:r>
-    </w:p>
-    <w:p>
-      <w:pPr>
-        <w:pStyle w:val="1"/>
-      </w:pPr>
-    </w:p>
-    <w:p>
-      <w:pPr>
-        <w:pStyle w:val="1"/>
-      </w:pPr>
-      <w:r>
+        <w:t>d0 = new Date(1910, 00, 01)</w:t>
+      </w:r>
+    </w:p>
+    <w:p>
+      <w:pPr>
+        <w:pStyle w:val="1"/>
+      </w:pPr>
+      <w:r>
+        <w:t>d1 = new Date</w:t>
+      </w:r>
+    </w:p>
+    <w:p>
+      <w:pPr>
+        <w:pStyle w:val="1"/>
+      </w:pPr>
+      <w:proofErr w:type="spellStart"/>
+      <w:r>
+        <w:t>dS</w:t>
+      </w:r>
+      <w:proofErr w:type="spellEnd"/>
+      <w:r>
+        <w:t xml:space="preserve"> = d1</w:t>
+      </w:r>
+    </w:p>
+    <w:p>
+      <w:pPr>
+        <w:pStyle w:val="1"/>
+      </w:pPr>
+      <w:r>
+        <w:t>year = undefined</w:t>
+      </w:r>
+    </w:p>
+    <w:p>
+      <w:pPr>
+        <w:pStyle w:val="1"/>
+      </w:pPr>
+      <w:r>
+        <w:t>month = undefined</w:t>
+      </w:r>
+    </w:p>
+    <w:p>
+      <w:pPr>
+        <w:pStyle w:val="1"/>
+      </w:pPr>
+      <w:r>
+        <w:t>text = undefined</w:t>
+      </w:r>
+    </w:p>
+    <w:p>
+      <w:pPr>
+        <w:pStyle w:val="1"/>
+      </w:pPr>
+      <w:r>
+        <w:t>calendar = undefined</w:t>
+      </w:r>
+    </w:p>
+    <w:p>
+      <w:pPr>
+        <w:pStyle w:val="1"/>
+      </w:pPr>
+    </w:p>
+    <w:p>
+      <w:pPr>
+        <w:pStyle w:val="1"/>
+      </w:pPr>
+      <w:proofErr w:type="spellStart"/>
+      <w:r>
+        <w:t>updateDate</w:t>
+      </w:r>
+      <w:proofErr w:type="spellEnd"/>
+      <w:r>
+        <w:t xml:space="preserve"> = -&gt;</w:t>
+      </w:r>
+    </w:p>
+    <w:p>
+      <w:pPr>
+        <w:pStyle w:val="1"/>
+      </w:pPr>
+      <w:r>
+        <w:t xml:space="preserve">  `</w:t>
+      </w:r>
+      <w:proofErr w:type="spellStart"/>
+      <w:r>
+        <w:t>var</w:t>
+      </w:r>
+      <w:proofErr w:type="spellEnd"/>
+      <w:r>
+        <w:t xml:space="preserve"> </w:t>
+      </w:r>
+      <w:proofErr w:type="spellStart"/>
+      <w:r>
+        <w:t>i</w:t>
+      </w:r>
+      <w:proofErr w:type="spellEnd"/>
+      <w:r>
+        <w:t>`</w:t>
+      </w:r>
+    </w:p>
+    <w:p>
+      <w:pPr>
+        <w:pStyle w:val="1"/>
+      </w:pPr>
+      <w:r>
+        <w:t xml:space="preserve">  </w:t>
+      </w:r>
+      <w:proofErr w:type="spellStart"/>
+      <w:r>
+        <w:t>dS.setFullYear</w:t>
+      </w:r>
+      <w:proofErr w:type="spellEnd"/>
+      <w:r>
+        <w:t xml:space="preserve"> </w:t>
+      </w:r>
+      <w:proofErr w:type="spellStart"/>
+      <w:r>
+        <w:t>year.value</w:t>
+      </w:r>
+      <w:proofErr w:type="spellEnd"/>
+    </w:p>
+    <w:p>
+      <w:pPr>
+        <w:pStyle w:val="1"/>
+      </w:pPr>
+      <w:r>
+        <w:t xml:space="preserve">  </w:t>
+      </w:r>
+      <w:proofErr w:type="spellStart"/>
+      <w:r>
+        <w:t>dS.setMonth</w:t>
+      </w:r>
+      <w:proofErr w:type="spellEnd"/>
+      <w:r>
+        <w:t xml:space="preserve"> </w:t>
+      </w:r>
+      <w:proofErr w:type="spellStart"/>
+      <w:r>
+        <w:t>month.value</w:t>
+      </w:r>
+      <w:proofErr w:type="spellEnd"/>
+      <w:r>
+        <w:t xml:space="preserve"> - 1</w:t>
+      </w:r>
+    </w:p>
+    <w:p>
+      <w:pPr>
+        <w:pStyle w:val="1"/>
+      </w:pPr>
+      <w:r>
+        <w:t xml:space="preserve">  </w:t>
+      </w:r>
+      <w:proofErr w:type="spellStart"/>
+      <w:r>
+        <w:t>text.value</w:t>
+      </w:r>
+      <w:proofErr w:type="spellEnd"/>
+      <w:r>
+        <w:t xml:space="preserve"> = </w:t>
+      </w:r>
+      <w:proofErr w:type="spellStart"/>
+      <w:r>
+        <w:t>dS.getDate</w:t>
+      </w:r>
+      <w:proofErr w:type="spellEnd"/>
+      <w:r>
+        <w:t xml:space="preserve">() + ' </w:t>
+      </w:r>
+      <w:proofErr w:type="spellStart"/>
+      <w:r>
+        <w:t>'</w:t>
+      </w:r>
+      <w:proofErr w:type="spellEnd"/>
+      <w:r>
+        <w:t xml:space="preserve"> + </w:t>
+      </w:r>
+      <w:proofErr w:type="spellStart"/>
+      <w:r>
+        <w:t>dS.getMonth</w:t>
+      </w:r>
+      <w:proofErr w:type="spellEnd"/>
+      <w:r>
+        <w:t xml:space="preserve">() + 1 + ' </w:t>
+      </w:r>
+      <w:proofErr w:type="spellStart"/>
+      <w:r>
+        <w:t>'</w:t>
+      </w:r>
+      <w:proofErr w:type="spellEnd"/>
+      <w:r>
+        <w:t xml:space="preserve"> + </w:t>
+      </w:r>
+      <w:proofErr w:type="spellStart"/>
+      <w:r>
+        <w:t>dS.getFullYear</w:t>
+      </w:r>
+      <w:proofErr w:type="spellEnd"/>
+      <w:r>
+        <w:t>()</w:t>
+      </w:r>
+    </w:p>
+    <w:p>
+      <w:pPr>
+        <w:pStyle w:val="1"/>
+      </w:pPr>
+      <w:r>
+        <w:t xml:space="preserve">  days = []</w:t>
+      </w:r>
+    </w:p>
+    <w:p>
+      <w:pPr>
+        <w:pStyle w:val="1"/>
+      </w:pPr>
+      <w:r>
+        <w:t xml:space="preserve">  </w:t>
+      </w:r>
+      <w:proofErr w:type="spellStart"/>
+      <w:r>
+        <w:t>calendar.innerHTML</w:t>
+      </w:r>
+      <w:proofErr w:type="spellEnd"/>
+      <w:r>
+        <w:t xml:space="preserve"> = '&lt;tr&gt;&lt;th&gt;Пн&lt;/th&gt;&lt;th&gt;Вт&lt;/th&gt;&lt;th&gt;Ср&lt;/th&gt;&lt;th&gt;Чт&lt;/th&gt;&lt;th&gt;Пт&lt;/th&gt;&lt;th&gt;Сб&lt;/th&gt;&lt;th&gt;Вс&lt;/th&gt;&lt;/tr&gt;'</w:t>
+      </w:r>
+    </w:p>
+    <w:p>
+      <w:pPr>
+        <w:pStyle w:val="1"/>
+      </w:pPr>
+      <w:r>
+        <w:t xml:space="preserve">  </w:t>
+      </w:r>
+      <w:proofErr w:type="spellStart"/>
+      <w:r>
+        <w:t>firstDay</w:t>
+      </w:r>
+      <w:proofErr w:type="spellEnd"/>
+      <w:r>
+        <w:t xml:space="preserve"> = new Date(</w:t>
+      </w:r>
+      <w:proofErr w:type="spellStart"/>
+      <w:r>
+        <w:t>dS.getFullYear</w:t>
+      </w:r>
+      <w:proofErr w:type="spellEnd"/>
+      <w:r>
+        <w:t xml:space="preserve">(), </w:t>
+      </w:r>
+      <w:proofErr w:type="spellStart"/>
+      <w:r>
+        <w:t>dS.getMonth</w:t>
+      </w:r>
+      <w:proofErr w:type="spellEnd"/>
+      <w:r>
+        <w:t>(), 1).</w:t>
+      </w:r>
+      <w:proofErr w:type="spellStart"/>
+      <w:r>
+        <w:t>getDay</w:t>
+      </w:r>
+      <w:proofErr w:type="spellEnd"/>
+      <w:r>
+        <w:t>()</w:t>
+      </w:r>
+    </w:p>
+    <w:p>
+      <w:pPr>
+        <w:pStyle w:val="1"/>
+      </w:pPr>
+      <w:r>
+        <w:t xml:space="preserve">  </w:t>
+      </w:r>
+      <w:proofErr w:type="spellStart"/>
+      <w:r>
+        <w:t>i</w:t>
+      </w:r>
+      <w:proofErr w:type="spellEnd"/>
+      <w:r>
+        <w:t xml:space="preserve"> = 1</w:t>
+      </w:r>
+    </w:p>
+    <w:p>
+      <w:pPr>
+        <w:pStyle w:val="1"/>
+      </w:pPr>
+      <w:r>
+        <w:t xml:space="preserve">  while </w:t>
+      </w:r>
+      <w:proofErr w:type="spellStart"/>
+      <w:r>
+        <w:t>i</w:t>
+      </w:r>
+      <w:proofErr w:type="spellEnd"/>
+      <w:r>
+        <w:t xml:space="preserve"> &lt;= </w:t>
+      </w:r>
+      <w:proofErr w:type="spellStart"/>
+      <w:r>
+        <w:t>daysInMonth</w:t>
+      </w:r>
+      <w:proofErr w:type="spellEnd"/>
+      <w:r>
+        <w:t>(</w:t>
+      </w:r>
+      <w:proofErr w:type="spellStart"/>
+      <w:r>
+        <w:t>dS.getFullYear</w:t>
+      </w:r>
+      <w:proofErr w:type="spellEnd"/>
+      <w:r>
+        <w:t xml:space="preserve">(), </w:t>
+      </w:r>
+      <w:proofErr w:type="spellStart"/>
+      <w:r>
+        <w:t>dS.getMonth</w:t>
+      </w:r>
+      <w:proofErr w:type="spellEnd"/>
+      <w:r>
+        <w:t>() + 1)</w:t>
+      </w:r>
+    </w:p>
+    <w:p>
+      <w:pPr>
+        <w:pStyle w:val="1"/>
+      </w:pPr>
+      <w:r>
+        <w:t xml:space="preserve">    </w:t>
+      </w:r>
+      <w:proofErr w:type="spellStart"/>
+      <w:r>
+        <w:t>days.push</w:t>
+      </w:r>
+      <w:proofErr w:type="spellEnd"/>
+      <w:r>
+        <w:t xml:space="preserve"> </w:t>
+      </w:r>
+      <w:proofErr w:type="spellStart"/>
+      <w:r>
+        <w:t>i</w:t>
+      </w:r>
+      <w:proofErr w:type="spellEnd"/>
+    </w:p>
+    <w:p>
+      <w:pPr>
+        <w:pStyle w:val="1"/>
+      </w:pPr>
+      <w:r>
+        <w:t xml:space="preserve">    </w:t>
+      </w:r>
+      <w:proofErr w:type="spellStart"/>
+      <w:r>
+        <w:t>i</w:t>
+      </w:r>
+      <w:proofErr w:type="spellEnd"/>
+      <w:r>
+        <w:t>++</w:t>
+      </w:r>
+    </w:p>
+    <w:p>
+      <w:pPr>
+        <w:pStyle w:val="1"/>
+      </w:pPr>
+      <w:r>
+        <w:t xml:space="preserve">  if </w:t>
+      </w:r>
+      <w:proofErr w:type="spellStart"/>
+      <w:r>
+        <w:t>firstDay</w:t>
+      </w:r>
+      <w:proofErr w:type="spellEnd"/>
+      <w:r>
+        <w:t xml:space="preserve"> == 0</w:t>
+      </w:r>
+    </w:p>
+    <w:p>
+      <w:pPr>
+        <w:pStyle w:val="1"/>
+      </w:pPr>
+      <w:r>
+        <w:t xml:space="preserve">    </w:t>
+      </w:r>
+      <w:proofErr w:type="spellStart"/>
+      <w:r>
+        <w:t>firstDay</w:t>
+      </w:r>
+      <w:proofErr w:type="spellEnd"/>
+      <w:r>
+        <w:t xml:space="preserve"> = 7</w:t>
+      </w:r>
+    </w:p>
+    <w:p>
+      <w:pPr>
+        <w:pStyle w:val="1"/>
+      </w:pPr>
+      <w:r>
+        <w:t xml:space="preserve">  row = 1</w:t>
+      </w:r>
+    </w:p>
+    <w:p>
+      <w:pPr>
+        <w:pStyle w:val="1"/>
+      </w:pPr>
+      <w:r>
+        <w:t xml:space="preserve">  </w:t>
+      </w:r>
+      <w:proofErr w:type="spellStart"/>
+      <w:r>
+        <w:t>isNullDays</w:t>
+      </w:r>
+      <w:proofErr w:type="spellEnd"/>
+      <w:r>
+        <w:t xml:space="preserve"> = true</w:t>
+      </w:r>
+    </w:p>
+    <w:p>
+      <w:pPr>
+        <w:pStyle w:val="1"/>
+      </w:pPr>
+      <w:r>
+        <w:t xml:space="preserve">  while </w:t>
+      </w:r>
+      <w:proofErr w:type="spellStart"/>
+      <w:r>
+        <w:t>days.length</w:t>
+      </w:r>
+      <w:proofErr w:type="spellEnd"/>
+      <w:r>
+        <w:t xml:space="preserve"> &gt; 0</w:t>
+      </w:r>
+    </w:p>
+    <w:p>
+      <w:pPr>
+        <w:pStyle w:val="1"/>
+      </w:pPr>
+      <w:r>
+        <w:t xml:space="preserve">    </w:t>
+      </w:r>
+      <w:proofErr w:type="spellStart"/>
+      <w:r>
+        <w:t>calendar.innerHTML</w:t>
+      </w:r>
+      <w:proofErr w:type="spellEnd"/>
+      <w:r>
+        <w:t xml:space="preserve"> += '&lt;</w:t>
+      </w:r>
+      <w:proofErr w:type="spellStart"/>
+      <w:r>
+        <w:t>tr</w:t>
+      </w:r>
+      <w:proofErr w:type="spellEnd"/>
+      <w:r>
+        <w:t xml:space="preserve"> id="row' + row + '"&gt;&lt;/</w:t>
+      </w:r>
+      <w:proofErr w:type="spellStart"/>
+      <w:r>
+        <w:t>tr</w:t>
+      </w:r>
+      <w:proofErr w:type="spellEnd"/>
+      <w:r>
+        <w:t>&gt;'</w:t>
+      </w:r>
+    </w:p>
+    <w:p>
+      <w:pPr>
+        <w:pStyle w:val="1"/>
+      </w:pPr>
+      <w:r>
+        <w:t xml:space="preserve">    </w:t>
+      </w:r>
+      <w:proofErr w:type="spellStart"/>
+      <w:r>
+        <w:t>i</w:t>
+      </w:r>
+      <w:proofErr w:type="spellEnd"/>
+      <w:r>
+        <w:t xml:space="preserve"> = 0</w:t>
+      </w:r>
+    </w:p>
+    <w:p>
+      <w:pPr>
+        <w:pStyle w:val="1"/>
+      </w:pPr>
+      <w:r>
+        <w:t xml:space="preserve">    while </w:t>
+      </w:r>
+      <w:proofErr w:type="spellStart"/>
+      <w:r>
+        <w:t>i</w:t>
+      </w:r>
+      <w:proofErr w:type="spellEnd"/>
+      <w:r>
+        <w:t xml:space="preserve"> &lt; 7</w:t>
+      </w:r>
+    </w:p>
+    <w:p>
+      <w:pPr>
+        <w:pStyle w:val="1"/>
+      </w:pPr>
+      <w:r>
+        <w:t xml:space="preserve">      if </w:t>
+      </w:r>
+      <w:proofErr w:type="spellStart"/>
+      <w:r>
+        <w:t>i</w:t>
+      </w:r>
+      <w:proofErr w:type="spellEnd"/>
+      <w:r>
+        <w:t xml:space="preserve"> == </w:t>
+      </w:r>
+      <w:proofErr w:type="spellStart"/>
+      <w:r>
+        <w:t>firstDay</w:t>
+      </w:r>
+      <w:proofErr w:type="spellEnd"/>
+      <w:r>
+        <w:t xml:space="preserve"> - 1</w:t>
+      </w:r>
+    </w:p>
+    <w:p>
+      <w:pPr>
+        <w:pStyle w:val="1"/>
+      </w:pPr>
+      <w:r>
+        <w:t xml:space="preserve">        </w:t>
+      </w:r>
+      <w:proofErr w:type="spellStart"/>
+      <w:r>
+        <w:t>isNullDays</w:t>
+      </w:r>
+      <w:proofErr w:type="spellEnd"/>
+      <w:r>
+        <w:t xml:space="preserve"> = false</w:t>
+      </w:r>
+    </w:p>
+    <w:p>
+      <w:pPr>
+        <w:pStyle w:val="1"/>
+      </w:pPr>
+      <w:r>
+        <w:t xml:space="preserve">      if !</w:t>
+      </w:r>
+      <w:proofErr w:type="spellStart"/>
+      <w:r>
+        <w:t>isNullDays</w:t>
+      </w:r>
+      <w:proofErr w:type="spellEnd"/>
+    </w:p>
+    <w:p>
+      <w:pPr>
+        <w:pStyle w:val="1"/>
+      </w:pPr>
+      <w:r>
+        <w:lastRenderedPageBreak/>
+        <w:t xml:space="preserve">        if </w:t>
+      </w:r>
+      <w:proofErr w:type="spellStart"/>
+      <w:r>
+        <w:t>days.length</w:t>
+      </w:r>
+      <w:proofErr w:type="spellEnd"/>
+      <w:r>
+        <w:t xml:space="preserve"> == 0</w:t>
+      </w:r>
+    </w:p>
+    <w:p>
+      <w:pPr>
+        <w:pStyle w:val="1"/>
+      </w:pPr>
+      <w:r>
+        <w:t xml:space="preserve">          </w:t>
+      </w:r>
+      <w:proofErr w:type="spellStart"/>
+      <w:r>
+        <w:t>document.getElementById</w:t>
+      </w:r>
+      <w:proofErr w:type="spellEnd"/>
+      <w:r>
+        <w:t>('row' + row).</w:t>
+      </w:r>
+      <w:proofErr w:type="spellStart"/>
+      <w:r>
+        <w:t>innerHTML</w:t>
+      </w:r>
+      <w:proofErr w:type="spellEnd"/>
+      <w:r>
+        <w:t xml:space="preserve"> += '&lt;td&gt;&lt;/td&gt;'</w:t>
+      </w:r>
+    </w:p>
+    <w:p>
+      <w:pPr>
+        <w:pStyle w:val="1"/>
+      </w:pPr>
+      <w:r>
+        <w:t xml:space="preserve">        else</w:t>
+      </w:r>
+    </w:p>
+    <w:p>
+      <w:pPr>
+        <w:pStyle w:val="1"/>
+      </w:pPr>
+      <w:r>
+        <w:t xml:space="preserve">          if days[0] == </w:t>
+      </w:r>
+      <w:proofErr w:type="spellStart"/>
+      <w:r>
+        <w:t>dS.getDate</w:t>
+      </w:r>
+      <w:proofErr w:type="spellEnd"/>
+      <w:r>
+        <w:t>()</w:t>
+      </w:r>
+    </w:p>
+    <w:p>
+      <w:pPr>
+        <w:pStyle w:val="1"/>
+      </w:pPr>
+      <w:r>
+        <w:t xml:space="preserve">            </w:t>
+      </w:r>
+      <w:proofErr w:type="spellStart"/>
+      <w:r>
+        <w:t>document.getElementById</w:t>
+      </w:r>
+      <w:proofErr w:type="spellEnd"/>
+      <w:r>
+        <w:t>('row' + row).</w:t>
+      </w:r>
+      <w:proofErr w:type="spellStart"/>
+      <w:r>
+        <w:t>innerHTML</w:t>
+      </w:r>
+      <w:proofErr w:type="spellEnd"/>
+      <w:r>
+        <w:t xml:space="preserve"> += '&lt;td class="day selected" id="day' + days[0] + '" </w:t>
+      </w:r>
+      <w:proofErr w:type="spellStart"/>
+      <w:r>
+        <w:t>onclick</w:t>
+      </w:r>
+      <w:proofErr w:type="spellEnd"/>
+      <w:r>
+        <w:t>="</w:t>
+      </w:r>
+      <w:proofErr w:type="spellStart"/>
+      <w:r>
+        <w:t>selectDate</w:t>
+      </w:r>
+      <w:proofErr w:type="spellEnd"/>
+      <w:r>
+        <w:t>(this)"&gt;&lt;a&gt;' + days[0] + '&lt;/a&gt;&lt;/td&gt;'</w:t>
+      </w:r>
+    </w:p>
+    <w:p>
+      <w:pPr>
+        <w:pStyle w:val="1"/>
+      </w:pPr>
+      <w:r>
+        <w:t xml:space="preserve">          else</w:t>
+      </w:r>
+    </w:p>
+    <w:p>
+      <w:pPr>
+        <w:pStyle w:val="1"/>
+      </w:pPr>
+      <w:r>
+        <w:t xml:space="preserve">            </w:t>
+      </w:r>
+      <w:proofErr w:type="spellStart"/>
+      <w:r>
+        <w:t>document.getElementById</w:t>
+      </w:r>
+      <w:proofErr w:type="spellEnd"/>
+      <w:r>
+        <w:t>('row' + row).</w:t>
+      </w:r>
+      <w:proofErr w:type="spellStart"/>
+      <w:r>
+        <w:t>innerHTML</w:t>
+      </w:r>
+      <w:proofErr w:type="spellEnd"/>
+      <w:r>
+        <w:t xml:space="preserve"> += '&lt;td class="day" id="day' + days[0] + '" </w:t>
+      </w:r>
+      <w:proofErr w:type="spellStart"/>
+      <w:r>
+        <w:t>onclick</w:t>
+      </w:r>
+      <w:proofErr w:type="spellEnd"/>
+      <w:r>
+        <w:t>="</w:t>
+      </w:r>
+      <w:proofErr w:type="spellStart"/>
+      <w:r>
+        <w:t>selectDate</w:t>
+      </w:r>
+      <w:proofErr w:type="spellEnd"/>
+      <w:r>
+        <w:t>(this)"&gt;&lt;a&gt;' + days[0] + '&lt;/a&gt;&lt;/td&gt;'</w:t>
+      </w:r>
+    </w:p>
+    <w:p>
+      <w:pPr>
+        <w:pStyle w:val="1"/>
+      </w:pPr>
+      <w:r>
+        <w:t xml:space="preserve">          </w:t>
+      </w:r>
+      <w:proofErr w:type="spellStart"/>
+      <w:r>
+        <w:t>days.splice</w:t>
+      </w:r>
+      <w:proofErr w:type="spellEnd"/>
+      <w:r>
+        <w:t xml:space="preserve"> 0, 1</w:t>
+      </w:r>
+    </w:p>
+    <w:p>
+      <w:pPr>
+        <w:pStyle w:val="1"/>
+      </w:pPr>
+      <w:r>
+        <w:t xml:space="preserve">      else</w:t>
+      </w:r>
+    </w:p>
+    <w:p>
+      <w:pPr>
+        <w:pStyle w:val="1"/>
+      </w:pPr>
+      <w:r>
+        <w:t xml:space="preserve">        </w:t>
+      </w:r>
+      <w:proofErr w:type="spellStart"/>
+      <w:r>
+        <w:t>document.getElementById</w:t>
+      </w:r>
+      <w:proofErr w:type="spellEnd"/>
+      <w:r>
+        <w:t>('row' + row).</w:t>
+      </w:r>
+      <w:proofErr w:type="spellStart"/>
+      <w:r>
+        <w:t>innerHTML</w:t>
+      </w:r>
+      <w:proofErr w:type="spellEnd"/>
+      <w:r>
+        <w:t xml:space="preserve"> += '&lt;td&gt;&lt;/td&gt;'</w:t>
+      </w:r>
+    </w:p>
+    <w:p>
+      <w:pPr>
+        <w:pStyle w:val="1"/>
+      </w:pPr>
+      <w:r>
+        <w:t xml:space="preserve">      </w:t>
+      </w:r>
+      <w:proofErr w:type="spellStart"/>
+      <w:r>
+        <w:t>i</w:t>
+      </w:r>
+      <w:proofErr w:type="spellEnd"/>
+      <w:r>
+        <w:t>++</w:t>
+      </w:r>
+    </w:p>
+    <w:p>
+      <w:pPr>
+        <w:pStyle w:val="1"/>
+      </w:pPr>
+      <w:r>
+        <w:t xml:space="preserve">    row++</w:t>
+      </w:r>
+    </w:p>
+    <w:p>
+      <w:pPr>
+        <w:pStyle w:val="1"/>
+      </w:pPr>
+      <w:r>
+        <w:t xml:space="preserve">  t = </w:t>
+      </w:r>
+      <w:proofErr w:type="spellStart"/>
+      <w:r>
+        <w:t>setTimeout</w:t>
+      </w:r>
+      <w:proofErr w:type="spellEnd"/>
+      <w:r>
+        <w:t>((-&gt;</w:t>
+      </w:r>
+    </w:p>
+    <w:p>
+      <w:pPr>
+        <w:pStyle w:val="1"/>
+      </w:pPr>
+      <w:r>
+        <w:t xml:space="preserve">    </w:t>
+      </w:r>
+      <w:proofErr w:type="spellStart"/>
+      <w:r>
+        <w:t>updateDate</w:t>
+      </w:r>
+      <w:proofErr w:type="spellEnd"/>
+      <w:r>
+        <w:t>()</w:t>
+      </w:r>
+    </w:p>
+    <w:p>
+      <w:pPr>
+        <w:pStyle w:val="1"/>
+      </w:pPr>
+      <w:r>
+        <w:t xml:space="preserve">    return</w:t>
+      </w:r>
+    </w:p>
+    <w:p>
+      <w:pPr>
+        <w:pStyle w:val="1"/>
+      </w:pPr>
+      <w:r>
+        <w:t xml:space="preserve">  ), 500)</w:t>
+      </w:r>
+    </w:p>
+    <w:p>
+      <w:pPr>
+        <w:pStyle w:val="1"/>
+      </w:pPr>
+      <w:r>
+        <w:t xml:space="preserve">  return</w:t>
+      </w:r>
+    </w:p>
+    <w:p>
+      <w:pPr>
+        <w:pStyle w:val="1"/>
+      </w:pPr>
+    </w:p>
+    <w:p>
+      <w:pPr>
+        <w:pStyle w:val="1"/>
+      </w:pPr>
+      <w:proofErr w:type="spellStart"/>
+      <w:r>
+        <w:t>daysInMonth</w:t>
+      </w:r>
+      <w:proofErr w:type="spellEnd"/>
+      <w:r>
+        <w:t xml:space="preserve"> = (year, month) -&gt;</w:t>
+      </w:r>
+    </w:p>
+    <w:p>
+      <w:pPr>
+        <w:pStyle w:val="1"/>
+      </w:pPr>
+      <w:r>
+        <w:t xml:space="preserve">  new Date(year, month, 0).</w:t>
+      </w:r>
+      <w:proofErr w:type="spellStart"/>
+      <w:r>
+        <w:t>getDate</w:t>
+      </w:r>
+      <w:proofErr w:type="spellEnd"/>
+      <w:r>
+        <w:t>()</w:t>
+      </w:r>
+    </w:p>
+    <w:p>
+      <w:pPr>
+        <w:pStyle w:val="1"/>
+      </w:pPr>
+    </w:p>
+    <w:p>
+      <w:pPr>
+        <w:pStyle w:val="1"/>
+      </w:pPr>
+      <w:proofErr w:type="spellStart"/>
+      <w:r>
+        <w:t>selectDate</w:t>
+      </w:r>
+      <w:proofErr w:type="spellEnd"/>
+      <w:r>
+        <w:t xml:space="preserve"> = (element) -&gt;</w:t>
+      </w:r>
+    </w:p>
+    <w:p>
+      <w:pPr>
+        <w:pStyle w:val="1"/>
+      </w:pPr>
+      <w:r>
+        <w:t xml:space="preserve">  </w:t>
+      </w:r>
+      <w:proofErr w:type="spellStart"/>
+      <w:r>
+        <w:t>dS.setDate</w:t>
+      </w:r>
+      <w:proofErr w:type="spellEnd"/>
+      <w:r>
+        <w:t xml:space="preserve"> </w:t>
+      </w:r>
+      <w:proofErr w:type="spellStart"/>
+      <w:r>
+        <w:t>element.children</w:t>
+      </w:r>
+      <w:proofErr w:type="spellEnd"/>
+      <w:r>
+        <w:t>[0].</w:t>
+      </w:r>
+      <w:proofErr w:type="spellStart"/>
+      <w:r>
+        <w:t>innerHTML</w:t>
+      </w:r>
+      <w:proofErr w:type="spellEnd"/>
+    </w:p>
+    <w:p>
+      <w:pPr>
+        <w:pStyle w:val="1"/>
+      </w:pPr>
+      <w:r>
+        <w:t xml:space="preserve">  </w:t>
+      </w:r>
+      <w:proofErr w:type="spellStart"/>
+      <w:r>
+        <w:t>updateDate</w:t>
+      </w:r>
+      <w:proofErr w:type="spellEnd"/>
+      <w:r>
+        <w:t>()</w:t>
+      </w:r>
+    </w:p>
+    <w:p>
+      <w:pPr>
+        <w:pStyle w:val="1"/>
+      </w:pPr>
+      <w:r>
+        <w:t xml:space="preserve">  return</w:t>
+      </w:r>
+    </w:p>
+    <w:p>
+      <w:pPr>
+        <w:pStyle w:val="1"/>
+      </w:pPr>
+    </w:p>
+    <w:p>
+      <w:pPr>
+        <w:pStyle w:val="1"/>
+      </w:pPr>
+      <w:proofErr w:type="spellStart"/>
+      <w:r>
+        <w:t>window.onload</w:t>
+      </w:r>
+      <w:proofErr w:type="spellEnd"/>
+      <w:r>
+        <w:t xml:space="preserve"> = -&gt;</w:t>
+      </w:r>
+    </w:p>
+    <w:p>
+      <w:pPr>
+        <w:pStyle w:val="1"/>
+      </w:pPr>
+      <w:r>
+        <w:t xml:space="preserve">  `</w:t>
+      </w:r>
+      <w:proofErr w:type="spellStart"/>
+      <w:r>
+        <w:t>var</w:t>
+      </w:r>
+      <w:proofErr w:type="spellEnd"/>
+      <w:r>
+        <w:t xml:space="preserve"> </w:t>
+      </w:r>
+      <w:proofErr w:type="spellStart"/>
+      <w:r>
+        <w:t>i</w:t>
+      </w:r>
+      <w:proofErr w:type="spellEnd"/>
+      <w:r>
+        <w:t>`</w:t>
+      </w:r>
+    </w:p>
+    <w:p>
+      <w:pPr>
+        <w:pStyle w:val="1"/>
+      </w:pPr>
+      <w:r>
+        <w:t xml:space="preserve">  year = </w:t>
+      </w:r>
+      <w:proofErr w:type="spellStart"/>
+      <w:r>
+        <w:t>document.getElementById</w:t>
+      </w:r>
+      <w:proofErr w:type="spellEnd"/>
+      <w:r>
+        <w:t>('calendar-year')</w:t>
+      </w:r>
+    </w:p>
+    <w:p>
+      <w:pPr>
+        <w:pStyle w:val="1"/>
+      </w:pPr>
+      <w:r>
+        <w:t xml:space="preserve">  month = </w:t>
+      </w:r>
+      <w:proofErr w:type="spellStart"/>
+      <w:r>
+        <w:t>document.getElementById</w:t>
+      </w:r>
+      <w:proofErr w:type="spellEnd"/>
+      <w:r>
+        <w:t>('calendar-month')</w:t>
+      </w:r>
+    </w:p>
+    <w:p>
+      <w:pPr>
+        <w:pStyle w:val="1"/>
+      </w:pPr>
+      <w:r>
+        <w:t xml:space="preserve">  calendar = </w:t>
+      </w:r>
+      <w:proofErr w:type="spellStart"/>
+      <w:r>
+        <w:t>document.getElementById</w:t>
+      </w:r>
+      <w:proofErr w:type="spellEnd"/>
+      <w:r>
+        <w:t>('calendar-table')</w:t>
+      </w:r>
+    </w:p>
+    <w:p>
+      <w:pPr>
+        <w:pStyle w:val="1"/>
+      </w:pPr>
+      <w:r>
+        <w:t xml:space="preserve">  text = </w:t>
+      </w:r>
+      <w:proofErr w:type="spellStart"/>
+      <w:r>
+        <w:t>document.getElementById</w:t>
+      </w:r>
+      <w:proofErr w:type="spellEnd"/>
+      <w:r>
+        <w:t>('calendar-text')</w:t>
+      </w:r>
+    </w:p>
+    <w:p>
+      <w:pPr>
+        <w:pStyle w:val="1"/>
+      </w:pPr>
+      <w:r>
+        <w:t xml:space="preserve">  </w:t>
+      </w:r>
+      <w:proofErr w:type="spellStart"/>
+      <w:r>
+        <w:t>i</w:t>
+      </w:r>
+      <w:proofErr w:type="spellEnd"/>
+      <w:r>
+        <w:t xml:space="preserve"> = d1.getFullYear()</w:t>
+      </w:r>
+    </w:p>
+    <w:p>
+      <w:pPr>
+        <w:pStyle w:val="1"/>
+      </w:pPr>
+      <w:r>
+        <w:t xml:space="preserve">  while </w:t>
+      </w:r>
+      <w:proofErr w:type="spellStart"/>
+      <w:r>
+        <w:t>i</w:t>
+      </w:r>
+      <w:proofErr w:type="spellEnd"/>
+      <w:r>
+        <w:t xml:space="preserve"> &gt;= d0.getFullYear()</w:t>
+      </w:r>
+    </w:p>
+    <w:p>
+      <w:pPr>
+        <w:pStyle w:val="1"/>
+      </w:pPr>
+      <w:r>
+        <w:t xml:space="preserve">    </w:t>
+      </w:r>
+      <w:proofErr w:type="spellStart"/>
+      <w:r>
+        <w:t>year.innerHTML</w:t>
+      </w:r>
+      <w:proofErr w:type="spellEnd"/>
+      <w:r>
+        <w:t xml:space="preserve"> += '&lt;option value ="' + </w:t>
+      </w:r>
+      <w:proofErr w:type="spellStart"/>
+      <w:r>
+        <w:t>i</w:t>
+      </w:r>
+      <w:proofErr w:type="spellEnd"/>
+      <w:r>
+        <w:t xml:space="preserve"> + '" &gt;' + </w:t>
+      </w:r>
+      <w:proofErr w:type="spellStart"/>
+      <w:r>
+        <w:t>i</w:t>
+      </w:r>
+      <w:proofErr w:type="spellEnd"/>
+      <w:r>
+        <w:t xml:space="preserve"> + '&lt;/option&gt;'</w:t>
+      </w:r>
+    </w:p>
+    <w:p>
+      <w:pPr>
+        <w:pStyle w:val="1"/>
+      </w:pPr>
+      <w:r>
+        <w:t xml:space="preserve">    </w:t>
+      </w:r>
+      <w:proofErr w:type="spellStart"/>
+      <w:r>
+        <w:t>i</w:t>
+      </w:r>
+      <w:proofErr w:type="spellEnd"/>
+      <w:r>
+        <w:t>--</w:t>
+      </w:r>
+    </w:p>
+    <w:p>
+      <w:pPr>
+        <w:pStyle w:val="1"/>
+      </w:pPr>
+      <w:r>
+        <w:t xml:space="preserve">  </w:t>
+      </w:r>
+      <w:proofErr w:type="spellStart"/>
+      <w:r>
+        <w:t>i</w:t>
+      </w:r>
+      <w:proofErr w:type="spellEnd"/>
+      <w:r>
+        <w:t xml:space="preserve"> = 1</w:t>
+      </w:r>
+    </w:p>
+    <w:p>
+      <w:pPr>
+        <w:pStyle w:val="1"/>
+      </w:pPr>
+      <w:r>
+        <w:t xml:space="preserve">  while </w:t>
+      </w:r>
+      <w:proofErr w:type="spellStart"/>
+      <w:r>
+        <w:t>i</w:t>
+      </w:r>
+      <w:proofErr w:type="spellEnd"/>
+      <w:r>
+        <w:t xml:space="preserve"> &lt;= 12</w:t>
+      </w:r>
+    </w:p>
+    <w:p>
+      <w:pPr>
+        <w:pStyle w:val="1"/>
+      </w:pPr>
+      <w:r>
+        <w:t xml:space="preserve">    </w:t>
+      </w:r>
+      <w:proofErr w:type="spellStart"/>
+      <w:r>
+        <w:t>month.innerHTML</w:t>
+      </w:r>
+      <w:proofErr w:type="spellEnd"/>
+      <w:r>
+        <w:t xml:space="preserve"> += '&lt;option value ="' + </w:t>
+      </w:r>
+      <w:proofErr w:type="spellStart"/>
+      <w:r>
+        <w:t>i</w:t>
+      </w:r>
+      <w:proofErr w:type="spellEnd"/>
+      <w:r>
+        <w:t xml:space="preserve"> + '" &gt;' + </w:t>
+      </w:r>
+      <w:proofErr w:type="spellStart"/>
+      <w:r>
+        <w:t>i</w:t>
+      </w:r>
+      <w:proofErr w:type="spellEnd"/>
+      <w:r>
+        <w:t xml:space="preserve"> + '&lt;/option&gt;'</w:t>
+      </w:r>
+    </w:p>
+    <w:p>
+      <w:pPr>
+        <w:pStyle w:val="1"/>
+      </w:pPr>
+      <w:r>
+        <w:t xml:space="preserve">    </w:t>
+      </w:r>
+      <w:proofErr w:type="spellStart"/>
+      <w:r>
+        <w:t>i</w:t>
+      </w:r>
+      <w:proofErr w:type="spellEnd"/>
+      <w:r>
+        <w:t>++</w:t>
+      </w:r>
+    </w:p>
+    <w:p>
+      <w:pPr>
+        <w:pStyle w:val="1"/>
+      </w:pPr>
+      <w:r>
+        <w:t xml:space="preserve">  </w:t>
+      </w:r>
+      <w:proofErr w:type="spellStart"/>
+      <w:r>
+        <w:t>month.value</w:t>
+      </w:r>
+      <w:proofErr w:type="spellEnd"/>
+      <w:r>
+        <w:t xml:space="preserve"> = d1.getMonth() + 1</w:t>
+      </w:r>
+    </w:p>
+    <w:p>
+      <w:pPr>
+        <w:pStyle w:val="1"/>
+      </w:pPr>
+      <w:r>
+        <w:t xml:space="preserve">  </w:t>
+      </w:r>
+      <w:proofErr w:type="spellStart"/>
+      <w:r>
+        <w:t>year.value</w:t>
+      </w:r>
+      <w:proofErr w:type="spellEnd"/>
+      <w:r>
+        <w:t xml:space="preserve"> = d1.getFullYear()</w:t>
+      </w:r>
+    </w:p>
+    <w:p>
+      <w:pPr>
+        <w:pStyle w:val="1"/>
+      </w:pPr>
+      <w:r>
+        <w:t xml:space="preserve">  </w:t>
+      </w:r>
+      <w:proofErr w:type="spellStart"/>
+      <w:r>
+        <w:t>updateDate</w:t>
+      </w:r>
+      <w:proofErr w:type="spellEnd"/>
+      <w:r>
+        <w:t>()</w:t>
+      </w:r>
+    </w:p>
+    <w:p>
+      <w:pPr>
+        <w:pStyle w:val="1"/>
+      </w:pPr>
+      <w:r>
+        <w:t xml:space="preserve">  return</w:t>
+      </w:r>
+    </w:p>
+    <w:p>
+      <w:pPr>
+        <w:pStyle w:val="1"/>
+      </w:pPr>
+    </w:p>
+    <w:p>
+      <w:pPr>
+        <w:pStyle w:val="1"/>
+      </w:pPr>
+      <w:r>
+        <w:t># ---</w:t>
+      </w:r>
+    </w:p>
+    <w:p>
+      <w:pPr>
+        <w:pStyle w:val="1"/>
+      </w:pPr>
+      <w:r>
+        <w:t># generated by js2coffee 2.2.0</w:t>
+      </w:r>
+    </w:p>
+    <w:p>
+      <w:pPr>
+        <w:pStyle w:val="1"/>
+      </w:pPr>
+    </w:p>
+    <w:p>
+      <w:pPr>
+        <w:spacing w:after="0"/>
+        <w:ind w:firstLine="709"/>
+        <w:rPr>
+          <w:rFonts w:ascii="Times New Roman" w:hAnsi="Times New Roman" w:cs="Times New Roman"/>
+          <w:sz w:val="28"/>
+          <w:szCs w:val="28"/>
+          <w:lang w:val="en-US"/>
+        </w:rPr>
+      </w:pPr>
+      <w:r>
+        <w:rPr>
+          <w:rFonts w:ascii="Times New Roman" w:hAnsi="Times New Roman" w:cs="Times New Roman"/>
+          <w:sz w:val="28"/>
+          <w:szCs w:val="28"/>
+        </w:rPr>
+        <w:t>Файл</w:t>
+      </w:r>
+      <w:r>
+        <w:rPr>
+          <w:rFonts w:ascii="Times New Roman" w:hAnsi="Times New Roman" w:cs="Times New Roman"/>
+          <w:sz w:val="28"/>
+          <w:szCs w:val="28"/>
+          <w:lang w:val="en-US"/>
+        </w:rPr>
+        <w:t xml:space="preserve"> </w:t>
+      </w:r>
+      <w:r>
+        <w:rPr>
+          <w:rFonts w:ascii="Times New Roman" w:hAnsi="Times New Roman" w:cs="Times New Roman"/>
+          <w:sz w:val="28"/>
+          <w:szCs w:val="28"/>
+          <w:lang w:val="en-US"/>
+        </w:rPr>
+        <w:t>contact</w:t>
+      </w:r>
+      <w:r>
+        <w:rPr>
+          <w:rFonts w:ascii="Times New Roman" w:hAnsi="Times New Roman" w:cs="Times New Roman"/>
+          <w:sz w:val="28"/>
+          <w:szCs w:val="28"/>
+          <w:lang w:val="en-US"/>
+        </w:rPr>
         <w:t>.</w:t>
       </w:r>
-      <w:proofErr w:type="spellStart"/>
-      <w:r>
-        <w:t>clearfix</w:t>
-      </w:r>
-      <w:proofErr w:type="spellEnd"/>
-      <w:r>
-        <w:t>::after</w:t>
-      </w:r>
-    </w:p>
-    <w:p>
-      <w:pPr>
-        <w:pStyle w:val="1"/>
-      </w:pPr>
-      <w:r>
-        <w:t xml:space="preserve">  content: ""</w:t>
-      </w:r>
-    </w:p>
-    <w:p>
-      <w:pPr>
-        <w:pStyle w:val="1"/>
-      </w:pPr>
-      <w:r>
-        <w:t xml:space="preserve">  display: table</w:t>
-      </w:r>
-    </w:p>
-    <w:p>
-      <w:pPr>
-        <w:pStyle w:val="1"/>
-      </w:pPr>
-      <w:r>
-        <w:t xml:space="preserve">  clear: both</w:t>
-      </w:r>
-    </w:p>
-    <w:p>
-      <w:pPr>
-        <w:pStyle w:val="1"/>
-      </w:pPr>
-    </w:p>
-    <w:p>
-      <w:pPr>
-        <w:pStyle w:val="1"/>
-      </w:pPr>
-      <w:r>
-        <w:t>.page-header</w:t>
-      </w:r>
-    </w:p>
-    <w:p>
-      <w:pPr>
-        <w:pStyle w:val="1"/>
-      </w:pPr>
-      <w:r>
-        <w:t xml:space="preserve">  text-align: center</w:t>
-      </w:r>
-    </w:p>
-    <w:p>
-      <w:pPr>
-        <w:pStyle w:val="1"/>
-      </w:pPr>
-      <w:r>
-        <w:t xml:space="preserve">  min-height: 100px</w:t>
-      </w:r>
-    </w:p>
-    <w:p>
-      <w:pPr>
-        <w:pStyle w:val="1"/>
-      </w:pPr>
-      <w:r>
-        <w:t xml:space="preserve">  padding-top: 35px</w:t>
-      </w:r>
-    </w:p>
-    <w:p>
-      <w:pPr>
-        <w:pStyle w:val="1"/>
-      </w:pPr>
-      <w:r>
-        <w:t xml:space="preserve">  background-repeat: no-repeat</w:t>
-      </w:r>
-    </w:p>
-    <w:p>
-      <w:pPr>
-        <w:pStyle w:val="1"/>
-      </w:pPr>
-      <w:r>
-        <w:t xml:space="preserve">  background-position: center</w:t>
-      </w:r>
-    </w:p>
-    <w:p>
-      <w:pPr>
-        <w:pStyle w:val="1"/>
-      </w:pPr>
-      <w:r>
-        <w:t xml:space="preserve">  background-size: cover</w:t>
-      </w:r>
-    </w:p>
-    <w:p>
-      <w:pPr>
-        <w:pStyle w:val="1"/>
-      </w:pPr>
-      <w:r>
-        <w:t xml:space="preserve">  color: #c3c3c3</w:t>
-      </w:r>
-    </w:p>
-    <w:p>
-      <w:pPr>
-        <w:pStyle w:val="1"/>
-      </w:pPr>
-      <w:r>
-        <w:t xml:space="preserve">  background-color: #363636</w:t>
-      </w:r>
-    </w:p>
-    <w:p>
-      <w:pPr>
-        <w:pStyle w:val="1"/>
-      </w:pPr>
-    </w:p>
-    <w:p>
-      <w:pPr>
-        <w:pStyle w:val="1"/>
-      </w:pPr>
-      <w:r>
-        <w:t>.page-footer</w:t>
-      </w:r>
-    </w:p>
-    <w:p>
-      <w:pPr>
-        <w:pStyle w:val="1"/>
-      </w:pPr>
-      <w:r>
-        <w:t xml:space="preserve">  color: #c3c3c3</w:t>
-      </w:r>
-    </w:p>
-    <w:p>
-      <w:pPr>
-        <w:pStyle w:val="1"/>
-      </w:pPr>
-      <w:r>
-        <w:t xml:space="preserve">  background-color: #363636</w:t>
-      </w:r>
-    </w:p>
-    <w:p>
-      <w:pPr>
-        <w:pStyle w:val="1"/>
-      </w:pPr>
-    </w:p>
-    <w:p>
-      <w:pPr>
-        <w:pStyle w:val="1"/>
-      </w:pPr>
-      <w:r>
-        <w:t>.header-</w:t>
-      </w:r>
-      <w:proofErr w:type="spellStart"/>
-      <w:r>
-        <w:t>nav</w:t>
-      </w:r>
-      <w:proofErr w:type="spellEnd"/>
+      <w:r>
+        <w:rPr>
+          <w:rFonts w:ascii="Times New Roman" w:hAnsi="Times New Roman" w:cs="Times New Roman"/>
+          <w:sz w:val="28"/>
+          <w:szCs w:val="28"/>
+          <w:lang w:val="en-US"/>
+        </w:rPr>
+        <w:t>js</w:t>
+      </w:r>
+      <w:r>
+        <w:rPr>
+          <w:rFonts w:ascii="Times New Roman" w:hAnsi="Times New Roman" w:cs="Times New Roman"/>
+          <w:sz w:val="28"/>
+          <w:szCs w:val="28"/>
+          <w:lang w:val="en-US"/>
+        </w:rPr>
+        <w:t>.</w:t>
+      </w:r>
+    </w:p>
+    <w:p>
+      <w:pPr>
+        <w:pStyle w:val="1"/>
+      </w:pPr>
+    </w:p>
+    <w:p>
+      <w:pPr>
+        <w:pStyle w:val="1"/>
+      </w:pPr>
+      <w:r>
+        <w:t xml:space="preserve">FIO = </w:t>
+      </w:r>
+      <w:proofErr w:type="spellStart"/>
+      <w:r>
+        <w:t>document.getElementById</w:t>
+      </w:r>
+      <w:proofErr w:type="spellEnd"/>
+      <w:r>
+        <w:t>('</w:t>
+      </w:r>
+      <w:proofErr w:type="spellStart"/>
+      <w:r>
+        <w:t>fullname</w:t>
+      </w:r>
+      <w:proofErr w:type="spellEnd"/>
+      <w:r>
+        <w:t>')</w:t>
+      </w:r>
+    </w:p>
+    <w:p>
+      <w:pPr>
+        <w:pStyle w:val="1"/>
+      </w:pPr>
+      <w:r>
+        <w:t xml:space="preserve">email = </w:t>
+      </w:r>
+      <w:proofErr w:type="spellStart"/>
+      <w:r>
+        <w:t>document.getElementById</w:t>
+      </w:r>
+      <w:proofErr w:type="spellEnd"/>
+      <w:r>
+        <w:t>('email')</w:t>
+      </w:r>
+    </w:p>
+    <w:p>
+      <w:pPr>
+        <w:pStyle w:val="1"/>
+      </w:pPr>
+      <w:r>
+        <w:t xml:space="preserve">phone = </w:t>
+      </w:r>
+      <w:proofErr w:type="spellStart"/>
+      <w:r>
+        <w:t>document.getElementById</w:t>
+      </w:r>
+      <w:proofErr w:type="spellEnd"/>
+      <w:r>
+        <w:t>('phone')</w:t>
+      </w:r>
+    </w:p>
+    <w:p>
+      <w:pPr>
+        <w:pStyle w:val="1"/>
+      </w:pPr>
+      <w:r>
+        <w:t xml:space="preserve">form = </w:t>
+      </w:r>
+      <w:proofErr w:type="spellStart"/>
+      <w:r>
+        <w:t>document.getElementById</w:t>
+      </w:r>
+      <w:proofErr w:type="spellEnd"/>
+      <w:r>
+        <w:t>('form')</w:t>
+      </w:r>
+    </w:p>
+    <w:p>
+      <w:pPr>
+        <w:pStyle w:val="1"/>
+      </w:pPr>
+      <w:proofErr w:type="spellStart"/>
+      <w:r>
+        <w:t>errorElementFIO</w:t>
+      </w:r>
+      <w:proofErr w:type="spellEnd"/>
+      <w:r>
+        <w:t xml:space="preserve"> = </w:t>
+      </w:r>
+      <w:proofErr w:type="spellStart"/>
+      <w:r>
+        <w:t>document.getElementById</w:t>
+      </w:r>
+      <w:proofErr w:type="spellEnd"/>
+      <w:r>
+        <w:t>('</w:t>
+      </w:r>
+      <w:proofErr w:type="spellStart"/>
+      <w:r>
+        <w:t>errorFIO</w:t>
+      </w:r>
+      <w:proofErr w:type="spellEnd"/>
+      <w:r>
+        <w:t>')</w:t>
+      </w:r>
+    </w:p>
+    <w:p>
+      <w:pPr>
+        <w:pStyle w:val="1"/>
+      </w:pPr>
+      <w:proofErr w:type="spellStart"/>
+      <w:r>
+        <w:t>errorElementEmail</w:t>
+      </w:r>
+      <w:proofErr w:type="spellEnd"/>
+      <w:r>
+        <w:t xml:space="preserve"> = </w:t>
+      </w:r>
+      <w:proofErr w:type="spellStart"/>
+      <w:r>
+        <w:t>document.getElementById</w:t>
+      </w:r>
+      <w:proofErr w:type="spellEnd"/>
+      <w:r>
+        <w:t>('</w:t>
+      </w:r>
+      <w:proofErr w:type="spellStart"/>
+      <w:r>
+        <w:t>errorEmail</w:t>
+      </w:r>
+      <w:proofErr w:type="spellEnd"/>
+      <w:r>
+        <w:t>')</w:t>
+      </w:r>
+    </w:p>
+    <w:p>
+      <w:pPr>
+        <w:pStyle w:val="1"/>
+      </w:pPr>
+      <w:proofErr w:type="spellStart"/>
+      <w:r>
+        <w:t>errorElementPhone</w:t>
+      </w:r>
+      <w:proofErr w:type="spellEnd"/>
+      <w:r>
+        <w:t xml:space="preserve"> = </w:t>
+      </w:r>
+      <w:proofErr w:type="spellStart"/>
+      <w:r>
+        <w:t>document.getElementById</w:t>
+      </w:r>
+      <w:proofErr w:type="spellEnd"/>
+      <w:r>
+        <w:t>('</w:t>
+      </w:r>
+      <w:proofErr w:type="spellStart"/>
+      <w:r>
+        <w:t>errorPhone</w:t>
+      </w:r>
+      <w:proofErr w:type="spellEnd"/>
+      <w:r>
+        <w:t>')</w:t>
+      </w:r>
+    </w:p>
+    <w:p>
+      <w:pPr>
+        <w:pStyle w:val="1"/>
+      </w:pPr>
+      <w:proofErr w:type="spellStart"/>
+      <w:r>
+        <w:t>errorElementText</w:t>
+      </w:r>
+      <w:proofErr w:type="spellEnd"/>
+      <w:r>
+        <w:t xml:space="preserve"> = </w:t>
+      </w:r>
+      <w:proofErr w:type="spellStart"/>
+      <w:r>
+        <w:t>document.getElementById</w:t>
+      </w:r>
+      <w:proofErr w:type="spellEnd"/>
+      <w:r>
+        <w:t>('</w:t>
+      </w:r>
+      <w:proofErr w:type="spellStart"/>
+      <w:r>
+        <w:t>errorText</w:t>
+      </w:r>
+      <w:proofErr w:type="spellEnd"/>
+      <w:r>
+        <w:t>')</w:t>
+      </w:r>
+    </w:p>
+    <w:p>
+      <w:pPr>
+        <w:pStyle w:val="1"/>
+      </w:pPr>
+      <w:proofErr w:type="spellStart"/>
+      <w:r>
+        <w:t>textArea</w:t>
+      </w:r>
+      <w:proofErr w:type="spellEnd"/>
+      <w:r>
+        <w:t xml:space="preserve"> = </w:t>
+      </w:r>
+      <w:proofErr w:type="spellStart"/>
+      <w:r>
+        <w:t>document.getElementById</w:t>
+      </w:r>
+      <w:proofErr w:type="spellEnd"/>
+      <w:r>
+        <w:t>('message')</w:t>
+      </w:r>
+    </w:p>
+    <w:p>
+      <w:pPr>
+        <w:pStyle w:val="1"/>
+      </w:pPr>
+    </w:p>
+    <w:p>
+      <w:pPr>
+        <w:pStyle w:val="1"/>
+      </w:pPr>
+      <w:proofErr w:type="spellStart"/>
+      <w:r>
+        <w:t>is_checked</w:t>
+      </w:r>
+      <w:proofErr w:type="spellEnd"/>
+      <w:r>
+        <w:t xml:space="preserve"> = -&gt;</w:t>
+      </w:r>
+    </w:p>
+    <w:p>
+      <w:pPr>
+        <w:pStyle w:val="1"/>
+      </w:pPr>
+      <w:r>
+        <w:t xml:space="preserve">  choice1_checked = </w:t>
+      </w:r>
+      <w:proofErr w:type="spellStart"/>
+      <w:r>
+        <w:t>document.getElementById</w:t>
+      </w:r>
+      <w:proofErr w:type="spellEnd"/>
+      <w:r>
+        <w:t>('Choice1').checked</w:t>
+      </w:r>
+    </w:p>
+    <w:p>
+      <w:pPr>
+        <w:pStyle w:val="1"/>
+      </w:pPr>
+      <w:r>
+        <w:t xml:space="preserve">  choice2_checked = </w:t>
+      </w:r>
+      <w:proofErr w:type="spellStart"/>
+      <w:r>
+        <w:t>document.getElementById</w:t>
+      </w:r>
+      <w:proofErr w:type="spellEnd"/>
+      <w:r>
+        <w:t>('Choice2').checked</w:t>
+      </w:r>
+    </w:p>
+    <w:p>
+      <w:pPr>
+        <w:pStyle w:val="1"/>
+      </w:pPr>
+      <w:r>
+        <w:t xml:space="preserve">  choice1_checked or choice2_checked</w:t>
+      </w:r>
+    </w:p>
+    <w:p>
+      <w:pPr>
+        <w:pStyle w:val="1"/>
+      </w:pPr>
+    </w:p>
+    <w:p>
+      <w:pPr>
+        <w:pStyle w:val="1"/>
+      </w:pPr>
+      <w:proofErr w:type="spellStart"/>
+      <w:r>
+        <w:t>FIO.addEventListener</w:t>
+      </w:r>
+      <w:proofErr w:type="spellEnd"/>
+      <w:r>
+        <w:t xml:space="preserve"> 'blur', (e) -&gt;</w:t>
+      </w:r>
+    </w:p>
+    <w:p>
+      <w:pPr>
+        <w:pStyle w:val="1"/>
+      </w:pPr>
+      <w:r>
+        <w:t xml:space="preserve">  messages = []</w:t>
+      </w:r>
+    </w:p>
+    <w:p>
+      <w:pPr>
+        <w:pStyle w:val="1"/>
+      </w:pPr>
+      <w:r>
+        <w:t xml:space="preserve">  </w:t>
+      </w:r>
+      <w:proofErr w:type="spellStart"/>
+      <w:r>
+        <w:t>FIORegEng</w:t>
+      </w:r>
+      <w:proofErr w:type="spellEnd"/>
+      <w:r>
+        <w:t xml:space="preserve"> = /[A-</w:t>
+      </w:r>
+      <w:proofErr w:type="spellStart"/>
+      <w:r>
+        <w:t>Za</w:t>
+      </w:r>
+      <w:proofErr w:type="spellEnd"/>
+      <w:r>
+        <w:t>-z]+ [A-</w:t>
+      </w:r>
+      <w:proofErr w:type="spellStart"/>
+      <w:r>
+        <w:t>Za</w:t>
+      </w:r>
+      <w:proofErr w:type="spellEnd"/>
+      <w:r>
+        <w:t>-z]+ [A-</w:t>
+      </w:r>
+      <w:proofErr w:type="spellStart"/>
+      <w:r>
+        <w:t>Za</w:t>
+      </w:r>
+      <w:proofErr w:type="spellEnd"/>
+      <w:r>
+        <w:t>-z]+/</w:t>
+      </w:r>
+    </w:p>
+    <w:p>
+      <w:pPr>
+        <w:pStyle w:val="1"/>
+      </w:pPr>
+      <w:r>
+        <w:t xml:space="preserve">  </w:t>
+      </w:r>
+      <w:proofErr w:type="spellStart"/>
+      <w:r>
+        <w:t>FIORegRus</w:t>
+      </w:r>
+      <w:proofErr w:type="spellEnd"/>
+      <w:r>
+        <w:t xml:space="preserve"> = /[А-</w:t>
+      </w:r>
+      <w:proofErr w:type="spellStart"/>
+      <w:r>
+        <w:t>ЯЁа</w:t>
+      </w:r>
+      <w:proofErr w:type="spellEnd"/>
+      <w:r>
+        <w:t>-</w:t>
+      </w:r>
+      <w:proofErr w:type="spellStart"/>
+      <w:r>
+        <w:t>яё</w:t>
+      </w:r>
+      <w:proofErr w:type="spellEnd"/>
+      <w:r>
+        <w:t>]+ [А-</w:t>
+      </w:r>
+      <w:proofErr w:type="spellStart"/>
+      <w:r>
+        <w:t>ЯЁа</w:t>
+      </w:r>
+      <w:proofErr w:type="spellEnd"/>
+      <w:r>
+        <w:t>-</w:t>
+      </w:r>
+      <w:proofErr w:type="spellStart"/>
+      <w:r>
+        <w:t>яё</w:t>
+      </w:r>
+      <w:proofErr w:type="spellEnd"/>
+      <w:r>
+        <w:t>]+ [А-</w:t>
+      </w:r>
+      <w:proofErr w:type="spellStart"/>
+      <w:r>
+        <w:t>ЯЁа</w:t>
+      </w:r>
+      <w:proofErr w:type="spellEnd"/>
+      <w:r>
+        <w:t>-</w:t>
+      </w:r>
+      <w:proofErr w:type="spellStart"/>
+      <w:r>
+        <w:t>яё</w:t>
+      </w:r>
+      <w:proofErr w:type="spellEnd"/>
+      <w:r>
+        <w:t>]+/</w:t>
+      </w:r>
+    </w:p>
+    <w:p>
+      <w:pPr>
+        <w:pStyle w:val="1"/>
+      </w:pPr>
+      <w:r>
+        <w:t xml:space="preserve">  if </w:t>
+      </w:r>
+      <w:proofErr w:type="spellStart"/>
+      <w:r>
+        <w:t>FIO.value</w:t>
+      </w:r>
+      <w:proofErr w:type="spellEnd"/>
+      <w:r>
+        <w:t xml:space="preserve"> == '' or </w:t>
+      </w:r>
+      <w:proofErr w:type="spellStart"/>
+      <w:r>
+        <w:t>FIO.value</w:t>
+      </w:r>
+      <w:proofErr w:type="spellEnd"/>
+      <w:r>
+        <w:t xml:space="preserve"> == null</w:t>
+      </w:r>
+    </w:p>
+    <w:p>
+      <w:pPr>
+        <w:pStyle w:val="1"/>
+      </w:pPr>
+      <w:r>
+        <w:t xml:space="preserve">    </w:t>
+      </w:r>
+      <w:proofErr w:type="spellStart"/>
+      <w:r>
+        <w:t>FIO.focus</w:t>
+      </w:r>
+      <w:proofErr w:type="spellEnd"/>
+      <w:r>
+        <w:t>()</w:t>
+      </w:r>
+    </w:p>
+    <w:p>
+      <w:pPr>
+        <w:pStyle w:val="1"/>
+      </w:pPr>
+      <w:r>
+        <w:t xml:space="preserve">    </w:t>
+      </w:r>
+      <w:proofErr w:type="spellStart"/>
+      <w:r>
+        <w:t>messages.push</w:t>
+      </w:r>
+      <w:proofErr w:type="spellEnd"/>
+      <w:r>
+        <w:t xml:space="preserve"> '</w:t>
+      </w:r>
+      <w:proofErr w:type="spellStart"/>
+      <w:r>
+        <w:t>Поле</w:t>
+      </w:r>
+      <w:proofErr w:type="spellEnd"/>
+      <w:r>
+        <w:t xml:space="preserve"> ФИО </w:t>
+      </w:r>
+      <w:proofErr w:type="spellStart"/>
+      <w:r>
+        <w:t>не</w:t>
+      </w:r>
+      <w:proofErr w:type="spellEnd"/>
+      <w:r>
+        <w:t xml:space="preserve"> </w:t>
+      </w:r>
+      <w:proofErr w:type="spellStart"/>
+      <w:r>
+        <w:t>заполнено</w:t>
+      </w:r>
+      <w:proofErr w:type="spellEnd"/>
+      <w:r>
+        <w:t>'</w:t>
+      </w:r>
+    </w:p>
+    <w:p>
+      <w:pPr>
+        <w:pStyle w:val="1"/>
+      </w:pPr>
+      <w:r>
+        <w:t xml:space="preserve">  else if </w:t>
+      </w:r>
+      <w:proofErr w:type="spellStart"/>
+      <w:r>
+        <w:t>FIORegEng.test</w:t>
+      </w:r>
+      <w:proofErr w:type="spellEnd"/>
+      <w:r>
+        <w:t>(</w:t>
+      </w:r>
+      <w:proofErr w:type="spellStart"/>
+      <w:r>
+        <w:t>FIO.value</w:t>
+      </w:r>
+      <w:proofErr w:type="spellEnd"/>
+      <w:r>
+        <w:t xml:space="preserve">) == false and </w:t>
+      </w:r>
+      <w:proofErr w:type="spellStart"/>
+      <w:r>
+        <w:t>FIORegRus.test</w:t>
+      </w:r>
+      <w:proofErr w:type="spellEnd"/>
+      <w:r>
+        <w:t>(</w:t>
+      </w:r>
+      <w:proofErr w:type="spellStart"/>
+      <w:r>
+        <w:t>FIO.value</w:t>
+      </w:r>
+      <w:proofErr w:type="spellEnd"/>
+      <w:r>
+        <w:t>) == false</w:t>
+      </w:r>
+    </w:p>
+    <w:p>
+      <w:pPr>
+        <w:pStyle w:val="1"/>
+        <w:rPr>
+          <w:lang w:val="ru-RU"/>
+        </w:rPr>
+      </w:pPr>
+      <w:r>
+        <w:t xml:space="preserve">    FIO</w:t>
+      </w:r>
+      <w:r>
+        <w:rPr>
+          <w:lang w:val="ru-RU"/>
+        </w:rPr>
+        <w:t>.</w:t>
+      </w:r>
+      <w:r>
+        <w:t>focus</w:t>
+      </w:r>
+      <w:r>
+        <w:rPr>
+          <w:lang w:val="ru-RU"/>
+        </w:rPr>
+        <w:t>()</w:t>
+      </w:r>
+    </w:p>
+    <w:p>
+      <w:pPr>
+        <w:pStyle w:val="1"/>
+        <w:rPr>
+          <w:lang w:val="ru-RU"/>
+        </w:rPr>
+      </w:pPr>
+      <w:r>
+        <w:rPr>
+          <w:lang w:val="ru-RU"/>
+        </w:rPr>
+        <w:t xml:space="preserve">    </w:t>
+      </w:r>
+      <w:r>
+        <w:t>messages</w:t>
+      </w:r>
+      <w:r>
+        <w:rPr>
+          <w:lang w:val="ru-RU"/>
+        </w:rPr>
+        <w:t>.</w:t>
+      </w:r>
+      <w:r>
+        <w:t>push</w:t>
+      </w:r>
+      <w:r>
+        <w:rPr>
+          <w:lang w:val="ru-RU"/>
+        </w:rPr>
+        <w:t xml:space="preserve"> 'Поле ФИО заполнено не верно'</w:t>
+      </w:r>
+    </w:p>
+    <w:p>
+      <w:pPr>
+        <w:pStyle w:val="1"/>
+      </w:pPr>
+      <w:r>
+        <w:rPr>
+          <w:lang w:val="ru-RU"/>
+        </w:rPr>
+        <w:t xml:space="preserve">  </w:t>
+      </w:r>
+      <w:r>
+        <w:t xml:space="preserve">if </w:t>
+      </w:r>
+      <w:proofErr w:type="spellStart"/>
+      <w:r>
+        <w:t>messages.length</w:t>
+      </w:r>
+      <w:proofErr w:type="spellEnd"/>
+      <w:r>
+        <w:t xml:space="preserve"> &gt; 0</w:t>
+      </w:r>
+    </w:p>
+    <w:p>
+      <w:pPr>
+        <w:pStyle w:val="1"/>
+      </w:pPr>
+      <w:r>
+        <w:t xml:space="preserve">    </w:t>
+      </w:r>
+      <w:proofErr w:type="spellStart"/>
+      <w:r>
+        <w:t>e.preventDefault</w:t>
+      </w:r>
+      <w:proofErr w:type="spellEnd"/>
+      <w:r>
+        <w:t>()</w:t>
+      </w:r>
+    </w:p>
+    <w:p>
+      <w:pPr>
+        <w:pStyle w:val="1"/>
+      </w:pPr>
+      <w:r>
+        <w:t xml:space="preserve">    </w:t>
+      </w:r>
+      <w:proofErr w:type="spellStart"/>
+      <w:r>
+        <w:t>errorElementFIO.innerText</w:t>
+      </w:r>
+      <w:proofErr w:type="spellEnd"/>
+      <w:r>
+        <w:t xml:space="preserve"> = </w:t>
+      </w:r>
+      <w:proofErr w:type="spellStart"/>
+      <w:r>
+        <w:t>messages.join</w:t>
+      </w:r>
+      <w:proofErr w:type="spellEnd"/>
+      <w:r>
+        <w:t>(', ')</w:t>
+      </w:r>
+    </w:p>
+    <w:p>
+      <w:pPr>
+        <w:pStyle w:val="1"/>
+      </w:pPr>
+      <w:r>
+        <w:t xml:space="preserve">  if </w:t>
+      </w:r>
+      <w:proofErr w:type="spellStart"/>
+      <w:r>
+        <w:t>messages.length</w:t>
+      </w:r>
+      <w:proofErr w:type="spellEnd"/>
+      <w:r>
+        <w:t xml:space="preserve"> == 0</w:t>
+      </w:r>
+    </w:p>
+    <w:p>
+      <w:pPr>
+        <w:pStyle w:val="1"/>
+      </w:pPr>
+      <w:r>
+        <w:t xml:space="preserve">    </w:t>
+      </w:r>
+      <w:proofErr w:type="spellStart"/>
+      <w:r>
+        <w:t>errorElementFIO.innerText</w:t>
+      </w:r>
+      <w:proofErr w:type="spellEnd"/>
+      <w:r>
+        <w:t xml:space="preserve"> = ''</w:t>
+      </w:r>
+    </w:p>
+    <w:p>
+      <w:pPr>
+        <w:pStyle w:val="1"/>
+      </w:pPr>
+      <w:r>
+        <w:t xml:space="preserve">  return</w:t>
+      </w:r>
+    </w:p>
+    <w:p>
+      <w:pPr>
+        <w:pStyle w:val="1"/>
+      </w:pPr>
+      <w:proofErr w:type="spellStart"/>
+      <w:r>
+        <w:t>email.addEventListener</w:t>
+      </w:r>
+      <w:proofErr w:type="spellEnd"/>
+      <w:r>
+        <w:t xml:space="preserve"> 'blur', (e) -&gt;</w:t>
+      </w:r>
+    </w:p>
+    <w:p>
+      <w:pPr>
+        <w:pStyle w:val="1"/>
+      </w:pPr>
+      <w:r>
+        <w:t xml:space="preserve">  messages = []</w:t>
+      </w:r>
+    </w:p>
+    <w:p>
+      <w:pPr>
+        <w:pStyle w:val="1"/>
+      </w:pPr>
+      <w:r>
+        <w:t xml:space="preserve">  if </w:t>
+      </w:r>
+      <w:proofErr w:type="spellStart"/>
+      <w:r>
+        <w:t>email.value</w:t>
+      </w:r>
+      <w:proofErr w:type="spellEnd"/>
+      <w:r>
+        <w:t xml:space="preserve"> == '' or </w:t>
+      </w:r>
+      <w:proofErr w:type="spellStart"/>
+      <w:r>
+        <w:t>email.value</w:t>
+      </w:r>
+      <w:proofErr w:type="spellEnd"/>
+      <w:r>
+        <w:t xml:space="preserve"> == null</w:t>
+      </w:r>
+    </w:p>
+    <w:p>
+      <w:pPr>
+        <w:pStyle w:val="1"/>
+      </w:pPr>
+      <w:r>
+        <w:t xml:space="preserve">    </w:t>
+      </w:r>
+      <w:proofErr w:type="spellStart"/>
+      <w:r>
+        <w:t>email.focus</w:t>
+      </w:r>
+      <w:proofErr w:type="spellEnd"/>
+      <w:r>
+        <w:t>()</w:t>
+      </w:r>
+    </w:p>
+    <w:p>
+      <w:pPr>
+        <w:pStyle w:val="1"/>
+      </w:pPr>
+      <w:r>
+        <w:t xml:space="preserve">    </w:t>
+      </w:r>
+      <w:proofErr w:type="spellStart"/>
+      <w:r>
+        <w:t>messages.push</w:t>
+      </w:r>
+      <w:proofErr w:type="spellEnd"/>
+      <w:r>
+        <w:t xml:space="preserve"> '</w:t>
+      </w:r>
+      <w:proofErr w:type="spellStart"/>
+      <w:r>
+        <w:t>Поле</w:t>
+      </w:r>
+      <w:proofErr w:type="spellEnd"/>
+      <w:r>
+        <w:t xml:space="preserve"> </w:t>
+      </w:r>
+      <w:proofErr w:type="spellStart"/>
+      <w:r>
+        <w:t>Емаил</w:t>
+      </w:r>
+      <w:proofErr w:type="spellEnd"/>
+      <w:r>
+        <w:t xml:space="preserve"> </w:t>
+      </w:r>
+      <w:proofErr w:type="spellStart"/>
+      <w:r>
+        <w:t>не</w:t>
+      </w:r>
+      <w:proofErr w:type="spellEnd"/>
+      <w:r>
+        <w:t xml:space="preserve"> </w:t>
+      </w:r>
+      <w:proofErr w:type="spellStart"/>
+      <w:r>
+        <w:t>заполнено</w:t>
+      </w:r>
+      <w:proofErr w:type="spellEnd"/>
+      <w:r>
+        <w:t>'</w:t>
+      </w:r>
+    </w:p>
+    <w:p>
+      <w:pPr>
+        <w:pStyle w:val="1"/>
+      </w:pPr>
+      <w:r>
+        <w:t xml:space="preserve">  if </w:t>
+      </w:r>
+      <w:proofErr w:type="spellStart"/>
+      <w:r>
+        <w:t>messages.length</w:t>
+      </w:r>
+      <w:proofErr w:type="spellEnd"/>
+      <w:r>
+        <w:t xml:space="preserve"> &gt; 0</w:t>
+      </w:r>
+    </w:p>
+    <w:p>
+      <w:pPr>
+        <w:pStyle w:val="1"/>
+      </w:pPr>
+      <w:r>
+        <w:t xml:space="preserve">    </w:t>
+      </w:r>
+      <w:proofErr w:type="spellStart"/>
+      <w:r>
+        <w:t>e.preventDefault</w:t>
+      </w:r>
+      <w:proofErr w:type="spellEnd"/>
+      <w:r>
+        <w:t>()</w:t>
+      </w:r>
+    </w:p>
+    <w:p>
+      <w:pPr>
+        <w:pStyle w:val="1"/>
+      </w:pPr>
+      <w:r>
+        <w:t xml:space="preserve">    </w:t>
+      </w:r>
+      <w:proofErr w:type="spellStart"/>
+      <w:r>
+        <w:t>errorElementEmail.innerText</w:t>
+      </w:r>
+      <w:proofErr w:type="spellEnd"/>
+      <w:r>
+        <w:t xml:space="preserve"> = </w:t>
+      </w:r>
+      <w:proofErr w:type="spellStart"/>
+      <w:r>
+        <w:t>messages.join</w:t>
+      </w:r>
+      <w:proofErr w:type="spellEnd"/>
+      <w:r>
+        <w:t>(', ')</w:t>
+      </w:r>
+    </w:p>
+    <w:p>
+      <w:pPr>
+        <w:pStyle w:val="1"/>
+      </w:pPr>
+      <w:r>
+        <w:t xml:space="preserve">  if </w:t>
+      </w:r>
+      <w:proofErr w:type="spellStart"/>
+      <w:r>
+        <w:t>messages.length</w:t>
+      </w:r>
+      <w:proofErr w:type="spellEnd"/>
+      <w:r>
+        <w:t xml:space="preserve"> == 0</w:t>
+      </w:r>
+    </w:p>
+    <w:p>
+      <w:pPr>
+        <w:pStyle w:val="1"/>
+      </w:pPr>
+      <w:r>
+        <w:t xml:space="preserve">    </w:t>
+      </w:r>
+      <w:proofErr w:type="spellStart"/>
+      <w:r>
+        <w:t>errorElementEmail.innerText</w:t>
+      </w:r>
+      <w:proofErr w:type="spellEnd"/>
+      <w:r>
+        <w:t xml:space="preserve"> = ''</w:t>
+      </w:r>
+    </w:p>
+    <w:p>
+      <w:pPr>
+        <w:pStyle w:val="1"/>
+      </w:pPr>
+      <w:r>
+        <w:t xml:space="preserve">  return</w:t>
+      </w:r>
+    </w:p>
+    <w:p>
+      <w:pPr>
+        <w:pStyle w:val="1"/>
+      </w:pPr>
+      <w:proofErr w:type="spellStart"/>
+      <w:r>
+        <w:t>phone.addEventListener</w:t>
+      </w:r>
+      <w:proofErr w:type="spellEnd"/>
+      <w:r>
+        <w:t xml:space="preserve"> 'blur', (e) -&gt;</w:t>
+      </w:r>
+    </w:p>
+    <w:p>
+      <w:pPr>
+        <w:pStyle w:val="1"/>
+      </w:pPr>
+      <w:r>
+        <w:t xml:space="preserve">  messages = []</w:t>
+      </w:r>
+    </w:p>
+    <w:p>
+      <w:pPr>
+        <w:pStyle w:val="1"/>
+      </w:pPr>
+      <w:r>
+        <w:t xml:space="preserve">  </w:t>
+      </w:r>
+      <w:proofErr w:type="spellStart"/>
+      <w:r>
+        <w:t>phoneReg</w:t>
+      </w:r>
+      <w:proofErr w:type="spellEnd"/>
+      <w:r>
+        <w:t xml:space="preserve"> = /^[+][7|3]\d{8,10}$/g</w:t>
+      </w:r>
+    </w:p>
+    <w:p>
+      <w:pPr>
+        <w:pStyle w:val="1"/>
+      </w:pPr>
+      <w:r>
+        <w:t xml:space="preserve">  if </w:t>
+      </w:r>
+      <w:proofErr w:type="spellStart"/>
+      <w:r>
+        <w:t>phone.value</w:t>
+      </w:r>
+      <w:proofErr w:type="spellEnd"/>
+      <w:r>
+        <w:t xml:space="preserve"> == '' or </w:t>
+      </w:r>
+      <w:proofErr w:type="spellStart"/>
+      <w:r>
+        <w:t>phone.value</w:t>
+      </w:r>
+      <w:proofErr w:type="spellEnd"/>
+      <w:r>
+        <w:t xml:space="preserve"> == null</w:t>
+      </w:r>
+    </w:p>
+    <w:p>
+      <w:pPr>
+        <w:pStyle w:val="1"/>
+        <w:rPr>
+          <w:lang w:val="ru-RU"/>
+        </w:rPr>
+      </w:pPr>
+      <w:r>
+        <w:t xml:space="preserve">    phone</w:t>
+      </w:r>
+      <w:r>
+        <w:rPr>
+          <w:lang w:val="ru-RU"/>
+        </w:rPr>
+        <w:t>.</w:t>
+      </w:r>
+      <w:r>
+        <w:t>focus</w:t>
+      </w:r>
+      <w:r>
+        <w:rPr>
+          <w:lang w:val="ru-RU"/>
+        </w:rPr>
+        <w:t>()</w:t>
+      </w:r>
+    </w:p>
+    <w:p>
+      <w:pPr>
+        <w:pStyle w:val="1"/>
+        <w:rPr>
+          <w:lang w:val="ru-RU"/>
+        </w:rPr>
+      </w:pPr>
+      <w:r>
+        <w:rPr>
+          <w:lang w:val="ru-RU"/>
+        </w:rPr>
+        <w:t xml:space="preserve">    </w:t>
+      </w:r>
+      <w:r>
+        <w:t>messages</w:t>
+      </w:r>
+      <w:r>
+        <w:rPr>
+          <w:lang w:val="ru-RU"/>
+        </w:rPr>
+        <w:t>.</w:t>
+      </w:r>
+      <w:r>
+        <w:t>push</w:t>
+      </w:r>
+      <w:r>
+        <w:rPr>
+          <w:lang w:val="ru-RU"/>
+        </w:rPr>
+        <w:t xml:space="preserve"> 'Поле телефон не заполнено'</w:t>
+      </w:r>
+    </w:p>
+    <w:p>
+      <w:pPr>
+        <w:pStyle w:val="1"/>
+      </w:pPr>
+      <w:r>
+        <w:rPr>
+          <w:lang w:val="ru-RU"/>
+        </w:rPr>
+        <w:t xml:space="preserve">  </w:t>
+      </w:r>
+      <w:r>
+        <w:t xml:space="preserve">else if </w:t>
+      </w:r>
+      <w:proofErr w:type="spellStart"/>
+      <w:r>
+        <w:t>phoneReg.test</w:t>
+      </w:r>
+      <w:proofErr w:type="spellEnd"/>
+      <w:r>
+        <w:t>(</w:t>
+      </w:r>
+      <w:proofErr w:type="spellStart"/>
+      <w:r>
+        <w:t>phone.value</w:t>
+      </w:r>
+      <w:proofErr w:type="spellEnd"/>
+      <w:r>
+        <w:t>) == false</w:t>
+      </w:r>
+    </w:p>
+    <w:p>
+      <w:pPr>
+        <w:pStyle w:val="1"/>
+        <w:rPr>
+          <w:lang w:val="ru-RU"/>
+        </w:rPr>
+      </w:pPr>
+      <w:r>
+        <w:t xml:space="preserve">    phone</w:t>
+      </w:r>
+      <w:r>
+        <w:rPr>
+          <w:lang w:val="ru-RU"/>
+        </w:rPr>
+        <w:t>.</w:t>
+      </w:r>
+      <w:r>
+        <w:t>focus</w:t>
+      </w:r>
+      <w:r>
+        <w:rPr>
+          <w:lang w:val="ru-RU"/>
+        </w:rPr>
+        <w:t>()</w:t>
+      </w:r>
+    </w:p>
+    <w:p>
+      <w:pPr>
+        <w:pStyle w:val="1"/>
+        <w:rPr>
+          <w:lang w:val="ru-RU"/>
+        </w:rPr>
+      </w:pPr>
+      <w:r>
+        <w:rPr>
+          <w:lang w:val="ru-RU"/>
+        </w:rPr>
+        <w:t xml:space="preserve">    </w:t>
+      </w:r>
+      <w:r>
+        <w:t>messages</w:t>
+      </w:r>
+      <w:r>
+        <w:rPr>
+          <w:lang w:val="ru-RU"/>
+        </w:rPr>
+        <w:t>.</w:t>
+      </w:r>
+      <w:r>
+        <w:t>push</w:t>
+      </w:r>
+      <w:r>
+        <w:rPr>
+          <w:lang w:val="ru-RU"/>
+        </w:rPr>
+        <w:t xml:space="preserve"> 'Поле телефон заполнено не верно'</w:t>
+      </w:r>
+    </w:p>
+    <w:p>
+      <w:pPr>
+        <w:pStyle w:val="1"/>
+      </w:pPr>
+      <w:r>
+        <w:rPr>
+          <w:lang w:val="ru-RU"/>
+        </w:rPr>
+        <w:t xml:space="preserve">  </w:t>
+      </w:r>
+      <w:r>
+        <w:t xml:space="preserve">if </w:t>
+      </w:r>
+      <w:proofErr w:type="spellStart"/>
+      <w:r>
+        <w:t>messages.length</w:t>
+      </w:r>
+      <w:proofErr w:type="spellEnd"/>
+      <w:r>
+        <w:t xml:space="preserve"> &gt; 0</w:t>
+      </w:r>
+    </w:p>
+    <w:p>
+      <w:pPr>
+        <w:pStyle w:val="1"/>
+      </w:pPr>
+      <w:r>
+        <w:t xml:space="preserve">    </w:t>
+      </w:r>
+      <w:proofErr w:type="spellStart"/>
+      <w:r>
+        <w:t>e.preventDefault</w:t>
+      </w:r>
+      <w:proofErr w:type="spellEnd"/>
+      <w:r>
+        <w:t>()</w:t>
+      </w:r>
+    </w:p>
+    <w:p>
+      <w:pPr>
+        <w:pStyle w:val="1"/>
+      </w:pPr>
+      <w:r>
+        <w:t xml:space="preserve">    </w:t>
+      </w:r>
+      <w:proofErr w:type="spellStart"/>
+      <w:r>
+        <w:t>errorElementPhone.innerText</w:t>
+      </w:r>
+      <w:proofErr w:type="spellEnd"/>
+      <w:r>
+        <w:t xml:space="preserve"> = </w:t>
+      </w:r>
+      <w:proofErr w:type="spellStart"/>
+      <w:r>
+        <w:t>messages.join</w:t>
+      </w:r>
+      <w:proofErr w:type="spellEnd"/>
+      <w:r>
+        <w:t>(', ')</w:t>
+      </w:r>
+    </w:p>
+    <w:p>
+      <w:pPr>
+        <w:pStyle w:val="1"/>
+      </w:pPr>
+      <w:r>
+        <w:t xml:space="preserve">  if </w:t>
+      </w:r>
+      <w:proofErr w:type="spellStart"/>
+      <w:r>
+        <w:t>messages.length</w:t>
+      </w:r>
+      <w:proofErr w:type="spellEnd"/>
+      <w:r>
+        <w:t xml:space="preserve"> == 0</w:t>
+      </w:r>
+    </w:p>
+    <w:p>
+      <w:pPr>
+        <w:pStyle w:val="1"/>
+      </w:pPr>
+      <w:r>
+        <w:t xml:space="preserve">    </w:t>
+      </w:r>
+      <w:proofErr w:type="spellStart"/>
+      <w:r>
+        <w:t>errorElementPhone.innerText</w:t>
+      </w:r>
+      <w:proofErr w:type="spellEnd"/>
+      <w:r>
+        <w:t xml:space="preserve"> = ''</w:t>
+      </w:r>
+    </w:p>
+    <w:p>
+      <w:pPr>
+        <w:pStyle w:val="1"/>
+      </w:pPr>
+      <w:r>
+        <w:t xml:space="preserve">  return</w:t>
+      </w:r>
+    </w:p>
+    <w:p>
+      <w:pPr>
+        <w:pStyle w:val="1"/>
+      </w:pPr>
+      <w:proofErr w:type="spellStart"/>
+      <w:r>
+        <w:t>textArea.addEventListener</w:t>
+      </w:r>
+      <w:proofErr w:type="spellEnd"/>
+      <w:r>
+        <w:t xml:space="preserve"> 'blur', (e) -&gt;</w:t>
+      </w:r>
+    </w:p>
+    <w:p>
+      <w:pPr>
+        <w:pStyle w:val="1"/>
+      </w:pPr>
+      <w:r>
+        <w:t xml:space="preserve">  messages = []</w:t>
+      </w:r>
+    </w:p>
+    <w:p>
+      <w:pPr>
+        <w:pStyle w:val="1"/>
+      </w:pPr>
+      <w:r>
+        <w:t xml:space="preserve">  if </w:t>
+      </w:r>
+      <w:proofErr w:type="spellStart"/>
+      <w:r>
+        <w:t>textArea.value</w:t>
+      </w:r>
+      <w:proofErr w:type="spellEnd"/>
+      <w:r>
+        <w:t xml:space="preserve"> == '' or </w:t>
+      </w:r>
+      <w:proofErr w:type="spellStart"/>
+      <w:r>
+        <w:t>textArea.value</w:t>
+      </w:r>
+      <w:proofErr w:type="spellEnd"/>
+      <w:r>
+        <w:t xml:space="preserve"> == null</w:t>
+      </w:r>
+    </w:p>
+    <w:p>
+      <w:pPr>
+        <w:pStyle w:val="1"/>
+        <w:rPr>
+          <w:lang w:val="ru-RU"/>
+        </w:rPr>
+      </w:pPr>
+      <w:r>
+        <w:t xml:space="preserve">    </w:t>
+      </w:r>
+      <w:proofErr w:type="spellStart"/>
+      <w:r>
+        <w:t>textArea</w:t>
+      </w:r>
+      <w:proofErr w:type="spellEnd"/>
+      <w:r>
+        <w:rPr>
+          <w:lang w:val="ru-RU"/>
+        </w:rPr>
+        <w:t>.</w:t>
+      </w:r>
+      <w:r>
+        <w:t>focus</w:t>
+      </w:r>
+      <w:r>
+        <w:rPr>
+          <w:lang w:val="ru-RU"/>
+        </w:rPr>
+        <w:t>()</w:t>
+      </w:r>
+    </w:p>
+    <w:p>
+      <w:pPr>
+        <w:pStyle w:val="1"/>
+        <w:rPr>
+          <w:lang w:val="ru-RU"/>
+        </w:rPr>
+      </w:pPr>
+      <w:r>
+        <w:rPr>
+          <w:lang w:val="ru-RU"/>
+        </w:rPr>
+        <w:t xml:space="preserve">    </w:t>
+      </w:r>
+      <w:r>
+        <w:t>messages</w:t>
+      </w:r>
+      <w:r>
+        <w:rPr>
+          <w:lang w:val="ru-RU"/>
+        </w:rPr>
+        <w:t>.</w:t>
+      </w:r>
+      <w:r>
+        <w:t>push</w:t>
+      </w:r>
+      <w:r>
+        <w:rPr>
+          <w:lang w:val="ru-RU"/>
+        </w:rPr>
+        <w:t xml:space="preserve"> 'Поле текста не заполнено'</w:t>
+      </w:r>
+    </w:p>
+    <w:p>
+      <w:pPr>
+        <w:pStyle w:val="1"/>
+      </w:pPr>
+      <w:r>
+        <w:rPr>
+          <w:lang w:val="ru-RU"/>
+        </w:rPr>
+        <w:t xml:space="preserve">  </w:t>
+      </w:r>
+      <w:r>
+        <w:t xml:space="preserve">if </w:t>
+      </w:r>
+      <w:proofErr w:type="spellStart"/>
+      <w:r>
+        <w:t>messages.length</w:t>
+      </w:r>
+      <w:proofErr w:type="spellEnd"/>
+      <w:r>
+        <w:t xml:space="preserve"> &gt; 0</w:t>
+      </w:r>
+    </w:p>
+    <w:p>
+      <w:pPr>
+        <w:pStyle w:val="1"/>
+      </w:pPr>
+      <w:r>
+        <w:t xml:space="preserve">    </w:t>
+      </w:r>
+      <w:proofErr w:type="spellStart"/>
+      <w:r>
+        <w:t>e.preventDefault</w:t>
+      </w:r>
+      <w:proofErr w:type="spellEnd"/>
+      <w:r>
+        <w:t>()</w:t>
+      </w:r>
+    </w:p>
+    <w:p>
+      <w:pPr>
+        <w:pStyle w:val="1"/>
+      </w:pPr>
+      <w:r>
+        <w:t xml:space="preserve">    </w:t>
+      </w:r>
+      <w:proofErr w:type="spellStart"/>
+      <w:r>
+        <w:t>errorElementText.innerText</w:t>
+      </w:r>
+      <w:proofErr w:type="spellEnd"/>
+      <w:r>
+        <w:t xml:space="preserve"> = </w:t>
+      </w:r>
+      <w:proofErr w:type="spellStart"/>
+      <w:r>
+        <w:t>messages.join</w:t>
+      </w:r>
+      <w:proofErr w:type="spellEnd"/>
+      <w:r>
+        <w:t>(', ')</w:t>
+      </w:r>
+    </w:p>
+    <w:p>
+      <w:pPr>
+        <w:pStyle w:val="1"/>
+      </w:pPr>
+      <w:r>
+        <w:t xml:space="preserve">  if </w:t>
+      </w:r>
+      <w:proofErr w:type="spellStart"/>
+      <w:r>
+        <w:t>messages.length</w:t>
+      </w:r>
+      <w:proofErr w:type="spellEnd"/>
+      <w:r>
+        <w:t xml:space="preserve"> == 0</w:t>
+      </w:r>
+    </w:p>
+    <w:p>
+      <w:pPr>
+        <w:pStyle w:val="1"/>
+      </w:pPr>
+      <w:r>
+        <w:t xml:space="preserve">    </w:t>
+      </w:r>
+      <w:proofErr w:type="spellStart"/>
+      <w:r>
+        <w:t>errorElementText.innerText</w:t>
+      </w:r>
+      <w:proofErr w:type="spellEnd"/>
+      <w:r>
+        <w:t xml:space="preserve"> = ''</w:t>
+      </w:r>
+    </w:p>
+    <w:p>
+      <w:pPr>
+        <w:pStyle w:val="1"/>
+      </w:pPr>
+      <w:r>
+        <w:t xml:space="preserve">  return</w:t>
+      </w:r>
+    </w:p>
+    <w:p>
+      <w:pPr>
+        <w:pStyle w:val="1"/>
+      </w:pPr>
+      <w:proofErr w:type="spellStart"/>
+      <w:r>
+        <w:t>form.addEventListener</w:t>
+      </w:r>
+      <w:proofErr w:type="spellEnd"/>
+      <w:r>
+        <w:t xml:space="preserve"> 'submit', (e) -&gt;</w:t>
+      </w:r>
+    </w:p>
+    <w:p>
+      <w:pPr>
+        <w:pStyle w:val="1"/>
+      </w:pPr>
+      <w:r>
+        <w:t xml:space="preserve">  messages = []</w:t>
+      </w:r>
+    </w:p>
+    <w:p>
+      <w:pPr>
+        <w:pStyle w:val="1"/>
+      </w:pPr>
+      <w:r>
+        <w:t xml:space="preserve">  if </w:t>
+      </w:r>
+      <w:proofErr w:type="spellStart"/>
+      <w:r>
+        <w:t>is_checked</w:t>
+      </w:r>
+      <w:proofErr w:type="spellEnd"/>
+      <w:r>
+        <w:t>() == false</w:t>
+      </w:r>
+    </w:p>
+    <w:p>
+      <w:pPr>
+        <w:pStyle w:val="1"/>
+      </w:pPr>
+      <w:r>
+        <w:t xml:space="preserve">    </w:t>
+      </w:r>
+      <w:proofErr w:type="spellStart"/>
+      <w:r>
+        <w:t>messages.push</w:t>
+      </w:r>
+      <w:proofErr w:type="spellEnd"/>
+      <w:r>
+        <w:t xml:space="preserve"> '</w:t>
+      </w:r>
+      <w:proofErr w:type="spellStart"/>
+      <w:r>
+        <w:t>Пол</w:t>
+      </w:r>
+      <w:proofErr w:type="spellEnd"/>
+      <w:r>
+        <w:t xml:space="preserve"> </w:t>
+      </w:r>
+      <w:proofErr w:type="spellStart"/>
+      <w:r>
+        <w:t>не</w:t>
+      </w:r>
+      <w:proofErr w:type="spellEnd"/>
+      <w:r>
+        <w:t xml:space="preserve"> </w:t>
+      </w:r>
+      <w:proofErr w:type="spellStart"/>
+      <w:r>
+        <w:t>выбран</w:t>
+      </w:r>
+      <w:proofErr w:type="spellEnd"/>
+      <w:r>
+        <w:t>'</w:t>
+      </w:r>
     </w:p>
     <w:p>
       <w:pPr>
@@ -1123,53 +3718,204 @@
       </w:pPr>
       <w:r>
         <w:lastRenderedPageBreak/>
-        <w:t xml:space="preserve">  display: inline-block</w:t>
-      </w:r>
-    </w:p>
-    <w:p>
-      <w:pPr>
-        <w:pStyle w:val="1"/>
-      </w:pPr>
-      <w:r>
-        <w:t xml:space="preserve">  margin-top: 18px</w:t>
-      </w:r>
-    </w:p>
-    <w:p>
-      <w:pPr>
-        <w:pStyle w:val="1"/>
-      </w:pPr>
-      <w:r>
-        <w:t xml:space="preserve">  margin-left: auto</w:t>
-      </w:r>
-    </w:p>
-    <w:p>
-      <w:pPr>
-        <w:pStyle w:val="1"/>
-      </w:pPr>
-      <w:r>
-        <w:t xml:space="preserve">  margin-right: auto</w:t>
-      </w:r>
-    </w:p>
-    <w:p>
-      <w:pPr>
-        <w:pStyle w:val="1"/>
-      </w:pPr>
-      <w:r>
-        <w:t xml:space="preserve">  padding: 0</w:t>
-      </w:r>
-    </w:p>
-    <w:p>
-      <w:pPr>
-        <w:pStyle w:val="1"/>
-      </w:pPr>
-      <w:r>
-        <w:t xml:space="preserve">  list-style: none</w:t>
-      </w:r>
-    </w:p>
-    <w:p>
-      <w:pPr>
-        <w:pStyle w:val="1"/>
-      </w:pPr>
+        <w:t xml:space="preserve">  if </w:t>
+      </w:r>
+      <w:proofErr w:type="spellStart"/>
+      <w:r>
+        <w:t>messages.length</w:t>
+      </w:r>
+      <w:proofErr w:type="spellEnd"/>
+      <w:r>
+        <w:t xml:space="preserve"> &gt; 0</w:t>
+      </w:r>
+    </w:p>
+    <w:p>
+      <w:pPr>
+        <w:pStyle w:val="1"/>
+      </w:pPr>
+      <w:r>
+        <w:t xml:space="preserve">    </w:t>
+      </w:r>
+      <w:proofErr w:type="spellStart"/>
+      <w:r>
+        <w:t>e.preventDefault</w:t>
+      </w:r>
+      <w:proofErr w:type="spellEnd"/>
+      <w:r>
+        <w:t>()</w:t>
+      </w:r>
+    </w:p>
+    <w:p>
+      <w:pPr>
+        <w:pStyle w:val="1"/>
+      </w:pPr>
+      <w:r>
+        <w:t xml:space="preserve">    </w:t>
+      </w:r>
+      <w:proofErr w:type="spellStart"/>
+      <w:r>
+        <w:t>errorElement.innerText</w:t>
+      </w:r>
+      <w:proofErr w:type="spellEnd"/>
+      <w:r>
+        <w:t xml:space="preserve"> = </w:t>
+      </w:r>
+      <w:proofErr w:type="spellStart"/>
+      <w:r>
+        <w:t>messages.join</w:t>
+      </w:r>
+      <w:proofErr w:type="spellEnd"/>
+      <w:r>
+        <w:t>(', ')</w:t>
+      </w:r>
+    </w:p>
+    <w:p>
+      <w:pPr>
+        <w:pStyle w:val="1"/>
+      </w:pPr>
+      <w:r>
+        <w:t xml:space="preserve">  return</w:t>
+      </w:r>
+    </w:p>
+    <w:p>
+      <w:pPr>
+        <w:pStyle w:val="1"/>
+      </w:pPr>
+    </w:p>
+    <w:p>
+      <w:pPr>
+        <w:pStyle w:val="1"/>
+      </w:pPr>
+      <w:r>
+        <w:t># ---</w:t>
+      </w:r>
+    </w:p>
+    <w:p>
+      <w:pPr>
+        <w:pStyle w:val="1"/>
+      </w:pPr>
+      <w:r>
+        <w:t># generated by js2coffee 2.2.0</w:t>
+      </w:r>
+    </w:p>
+    <w:p>
+      <w:pPr>
+        <w:pStyle w:val="1"/>
+      </w:pPr>
+    </w:p>
+    <w:p>
+      <w:pPr>
+        <w:spacing w:after="0"/>
+        <w:ind w:firstLine="709"/>
+        <w:rPr>
+          <w:rFonts w:ascii="Times New Roman" w:hAnsi="Times New Roman" w:cs="Times New Roman"/>
+          <w:sz w:val="28"/>
+          <w:szCs w:val="28"/>
+          <w:lang w:val="en-US"/>
+        </w:rPr>
+      </w:pPr>
+      <w:r>
+        <w:rPr>
+          <w:rFonts w:ascii="Times New Roman" w:hAnsi="Times New Roman" w:cs="Times New Roman"/>
+          <w:sz w:val="28"/>
+          <w:szCs w:val="28"/>
+        </w:rPr>
+        <w:t>Файл</w:t>
+      </w:r>
+      <w:r>
+        <w:rPr>
+          <w:rFonts w:ascii="Times New Roman" w:hAnsi="Times New Roman" w:cs="Times New Roman"/>
+          <w:sz w:val="28"/>
+          <w:szCs w:val="28"/>
+          <w:lang w:val="en-US"/>
+        </w:rPr>
+        <w:t xml:space="preserve"> </w:t>
+      </w:r>
+      <w:r>
+        <w:rPr>
+          <w:rFonts w:ascii="Times New Roman" w:hAnsi="Times New Roman" w:cs="Times New Roman"/>
+          <w:sz w:val="28"/>
+          <w:szCs w:val="28"/>
+          <w:lang w:val="en-US"/>
+        </w:rPr>
+        <w:t>history</w:t>
+      </w:r>
+      <w:r>
+        <w:rPr>
+          <w:rFonts w:ascii="Times New Roman" w:hAnsi="Times New Roman" w:cs="Times New Roman"/>
+          <w:sz w:val="28"/>
+          <w:szCs w:val="28"/>
+          <w:lang w:val="en-US"/>
+        </w:rPr>
+        <w:t>.</w:t>
+      </w:r>
+      <w:r>
+        <w:rPr>
+          <w:rFonts w:ascii="Times New Roman" w:hAnsi="Times New Roman" w:cs="Times New Roman"/>
+          <w:sz w:val="28"/>
+          <w:szCs w:val="28"/>
+          <w:lang w:val="en-US"/>
+        </w:rPr>
+        <w:t>js</w:t>
+      </w:r>
+      <w:r>
+        <w:rPr>
+          <w:rFonts w:ascii="Times New Roman" w:hAnsi="Times New Roman" w:cs="Times New Roman"/>
+          <w:sz w:val="28"/>
+          <w:szCs w:val="28"/>
+          <w:lang w:val="en-US"/>
+        </w:rPr>
+        <w:t>.</w:t>
+      </w:r>
+    </w:p>
+    <w:p>
+      <w:pPr>
+        <w:pStyle w:val="1"/>
+      </w:pPr>
+    </w:p>
+    <w:p>
+      <w:pPr>
+        <w:pStyle w:val="1"/>
+      </w:pPr>
+      <w:proofErr w:type="spellStart"/>
+      <w:r>
+        <w:t>localCont</w:t>
+      </w:r>
+      <w:proofErr w:type="spellEnd"/>
+      <w:r>
+        <w:t xml:space="preserve"> = undefined</w:t>
+      </w:r>
+    </w:p>
+    <w:p>
+      <w:pPr>
+        <w:pStyle w:val="1"/>
+      </w:pPr>
+      <w:proofErr w:type="spellStart"/>
+      <w:r>
+        <w:t>sessionCont</w:t>
+      </w:r>
+      <w:proofErr w:type="spellEnd"/>
+      <w:r>
+        <w:t xml:space="preserve"> = undefined</w:t>
+      </w:r>
+    </w:p>
+    <w:p>
+      <w:pPr>
+        <w:pStyle w:val="1"/>
+      </w:pPr>
+    </w:p>
+    <w:p>
+      <w:pPr>
+        <w:pStyle w:val="1"/>
+      </w:pPr>
+      <w:proofErr w:type="spellStart"/>
+      <w:r>
+        <w:t>getLocalHistory</w:t>
+      </w:r>
+      <w:proofErr w:type="spellEnd"/>
+      <w:r>
+        <w:t xml:space="preserve"> = -&gt;</w:t>
+      </w:r>
     </w:p>
     <w:p>
       <w:pPr>
@@ -1180,642 +3926,1717 @@
       </w:r>
       <w:proofErr w:type="spellStart"/>
       <w:r>
-        <w:t>li</w:t>
-      </w:r>
-      <w:proofErr w:type="spellEnd"/>
-    </w:p>
-    <w:p>
-      <w:pPr>
-        <w:pStyle w:val="1"/>
-      </w:pPr>
-      <w:r>
-        <w:t xml:space="preserve">    float: left</w:t>
-      </w:r>
-    </w:p>
-    <w:p>
-      <w:pPr>
-        <w:pStyle w:val="1"/>
-      </w:pPr>
-      <w:r>
-        <w:t xml:space="preserve">    margin-right: 50px</w:t>
-      </w:r>
-    </w:p>
-    <w:p>
-      <w:pPr>
-        <w:pStyle w:val="1"/>
-      </w:pPr>
-      <w:r>
-        <w:t xml:space="preserve">    text-transform: uppercase</w:t>
-      </w:r>
-    </w:p>
-    <w:p>
-      <w:pPr>
-        <w:pStyle w:val="1"/>
-      </w:pPr>
-    </w:p>
-    <w:p>
-      <w:pPr>
-        <w:pStyle w:val="1"/>
-      </w:pPr>
-      <w:r>
-        <w:t xml:space="preserve">    &amp;:last-child</w:t>
-      </w:r>
-    </w:p>
-    <w:p>
-      <w:pPr>
-        <w:pStyle w:val="1"/>
-      </w:pPr>
-      <w:r>
-        <w:t xml:space="preserve">      margin-right: 0</w:t>
-      </w:r>
-    </w:p>
-    <w:p>
-      <w:pPr>
-        <w:pStyle w:val="1"/>
-      </w:pPr>
-    </w:p>
-    <w:p>
-      <w:pPr>
-        <w:pStyle w:val="1"/>
-      </w:pPr>
-      <w:r>
-        <w:t xml:space="preserve">  a</w:t>
-      </w:r>
-    </w:p>
-    <w:p>
-      <w:pPr>
-        <w:pStyle w:val="1"/>
-      </w:pPr>
-      <w:r>
-        <w:t xml:space="preserve">    color: #</w:t>
-      </w:r>
-      <w:proofErr w:type="spellStart"/>
-      <w:r>
-        <w:t>ffffff</w:t>
-      </w:r>
-      <w:proofErr w:type="spellEnd"/>
-    </w:p>
-    <w:p>
-      <w:pPr>
-        <w:pStyle w:val="1"/>
-      </w:pPr>
-      <w:r>
-        <w:t xml:space="preserve">    text-decoration: none</w:t>
-      </w:r>
-    </w:p>
-    <w:p>
-      <w:pPr>
-        <w:pStyle w:val="1"/>
-      </w:pPr>
-    </w:p>
-    <w:p>
-      <w:pPr>
-        <w:pStyle w:val="1"/>
-      </w:pPr>
-      <w:r>
-        <w:t xml:space="preserve">    &amp;:hover</w:t>
-      </w:r>
-    </w:p>
-    <w:p>
-      <w:pPr>
-        <w:pStyle w:val="1"/>
-      </w:pPr>
-      <w:r>
-        <w:t xml:space="preserve">      text-decoration: underline</w:t>
-      </w:r>
-    </w:p>
-    <w:p>
-      <w:pPr>
-        <w:pStyle w:val="1"/>
-      </w:pPr>
-    </w:p>
-    <w:p>
-      <w:pPr>
-        <w:pStyle w:val="1"/>
-      </w:pPr>
-      <w:r>
-        <w:t xml:space="preserve">    &amp;:active</w:t>
-      </w:r>
-    </w:p>
-    <w:p>
-      <w:pPr>
-        <w:pStyle w:val="1"/>
-      </w:pPr>
-      <w:r>
-        <w:t xml:space="preserve">      color: </w:t>
-      </w:r>
-      <w:proofErr w:type="spellStart"/>
-      <w:r>
-        <w:t>rgba</w:t>
-      </w:r>
-      <w:proofErr w:type="spellEnd"/>
-      <w:r>
-        <w:t>(255, 255, 255, 0.3)</w:t>
-      </w:r>
-    </w:p>
-    <w:p>
-      <w:pPr>
-        <w:pStyle w:val="1"/>
-      </w:pPr>
-    </w:p>
-    <w:p>
-      <w:pPr>
-        <w:pStyle w:val="1"/>
-      </w:pPr>
-      <w:r>
-        <w:t>.main-</w:t>
-      </w:r>
-      <w:proofErr w:type="spellStart"/>
-      <w:r>
-        <w:t>nav</w:t>
-      </w:r>
-      <w:proofErr w:type="spellEnd"/>
-    </w:p>
-    <w:p>
-      <w:pPr>
-        <w:pStyle w:val="1"/>
-      </w:pPr>
-      <w:r>
-        <w:t xml:space="preserve">  margin: 0</w:t>
-      </w:r>
-    </w:p>
-    <w:p>
-      <w:pPr>
-        <w:pStyle w:val="1"/>
-      </w:pPr>
-      <w:r>
-        <w:t xml:space="preserve">  margin-top: 18px</w:t>
-      </w:r>
-    </w:p>
-    <w:p>
-      <w:pPr>
-        <w:pStyle w:val="1"/>
-      </w:pPr>
-      <w:r>
-        <w:t xml:space="preserve">  padding: 0</w:t>
-      </w:r>
-    </w:p>
-    <w:p>
-      <w:pPr>
-        <w:pStyle w:val="1"/>
-      </w:pPr>
-      <w:r>
-        <w:t xml:space="preserve">  list-style: circle</w:t>
-      </w:r>
-    </w:p>
-    <w:p>
-      <w:pPr>
-        <w:pStyle w:val="1"/>
-      </w:pPr>
-    </w:p>
-    <w:p>
-      <w:pPr>
-        <w:pStyle w:val="1"/>
-      </w:pPr>
-      <w:r>
-        <w:t xml:space="preserve">  a</w:t>
-      </w:r>
-    </w:p>
-    <w:p>
-      <w:pPr>
-        <w:pStyle w:val="1"/>
-      </w:pPr>
-      <w:r>
-        <w:t xml:space="preserve">    color: #333333</w:t>
-      </w:r>
-    </w:p>
-    <w:p>
-      <w:pPr>
-        <w:pStyle w:val="1"/>
-      </w:pPr>
-      <w:r>
-        <w:t xml:space="preserve">    text-decoration: none</w:t>
-      </w:r>
-    </w:p>
-    <w:p>
-      <w:pPr>
-        <w:pStyle w:val="1"/>
-      </w:pPr>
-    </w:p>
-    <w:p>
-      <w:pPr>
-        <w:pStyle w:val="1"/>
-      </w:pPr>
-      <w:r>
-        <w:t xml:space="preserve">    &amp;:hover</w:t>
-      </w:r>
-    </w:p>
-    <w:p>
-      <w:pPr>
-        <w:pStyle w:val="1"/>
-      </w:pPr>
-      <w:r>
-        <w:t xml:space="preserve">      text-decoration: underline</w:t>
-      </w:r>
-    </w:p>
-    <w:p>
-      <w:pPr>
-        <w:pStyle w:val="1"/>
-      </w:pPr>
-    </w:p>
-    <w:p>
-      <w:pPr>
-        <w:pStyle w:val="1"/>
-      </w:pPr>
-      <w:r>
-        <w:t xml:space="preserve">    &amp;:active</w:t>
-      </w:r>
-    </w:p>
-    <w:p>
-      <w:pPr>
-        <w:pStyle w:val="1"/>
-      </w:pPr>
-      <w:r>
-        <w:t xml:space="preserve">      color: </w:t>
-      </w:r>
-      <w:proofErr w:type="spellStart"/>
-      <w:r>
-        <w:t>rgba</w:t>
-      </w:r>
-      <w:proofErr w:type="spellEnd"/>
-      <w:r>
-        <w:t>(12, 2, 255, 0.3)</w:t>
-      </w:r>
-    </w:p>
-    <w:p>
-      <w:pPr>
-        <w:pStyle w:val="1"/>
-      </w:pPr>
-    </w:p>
-    <w:p>
-      <w:pPr>
-        <w:pStyle w:val="1"/>
-      </w:pPr>
-      <w:r>
-        <w:t>.main</w:t>
-      </w:r>
-    </w:p>
-    <w:p>
-      <w:pPr>
-        <w:pStyle w:val="1"/>
-      </w:pPr>
-      <w:r>
-        <w:t xml:space="preserve">  padding-top: 70px</w:t>
-      </w:r>
-    </w:p>
-    <w:p>
-      <w:pPr>
-        <w:pStyle w:val="1"/>
-      </w:pPr>
-      <w:r>
-        <w:t xml:space="preserve">  padding-bottom: 90px</w:t>
-      </w:r>
-    </w:p>
-    <w:p>
-      <w:pPr>
-        <w:pStyle w:val="1"/>
-      </w:pPr>
-      <w:r>
-        <w:t xml:space="preserve">  background-color: #f2f2f2</w:t>
-      </w:r>
-    </w:p>
-    <w:p>
-      <w:pPr>
-        <w:pStyle w:val="1"/>
-      </w:pPr>
-    </w:p>
-    <w:p>
-      <w:pPr>
-        <w:pStyle w:val="1"/>
-      </w:pPr>
-      <w:r>
-        <w:t xml:space="preserve">  .container</w:t>
-      </w:r>
-    </w:p>
-    <w:p>
-      <w:pPr>
-        <w:pStyle w:val="1"/>
-      </w:pPr>
-      <w:r>
-        <w:t xml:space="preserve">    position: relative</w:t>
-      </w:r>
-    </w:p>
-    <w:p>
-      <w:pPr>
-        <w:pStyle w:val="1"/>
-      </w:pPr>
-      <w:r>
-        <w:t xml:space="preserve">    width: 800px</w:t>
-      </w:r>
-    </w:p>
-    <w:p>
-      <w:pPr>
-        <w:pStyle w:val="1"/>
-      </w:pPr>
-      <w:r>
-        <w:t xml:space="preserve">    min-height: 600px</w:t>
-      </w:r>
-    </w:p>
-    <w:p>
-      <w:pPr>
-        <w:pStyle w:val="1"/>
-      </w:pPr>
-    </w:p>
-    <w:p>
-      <w:pPr>
-        <w:pStyle w:val="1"/>
-      </w:pPr>
-      <w:r>
-        <w:t>.section-title</w:t>
-      </w:r>
-    </w:p>
-    <w:p>
-      <w:pPr>
-        <w:pStyle w:val="1"/>
-      </w:pPr>
-      <w:r>
-        <w:t xml:space="preserve">  margin: 0</w:t>
-      </w:r>
-    </w:p>
-    <w:p>
-      <w:pPr>
-        <w:pStyle w:val="1"/>
-      </w:pPr>
-      <w:r>
-        <w:t xml:space="preserve">  margin-right: 0px</w:t>
-      </w:r>
-    </w:p>
-    <w:p>
-      <w:pPr>
-        <w:pStyle w:val="1"/>
-      </w:pPr>
-      <w:r>
-        <w:t xml:space="preserve">  margin-bottom: 60px</w:t>
-      </w:r>
-    </w:p>
-    <w:p>
-      <w:pPr>
-        <w:pStyle w:val="1"/>
-      </w:pPr>
-      <w:r>
-        <w:t xml:space="preserve">  font-weight: bold</w:t>
-      </w:r>
-    </w:p>
-    <w:p>
-      <w:pPr>
-        <w:pStyle w:val="1"/>
-      </w:pPr>
-      <w:r>
-        <w:t xml:space="preserve">  font-size: 45px</w:t>
-      </w:r>
-    </w:p>
-    <w:p>
-      <w:pPr>
-        <w:pStyle w:val="1"/>
-      </w:pPr>
-      <w:r>
-        <w:t xml:space="preserve">  line-height: 55px</w:t>
-      </w:r>
-    </w:p>
-    <w:p>
-      <w:pPr>
-        <w:pStyle w:val="1"/>
-      </w:pPr>
-      <w:r>
-        <w:t xml:space="preserve">  font-family: "Georgia", serif</w:t>
-      </w:r>
-    </w:p>
-    <w:p>
-      <w:pPr>
-        <w:pStyle w:val="1"/>
-      </w:pPr>
-      <w:r>
-        <w:t xml:space="preserve">  color: #a38b70</w:t>
-      </w:r>
-    </w:p>
-    <w:p>
-      <w:pPr>
-        <w:pStyle w:val="1"/>
-      </w:pPr>
-    </w:p>
-    <w:p>
-      <w:pPr>
-        <w:pStyle w:val="1"/>
-      </w:pPr>
-      <w:r>
+        <w:t>localCont</w:t>
+      </w:r>
+      <w:proofErr w:type="spellEnd"/>
+      <w:r>
+        <w:t xml:space="preserve"> = </w:t>
+      </w:r>
+      <w:proofErr w:type="spellStart"/>
+      <w:r>
+        <w:t>document.getElementById</w:t>
+      </w:r>
+      <w:proofErr w:type="spellEnd"/>
+      <w:r>
+        <w:t>('history-local')</w:t>
+      </w:r>
+    </w:p>
+    <w:p>
+      <w:pPr>
+        <w:pStyle w:val="1"/>
+      </w:pPr>
+      <w:r>
+        <w:t xml:space="preserve">  </w:t>
+      </w:r>
+      <w:proofErr w:type="spellStart"/>
+      <w:r>
+        <w:t>i</w:t>
+      </w:r>
+      <w:proofErr w:type="spellEnd"/>
+      <w:r>
+        <w:t xml:space="preserve"> = 0</w:t>
+      </w:r>
+    </w:p>
+    <w:p>
+      <w:pPr>
+        <w:pStyle w:val="1"/>
+      </w:pPr>
+      <w:r>
+        <w:t xml:space="preserve">  while </w:t>
+      </w:r>
+      <w:proofErr w:type="spellStart"/>
+      <w:r>
+        <w:t>i</w:t>
+      </w:r>
+      <w:proofErr w:type="spellEnd"/>
+      <w:r>
+        <w:t xml:space="preserve"> &lt; 6</w:t>
+      </w:r>
+    </w:p>
+    <w:p>
+      <w:pPr>
+        <w:pStyle w:val="1"/>
+      </w:pPr>
+      <w:r>
+        <w:t xml:space="preserve">    switch </w:t>
+      </w:r>
+      <w:proofErr w:type="spellStart"/>
+      <w:r>
+        <w:t>i</w:t>
+      </w:r>
+      <w:proofErr w:type="spellEnd"/>
+    </w:p>
+    <w:p>
+      <w:pPr>
+        <w:pStyle w:val="1"/>
+      </w:pPr>
+      <w:r>
+        <w:t xml:space="preserve">      when 0</w:t>
+      </w:r>
+    </w:p>
+    <w:p>
+      <w:pPr>
+        <w:pStyle w:val="1"/>
+      </w:pPr>
+      <w:r>
+        <w:t xml:space="preserve">        </w:t>
+      </w:r>
+      <w:proofErr w:type="spellStart"/>
+      <w:r>
+        <w:t>localCont.innerHTML</w:t>
+      </w:r>
+      <w:proofErr w:type="spellEnd"/>
+      <w:r>
+        <w:t xml:space="preserve"> += '&lt;</w:t>
+      </w:r>
+      <w:proofErr w:type="spellStart"/>
+      <w:r>
+        <w:t>tr</w:t>
+      </w:r>
+      <w:proofErr w:type="spellEnd"/>
+      <w:r>
+        <w:t>&gt;&lt;td&gt;</w:t>
+      </w:r>
+      <w:proofErr w:type="spellStart"/>
+      <w:r>
+        <w:t>Интересы</w:t>
+      </w:r>
+      <w:proofErr w:type="spellEnd"/>
+      <w:r>
+        <w:t xml:space="preserve">&lt;/td&gt;&lt;td&gt;' + </w:t>
+      </w:r>
+      <w:proofErr w:type="spellStart"/>
+      <w:r>
+        <w:t>localStorage.getItem</w:t>
+      </w:r>
+      <w:proofErr w:type="spellEnd"/>
+      <w:r>
+        <w:t>('</w:t>
+      </w:r>
+      <w:proofErr w:type="spellStart"/>
+      <w:r>
+        <w:t>Интересы</w:t>
+      </w:r>
+      <w:proofErr w:type="spellEnd"/>
+      <w:r>
+        <w:t>') + '&lt;/td&gt;&lt;/</w:t>
+      </w:r>
+      <w:proofErr w:type="spellStart"/>
+      <w:r>
+        <w:t>tr</w:t>
+      </w:r>
+      <w:proofErr w:type="spellEnd"/>
+      <w:r>
+        <w:t>&gt;'</w:t>
+      </w:r>
+    </w:p>
+    <w:p>
+      <w:pPr>
+        <w:pStyle w:val="1"/>
+      </w:pPr>
+      <w:r>
+        <w:t xml:space="preserve">      when 1</w:t>
+      </w:r>
+    </w:p>
+    <w:p>
+      <w:pPr>
+        <w:pStyle w:val="1"/>
+      </w:pPr>
+      <w:r>
+        <w:t xml:space="preserve">        </w:t>
+      </w:r>
+      <w:proofErr w:type="spellStart"/>
+      <w:r>
+        <w:t>localCont.innerHTML</w:t>
+      </w:r>
+      <w:proofErr w:type="spellEnd"/>
+      <w:r>
+        <w:t xml:space="preserve"> += '&lt;</w:t>
+      </w:r>
+      <w:proofErr w:type="spellStart"/>
+      <w:r>
+        <w:t>tr</w:t>
+      </w:r>
+      <w:proofErr w:type="spellEnd"/>
+      <w:r>
+        <w:t>&gt;&lt;td&gt;</w:t>
+      </w:r>
+      <w:proofErr w:type="spellStart"/>
+      <w:r>
+        <w:t>Учеба</w:t>
+      </w:r>
+      <w:proofErr w:type="spellEnd"/>
+      <w:r>
+        <w:t xml:space="preserve">&lt;/td&gt;&lt;td&gt;' + </w:t>
+      </w:r>
+      <w:proofErr w:type="spellStart"/>
+      <w:r>
+        <w:t>localStorage.getItem</w:t>
+      </w:r>
+      <w:proofErr w:type="spellEnd"/>
+      <w:r>
+        <w:t>('</w:t>
+      </w:r>
+      <w:proofErr w:type="spellStart"/>
+      <w:r>
+        <w:t>Учеба</w:t>
+      </w:r>
+      <w:proofErr w:type="spellEnd"/>
+      <w:r>
+        <w:t>') + '&lt;/td&gt;&lt;/</w:t>
+      </w:r>
+      <w:proofErr w:type="spellStart"/>
+      <w:r>
+        <w:t>tr</w:t>
+      </w:r>
+      <w:proofErr w:type="spellEnd"/>
+      <w:r>
+        <w:t>&gt;'</w:t>
+      </w:r>
+    </w:p>
+    <w:p>
+      <w:pPr>
+        <w:pStyle w:val="1"/>
+      </w:pPr>
+      <w:r>
+        <w:t xml:space="preserve">      when 2</w:t>
+      </w:r>
+    </w:p>
+    <w:p>
+      <w:pPr>
+        <w:pStyle w:val="1"/>
+      </w:pPr>
+      <w:r>
+        <w:t xml:space="preserve">        </w:t>
+      </w:r>
+      <w:proofErr w:type="spellStart"/>
+      <w:r>
+        <w:t>localCont.innerHTML</w:t>
+      </w:r>
+      <w:proofErr w:type="spellEnd"/>
+      <w:r>
+        <w:t xml:space="preserve"> += '&lt;</w:t>
+      </w:r>
+      <w:proofErr w:type="spellStart"/>
+      <w:r>
+        <w:t>tr</w:t>
+      </w:r>
+      <w:proofErr w:type="spellEnd"/>
+      <w:r>
+        <w:t>&gt;&lt;td&gt;</w:t>
+      </w:r>
+      <w:proofErr w:type="spellStart"/>
+      <w:r>
+        <w:t>Контакт</w:t>
+      </w:r>
+      <w:proofErr w:type="spellEnd"/>
+      <w:r>
+        <w:t xml:space="preserve">&lt;/td&gt;&lt;td&gt;' + </w:t>
+      </w:r>
+      <w:proofErr w:type="spellStart"/>
+      <w:r>
+        <w:t>localStorage.getItem</w:t>
+      </w:r>
+      <w:proofErr w:type="spellEnd"/>
+      <w:r>
+        <w:t>('</w:t>
+      </w:r>
+      <w:proofErr w:type="spellStart"/>
+      <w:r>
+        <w:t>Контакт</w:t>
+      </w:r>
+      <w:proofErr w:type="spellEnd"/>
+      <w:r>
+        <w:t>') + '&lt;/td&gt;&lt;/</w:t>
+      </w:r>
+      <w:proofErr w:type="spellStart"/>
+      <w:r>
+        <w:t>tr</w:t>
+      </w:r>
+      <w:proofErr w:type="spellEnd"/>
+      <w:r>
+        <w:t>&gt;'</w:t>
+      </w:r>
+    </w:p>
+    <w:p>
+      <w:pPr>
+        <w:pStyle w:val="1"/>
+      </w:pPr>
+      <w:r>
+        <w:t xml:space="preserve">      when 3</w:t>
+      </w:r>
+    </w:p>
+    <w:p>
+      <w:pPr>
+        <w:pStyle w:val="1"/>
+      </w:pPr>
+      <w:r>
+        <w:t xml:space="preserve">        </w:t>
+      </w:r>
+      <w:proofErr w:type="spellStart"/>
+      <w:r>
+        <w:t>localCont.innerHTML</w:t>
+      </w:r>
+      <w:proofErr w:type="spellEnd"/>
+      <w:r>
+        <w:t xml:space="preserve"> += '&lt;</w:t>
+      </w:r>
+      <w:proofErr w:type="spellStart"/>
+      <w:r>
+        <w:t>tr</w:t>
+      </w:r>
+      <w:proofErr w:type="spellEnd"/>
+      <w:r>
+        <w:t>&gt;&lt;td&gt;</w:t>
+      </w:r>
+      <w:proofErr w:type="spellStart"/>
+      <w:r>
+        <w:t>Фотоальбом</w:t>
+      </w:r>
+      <w:proofErr w:type="spellEnd"/>
+      <w:r>
+        <w:t xml:space="preserve">&lt;/td&gt;&lt;td&gt;' + </w:t>
+      </w:r>
+      <w:proofErr w:type="spellStart"/>
+      <w:r>
+        <w:t>localStorage.getItem</w:t>
+      </w:r>
+      <w:proofErr w:type="spellEnd"/>
+      <w:r>
+        <w:t>('</w:t>
+      </w:r>
+      <w:proofErr w:type="spellStart"/>
+      <w:r>
+        <w:t>Фотоальбом</w:t>
+      </w:r>
+      <w:proofErr w:type="spellEnd"/>
+      <w:r>
+        <w:t>') + '&lt;/td&gt;&lt;/</w:t>
+      </w:r>
+      <w:proofErr w:type="spellStart"/>
+      <w:r>
+        <w:t>tr</w:t>
+      </w:r>
+      <w:proofErr w:type="spellEnd"/>
+      <w:r>
+        <w:t>&gt;'</w:t>
+      </w:r>
+    </w:p>
+    <w:p>
+      <w:pPr>
+        <w:pStyle w:val="1"/>
+      </w:pPr>
+      <w:r>
+        <w:t xml:space="preserve">      when 4</w:t>
+      </w:r>
+    </w:p>
+    <w:p>
+      <w:pPr>
+        <w:pStyle w:val="1"/>
+      </w:pPr>
+      <w:r>
+        <w:t xml:space="preserve">        </w:t>
+      </w:r>
+      <w:proofErr w:type="spellStart"/>
+      <w:r>
+        <w:t>localCont.innerHTML</w:t>
+      </w:r>
+      <w:proofErr w:type="spellEnd"/>
+      <w:r>
+        <w:t xml:space="preserve"> += '&lt;</w:t>
+      </w:r>
+      <w:proofErr w:type="spellStart"/>
+      <w:r>
+        <w:t>tr</w:t>
+      </w:r>
+      <w:proofErr w:type="spellEnd"/>
+      <w:r>
+        <w:t>&gt;&lt;td&gt;</w:t>
+      </w:r>
+      <w:proofErr w:type="spellStart"/>
+      <w:r>
+        <w:t>Тест</w:t>
+      </w:r>
+      <w:proofErr w:type="spellEnd"/>
+      <w:r>
+        <w:t xml:space="preserve">&lt;/td&gt;&lt;td&gt;' + </w:t>
+      </w:r>
+      <w:proofErr w:type="spellStart"/>
+      <w:r>
+        <w:t>localStorage.getItem</w:t>
+      </w:r>
+      <w:proofErr w:type="spellEnd"/>
+      <w:r>
+        <w:t>('</w:t>
+      </w:r>
+      <w:proofErr w:type="spellStart"/>
+      <w:r>
+        <w:t>Тест</w:t>
+      </w:r>
+      <w:proofErr w:type="spellEnd"/>
+      <w:r>
+        <w:t>') + '&lt;/td&gt;&lt;/</w:t>
+      </w:r>
+      <w:proofErr w:type="spellStart"/>
+      <w:r>
+        <w:t>tr</w:t>
+      </w:r>
+      <w:proofErr w:type="spellEnd"/>
+      <w:r>
+        <w:t>&gt;'</w:t>
+      </w:r>
+    </w:p>
+    <w:p>
+      <w:pPr>
+        <w:pStyle w:val="1"/>
+      </w:pPr>
+      <w:r>
+        <w:t xml:space="preserve">      when 5</w:t>
+      </w:r>
+    </w:p>
+    <w:p>
+      <w:pPr>
+        <w:pStyle w:val="1"/>
+      </w:pPr>
+      <w:r>
+        <w:t xml:space="preserve">        </w:t>
+      </w:r>
+      <w:proofErr w:type="spellStart"/>
+      <w:r>
+        <w:t>localCont.innerHTML</w:t>
+      </w:r>
+      <w:proofErr w:type="spellEnd"/>
+      <w:r>
+        <w:t xml:space="preserve"> += '&lt;</w:t>
+      </w:r>
+      <w:proofErr w:type="spellStart"/>
+      <w:r>
+        <w:t>tr</w:t>
+      </w:r>
+      <w:proofErr w:type="spellEnd"/>
+      <w:r>
+        <w:t>&gt;&lt;td&gt;</w:t>
+      </w:r>
+      <w:proofErr w:type="spellStart"/>
+      <w:r>
+        <w:t>История</w:t>
+      </w:r>
+      <w:proofErr w:type="spellEnd"/>
+      <w:r>
+        <w:t xml:space="preserve">&lt;/td&gt;&lt;td&gt;' + </w:t>
+      </w:r>
+      <w:proofErr w:type="spellStart"/>
+      <w:r>
+        <w:t>localStorage.getItem</w:t>
+      </w:r>
+      <w:proofErr w:type="spellEnd"/>
+      <w:r>
+        <w:t>('</w:t>
+      </w:r>
+      <w:proofErr w:type="spellStart"/>
+      <w:r>
+        <w:t>История</w:t>
+      </w:r>
+      <w:proofErr w:type="spellEnd"/>
+      <w:r>
+        <w:t>') + '&lt;/td&gt;&lt;/</w:t>
+      </w:r>
+      <w:proofErr w:type="spellStart"/>
+      <w:r>
+        <w:t>tr</w:t>
+      </w:r>
+      <w:proofErr w:type="spellEnd"/>
+      <w:r>
+        <w:t>&gt;'</w:t>
+      </w:r>
+    </w:p>
+    <w:p>
+      <w:pPr>
+        <w:pStyle w:val="1"/>
+      </w:pPr>
+      <w:r>
+        <w:t xml:space="preserve">    </w:t>
+      </w:r>
+      <w:proofErr w:type="spellStart"/>
+      <w:r>
+        <w:t>i</w:t>
+      </w:r>
+      <w:proofErr w:type="spellEnd"/>
+      <w:r>
+        <w:t>++</w:t>
+      </w:r>
+    </w:p>
+    <w:p>
+      <w:pPr>
+        <w:pStyle w:val="1"/>
+      </w:pPr>
+      <w:r>
+        <w:t xml:space="preserve">  return</w:t>
+      </w:r>
+    </w:p>
+    <w:p>
+      <w:pPr>
+        <w:pStyle w:val="1"/>
+      </w:pPr>
+    </w:p>
+    <w:p>
+      <w:pPr>
+        <w:pStyle w:val="1"/>
+      </w:pPr>
+      <w:proofErr w:type="spellStart"/>
+      <w:r>
+        <w:t>getSessionHistory</w:t>
+      </w:r>
+      <w:proofErr w:type="spellEnd"/>
+      <w:r>
+        <w:t xml:space="preserve"> = -&gt;</w:t>
+      </w:r>
+    </w:p>
+    <w:p>
+      <w:pPr>
+        <w:pStyle w:val="1"/>
+      </w:pPr>
+      <w:r>
+        <w:t xml:space="preserve">  </w:t>
+      </w:r>
+      <w:proofErr w:type="spellStart"/>
+      <w:r>
+        <w:t>sessionCont</w:t>
+      </w:r>
+      <w:proofErr w:type="spellEnd"/>
+      <w:r>
+        <w:t xml:space="preserve"> = </w:t>
+      </w:r>
+      <w:proofErr w:type="spellStart"/>
+      <w:r>
+        <w:t>document.getElementById</w:t>
+      </w:r>
+      <w:proofErr w:type="spellEnd"/>
+      <w:r>
+        <w:t>('history-cookies')</w:t>
+      </w:r>
+    </w:p>
+    <w:p>
+      <w:pPr>
+        <w:pStyle w:val="1"/>
+      </w:pPr>
+      <w:r>
+        <w:t xml:space="preserve">  </w:t>
+      </w:r>
+      <w:proofErr w:type="spellStart"/>
+      <w:r>
+        <w:t>i</w:t>
+      </w:r>
+      <w:proofErr w:type="spellEnd"/>
+      <w:r>
+        <w:t xml:space="preserve"> = 0</w:t>
+      </w:r>
+    </w:p>
+    <w:p>
+      <w:pPr>
+        <w:pStyle w:val="1"/>
+      </w:pPr>
+      <w:r>
+        <w:t xml:space="preserve">  while </w:t>
+      </w:r>
+      <w:proofErr w:type="spellStart"/>
+      <w:r>
+        <w:t>i</w:t>
+      </w:r>
+      <w:proofErr w:type="spellEnd"/>
+      <w:r>
+        <w:t xml:space="preserve"> &lt; 6</w:t>
+      </w:r>
+    </w:p>
+    <w:p>
+      <w:pPr>
+        <w:pStyle w:val="1"/>
+      </w:pPr>
+      <w:r>
+        <w:t xml:space="preserve">    switch </w:t>
+      </w:r>
+      <w:proofErr w:type="spellStart"/>
+      <w:r>
+        <w:t>i</w:t>
+      </w:r>
+      <w:proofErr w:type="spellEnd"/>
+    </w:p>
+    <w:p>
+      <w:pPr>
+        <w:pStyle w:val="1"/>
+      </w:pPr>
+      <w:r>
+        <w:t xml:space="preserve">      when 0</w:t>
+      </w:r>
+    </w:p>
+    <w:p>
+      <w:pPr>
+        <w:pStyle w:val="1"/>
+      </w:pPr>
+      <w:r>
+        <w:t xml:space="preserve">        </w:t>
+      </w:r>
+      <w:proofErr w:type="spellStart"/>
+      <w:r>
+        <w:t>sessionCont.innerHTML</w:t>
+      </w:r>
+      <w:proofErr w:type="spellEnd"/>
+      <w:r>
+        <w:t xml:space="preserve"> += '&lt;</w:t>
+      </w:r>
+      <w:proofErr w:type="spellStart"/>
+      <w:r>
+        <w:t>tr</w:t>
+      </w:r>
+      <w:proofErr w:type="spellEnd"/>
+      <w:r>
+        <w:t>&gt;&lt;td&gt;</w:t>
+      </w:r>
+      <w:proofErr w:type="spellStart"/>
+      <w:r>
+        <w:t>Интересы</w:t>
+      </w:r>
+      <w:proofErr w:type="spellEnd"/>
+      <w:r>
+        <w:t xml:space="preserve">&lt;/td&gt;&lt;td&gt;' + </w:t>
+      </w:r>
+      <w:proofErr w:type="spellStart"/>
+      <w:r>
+        <w:t>sessionStorage.getItem</w:t>
+      </w:r>
+      <w:proofErr w:type="spellEnd"/>
+      <w:r>
+        <w:t>('</w:t>
+      </w:r>
+      <w:proofErr w:type="spellStart"/>
+      <w:r>
+        <w:t>Интересы</w:t>
+      </w:r>
+      <w:proofErr w:type="spellEnd"/>
+      <w:r>
+        <w:t>') + '&lt;/td&gt;&lt;/</w:t>
+      </w:r>
+      <w:proofErr w:type="spellStart"/>
+      <w:r>
+        <w:t>tr</w:t>
+      </w:r>
+      <w:proofErr w:type="spellEnd"/>
+      <w:r>
+        <w:t>&gt;'</w:t>
+      </w:r>
+    </w:p>
+    <w:p>
+      <w:pPr>
+        <w:pStyle w:val="1"/>
+      </w:pPr>
+      <w:r>
+        <w:t xml:space="preserve">      when 1</w:t>
+      </w:r>
+    </w:p>
+    <w:p>
+      <w:pPr>
+        <w:pStyle w:val="1"/>
+      </w:pPr>
+      <w:r>
+        <w:t xml:space="preserve">        </w:t>
+      </w:r>
+      <w:proofErr w:type="spellStart"/>
+      <w:r>
+        <w:t>sessionCont.innerHTML</w:t>
+      </w:r>
+      <w:proofErr w:type="spellEnd"/>
+      <w:r>
+        <w:t xml:space="preserve"> += '&lt;</w:t>
+      </w:r>
+      <w:proofErr w:type="spellStart"/>
+      <w:r>
+        <w:t>tr</w:t>
+      </w:r>
+      <w:proofErr w:type="spellEnd"/>
+      <w:r>
+        <w:t>&gt;&lt;td&gt;</w:t>
+      </w:r>
+      <w:proofErr w:type="spellStart"/>
+      <w:r>
+        <w:t>Учеба</w:t>
+      </w:r>
+      <w:proofErr w:type="spellEnd"/>
+      <w:r>
+        <w:t xml:space="preserve">&lt;/td&gt;&lt;td&gt;' + </w:t>
+      </w:r>
+      <w:proofErr w:type="spellStart"/>
+      <w:r>
+        <w:t>sessionStorage.getItem</w:t>
+      </w:r>
+      <w:proofErr w:type="spellEnd"/>
+      <w:r>
+        <w:t>('</w:t>
+      </w:r>
+      <w:proofErr w:type="spellStart"/>
+      <w:r>
+        <w:t>Учеба</w:t>
+      </w:r>
+      <w:proofErr w:type="spellEnd"/>
+      <w:r>
+        <w:t>') + '&lt;/td&gt;&lt;/</w:t>
+      </w:r>
+      <w:proofErr w:type="spellStart"/>
+      <w:r>
+        <w:t>tr</w:t>
+      </w:r>
+      <w:proofErr w:type="spellEnd"/>
+      <w:r>
+        <w:t>&gt;'</w:t>
+      </w:r>
+    </w:p>
+    <w:p>
+      <w:pPr>
+        <w:pStyle w:val="1"/>
+      </w:pPr>
+      <w:r>
+        <w:t xml:space="preserve">      when 2</w:t>
+      </w:r>
+    </w:p>
+    <w:p>
+      <w:pPr>
+        <w:pStyle w:val="1"/>
+      </w:pPr>
+      <w:r>
+        <w:t xml:space="preserve">        </w:t>
+      </w:r>
+      <w:proofErr w:type="spellStart"/>
+      <w:r>
+        <w:t>sessionCont.innerHTML</w:t>
+      </w:r>
+      <w:proofErr w:type="spellEnd"/>
+      <w:r>
+        <w:t xml:space="preserve"> += '&lt;</w:t>
+      </w:r>
+      <w:proofErr w:type="spellStart"/>
+      <w:r>
+        <w:t>tr</w:t>
+      </w:r>
+      <w:proofErr w:type="spellEnd"/>
+      <w:r>
+        <w:t>&gt;&lt;td&gt;</w:t>
+      </w:r>
+      <w:proofErr w:type="spellStart"/>
+      <w:r>
+        <w:t>Контакт</w:t>
+      </w:r>
+      <w:proofErr w:type="spellEnd"/>
+      <w:r>
+        <w:t xml:space="preserve">&lt;/td&gt;&lt;td&gt;' + </w:t>
+      </w:r>
+      <w:proofErr w:type="spellStart"/>
+      <w:r>
+        <w:t>sessionStorage.getItem</w:t>
+      </w:r>
+      <w:proofErr w:type="spellEnd"/>
+      <w:r>
+        <w:t>('</w:t>
+      </w:r>
+      <w:proofErr w:type="spellStart"/>
+      <w:r>
+        <w:t>Контакт</w:t>
+      </w:r>
+      <w:proofErr w:type="spellEnd"/>
+      <w:r>
+        <w:t>') + '&lt;/td&gt;&lt;/</w:t>
+      </w:r>
+      <w:proofErr w:type="spellStart"/>
+      <w:r>
+        <w:t>tr</w:t>
+      </w:r>
+      <w:proofErr w:type="spellEnd"/>
+      <w:r>
+        <w:t>&gt;'</w:t>
+      </w:r>
+    </w:p>
+    <w:p>
+      <w:pPr>
+        <w:pStyle w:val="1"/>
+      </w:pPr>
+      <w:r>
+        <w:t xml:space="preserve">      when 3</w:t>
+      </w:r>
+    </w:p>
+    <w:p>
+      <w:pPr>
+        <w:pStyle w:val="1"/>
+      </w:pPr>
+      <w:r>
+        <w:t xml:space="preserve">        </w:t>
+      </w:r>
+      <w:proofErr w:type="spellStart"/>
+      <w:r>
+        <w:t>sessionCont.innerHTML</w:t>
+      </w:r>
+      <w:proofErr w:type="spellEnd"/>
+      <w:r>
+        <w:t xml:space="preserve"> += '&lt;</w:t>
+      </w:r>
+      <w:proofErr w:type="spellStart"/>
+      <w:r>
+        <w:t>tr</w:t>
+      </w:r>
+      <w:proofErr w:type="spellEnd"/>
+      <w:r>
+        <w:t>&gt;&lt;td&gt;</w:t>
+      </w:r>
+      <w:proofErr w:type="spellStart"/>
+      <w:r>
+        <w:t>Фотоальбом</w:t>
+      </w:r>
+      <w:proofErr w:type="spellEnd"/>
+      <w:r>
+        <w:t xml:space="preserve">&lt;/td&gt;&lt;td&gt;' + </w:t>
+      </w:r>
+      <w:proofErr w:type="spellStart"/>
+      <w:r>
+        <w:t>sessionStorage.getItem</w:t>
+      </w:r>
+      <w:proofErr w:type="spellEnd"/>
+      <w:r>
+        <w:t>('</w:t>
+      </w:r>
+      <w:proofErr w:type="spellStart"/>
+      <w:r>
+        <w:t>Фотоальбом</w:t>
+      </w:r>
+      <w:proofErr w:type="spellEnd"/>
+      <w:r>
+        <w:t>') + '&lt;/td&gt;&lt;/</w:t>
+      </w:r>
+      <w:proofErr w:type="spellStart"/>
+      <w:r>
+        <w:t>tr</w:t>
+      </w:r>
+      <w:proofErr w:type="spellEnd"/>
+      <w:r>
+        <w:t>&gt;'</w:t>
+      </w:r>
+    </w:p>
+    <w:p>
+      <w:pPr>
+        <w:pStyle w:val="1"/>
+      </w:pPr>
+      <w:r>
+        <w:t xml:space="preserve">      when 4</w:t>
+      </w:r>
+    </w:p>
+    <w:p>
+      <w:pPr>
+        <w:pStyle w:val="1"/>
+      </w:pPr>
+      <w:r>
+        <w:t xml:space="preserve">        </w:t>
+      </w:r>
+      <w:proofErr w:type="spellStart"/>
+      <w:r>
+        <w:t>sessionCont.innerHTML</w:t>
+      </w:r>
+      <w:proofErr w:type="spellEnd"/>
+      <w:r>
+        <w:t xml:space="preserve"> += '&lt;</w:t>
+      </w:r>
+      <w:proofErr w:type="spellStart"/>
+      <w:r>
+        <w:t>tr</w:t>
+      </w:r>
+      <w:proofErr w:type="spellEnd"/>
+      <w:r>
+        <w:t>&gt;&lt;td&gt;</w:t>
+      </w:r>
+      <w:proofErr w:type="spellStart"/>
+      <w:r>
+        <w:t>Тест</w:t>
+      </w:r>
+      <w:proofErr w:type="spellEnd"/>
+      <w:r>
+        <w:t xml:space="preserve">&lt;/td&gt;&lt;td&gt;' + </w:t>
+      </w:r>
+      <w:proofErr w:type="spellStart"/>
+      <w:r>
+        <w:t>sessionStorage.getItem</w:t>
+      </w:r>
+      <w:proofErr w:type="spellEnd"/>
+      <w:r>
+        <w:t>('</w:t>
+      </w:r>
+      <w:proofErr w:type="spellStart"/>
+      <w:r>
+        <w:t>Тест</w:t>
+      </w:r>
+      <w:proofErr w:type="spellEnd"/>
+      <w:r>
+        <w:t>') + '&lt;/td&gt;&lt;/</w:t>
+      </w:r>
+      <w:proofErr w:type="spellStart"/>
+      <w:r>
+        <w:t>tr</w:t>
+      </w:r>
+      <w:proofErr w:type="spellEnd"/>
+      <w:r>
+        <w:t>&gt;'</w:t>
+      </w:r>
+    </w:p>
+    <w:p>
+      <w:pPr>
+        <w:pStyle w:val="1"/>
+      </w:pPr>
+      <w:r>
+        <w:t xml:space="preserve">      when 5</w:t>
+      </w:r>
+    </w:p>
+    <w:p>
+      <w:pPr>
+        <w:pStyle w:val="1"/>
+      </w:pPr>
+      <w:r>
+        <w:t xml:space="preserve">        </w:t>
+      </w:r>
+      <w:proofErr w:type="spellStart"/>
+      <w:r>
+        <w:t>sessionCont.innerHTML</w:t>
+      </w:r>
+      <w:proofErr w:type="spellEnd"/>
+      <w:r>
+        <w:t xml:space="preserve"> += '&lt;</w:t>
+      </w:r>
+      <w:proofErr w:type="spellStart"/>
+      <w:r>
+        <w:t>tr</w:t>
+      </w:r>
+      <w:proofErr w:type="spellEnd"/>
+      <w:r>
+        <w:t>&gt;&lt;td&gt;</w:t>
+      </w:r>
+      <w:proofErr w:type="spellStart"/>
+      <w:r>
+        <w:t>История</w:t>
+      </w:r>
+      <w:proofErr w:type="spellEnd"/>
+      <w:r>
+        <w:t xml:space="preserve">&lt;/td&gt;&lt;td&gt;' + </w:t>
+      </w:r>
+      <w:proofErr w:type="spellStart"/>
+      <w:r>
+        <w:t>sessionStorage.getItem</w:t>
+      </w:r>
+      <w:proofErr w:type="spellEnd"/>
+      <w:r>
+        <w:t>('</w:t>
+      </w:r>
+      <w:proofErr w:type="spellStart"/>
+      <w:r>
+        <w:t>История</w:t>
+      </w:r>
+      <w:proofErr w:type="spellEnd"/>
+      <w:r>
+        <w:t>') + '&lt;/td&gt;&lt;/</w:t>
+      </w:r>
+      <w:proofErr w:type="spellStart"/>
+      <w:r>
+        <w:t>tr</w:t>
+      </w:r>
+      <w:proofErr w:type="spellEnd"/>
+      <w:r>
+        <w:t>&gt;'</w:t>
+      </w:r>
+    </w:p>
+    <w:p>
+      <w:pPr>
+        <w:pStyle w:val="1"/>
+      </w:pPr>
+      <w:r>
+        <w:t xml:space="preserve">    </w:t>
+      </w:r>
+      <w:proofErr w:type="spellStart"/>
+      <w:r>
+        <w:t>i</w:t>
+      </w:r>
+      <w:proofErr w:type="spellEnd"/>
+      <w:r>
+        <w:t>++</w:t>
+      </w:r>
+    </w:p>
+    <w:p>
+      <w:pPr>
+        <w:pStyle w:val="1"/>
+      </w:pPr>
+      <w:r>
+        <w:lastRenderedPageBreak/>
+        <w:t xml:space="preserve">  return</w:t>
+      </w:r>
+    </w:p>
+    <w:p>
+      <w:pPr>
+        <w:pStyle w:val="1"/>
+      </w:pPr>
+    </w:p>
+    <w:p>
+      <w:pPr>
+        <w:pStyle w:val="1"/>
+      </w:pPr>
+      <w:proofErr w:type="spellStart"/>
+      <w:r>
+        <w:t>getLocalHistory</w:t>
+      </w:r>
+      <w:proofErr w:type="spellEnd"/>
+      <w:r>
+        <w:t>()</w:t>
+      </w:r>
+    </w:p>
+    <w:p>
+      <w:pPr>
+        <w:pStyle w:val="1"/>
+      </w:pPr>
+      <w:proofErr w:type="spellStart"/>
+      <w:r>
+        <w:t>getSessionHistory</w:t>
+      </w:r>
+      <w:proofErr w:type="spellEnd"/>
+      <w:r>
+        <w:t>()</w:t>
+      </w:r>
+    </w:p>
+    <w:p>
+      <w:pPr>
+        <w:pStyle w:val="1"/>
+      </w:pPr>
+    </w:p>
+    <w:p>
+      <w:pPr>
+        <w:pStyle w:val="1"/>
+      </w:pPr>
+      <w:r>
+        <w:t># ---</w:t>
+      </w:r>
+    </w:p>
+    <w:p>
+      <w:pPr>
+        <w:pStyle w:val="1"/>
+      </w:pPr>
+      <w:r>
+        <w:t># generated by js2coffee 2.2.0</w:t>
+      </w:r>
+    </w:p>
+    <w:p>
+      <w:pPr>
+        <w:pStyle w:val="1"/>
+      </w:pPr>
+    </w:p>
+    <w:p>
+      <w:pPr>
+        <w:spacing w:after="0"/>
+        <w:ind w:firstLine="709"/>
+        <w:rPr>
+          <w:rFonts w:ascii="Times New Roman" w:hAnsi="Times New Roman" w:cs="Times New Roman"/>
+          <w:sz w:val="28"/>
+          <w:szCs w:val="28"/>
+          <w:lang w:val="en-US"/>
+        </w:rPr>
+      </w:pPr>
+      <w:r>
+        <w:rPr>
+          <w:rFonts w:ascii="Times New Roman" w:hAnsi="Times New Roman" w:cs="Times New Roman"/>
+          <w:sz w:val="28"/>
+          <w:szCs w:val="28"/>
+        </w:rPr>
+        <w:t>Файл</w:t>
+      </w:r>
+      <w:r>
+        <w:rPr>
+          <w:rFonts w:ascii="Times New Roman" w:hAnsi="Times New Roman" w:cs="Times New Roman"/>
+          <w:sz w:val="28"/>
+          <w:szCs w:val="28"/>
+          <w:lang w:val="en-US"/>
+        </w:rPr>
+        <w:t xml:space="preserve"> </w:t>
+      </w:r>
+      <w:r>
+        <w:rPr>
+          <w:rFonts w:ascii="Times New Roman" w:hAnsi="Times New Roman" w:cs="Times New Roman"/>
+          <w:sz w:val="28"/>
+          <w:szCs w:val="28"/>
+          <w:lang w:val="en-US"/>
+        </w:rPr>
+        <w:t>photo</w:t>
+      </w:r>
+      <w:r>
+        <w:rPr>
+          <w:rFonts w:ascii="Times New Roman" w:hAnsi="Times New Roman" w:cs="Times New Roman"/>
+          <w:sz w:val="28"/>
+          <w:szCs w:val="28"/>
+          <w:lang w:val="en-US"/>
+        </w:rPr>
         <w:t>.</w:t>
       </w:r>
-      <w:proofErr w:type="spellStart"/>
-      <w:r>
-        <w:t>bigtext</w:t>
-      </w:r>
-      <w:proofErr w:type="spellEnd"/>
-    </w:p>
-    <w:p>
-      <w:pPr>
-        <w:pStyle w:val="1"/>
-      </w:pPr>
-      <w:r>
-        <w:t xml:space="preserve">  display: block</w:t>
-      </w:r>
-    </w:p>
-    <w:p>
-      <w:pPr>
-        <w:pStyle w:val="1"/>
-      </w:pPr>
-      <w:r>
-        <w:t xml:space="preserve">  font-size: 24px</w:t>
-      </w:r>
-    </w:p>
-    <w:p>
-      <w:pPr>
-        <w:pStyle w:val="1"/>
-      </w:pPr>
-    </w:p>
-    <w:p>
-      <w:pPr>
-        <w:pStyle w:val="1"/>
-      </w:pPr>
-      <w:r>
-        <w:t xml:space="preserve">.main </w:t>
+      <w:r>
+        <w:rPr>
+          <w:rFonts w:ascii="Times New Roman" w:hAnsi="Times New Roman" w:cs="Times New Roman"/>
+          <w:sz w:val="28"/>
+          <w:szCs w:val="28"/>
+          <w:lang w:val="en-US"/>
+        </w:rPr>
+        <w:t>js</w:t>
+      </w:r>
+      <w:r>
+        <w:rPr>
+          <w:rFonts w:ascii="Times New Roman" w:hAnsi="Times New Roman" w:cs="Times New Roman"/>
+          <w:sz w:val="28"/>
+          <w:szCs w:val="28"/>
+          <w:lang w:val="en-US"/>
+        </w:rPr>
+        <w:t>.</w:t>
+      </w:r>
+    </w:p>
+    <w:p>
+      <w:pPr>
+        <w:pStyle w:val="1"/>
+      </w:pPr>
+    </w:p>
+    <w:p>
+      <w:pPr>
+        <w:pStyle w:val="1"/>
+      </w:pPr>
+      <w:proofErr w:type="spellStart"/>
+      <w:r>
+        <w:t>gallery_elements</w:t>
+      </w:r>
+      <w:proofErr w:type="spellEnd"/>
+      <w:r>
+        <w:t xml:space="preserve"> = []</w:t>
+      </w:r>
+    </w:p>
+    <w:p>
+      <w:pPr>
+        <w:pStyle w:val="1"/>
+      </w:pPr>
+      <w:proofErr w:type="spellStart"/>
+      <w:r>
+        <w:t>i</w:t>
+      </w:r>
+      <w:proofErr w:type="spellEnd"/>
+      <w:r>
+        <w:t xml:space="preserve"> = 1</w:t>
+      </w:r>
+    </w:p>
+    <w:p>
+      <w:pPr>
+        <w:pStyle w:val="1"/>
+      </w:pPr>
+      <w:r>
+        <w:t xml:space="preserve">while </w:t>
+      </w:r>
+      <w:proofErr w:type="spellStart"/>
+      <w:r>
+        <w:t>i</w:t>
+      </w:r>
+      <w:proofErr w:type="spellEnd"/>
+      <w:r>
+        <w:t xml:space="preserve"> &lt;= 9</w:t>
+      </w:r>
+    </w:p>
+    <w:p>
+      <w:pPr>
+        <w:pStyle w:val="1"/>
+      </w:pPr>
+      <w:r>
+        <w:t xml:space="preserve">  </w:t>
+      </w:r>
+      <w:proofErr w:type="spellStart"/>
+      <w:r>
+        <w:t>gallery_elements.push</w:t>
+      </w:r>
+      <w:proofErr w:type="spellEnd"/>
+      <w:r>
+        <w:t xml:space="preserve"> 'images/' + </w:t>
+      </w:r>
+      <w:proofErr w:type="spellStart"/>
+      <w:r>
+        <w:t>i</w:t>
+      </w:r>
+      <w:proofErr w:type="spellEnd"/>
+      <w:r>
+        <w:t xml:space="preserve"> + '.jpg'</w:t>
+      </w:r>
+    </w:p>
+    <w:p>
+      <w:pPr>
+        <w:pStyle w:val="1"/>
+      </w:pPr>
+      <w:r>
+        <w:t xml:space="preserve">  </w:t>
+      </w:r>
+      <w:proofErr w:type="spellStart"/>
+      <w:r>
+        <w:t>i</w:t>
+      </w:r>
+      <w:proofErr w:type="spellEnd"/>
+      <w:r>
+        <w:t>++</w:t>
+      </w:r>
+    </w:p>
+    <w:p>
+      <w:pPr>
+        <w:pStyle w:val="1"/>
+      </w:pPr>
+    </w:p>
+    <w:p>
+      <w:pPr>
+        <w:pStyle w:val="1"/>
+      </w:pPr>
+      <w:proofErr w:type="spellStart"/>
+      <w:r>
+        <w:t>window.onload</w:t>
+      </w:r>
+      <w:proofErr w:type="spellEnd"/>
+      <w:r>
+        <w:t xml:space="preserve"> = -&gt;</w:t>
+      </w:r>
+    </w:p>
+    <w:p>
+      <w:pPr>
+        <w:pStyle w:val="1"/>
+      </w:pPr>
+      <w:r>
+        <w:t xml:space="preserve">  `</w:t>
+      </w:r>
+      <w:proofErr w:type="spellStart"/>
+      <w:r>
+        <w:t>var</w:t>
+      </w:r>
+      <w:proofErr w:type="spellEnd"/>
+      <w:r>
+        <w:t xml:space="preserve"> </w:t>
+      </w:r>
+      <w:proofErr w:type="spellStart"/>
+      <w:r>
+        <w:t>i</w:t>
+      </w:r>
+      <w:proofErr w:type="spellEnd"/>
+      <w:r>
+        <w:t>`</w:t>
+      </w:r>
+    </w:p>
+    <w:p>
+      <w:pPr>
+        <w:pStyle w:val="1"/>
+      </w:pPr>
+      <w:r>
+        <w:t xml:space="preserve">  container = </w:t>
+      </w:r>
+      <w:proofErr w:type="spellStart"/>
+      <w:r>
+        <w:t>document.getElementById</w:t>
+      </w:r>
+      <w:proofErr w:type="spellEnd"/>
+      <w:r>
+        <w:t>('gallery')</w:t>
+      </w:r>
+    </w:p>
+    <w:p>
+      <w:pPr>
+        <w:pStyle w:val="1"/>
+      </w:pPr>
+      <w:r>
+        <w:t xml:space="preserve">  </w:t>
+      </w:r>
+      <w:proofErr w:type="spellStart"/>
+      <w:r>
+        <w:t>i</w:t>
+      </w:r>
+      <w:proofErr w:type="spellEnd"/>
+      <w:r>
+        <w:t xml:space="preserve"> = 1</w:t>
+      </w:r>
+    </w:p>
+    <w:p>
+      <w:pPr>
+        <w:pStyle w:val="1"/>
+      </w:pPr>
+      <w:r>
+        <w:t xml:space="preserve">  </w:t>
+      </w:r>
+      <w:proofErr w:type="spellStart"/>
+      <w:r>
+        <w:t>gallery_elements.forEach</w:t>
+      </w:r>
+      <w:proofErr w:type="spellEnd"/>
+      <w:r>
+        <w:t xml:space="preserve"> photo, -&gt;</w:t>
+      </w:r>
+    </w:p>
+    <w:p>
+      <w:pPr>
+        <w:pStyle w:val="1"/>
+      </w:pPr>
+      <w:r>
+        <w:t xml:space="preserve">    a = </w:t>
+      </w:r>
+      <w:proofErr w:type="spellStart"/>
+      <w:r>
+        <w:t>document.createElement</w:t>
+      </w:r>
+      <w:proofErr w:type="spellEnd"/>
+      <w:r>
+        <w:t>('a')</w:t>
+      </w:r>
+    </w:p>
+    <w:p>
+      <w:pPr>
+        <w:pStyle w:val="1"/>
+      </w:pPr>
+      <w:r>
+        <w:t xml:space="preserve">    </w:t>
+      </w:r>
+      <w:proofErr w:type="spellStart"/>
+      <w:r>
+        <w:t>a.setAttribute</w:t>
+      </w:r>
+      <w:proofErr w:type="spellEnd"/>
+      <w:r>
+        <w:t xml:space="preserve"> '</w:t>
+      </w:r>
+      <w:proofErr w:type="spellStart"/>
+      <w:r>
+        <w:t>href</w:t>
+      </w:r>
+      <w:proofErr w:type="spellEnd"/>
+      <w:r>
+        <w:t>', photo</w:t>
+      </w:r>
+    </w:p>
+    <w:p>
+      <w:pPr>
+        <w:pStyle w:val="1"/>
+      </w:pPr>
+      <w:r>
+        <w:t xml:space="preserve">    </w:t>
+      </w:r>
+      <w:proofErr w:type="spellStart"/>
+      <w:r>
+        <w:t>a.setAttribute</w:t>
+      </w:r>
+      <w:proofErr w:type="spellEnd"/>
+      <w:r>
+        <w:t xml:space="preserve"> 'data-</w:t>
+      </w:r>
+      <w:proofErr w:type="spellStart"/>
+      <w:r>
+        <w:t>lightbox</w:t>
+      </w:r>
+      <w:proofErr w:type="spellEnd"/>
+      <w:r>
+        <w:t>', '</w:t>
+      </w:r>
+      <w:proofErr w:type="spellStart"/>
+      <w:r>
+        <w:t>myphotos</w:t>
+      </w:r>
+      <w:proofErr w:type="spellEnd"/>
+      <w:r>
+        <w:t>'</w:t>
+      </w:r>
+    </w:p>
+    <w:p>
+      <w:pPr>
+        <w:pStyle w:val="1"/>
+      </w:pPr>
+      <w:r>
+        <w:t xml:space="preserve">    </w:t>
+      </w:r>
+      <w:proofErr w:type="spellStart"/>
+      <w:r>
+        <w:t>a.innerHTML</w:t>
+      </w:r>
+      <w:proofErr w:type="spellEnd"/>
+      <w:r>
+        <w:t xml:space="preserve"> = ' &lt;</w:t>
       </w:r>
       <w:proofErr w:type="spellStart"/>
       <w:r>
         <w:t>img</w:t>
       </w:r>
       <w:proofErr w:type="spellEnd"/>
-    </w:p>
-    <w:p>
-      <w:pPr>
-        <w:pStyle w:val="1"/>
-      </w:pPr>
-      <w:r>
-        <w:t xml:space="preserve">  top: 0</w:t>
-      </w:r>
-    </w:p>
-    <w:p>
-      <w:pPr>
-        <w:pStyle w:val="1"/>
-      </w:pPr>
-      <w:r>
-        <w:t xml:space="preserve">  left: 0</w:t>
-      </w:r>
-    </w:p>
-    <w:p>
-      <w:pPr>
-        <w:pStyle w:val="1"/>
-      </w:pPr>
-      <w:r>
-        <w:t xml:space="preserve">  width: 300px</w:t>
-      </w:r>
-    </w:p>
-    <w:p>
-      <w:pPr>
-        <w:pStyle w:val="1"/>
-      </w:pPr>
-      <w:r>
-        <w:t xml:space="preserve">  height: 300px</w:t>
-      </w:r>
-    </w:p>
-    <w:p>
-      <w:pPr>
-        <w:pStyle w:val="1"/>
-      </w:pPr>
-      <w:r>
-        <w:t xml:space="preserve">  border-radius: 5px</w:t>
-      </w:r>
-    </w:p>
-    <w:p>
-      <w:pPr>
-        <w:pStyle w:val="1"/>
-      </w:pPr>
-    </w:p>
-    <w:p>
-      <w:pPr>
-        <w:pStyle w:val="1"/>
-      </w:pPr>
-      <w:r>
-        <w:t>.page-footer</w:t>
-      </w:r>
-    </w:p>
-    <w:p>
-      <w:pPr>
-        <w:pStyle w:val="1"/>
-      </w:pPr>
-      <w:r>
-        <w:t xml:space="preserve">  padding-top: 45px</w:t>
-      </w:r>
-    </w:p>
-    <w:p>
-      <w:pPr>
-        <w:pStyle w:val="1"/>
-      </w:pPr>
-      <w:r>
-        <w:t xml:space="preserve">  padding-bottom: 50px</w:t>
-      </w:r>
-    </w:p>
-    <w:p>
-      <w:pPr>
-        <w:pStyle w:val="1"/>
-      </w:pPr>
-    </w:p>
-    <w:p>
-      <w:pPr>
-        <w:pStyle w:val="1"/>
-      </w:pPr>
-      <w:r>
-        <w:t>.footer-menu h3</w:t>
-      </w:r>
-    </w:p>
-    <w:p>
-      <w:pPr>
-        <w:pStyle w:val="1"/>
-      </w:pPr>
-      <w:r>
-        <w:t xml:space="preserve">  margin: 0</w:t>
-      </w:r>
-    </w:p>
-    <w:p>
-      <w:pPr>
-        <w:pStyle w:val="1"/>
-      </w:pPr>
-      <w:r>
-        <w:t xml:space="preserve">  margin-bottom: 20px</w:t>
-      </w:r>
-    </w:p>
-    <w:p>
-      <w:pPr>
-        <w:pStyle w:val="1"/>
-      </w:pPr>
-      <w:r>
-        <w:t xml:space="preserve">  font-weight: bold</w:t>
-      </w:r>
-    </w:p>
-    <w:p>
-      <w:pPr>
-        <w:pStyle w:val="1"/>
-      </w:pPr>
-      <w:r>
-        <w:t xml:space="preserve">  font-size: 24px</w:t>
-      </w:r>
-    </w:p>
-    <w:p>
-      <w:pPr>
-        <w:pStyle w:val="1"/>
-      </w:pPr>
-      <w:r>
-        <w:t xml:space="preserve">  font-family: "Georgia", serif</w:t>
-      </w:r>
-    </w:p>
-    <w:p>
-      <w:pPr>
-        <w:pStyle w:val="1"/>
-      </w:pPr>
-      <w:r>
-        <w:t xml:space="preserve">  color: #a38b70</w:t>
-      </w:r>
-    </w:p>
-    <w:p>
-      <w:pPr>
-        <w:pStyle w:val="1"/>
-      </w:pPr>
-    </w:p>
-    <w:p>
-      <w:pPr>
-        <w:pStyle w:val="1"/>
-      </w:pPr>
-      <w:r>
-        <w:t>.table</w:t>
-      </w:r>
-    </w:p>
-    <w:p>
-      <w:pPr>
-        <w:pStyle w:val="1"/>
-      </w:pPr>
-      <w:r>
-        <w:t xml:space="preserve">  width: 100%</w:t>
-      </w:r>
-    </w:p>
-    <w:p>
-      <w:pPr>
-        <w:pStyle w:val="1"/>
-      </w:pPr>
-      <w:r>
-        <w:t xml:space="preserve">  border-collapse: collapse</w:t>
-      </w:r>
-    </w:p>
-    <w:p>
-      <w:pPr>
-        <w:pStyle w:val="1"/>
-      </w:pPr>
-      <w:r>
-        <w:t xml:space="preserve">  line-height: 30px</w:t>
-      </w:r>
-    </w:p>
-    <w:p>
-      <w:pPr>
-        <w:pStyle w:val="1"/>
-      </w:pPr>
+      <w:r>
+        <w:t xml:space="preserve"> </w:t>
+      </w:r>
+      <w:proofErr w:type="spellStart"/>
+      <w:r>
+        <w:t>src</w:t>
+      </w:r>
+      <w:proofErr w:type="spellEnd"/>
+      <w:r>
+        <w:t>=" ' + photo + ' "&gt; '</w:t>
+      </w:r>
+    </w:p>
+    <w:p>
+      <w:pPr>
+        <w:pStyle w:val="1"/>
+      </w:pPr>
+      <w:r>
+        <w:t xml:space="preserve">    </w:t>
+      </w:r>
+      <w:proofErr w:type="spellStart"/>
+      <w:r>
+        <w:t>container.appendChild</w:t>
+      </w:r>
+      <w:proofErr w:type="spellEnd"/>
+      <w:r>
+        <w:t xml:space="preserve"> a</w:t>
+      </w:r>
+    </w:p>
+    <w:p>
+      <w:pPr>
+        <w:pStyle w:val="1"/>
+      </w:pPr>
+      <w:r>
+        <w:t xml:space="preserve">    return</w:t>
+      </w:r>
+    </w:p>
+    <w:p>
+      <w:pPr>
+        <w:pStyle w:val="1"/>
+      </w:pPr>
+      <w:r>
+        <w:t xml:space="preserve">  return</w:t>
+      </w:r>
+    </w:p>
+    <w:p>
+      <w:pPr>
+        <w:pStyle w:val="1"/>
+      </w:pPr>
+    </w:p>
+    <w:p>
+      <w:pPr>
+        <w:pStyle w:val="1"/>
+      </w:pPr>
+      <w:r>
+        <w:t># ---</w:t>
+      </w:r>
+    </w:p>
+    <w:p>
+      <w:pPr>
+        <w:pStyle w:val="1"/>
+      </w:pPr>
+      <w:r>
+        <w:t># generated by js2coffee 2.2.0</w:t>
+      </w:r>
+    </w:p>
+    <w:p>
+      <w:pPr>
+        <w:pStyle w:val="1"/>
+      </w:pPr>
+    </w:p>
+    <w:p>
+      <w:pPr>
+        <w:spacing w:after="0"/>
+        <w:ind w:firstLine="709"/>
+        <w:rPr>
+          <w:rFonts w:ascii="Times New Roman" w:hAnsi="Times New Roman" w:cs="Times New Roman"/>
+          <w:sz w:val="28"/>
+          <w:szCs w:val="28"/>
+          <w:lang w:val="en-US"/>
+        </w:rPr>
+      </w:pPr>
+      <w:r>
+        <w:rPr>
+          <w:rFonts w:ascii="Times New Roman" w:hAnsi="Times New Roman" w:cs="Times New Roman"/>
+          <w:sz w:val="28"/>
+          <w:szCs w:val="28"/>
+        </w:rPr>
+        <w:t>Файл</w:t>
+      </w:r>
+      <w:r>
+        <w:rPr>
+          <w:rFonts w:ascii="Times New Roman" w:hAnsi="Times New Roman" w:cs="Times New Roman"/>
+          <w:sz w:val="28"/>
+          <w:szCs w:val="28"/>
+          <w:lang w:val="en-US"/>
+        </w:rPr>
+        <w:t xml:space="preserve"> </w:t>
+      </w:r>
+      <w:r>
+        <w:rPr>
+          <w:rFonts w:ascii="Times New Roman" w:hAnsi="Times New Roman" w:cs="Times New Roman"/>
+          <w:sz w:val="28"/>
+          <w:szCs w:val="28"/>
+          <w:lang w:val="en-US"/>
+        </w:rPr>
+        <w:t>test</w:t>
+      </w:r>
+      <w:r>
+        <w:rPr>
+          <w:rFonts w:ascii="Times New Roman" w:hAnsi="Times New Roman" w:cs="Times New Roman"/>
+          <w:sz w:val="28"/>
+          <w:szCs w:val="28"/>
+          <w:lang w:val="en-US"/>
+        </w:rPr>
+        <w:t>.</w:t>
+      </w:r>
+      <w:r>
+        <w:rPr>
+          <w:rFonts w:ascii="Times New Roman" w:hAnsi="Times New Roman" w:cs="Times New Roman"/>
+          <w:sz w:val="28"/>
+          <w:szCs w:val="28"/>
+          <w:lang w:val="en-US"/>
+        </w:rPr>
+        <w:t>js</w:t>
+      </w:r>
+      <w:r>
+        <w:rPr>
+          <w:rFonts w:ascii="Times New Roman" w:hAnsi="Times New Roman" w:cs="Times New Roman"/>
+          <w:sz w:val="28"/>
+          <w:szCs w:val="28"/>
+          <w:lang w:val="en-US"/>
+        </w:rPr>
+        <w:t>.</w:t>
+      </w:r>
+    </w:p>
+    <w:p>
+      <w:pPr>
+        <w:pStyle w:val="1"/>
+      </w:pPr>
+    </w:p>
+    <w:p>
+      <w:pPr>
+        <w:pStyle w:val="1"/>
+      </w:pPr>
+      <w:r>
+        <w:t xml:space="preserve">FIO = </w:t>
+      </w:r>
+      <w:proofErr w:type="spellStart"/>
+      <w:r>
+        <w:t>document.getElementById</w:t>
+      </w:r>
+      <w:proofErr w:type="spellEnd"/>
+      <w:r>
+        <w:t>('</w:t>
+      </w:r>
+      <w:proofErr w:type="spellStart"/>
+      <w:r>
+        <w:t>fullname</w:t>
+      </w:r>
+      <w:proofErr w:type="spellEnd"/>
+      <w:r>
+        <w:t>')</w:t>
+      </w:r>
+    </w:p>
+    <w:p>
+      <w:pPr>
+        <w:pStyle w:val="1"/>
+      </w:pPr>
+      <w:r>
+        <w:t xml:space="preserve">question1 = </w:t>
+      </w:r>
+      <w:proofErr w:type="spellStart"/>
+      <w:r>
+        <w:t>document.getElementById</w:t>
+      </w:r>
+      <w:proofErr w:type="spellEnd"/>
+      <w:r>
+        <w:t>('1st-question')</w:t>
+      </w:r>
+    </w:p>
+    <w:p>
+      <w:pPr>
+        <w:pStyle w:val="1"/>
+      </w:pPr>
+      <w:r>
+        <w:t xml:space="preserve">form = </w:t>
+      </w:r>
+      <w:proofErr w:type="spellStart"/>
+      <w:r>
+        <w:t>document.getElementById</w:t>
+      </w:r>
+      <w:proofErr w:type="spellEnd"/>
+      <w:r>
+        <w:t>('form')</w:t>
+      </w:r>
+    </w:p>
+    <w:p>
+      <w:pPr>
+        <w:pStyle w:val="1"/>
+      </w:pPr>
+      <w:proofErr w:type="spellStart"/>
+      <w:r>
+        <w:t>errorElement</w:t>
+      </w:r>
+      <w:proofErr w:type="spellEnd"/>
+      <w:r>
+        <w:t xml:space="preserve"> = </w:t>
+      </w:r>
+      <w:proofErr w:type="spellStart"/>
+      <w:r>
+        <w:t>document.getElementById</w:t>
+      </w:r>
+      <w:proofErr w:type="spellEnd"/>
+      <w:r>
+        <w:t>('error')</w:t>
+      </w:r>
+    </w:p>
+    <w:p>
+      <w:pPr>
+        <w:pStyle w:val="1"/>
+      </w:pPr>
+    </w:p>
+    <w:p>
+      <w:pPr>
+        <w:pStyle w:val="1"/>
+      </w:pPr>
+      <w:proofErr w:type="spellStart"/>
+      <w:r>
+        <w:t>is_checked</w:t>
+      </w:r>
+      <w:proofErr w:type="spellEnd"/>
+      <w:r>
+        <w:t xml:space="preserve"> = -&gt;</w:t>
+      </w:r>
+    </w:p>
+    <w:p>
+      <w:pPr>
+        <w:pStyle w:val="1"/>
+      </w:pPr>
+      <w:r>
+        <w:t xml:space="preserve">  choice1_checked = </w:t>
+      </w:r>
+      <w:proofErr w:type="spellStart"/>
+      <w:r>
+        <w:t>document.getElementById</w:t>
+      </w:r>
+      <w:proofErr w:type="spellEnd"/>
+      <w:r>
+        <w:t>('Choice1').checked</w:t>
+      </w:r>
+    </w:p>
+    <w:p>
+      <w:pPr>
+        <w:pStyle w:val="1"/>
+      </w:pPr>
+      <w:r>
+        <w:t xml:space="preserve">  choice2_checked = </w:t>
+      </w:r>
+      <w:proofErr w:type="spellStart"/>
+      <w:r>
+        <w:t>document.getElementById</w:t>
+      </w:r>
+      <w:proofErr w:type="spellEnd"/>
+      <w:r>
+        <w:t>('Choice2').checked</w:t>
+      </w:r>
+    </w:p>
+    <w:p>
+      <w:pPr>
+        <w:pStyle w:val="1"/>
+      </w:pPr>
+      <w:r>
+        <w:t xml:space="preserve">  choice3_checked = </w:t>
+      </w:r>
+      <w:proofErr w:type="spellStart"/>
+      <w:r>
+        <w:t>document.getElementById</w:t>
+      </w:r>
+      <w:proofErr w:type="spellEnd"/>
+      <w:r>
+        <w:t>('Choice3').checked</w:t>
+      </w:r>
+    </w:p>
+    <w:p>
+      <w:pPr>
+        <w:pStyle w:val="1"/>
+      </w:pPr>
+      <w:r>
+        <w:t xml:space="preserve">  boxes = </w:t>
+      </w:r>
+      <w:proofErr w:type="spellStart"/>
+      <w:r>
+        <w:t>form.querySelectorAll</w:t>
+      </w:r>
+      <w:proofErr w:type="spellEnd"/>
+      <w:r>
+        <w:t>('input[type=checkbox]:checked').length</w:t>
+      </w:r>
+    </w:p>
+    <w:p>
+      <w:pPr>
+        <w:pStyle w:val="1"/>
+      </w:pPr>
+      <w:r>
+        <w:t xml:space="preserve">  if boxes &lt; 2</w:t>
+      </w:r>
+    </w:p>
+    <w:p>
+      <w:pPr>
+        <w:pStyle w:val="1"/>
+      </w:pPr>
+      <w:r>
+        <w:t xml:space="preserve">    false</w:t>
+      </w:r>
+    </w:p>
+    <w:p>
+      <w:pPr>
+        <w:pStyle w:val="1"/>
+      </w:pPr>
+      <w:r>
+        <w:t xml:space="preserve">  else</w:t>
+      </w:r>
+    </w:p>
+    <w:p>
+      <w:pPr>
+        <w:pStyle w:val="1"/>
+      </w:pPr>
+      <w:r>
+        <w:t xml:space="preserve">    true</w:t>
+      </w:r>
+    </w:p>
+    <w:p>
+      <w:pPr>
+        <w:pStyle w:val="1"/>
+      </w:pPr>
+    </w:p>
+    <w:p>
+      <w:pPr>
+        <w:pStyle w:val="1"/>
+      </w:pPr>
+      <w:proofErr w:type="spellStart"/>
+      <w:r>
+        <w:t>form.addEventListener</w:t>
+      </w:r>
+      <w:proofErr w:type="spellEnd"/>
+      <w:r>
+        <w:t xml:space="preserve"> 'submit', (e) -&gt;</w:t>
+      </w:r>
+    </w:p>
+    <w:p>
+      <w:pPr>
+        <w:pStyle w:val="1"/>
+      </w:pPr>
+      <w:r>
+        <w:t xml:space="preserve">  messages = []</w:t>
+      </w:r>
     </w:p>
     <w:p>
       <w:pPr>
@@ -1826,67 +5647,36 @@
       </w:r>
       <w:proofErr w:type="spellStart"/>
       <w:r>
-        <w:t>th</w:t>
-      </w:r>
-      <w:proofErr w:type="spellEnd"/>
-    </w:p>
-    <w:p>
-      <w:pPr>
-        <w:pStyle w:val="1"/>
-      </w:pPr>
-      <w:r>
-        <w:t xml:space="preserve">    font-weight: normal</w:t>
-      </w:r>
-    </w:p>
-    <w:p>
-      <w:pPr>
-        <w:pStyle w:val="1"/>
-      </w:pPr>
-      <w:r>
-        <w:t xml:space="preserve">    font-size: 14px</w:t>
-      </w:r>
-    </w:p>
-    <w:p>
-      <w:pPr>
-        <w:pStyle w:val="1"/>
-      </w:pPr>
-      <w:r>
-        <w:t xml:space="preserve">    text-align: left</w:t>
-      </w:r>
-    </w:p>
-    <w:p>
-      <w:pPr>
-        <w:pStyle w:val="1"/>
-      </w:pPr>
-      <w:r>
-        <w:t xml:space="preserve">    text-transform: uppercase</w:t>
-      </w:r>
-    </w:p>
-    <w:p>
-      <w:pPr>
-        <w:pStyle w:val="1"/>
-      </w:pPr>
-    </w:p>
-    <w:p>
-      <w:pPr>
-        <w:pStyle w:val="1"/>
-      </w:pPr>
-      <w:r>
-        <w:t xml:space="preserve">  td</w:t>
-      </w:r>
-    </w:p>
-    <w:p>
-      <w:pPr>
-        <w:pStyle w:val="1"/>
-      </w:pPr>
-      <w:r>
-        <w:t xml:space="preserve">    border: 1px solid #d8d8d8</w:t>
-      </w:r>
-    </w:p>
-    <w:p>
-      <w:pPr>
-        <w:pStyle w:val="1"/>
-      </w:pPr>
+        <w:t>FIORegEng</w:t>
+      </w:r>
+      <w:proofErr w:type="spellEnd"/>
+      <w:r>
+        <w:t xml:space="preserve"> = /[A-</w:t>
+      </w:r>
+      <w:proofErr w:type="spellStart"/>
+      <w:r>
+        <w:t>Za</w:t>
+      </w:r>
+      <w:proofErr w:type="spellEnd"/>
+      <w:r>
+        <w:t>-z]+ [A-</w:t>
+      </w:r>
+      <w:proofErr w:type="spellStart"/>
+      <w:r>
+        <w:t>Za</w:t>
+      </w:r>
+      <w:proofErr w:type="spellEnd"/>
+      <w:r>
+        <w:t>-z]+ [A-</w:t>
+      </w:r>
+      <w:proofErr w:type="spellStart"/>
+      <w:r>
+        <w:t>Za</w:t>
+      </w:r>
+      <w:proofErr w:type="spellEnd"/>
+      <w:r>
+        <w:t>-z]+/</w:t>
+      </w:r>
     </w:p>
     <w:p>
       <w:pPr>
@@ -1897,2399 +5687,1106 @@
       </w:r>
       <w:proofErr w:type="spellStart"/>
       <w:r>
-        <w:t>th</w:t>
-      </w:r>
-      <w:proofErr w:type="spellEnd"/>
-      <w:r>
-        <w:t>, td</w:t>
-      </w:r>
-    </w:p>
-    <w:p>
-      <w:pPr>
-        <w:pStyle w:val="1"/>
-      </w:pPr>
-      <w:r>
-        <w:t xml:space="preserve">    padding: 5px 10px</w:t>
-      </w:r>
-    </w:p>
-    <w:p>
-      <w:pPr>
-        <w:pStyle w:val="1"/>
-      </w:pPr>
-    </w:p>
-    <w:p>
-      <w:pPr>
-        <w:pStyle w:val="1"/>
-      </w:pPr>
-      <w:r>
-        <w:t xml:space="preserve">  .table-top </w:t>
-      </w:r>
-      <w:proofErr w:type="spellStart"/>
-      <w:r>
-        <w:t>th</w:t>
-      </w:r>
-      <w:proofErr w:type="spellEnd"/>
-    </w:p>
-    <w:p>
-      <w:pPr>
-        <w:pStyle w:val="1"/>
-      </w:pPr>
-      <w:r>
-        <w:t xml:space="preserve">    text-align: center</w:t>
-      </w:r>
-    </w:p>
-    <w:p>
-      <w:pPr>
-        <w:pStyle w:val="1"/>
-      </w:pPr>
-    </w:p>
-    <w:p>
-      <w:pPr>
-        <w:pStyle w:val="1"/>
-      </w:pPr>
-      <w:r>
-        <w:t>.photo-wrap</w:t>
-      </w:r>
-    </w:p>
-    <w:p>
-      <w:pPr>
-        <w:pStyle w:val="1"/>
-      </w:pPr>
-      <w:r>
-        <w:t xml:space="preserve">  display: inline-flex</w:t>
-      </w:r>
-    </w:p>
-    <w:p>
-      <w:pPr>
-        <w:pStyle w:val="1"/>
-      </w:pPr>
-      <w:r>
-        <w:t xml:space="preserve">  flex-wrap: wrap</w:t>
-      </w:r>
-    </w:p>
-    <w:p>
-      <w:pPr>
-        <w:pStyle w:val="1"/>
-      </w:pPr>
-      <w:r>
-        <w:t xml:space="preserve">  max-height: 1100px</w:t>
-      </w:r>
-    </w:p>
-    <w:p>
-      <w:pPr>
-        <w:pStyle w:val="1"/>
-      </w:pPr>
-    </w:p>
-    <w:p>
-      <w:pPr>
-        <w:pStyle w:val="1"/>
-      </w:pPr>
-      <w:r>
+        <w:t>FIORegRus</w:t>
+      </w:r>
+      <w:proofErr w:type="spellEnd"/>
+      <w:r>
+        <w:t xml:space="preserve"> = /[А-</w:t>
+      </w:r>
+      <w:proofErr w:type="spellStart"/>
+      <w:r>
+        <w:t>ЯЁа</w:t>
+      </w:r>
+      <w:proofErr w:type="spellEnd"/>
+      <w:r>
+        <w:t>-</w:t>
+      </w:r>
+      <w:proofErr w:type="spellStart"/>
+      <w:r>
+        <w:t>яё</w:t>
+      </w:r>
+      <w:proofErr w:type="spellEnd"/>
+      <w:r>
+        <w:t>]+ [А-</w:t>
+      </w:r>
+      <w:proofErr w:type="spellStart"/>
+      <w:r>
+        <w:t>ЯЁа</w:t>
+      </w:r>
+      <w:proofErr w:type="spellEnd"/>
+      <w:r>
+        <w:t>-</w:t>
+      </w:r>
+      <w:proofErr w:type="spellStart"/>
+      <w:r>
+        <w:t>яё</w:t>
+      </w:r>
+      <w:proofErr w:type="spellEnd"/>
+      <w:r>
+        <w:t>]+ [А-</w:t>
+      </w:r>
+      <w:proofErr w:type="spellStart"/>
+      <w:r>
+        <w:t>ЯЁа</w:t>
+      </w:r>
+      <w:proofErr w:type="spellEnd"/>
+      <w:r>
+        <w:t>-</w:t>
+      </w:r>
+      <w:proofErr w:type="spellStart"/>
+      <w:r>
+        <w:t>яё</w:t>
+      </w:r>
+      <w:proofErr w:type="spellEnd"/>
+      <w:r>
+        <w:t>]+/</w:t>
+      </w:r>
+    </w:p>
+    <w:p>
+      <w:pPr>
+        <w:pStyle w:val="1"/>
+      </w:pPr>
+      <w:r>
+        <w:t xml:space="preserve">  if </w:t>
+      </w:r>
+      <w:proofErr w:type="spellStart"/>
+      <w:r>
+        <w:t>FIO.value</w:t>
+      </w:r>
+      <w:proofErr w:type="spellEnd"/>
+      <w:r>
+        <w:t xml:space="preserve"> == '' or </w:t>
+      </w:r>
+      <w:proofErr w:type="spellStart"/>
+      <w:r>
+        <w:t>FIO.value</w:t>
+      </w:r>
+      <w:proofErr w:type="spellEnd"/>
+      <w:r>
+        <w:t xml:space="preserve"> == null</w:t>
+      </w:r>
+    </w:p>
+    <w:p>
+      <w:pPr>
+        <w:pStyle w:val="1"/>
+      </w:pPr>
+      <w:r>
+        <w:t xml:space="preserve">    </w:t>
+      </w:r>
+      <w:proofErr w:type="spellStart"/>
+      <w:r>
+        <w:t>FIO.focus</w:t>
+      </w:r>
+      <w:proofErr w:type="spellEnd"/>
+      <w:r>
+        <w:t>()</w:t>
+      </w:r>
+    </w:p>
+    <w:p>
+      <w:pPr>
+        <w:pStyle w:val="1"/>
+      </w:pPr>
+      <w:r>
+        <w:t xml:space="preserve">    </w:t>
+      </w:r>
+      <w:proofErr w:type="spellStart"/>
+      <w:r>
+        <w:t>messages.push</w:t>
+      </w:r>
+      <w:proofErr w:type="spellEnd"/>
+      <w:r>
+        <w:t xml:space="preserve"> '</w:t>
+      </w:r>
+      <w:proofErr w:type="spellStart"/>
+      <w:r>
+        <w:t>Поле</w:t>
+      </w:r>
+      <w:proofErr w:type="spellEnd"/>
+      <w:r>
+        <w:t xml:space="preserve"> ФИО </w:t>
+      </w:r>
+      <w:proofErr w:type="spellStart"/>
+      <w:r>
+        <w:t>не</w:t>
+      </w:r>
+      <w:proofErr w:type="spellEnd"/>
+      <w:r>
+        <w:t xml:space="preserve"> </w:t>
+      </w:r>
+      <w:proofErr w:type="spellStart"/>
+      <w:r>
+        <w:t>заполнено</w:t>
+      </w:r>
+      <w:proofErr w:type="spellEnd"/>
+      <w:r>
+        <w:t>'</w:t>
+      </w:r>
+    </w:p>
+    <w:p>
+      <w:pPr>
+        <w:pStyle w:val="1"/>
+      </w:pPr>
+      <w:r>
+        <w:t xml:space="preserve">  else if </w:t>
+      </w:r>
+      <w:proofErr w:type="spellStart"/>
+      <w:r>
+        <w:t>FIORegEng.test</w:t>
+      </w:r>
+      <w:proofErr w:type="spellEnd"/>
+      <w:r>
+        <w:t>(</w:t>
+      </w:r>
+      <w:proofErr w:type="spellStart"/>
+      <w:r>
+        <w:t>FIO.value</w:t>
+      </w:r>
+      <w:proofErr w:type="spellEnd"/>
+      <w:r>
+        <w:t xml:space="preserve">) == false and </w:t>
+      </w:r>
+      <w:proofErr w:type="spellStart"/>
+      <w:r>
+        <w:t>FIORegRus.test</w:t>
+      </w:r>
+      <w:proofErr w:type="spellEnd"/>
+      <w:r>
+        <w:t>(</w:t>
+      </w:r>
+      <w:proofErr w:type="spellStart"/>
+      <w:r>
+        <w:t>FIO.value</w:t>
+      </w:r>
+      <w:proofErr w:type="spellEnd"/>
+      <w:r>
+        <w:t>) == false</w:t>
+      </w:r>
+    </w:p>
+    <w:p>
+      <w:pPr>
+        <w:pStyle w:val="1"/>
+        <w:rPr>
+          <w:lang w:val="ru-RU"/>
+        </w:rPr>
+      </w:pPr>
+      <w:r>
+        <w:t xml:space="preserve">    FIO</w:t>
+      </w:r>
+      <w:r>
+        <w:rPr>
+          <w:lang w:val="ru-RU"/>
+        </w:rPr>
+        <w:t>.</w:t>
+      </w:r>
+      <w:r>
+        <w:t>focus</w:t>
+      </w:r>
+      <w:r>
+        <w:rPr>
+          <w:lang w:val="ru-RU"/>
+        </w:rPr>
+        <w:t>()</w:t>
+      </w:r>
+    </w:p>
+    <w:p>
+      <w:pPr>
+        <w:pStyle w:val="1"/>
+        <w:rPr>
+          <w:lang w:val="ru-RU"/>
+        </w:rPr>
+      </w:pPr>
+      <w:r>
+        <w:rPr>
+          <w:lang w:val="ru-RU"/>
+        </w:rPr>
+        <w:t xml:space="preserve">    </w:t>
+      </w:r>
+      <w:r>
+        <w:t>messages</w:t>
+      </w:r>
+      <w:r>
+        <w:rPr>
+          <w:lang w:val="ru-RU"/>
+        </w:rPr>
+        <w:t>.</w:t>
+      </w:r>
+      <w:r>
+        <w:t>push</w:t>
+      </w:r>
+      <w:r>
+        <w:rPr>
+          <w:lang w:val="ru-RU"/>
+        </w:rPr>
+        <w:t xml:space="preserve"> 'Поле ФИО заполнено не верно'</w:t>
+      </w:r>
+    </w:p>
+    <w:p>
+      <w:pPr>
+        <w:pStyle w:val="1"/>
+      </w:pPr>
+      <w:r>
+        <w:rPr>
+          <w:lang w:val="ru-RU"/>
+        </w:rPr>
         <w:t xml:space="preserve">  </w:t>
       </w:r>
-      <w:proofErr w:type="spellStart"/>
-      <w:r>
-        <w:t>img</w:t>
-      </w:r>
-      <w:proofErr w:type="spellEnd"/>
-    </w:p>
-    <w:p>
-      <w:pPr>
-        <w:pStyle w:val="1"/>
-      </w:pPr>
-      <w:r>
-        <w:t xml:space="preserve">    transition: 1s</w:t>
-      </w:r>
-    </w:p>
-    <w:p>
-      <w:pPr>
-        <w:pStyle w:val="1"/>
-      </w:pPr>
-      <w:r>
-        <w:t xml:space="preserve">    padding: 15px</w:t>
-      </w:r>
-    </w:p>
-    <w:p>
-      <w:pPr>
-        <w:pStyle w:val="1"/>
-      </w:pPr>
-      <w:r>
-        <w:t xml:space="preserve">    width: 200px</w:t>
-      </w:r>
-    </w:p>
-    <w:p>
-      <w:pPr>
-        <w:pStyle w:val="1"/>
-      </w:pPr>
-      <w:r>
-        <w:t xml:space="preserve">    height: 200px</w:t>
-      </w:r>
-    </w:p>
-    <w:p>
-      <w:pPr>
-        <w:pStyle w:val="1"/>
-      </w:pPr>
-    </w:p>
-    <w:p>
-      <w:pPr>
-        <w:pStyle w:val="1"/>
-      </w:pPr>
-      <w:r>
-        <w:t xml:space="preserve">    &amp;:hover</w:t>
-      </w:r>
-    </w:p>
-    <w:p>
-      <w:pPr>
-        <w:pStyle w:val="1"/>
-      </w:pPr>
-      <w:r>
-        <w:t xml:space="preserve">      filter: grayscale(100%)</w:t>
-      </w:r>
-    </w:p>
-    <w:p>
-      <w:pPr>
-        <w:pStyle w:val="1"/>
-      </w:pPr>
-      <w:r>
-        <w:t xml:space="preserve">      transform: scale(1.1)</w:t>
-      </w:r>
-    </w:p>
-    <w:p>
-      <w:pPr>
-        <w:pStyle w:val="1"/>
-      </w:pPr>
-    </w:p>
-    <w:p>
-      <w:pPr>
-        <w:pStyle w:val="1"/>
-      </w:pPr>
-      <w:r>
-        <w:t>.feedback-form-group</w:t>
-      </w:r>
-    </w:p>
-    <w:p>
-      <w:pPr>
-        <w:pStyle w:val="1"/>
-      </w:pPr>
-      <w:r>
-        <w:t xml:space="preserve">  margin-bottom: 15px</w:t>
-      </w:r>
-    </w:p>
-    <w:p>
-      <w:pPr>
-        <w:pStyle w:val="1"/>
-      </w:pPr>
-    </w:p>
-    <w:p>
-      <w:pPr>
-        <w:pStyle w:val="1"/>
-      </w:pPr>
-      <w:r>
-        <w:t xml:space="preserve">  label</w:t>
-      </w:r>
-    </w:p>
-    <w:p>
-      <w:pPr>
-        <w:pStyle w:val="1"/>
-      </w:pPr>
-      <w:r>
-        <w:t xml:space="preserve">    display: inline-block</w:t>
-      </w:r>
-    </w:p>
-    <w:p>
-      <w:pPr>
-        <w:pStyle w:val="1"/>
-      </w:pPr>
-      <w:r>
-        <w:t xml:space="preserve">    padding: 5px 0</w:t>
-      </w:r>
-    </w:p>
-    <w:p>
-      <w:pPr>
-        <w:pStyle w:val="1"/>
-      </w:pPr>
-      <w:r>
-        <w:t xml:space="preserve">    padding-left: 17px</w:t>
-      </w:r>
-    </w:p>
-    <w:p>
-      <w:pPr>
-        <w:pStyle w:val="1"/>
-      </w:pPr>
-      <w:r>
-        <w:t xml:space="preserve">    font-size: 12px</w:t>
-      </w:r>
-    </w:p>
-    <w:p>
-      <w:pPr>
-        <w:pStyle w:val="1"/>
-      </w:pPr>
-      <w:r>
-        <w:t xml:space="preserve">    text-transform: uppercase</w:t>
-      </w:r>
-    </w:p>
-    <w:p>
-      <w:pPr>
-        <w:pStyle w:val="1"/>
-      </w:pPr>
-    </w:p>
-    <w:p>
-      <w:pPr>
-        <w:pStyle w:val="1"/>
-      </w:pPr>
-      <w:r>
-        <w:t>.feedback-form</w:t>
-      </w:r>
-    </w:p>
-    <w:p>
-      <w:pPr>
-        <w:pStyle w:val="1"/>
-      </w:pPr>
-      <w:r>
-        <w:t xml:space="preserve">  input[type="text"], select, </w:t>
-      </w:r>
-      <w:proofErr w:type="spellStart"/>
-      <w:r>
-        <w:t>textarea</w:t>
-      </w:r>
-      <w:proofErr w:type="spellEnd"/>
-    </w:p>
-    <w:p>
-      <w:pPr>
-        <w:pStyle w:val="1"/>
-      </w:pPr>
-      <w:r>
-        <w:t xml:space="preserve">    box-sizing: border-box</w:t>
-      </w:r>
-    </w:p>
-    <w:p>
-      <w:pPr>
-        <w:pStyle w:val="1"/>
-      </w:pPr>
-      <w:r>
-        <w:t xml:space="preserve">    width: 100%</w:t>
-      </w:r>
-    </w:p>
-    <w:p>
-      <w:pPr>
-        <w:pStyle w:val="1"/>
-      </w:pPr>
-      <w:r>
-        <w:t xml:space="preserve">    height: 54px</w:t>
-      </w:r>
-    </w:p>
-    <w:p>
-      <w:pPr>
-        <w:pStyle w:val="1"/>
-      </w:pPr>
-      <w:r>
-        <w:t xml:space="preserve">    padding: 9px 15px</w:t>
-      </w:r>
-    </w:p>
-    <w:p>
-      <w:pPr>
-        <w:pStyle w:val="1"/>
-      </w:pPr>
-      <w:r>
-        <w:t xml:space="preserve">    font: inherit</w:t>
-      </w:r>
-    </w:p>
-    <w:p>
-      <w:pPr>
-        <w:pStyle w:val="1"/>
-      </w:pPr>
-      <w:r>
-        <w:t xml:space="preserve">    color: inherit</w:t>
-      </w:r>
-    </w:p>
-    <w:p>
-      <w:pPr>
-        <w:pStyle w:val="1"/>
-      </w:pPr>
-      <w:r>
-        <w:t xml:space="preserve">    border: 2px solid #d5d5d5</w:t>
-      </w:r>
-    </w:p>
-    <w:p>
-      <w:pPr>
-        <w:pStyle w:val="1"/>
-      </w:pPr>
-    </w:p>
-    <w:p>
-      <w:pPr>
-        <w:pStyle w:val="1"/>
-      </w:pPr>
-      <w:r>
-        <w:t>.calendar</w:t>
-      </w:r>
-    </w:p>
-    <w:p>
-      <w:pPr>
-        <w:pStyle w:val="1"/>
-      </w:pPr>
-      <w:r>
-        <w:t xml:space="preserve">  select</w:t>
-      </w:r>
-    </w:p>
-    <w:p>
-      <w:pPr>
-        <w:pStyle w:val="1"/>
-      </w:pPr>
-      <w:r>
-        <w:t xml:space="preserve">    width: 100px</w:t>
-      </w:r>
-    </w:p>
-    <w:p>
-      <w:pPr>
-        <w:pStyle w:val="1"/>
-      </w:pPr>
-    </w:p>
-    <w:p>
-      <w:pPr>
-        <w:pStyle w:val="1"/>
-      </w:pPr>
-      <w:r>
-        <w:t xml:space="preserve">  input[type="text"]</w:t>
-      </w:r>
-    </w:p>
-    <w:p>
-      <w:pPr>
-        <w:pStyle w:val="1"/>
-      </w:pPr>
-      <w:r>
-        <w:t xml:space="preserve">    width: 300px</w:t>
-      </w:r>
-    </w:p>
-    <w:p>
-      <w:pPr>
-        <w:pStyle w:val="1"/>
-      </w:pPr>
-    </w:p>
-    <w:p>
-      <w:pPr>
-        <w:pStyle w:val="1"/>
-      </w:pPr>
-      <w:r>
-        <w:t>.feedback-form</w:t>
-      </w:r>
-    </w:p>
-    <w:p>
-      <w:pPr>
-        <w:pStyle w:val="1"/>
-      </w:pPr>
-      <w:r>
-        <w:t xml:space="preserve">  input[type="text"]:hover, </w:t>
-      </w:r>
-      <w:proofErr w:type="spellStart"/>
-      <w:r>
-        <w:t>select:hover</w:t>
-      </w:r>
-      <w:proofErr w:type="spellEnd"/>
-      <w:r>
-        <w:t xml:space="preserve">, </w:t>
-      </w:r>
-      <w:proofErr w:type="spellStart"/>
-      <w:r>
-        <w:t>textarea:hover</w:t>
-      </w:r>
-      <w:proofErr w:type="spellEnd"/>
-    </w:p>
-    <w:p>
-      <w:pPr>
-        <w:pStyle w:val="1"/>
-      </w:pPr>
-      <w:r>
-        <w:t xml:space="preserve">    border-color: #</w:t>
-      </w:r>
-      <w:proofErr w:type="spellStart"/>
-      <w:r>
-        <w:t>bebebe</w:t>
-      </w:r>
-      <w:proofErr w:type="spellEnd"/>
-    </w:p>
-    <w:p>
-      <w:pPr>
-        <w:pStyle w:val="1"/>
-      </w:pPr>
-    </w:p>
-    <w:p>
-      <w:pPr>
-        <w:pStyle w:val="1"/>
-      </w:pPr>
-      <w:r>
-        <w:t xml:space="preserve">  input[type="text"]:focus, </w:t>
-      </w:r>
-      <w:proofErr w:type="spellStart"/>
-      <w:r>
-        <w:t>select:focus</w:t>
-      </w:r>
-      <w:proofErr w:type="spellEnd"/>
-    </w:p>
-    <w:p>
-      <w:pPr>
-        <w:pStyle w:val="1"/>
-      </w:pPr>
-      <w:r>
-        <w:t xml:space="preserve">    border-color: #8d745a</w:t>
-      </w:r>
-    </w:p>
-    <w:p>
-      <w:pPr>
-        <w:pStyle w:val="1"/>
-      </w:pPr>
-    </w:p>
-    <w:p>
-      <w:pPr>
-        <w:pStyle w:val="1"/>
-      </w:pPr>
-      <w:r>
+      <w:r>
+        <w:t>if question1.value == '' or question1.value == null</w:t>
+      </w:r>
+    </w:p>
+    <w:p>
+      <w:pPr>
+        <w:pStyle w:val="1"/>
+        <w:rPr>
+          <w:lang w:val="ru-RU"/>
+        </w:rPr>
+      </w:pPr>
+      <w:r>
+        <w:t xml:space="preserve">    question</w:t>
+      </w:r>
+      <w:r>
+        <w:rPr>
+          <w:lang w:val="ru-RU"/>
+        </w:rPr>
+        <w:t>1.</w:t>
+      </w:r>
+      <w:r>
+        <w:t>focus</w:t>
+      </w:r>
+      <w:r>
+        <w:rPr>
+          <w:lang w:val="ru-RU"/>
+        </w:rPr>
+        <w:t>()</w:t>
+      </w:r>
+    </w:p>
+    <w:p>
+      <w:pPr>
+        <w:pStyle w:val="1"/>
+        <w:rPr>
+          <w:lang w:val="ru-RU"/>
+        </w:rPr>
+      </w:pPr>
+      <w:r>
+        <w:rPr>
+          <w:lang w:val="ru-RU"/>
+        </w:rPr>
+        <w:t xml:space="preserve">    </w:t>
+      </w:r>
+      <w:r>
+        <w:t>messages</w:t>
+      </w:r>
+      <w:r>
+        <w:rPr>
+          <w:lang w:val="ru-RU"/>
+        </w:rPr>
+        <w:t>.</w:t>
+      </w:r>
+      <w:r>
+        <w:t>push</w:t>
+      </w:r>
+      <w:r>
+        <w:rPr>
+          <w:lang w:val="ru-RU"/>
+        </w:rPr>
+        <w:t xml:space="preserve"> 'Ответ на 1 вопрос не заполнен'</w:t>
+      </w:r>
+    </w:p>
+    <w:p>
+      <w:pPr>
+        <w:pStyle w:val="1"/>
+        <w:rPr>
+          <w:lang w:val="ru-RU"/>
+        </w:rPr>
+      </w:pPr>
+      <w:r>
+        <w:rPr>
+          <w:lang w:val="ru-RU"/>
+        </w:rPr>
+        <w:lastRenderedPageBreak/>
         <w:t xml:space="preserve">  </w:t>
       </w:r>
-      <w:proofErr w:type="spellStart"/>
-      <w:r>
-        <w:t>textarea</w:t>
-      </w:r>
-      <w:proofErr w:type="spellEnd"/>
-    </w:p>
-    <w:p>
-      <w:pPr>
-        <w:pStyle w:val="1"/>
-      </w:pPr>
-      <w:r>
-        <w:t xml:space="preserve">    &amp;:focus</w:t>
-      </w:r>
-    </w:p>
-    <w:p>
-      <w:pPr>
-        <w:pStyle w:val="1"/>
-      </w:pPr>
-      <w:r>
-        <w:t xml:space="preserve">      border-color: #8d745a</w:t>
-      </w:r>
-    </w:p>
-    <w:p>
-      <w:pPr>
-        <w:pStyle w:val="1"/>
-      </w:pPr>
-    </w:p>
-    <w:p>
-      <w:pPr>
-        <w:pStyle w:val="1"/>
-      </w:pPr>
-      <w:r>
-        <w:t xml:space="preserve">    display: block</w:t>
-      </w:r>
-    </w:p>
-    <w:p>
-      <w:pPr>
-        <w:pStyle w:val="1"/>
-      </w:pPr>
-      <w:r>
-        <w:t xml:space="preserve">    min-height: 120px</w:t>
-      </w:r>
-    </w:p>
-    <w:p>
-      <w:pPr>
-        <w:pStyle w:val="1"/>
-      </w:pPr>
-    </w:p>
-    <w:p>
-      <w:pPr>
-        <w:pStyle w:val="1"/>
-      </w:pPr>
-      <w:r>
-        <w:t>.radio-area</w:t>
-      </w:r>
-    </w:p>
-    <w:p>
-      <w:pPr>
-        <w:pStyle w:val="1"/>
-      </w:pPr>
-      <w:r>
-        <w:t xml:space="preserve">  margin-bottom: 25px</w:t>
-      </w:r>
-    </w:p>
-    <w:p>
-      <w:pPr>
-        <w:pStyle w:val="1"/>
-      </w:pPr>
-      <w:r>
-        <w:t xml:space="preserve">  padding-top: 25px</w:t>
-      </w:r>
-    </w:p>
-    <w:p>
-      <w:pPr>
-        <w:pStyle w:val="1"/>
-      </w:pPr>
-      <w:r>
-        <w:t xml:space="preserve">  padding-bottom: 25px</w:t>
-      </w:r>
-    </w:p>
-    <w:p>
-      <w:pPr>
-        <w:pStyle w:val="1"/>
-      </w:pPr>
-      <w:r>
-        <w:t xml:space="preserve">  padding-left: 17px</w:t>
-      </w:r>
-    </w:p>
-    <w:p>
-      <w:pPr>
-        <w:pStyle w:val="1"/>
-      </w:pPr>
-      <w:r>
-        <w:t xml:space="preserve">  border-bottom: 1px solid #d5d5d5</w:t>
-      </w:r>
-    </w:p>
-    <w:p>
-      <w:pPr>
-        <w:pStyle w:val="1"/>
-      </w:pPr>
-    </w:p>
-    <w:p>
-      <w:pPr>
-        <w:pStyle w:val="1"/>
-      </w:pPr>
-      <w:r>
-        <w:t xml:space="preserve">  input[type="radio"]</w:t>
-      </w:r>
-    </w:p>
-    <w:p>
-      <w:pPr>
-        <w:pStyle w:val="1"/>
-      </w:pPr>
-      <w:r>
-        <w:t xml:space="preserve">    margin: 0</w:t>
-      </w:r>
-    </w:p>
-    <w:p>
-      <w:pPr>
-        <w:pStyle w:val="1"/>
-      </w:pPr>
-      <w:r>
-        <w:t xml:space="preserve">    margin-right: 5px</w:t>
-      </w:r>
-    </w:p>
-    <w:p>
-      <w:pPr>
-        <w:pStyle w:val="1"/>
-      </w:pPr>
-    </w:p>
-    <w:p>
-      <w:pPr>
-        <w:pStyle w:val="1"/>
-      </w:pPr>
-      <w:r>
-        <w:t>.feedback-form .</w:t>
-      </w:r>
-      <w:proofErr w:type="spellStart"/>
-      <w:r>
-        <w:t>btn</w:t>
-      </w:r>
-      <w:proofErr w:type="spellEnd"/>
-    </w:p>
-    <w:p>
-      <w:pPr>
-        <w:pStyle w:val="1"/>
-      </w:pPr>
-      <w:r>
-        <w:t xml:space="preserve">  margin-top: 40px</w:t>
-      </w:r>
-    </w:p>
-    <w:p>
-      <w:pPr>
-        <w:pStyle w:val="1"/>
-      </w:pPr>
-      <w:r>
-        <w:t xml:space="preserve">  color: #</w:t>
-      </w:r>
-      <w:proofErr w:type="spellStart"/>
-      <w:r>
-        <w:t>ffffff</w:t>
-      </w:r>
-      <w:proofErr w:type="spellEnd"/>
-    </w:p>
-    <w:p>
-      <w:pPr>
-        <w:pStyle w:val="1"/>
-      </w:pPr>
-      <w:r>
-        <w:t xml:space="preserve">  background-color: #a38b70</w:t>
-      </w:r>
-    </w:p>
-    <w:p>
-      <w:pPr>
-        <w:pStyle w:val="1"/>
-      </w:pPr>
-    </w:p>
-    <w:p>
-      <w:pPr>
-        <w:pStyle w:val="1"/>
-      </w:pPr>
-      <w:r>
-        <w:t xml:space="preserve">  &amp;:hover</w:t>
-      </w:r>
-    </w:p>
-    <w:p>
-      <w:pPr>
-        <w:pStyle w:val="1"/>
-      </w:pPr>
-      <w:r>
-        <w:t xml:space="preserve">    background-color: #8d745a</w:t>
-      </w:r>
-    </w:p>
-    <w:p>
-      <w:pPr>
-        <w:pStyle w:val="1"/>
-      </w:pPr>
-    </w:p>
-    <w:p>
-      <w:pPr>
-        <w:pStyle w:val="1"/>
-      </w:pPr>
-      <w:r>
-        <w:t xml:space="preserve">  &amp;:active</w:t>
-      </w:r>
-    </w:p>
-    <w:p>
-      <w:pPr>
-        <w:pStyle w:val="1"/>
-      </w:pPr>
-      <w:r>
-        <w:t xml:space="preserve">    color: </w:t>
-      </w:r>
-      <w:proofErr w:type="spellStart"/>
-      <w:r>
-        <w:t>rgba</w:t>
-      </w:r>
-      <w:proofErr w:type="spellEnd"/>
-      <w:r>
-        <w:t>(255, 255, 255, 0.3)</w:t>
-      </w:r>
-    </w:p>
-    <w:p>
-      <w:pPr>
-        <w:pStyle w:val="1"/>
-      </w:pPr>
-    </w:p>
-    <w:p>
-      <w:pPr>
-        <w:pStyle w:val="1"/>
-      </w:pPr>
-      <w:r>
+      <w:r>
+        <w:t>if</w:t>
+      </w:r>
+      <w:r>
+        <w:rPr>
+          <w:lang w:val="ru-RU"/>
+        </w:rPr>
+        <w:t xml:space="preserve"> </w:t>
+      </w:r>
+      <w:r>
+        <w:t>is</w:t>
+      </w:r>
+      <w:r>
+        <w:rPr>
+          <w:lang w:val="ru-RU"/>
+        </w:rPr>
+        <w:t>_</w:t>
+      </w:r>
+      <w:r>
+        <w:t>checked</w:t>
+      </w:r>
+      <w:r>
+        <w:rPr>
+          <w:lang w:val="ru-RU"/>
+        </w:rPr>
+        <w:t xml:space="preserve">() == </w:t>
+      </w:r>
+      <w:r>
+        <w:t>false</w:t>
+      </w:r>
+    </w:p>
+    <w:p>
+      <w:pPr>
+        <w:pStyle w:val="1"/>
+        <w:rPr>
+          <w:lang w:val="ru-RU"/>
+        </w:rPr>
+      </w:pPr>
+      <w:r>
+        <w:rPr>
+          <w:lang w:val="ru-RU"/>
+        </w:rPr>
+        <w:t xml:space="preserve">    </w:t>
+      </w:r>
+      <w:r>
+        <w:t>messages</w:t>
+      </w:r>
+      <w:r>
+        <w:rPr>
+          <w:lang w:val="ru-RU"/>
+        </w:rPr>
         <w:t>.</w:t>
       </w:r>
-      <w:proofErr w:type="spellStart"/>
-      <w:r>
-        <w:t>btn</w:t>
-      </w:r>
-      <w:proofErr w:type="spellEnd"/>
-    </w:p>
-    <w:p>
-      <w:pPr>
-        <w:pStyle w:val="1"/>
-      </w:pPr>
-      <w:r>
-        <w:t xml:space="preserve">  width: 146px</w:t>
-      </w:r>
-    </w:p>
-    <w:p>
-      <w:pPr>
-        <w:pStyle w:val="1"/>
-      </w:pPr>
-      <w:r>
-        <w:t xml:space="preserve">  padding: 10px</w:t>
-      </w:r>
-    </w:p>
-    <w:p>
-      <w:pPr>
-        <w:pStyle w:val="1"/>
-      </w:pPr>
-      <w:r>
-        <w:t xml:space="preserve">  font: inherit</w:t>
-      </w:r>
-    </w:p>
-    <w:p>
-      <w:pPr>
-        <w:pStyle w:val="1"/>
-      </w:pPr>
-      <w:r>
-        <w:t xml:space="preserve">  vertical-align: top</w:t>
-      </w:r>
-    </w:p>
-    <w:p>
-      <w:pPr>
-        <w:pStyle w:val="1"/>
-      </w:pPr>
-      <w:r>
-        <w:t xml:space="preserve">  text-align: center</w:t>
-      </w:r>
-    </w:p>
-    <w:p>
-      <w:pPr>
-        <w:pStyle w:val="1"/>
-      </w:pPr>
-      <w:r>
-        <w:t xml:space="preserve">  color: #a38b70</w:t>
-      </w:r>
-    </w:p>
-    <w:p>
-      <w:pPr>
-        <w:pStyle w:val="1"/>
-      </w:pPr>
-      <w:r>
-        <w:t xml:space="preserve">  text-transform: uppercase</w:t>
-      </w:r>
-    </w:p>
-    <w:p>
-      <w:pPr>
-        <w:pStyle w:val="1"/>
-      </w:pPr>
-      <w:r>
-        <w:t xml:space="preserve">  text-decoration: none</w:t>
-      </w:r>
-    </w:p>
-    <w:p>
-      <w:pPr>
-        <w:pStyle w:val="1"/>
-      </w:pPr>
-      <w:r>
-        <w:t xml:space="preserve">  word-wrap: break-word</w:t>
-      </w:r>
-    </w:p>
-    <w:p>
-      <w:pPr>
-        <w:pStyle w:val="1"/>
-      </w:pPr>
-      <w:r>
-        <w:lastRenderedPageBreak/>
-        <w:t xml:space="preserve">  border: 2px solid #a38b70</w:t>
-      </w:r>
-    </w:p>
-    <w:p>
-      <w:pPr>
-        <w:pStyle w:val="1"/>
-      </w:pPr>
-      <w:r>
-        <w:t xml:space="preserve">  border-radius: 2px</w:t>
-      </w:r>
-    </w:p>
-    <w:p>
-      <w:pPr>
-        <w:pStyle w:val="1"/>
-      </w:pPr>
-      <w:r>
-        <w:t xml:space="preserve">  margin-right: 20px</w:t>
-      </w:r>
-    </w:p>
-    <w:p>
-      <w:pPr>
-        <w:pStyle w:val="1"/>
-      </w:pPr>
-    </w:p>
-    <w:p>
-      <w:pPr>
-        <w:pStyle w:val="1"/>
-      </w:pPr>
-      <w:r>
-        <w:t>.test-form-group</w:t>
-      </w:r>
-    </w:p>
-    <w:p>
-      <w:pPr>
-        <w:pStyle w:val="1"/>
-      </w:pPr>
-      <w:r>
-        <w:t xml:space="preserve">  margin-bottom: 15px</w:t>
-      </w:r>
-    </w:p>
-    <w:p>
-      <w:pPr>
-        <w:pStyle w:val="1"/>
-      </w:pPr>
-    </w:p>
-    <w:p>
-      <w:pPr>
-        <w:pStyle w:val="1"/>
-      </w:pPr>
-      <w:r>
-        <w:t xml:space="preserve">  label</w:t>
-      </w:r>
-    </w:p>
-    <w:p>
-      <w:pPr>
-        <w:pStyle w:val="1"/>
-      </w:pPr>
-      <w:r>
-        <w:t xml:space="preserve">    display: inline-block</w:t>
-      </w:r>
-    </w:p>
-    <w:p>
-      <w:pPr>
-        <w:pStyle w:val="1"/>
-      </w:pPr>
-      <w:r>
-        <w:t xml:space="preserve">    padding: 5px 0</w:t>
-      </w:r>
-    </w:p>
-    <w:p>
-      <w:pPr>
-        <w:pStyle w:val="1"/>
-      </w:pPr>
-      <w:r>
-        <w:t xml:space="preserve">    padding-left: 17px</w:t>
-      </w:r>
-    </w:p>
-    <w:p>
-      <w:pPr>
-        <w:pStyle w:val="1"/>
-      </w:pPr>
-      <w:r>
-        <w:t xml:space="preserve">    font-size: 12px</w:t>
-      </w:r>
-    </w:p>
-    <w:p>
-      <w:pPr>
-        <w:pStyle w:val="1"/>
-      </w:pPr>
-      <w:r>
-        <w:t xml:space="preserve">    text-transform: uppercase</w:t>
-      </w:r>
-    </w:p>
-    <w:p>
-      <w:pPr>
-        <w:pStyle w:val="1"/>
-      </w:pPr>
-    </w:p>
-    <w:p>
-      <w:pPr>
-        <w:pStyle w:val="1"/>
-      </w:pPr>
-      <w:r>
-        <w:t>.test-form</w:t>
-      </w:r>
-    </w:p>
-    <w:p>
-      <w:pPr>
-        <w:pStyle w:val="1"/>
-      </w:pPr>
-      <w:r>
-        <w:t xml:space="preserve">  input[type="text"], select, </w:t>
-      </w:r>
-      <w:proofErr w:type="spellStart"/>
-      <w:r>
-        <w:t>textarea</w:t>
-      </w:r>
-      <w:proofErr w:type="spellEnd"/>
-    </w:p>
-    <w:p>
-      <w:pPr>
-        <w:pStyle w:val="1"/>
-      </w:pPr>
-      <w:r>
-        <w:t xml:space="preserve">    box-sizing: border-box</w:t>
-      </w:r>
-    </w:p>
-    <w:p>
-      <w:pPr>
-        <w:pStyle w:val="1"/>
-      </w:pPr>
-      <w:r>
-        <w:t xml:space="preserve">    width: 100%</w:t>
-      </w:r>
-    </w:p>
-    <w:p>
-      <w:pPr>
-        <w:pStyle w:val="1"/>
-      </w:pPr>
-      <w:r>
-        <w:t xml:space="preserve">    height: 54px</w:t>
-      </w:r>
-    </w:p>
-    <w:p>
-      <w:pPr>
-        <w:pStyle w:val="1"/>
-      </w:pPr>
-      <w:r>
-        <w:t xml:space="preserve">    padding: 9px 15px</w:t>
-      </w:r>
-    </w:p>
-    <w:p>
-      <w:pPr>
-        <w:pStyle w:val="1"/>
-      </w:pPr>
-      <w:r>
-        <w:t xml:space="preserve">    font: inherit</w:t>
-      </w:r>
-    </w:p>
-    <w:p>
-      <w:pPr>
-        <w:pStyle w:val="1"/>
-      </w:pPr>
-      <w:r>
-        <w:t xml:space="preserve">    color: inherit</w:t>
-      </w:r>
-    </w:p>
-    <w:p>
-      <w:pPr>
-        <w:pStyle w:val="1"/>
-      </w:pPr>
-      <w:r>
-        <w:t xml:space="preserve">    border: 2px solid #d5d5d5</w:t>
-      </w:r>
-    </w:p>
-    <w:p>
-      <w:pPr>
-        <w:pStyle w:val="1"/>
-      </w:pPr>
-    </w:p>
-    <w:p>
-      <w:pPr>
-        <w:pStyle w:val="1"/>
-      </w:pPr>
-      <w:r>
-        <w:t>.test</w:t>
-      </w:r>
-    </w:p>
-    <w:p>
-      <w:pPr>
-        <w:pStyle w:val="1"/>
-      </w:pPr>
-      <w:r>
-        <w:t xml:space="preserve">  input[type="text"]:hover, </w:t>
-      </w:r>
-      <w:proofErr w:type="spellStart"/>
-      <w:r>
-        <w:t>select:hover</w:t>
-      </w:r>
-      <w:proofErr w:type="spellEnd"/>
-      <w:r>
-        <w:t xml:space="preserve">, </w:t>
-      </w:r>
-      <w:proofErr w:type="spellStart"/>
-      <w:r>
-        <w:t>textarea:hover</w:t>
-      </w:r>
-      <w:proofErr w:type="spellEnd"/>
-    </w:p>
-    <w:p>
-      <w:pPr>
-        <w:pStyle w:val="1"/>
-      </w:pPr>
-      <w:r>
-        <w:t xml:space="preserve">    border-color: #</w:t>
-      </w:r>
-      <w:proofErr w:type="spellStart"/>
-      <w:r>
-        <w:t>bebebe</w:t>
-      </w:r>
-      <w:proofErr w:type="spellEnd"/>
-    </w:p>
-    <w:p>
-      <w:pPr>
-        <w:pStyle w:val="1"/>
-      </w:pPr>
-    </w:p>
-    <w:p>
-      <w:pPr>
-        <w:pStyle w:val="1"/>
-      </w:pPr>
-      <w:r>
-        <w:t xml:space="preserve">  input[type="text"]:focus, </w:t>
-      </w:r>
-      <w:proofErr w:type="spellStart"/>
-      <w:r>
-        <w:t>select:focus</w:t>
-      </w:r>
-      <w:proofErr w:type="spellEnd"/>
-    </w:p>
-    <w:p>
-      <w:pPr>
-        <w:pStyle w:val="1"/>
-      </w:pPr>
-      <w:r>
-        <w:t xml:space="preserve">    border-color: #8d745a</w:t>
-      </w:r>
-    </w:p>
-    <w:p>
-      <w:pPr>
-        <w:pStyle w:val="1"/>
-      </w:pPr>
-    </w:p>
-    <w:p>
-      <w:pPr>
-        <w:pStyle w:val="1"/>
-      </w:pPr>
-      <w:r>
+      <w:r>
+        <w:t>push</w:t>
+      </w:r>
+      <w:r>
+        <w:rPr>
+          <w:lang w:val="ru-RU"/>
+        </w:rPr>
+        <w:t xml:space="preserve"> 'В 3 вопросе надо выбрать не менее 2 вариантов ответа'</w:t>
+      </w:r>
+    </w:p>
+    <w:p>
+      <w:pPr>
+        <w:pStyle w:val="1"/>
+      </w:pPr>
+      <w:r>
+        <w:rPr>
+          <w:lang w:val="ru-RU"/>
+        </w:rPr>
         <w:t xml:space="preserve">  </w:t>
       </w:r>
-      <w:proofErr w:type="spellStart"/>
-      <w:r>
-        <w:t>textarea</w:t>
-      </w:r>
-      <w:proofErr w:type="spellEnd"/>
-    </w:p>
-    <w:p>
-      <w:pPr>
-        <w:pStyle w:val="1"/>
-      </w:pPr>
-      <w:r>
-        <w:t xml:space="preserve">    &amp;:focus</w:t>
-      </w:r>
-    </w:p>
-    <w:p>
-      <w:pPr>
-        <w:pStyle w:val="1"/>
-      </w:pPr>
-      <w:r>
-        <w:t xml:space="preserve">      border-color: #8d745a</w:t>
-      </w:r>
-    </w:p>
-    <w:p>
-      <w:pPr>
-        <w:pStyle w:val="1"/>
-      </w:pPr>
-    </w:p>
-    <w:p>
-      <w:pPr>
-        <w:pStyle w:val="1"/>
-      </w:pPr>
-      <w:r>
-        <w:t xml:space="preserve">    display: block</w:t>
-      </w:r>
-    </w:p>
-    <w:p>
-      <w:pPr>
-        <w:pStyle w:val="1"/>
-      </w:pPr>
-      <w:r>
-        <w:t xml:space="preserve">    min-height: 120px</w:t>
-      </w:r>
-    </w:p>
-    <w:p>
-      <w:pPr>
-        <w:pStyle w:val="1"/>
-      </w:pPr>
-    </w:p>
-    <w:p>
-      <w:pPr>
-        <w:pStyle w:val="1"/>
-      </w:pPr>
-      <w:r>
-        <w:t>.checkbox-area</w:t>
-      </w:r>
-    </w:p>
-    <w:p>
-      <w:pPr>
-        <w:pStyle w:val="1"/>
-      </w:pPr>
-      <w:r>
-        <w:t xml:space="preserve">  margin-bottom: 25px</w:t>
-      </w:r>
-    </w:p>
-    <w:p>
-      <w:pPr>
-        <w:pStyle w:val="1"/>
-      </w:pPr>
-      <w:r>
-        <w:t xml:space="preserve">  padding-top: 25px</w:t>
-      </w:r>
-    </w:p>
-    <w:p>
-      <w:pPr>
-        <w:pStyle w:val="1"/>
-      </w:pPr>
-      <w:r>
-        <w:t xml:space="preserve">  padding-bottom: 25px</w:t>
-      </w:r>
-    </w:p>
-    <w:p>
-      <w:pPr>
-        <w:pStyle w:val="1"/>
-      </w:pPr>
-      <w:r>
-        <w:t xml:space="preserve">  padding-left: 17px</w:t>
-      </w:r>
-    </w:p>
-    <w:p>
-      <w:pPr>
-        <w:pStyle w:val="1"/>
-      </w:pPr>
-    </w:p>
-    <w:p>
-      <w:pPr>
-        <w:pStyle w:val="1"/>
-      </w:pPr>
-      <w:r>
-        <w:t xml:space="preserve">  input[type="checkbox"]</w:t>
-      </w:r>
-    </w:p>
-    <w:p>
-      <w:pPr>
-        <w:pStyle w:val="1"/>
-      </w:pPr>
-      <w:r>
-        <w:t xml:space="preserve">    margin: 0</w:t>
-      </w:r>
-    </w:p>
-    <w:p>
-      <w:pPr>
-        <w:pStyle w:val="1"/>
-      </w:pPr>
-      <w:r>
-        <w:t xml:space="preserve">    margin-right: 5px</w:t>
-      </w:r>
-    </w:p>
-    <w:p>
-      <w:pPr>
-        <w:pStyle w:val="1"/>
-      </w:pPr>
-    </w:p>
-    <w:p>
-      <w:pPr>
-        <w:pStyle w:val="1"/>
-      </w:pPr>
-      <w:r>
-        <w:t xml:space="preserve">  label</w:t>
-      </w:r>
-    </w:p>
-    <w:p>
-      <w:pPr>
-        <w:pStyle w:val="1"/>
-      </w:pPr>
-      <w:r>
-        <w:t xml:space="preserve">    display: block</w:t>
-      </w:r>
-    </w:p>
-    <w:p>
-      <w:pPr>
-        <w:pStyle w:val="1"/>
-      </w:pPr>
-      <w:r>
-        <w:t xml:space="preserve">    margin-top: 10px</w:t>
-      </w:r>
-    </w:p>
-    <w:p>
-      <w:pPr>
-        <w:pStyle w:val="1"/>
-      </w:pPr>
-      <w:r>
-        <w:t xml:space="preserve">    margin-bottom: 15px</w:t>
-      </w:r>
-    </w:p>
-    <w:p>
-      <w:pPr>
-        <w:pStyle w:val="1"/>
-      </w:pPr>
-      <w:r>
-        <w:t xml:space="preserve">    padding: 5px 0</w:t>
-      </w:r>
-    </w:p>
-    <w:p>
-      <w:pPr>
-        <w:pStyle w:val="1"/>
-      </w:pPr>
-      <w:r>
-        <w:t xml:space="preserve">    font-size: 12px</w:t>
-      </w:r>
-    </w:p>
-    <w:p>
-      <w:pPr>
-        <w:pStyle w:val="1"/>
-      </w:pPr>
-      <w:r>
-        <w:t xml:space="preserve">    text-transform: uppercase</w:t>
-      </w:r>
-    </w:p>
-    <w:p>
-      <w:pPr>
-        <w:pStyle w:val="1"/>
-      </w:pPr>
-    </w:p>
-    <w:p>
-      <w:pPr>
-        <w:pStyle w:val="1"/>
-      </w:pPr>
-      <w:r>
-        <w:t>.test-form .</w:t>
-      </w:r>
-      <w:proofErr w:type="spellStart"/>
-      <w:r>
-        <w:t>btn</w:t>
-      </w:r>
-      <w:proofErr w:type="spellEnd"/>
-    </w:p>
-    <w:p>
-      <w:pPr>
-        <w:pStyle w:val="1"/>
-      </w:pPr>
-      <w:r>
-        <w:t xml:space="preserve">  margin-top: 40px</w:t>
-      </w:r>
-    </w:p>
-    <w:p>
-      <w:pPr>
-        <w:pStyle w:val="1"/>
-      </w:pPr>
-      <w:r>
-        <w:t xml:space="preserve">  color: #</w:t>
-      </w:r>
-      <w:proofErr w:type="spellStart"/>
-      <w:r>
-        <w:t>ffffff</w:t>
-      </w:r>
-      <w:proofErr w:type="spellEnd"/>
-    </w:p>
-    <w:p>
-      <w:pPr>
-        <w:pStyle w:val="1"/>
-      </w:pPr>
-      <w:r>
-        <w:t xml:space="preserve">  background-color: #a38b70</w:t>
-      </w:r>
-    </w:p>
-    <w:p>
-      <w:pPr>
-        <w:pStyle w:val="1"/>
-      </w:pPr>
-    </w:p>
-    <w:p>
-      <w:pPr>
-        <w:pStyle w:val="1"/>
-      </w:pPr>
-      <w:r>
-        <w:t xml:space="preserve">  &amp;:hover</w:t>
-      </w:r>
-    </w:p>
-    <w:p>
-      <w:pPr>
-        <w:pStyle w:val="1"/>
-      </w:pPr>
-      <w:r>
-        <w:t xml:space="preserve">    background-color: #8d745a</w:t>
-      </w:r>
-    </w:p>
-    <w:p>
-      <w:pPr>
-        <w:pStyle w:val="1"/>
-      </w:pPr>
-    </w:p>
-    <w:p>
-      <w:pPr>
-        <w:pStyle w:val="1"/>
-      </w:pPr>
-      <w:r>
-        <w:lastRenderedPageBreak/>
-        <w:t xml:space="preserve">  &amp;:active</w:t>
-      </w:r>
-    </w:p>
-    <w:p>
-      <w:pPr>
-        <w:pStyle w:val="1"/>
-      </w:pPr>
-      <w:r>
-        <w:t xml:space="preserve">    color: </w:t>
-      </w:r>
-      <w:proofErr w:type="spellStart"/>
-      <w:r>
-        <w:t>rgba</w:t>
-      </w:r>
-      <w:proofErr w:type="spellEnd"/>
-      <w:r>
-        <w:t>(255, 255, 255, 0.3)</w:t>
-      </w:r>
-    </w:p>
-    <w:p>
-      <w:pPr>
-        <w:pStyle w:val="1"/>
-      </w:pPr>
-    </w:p>
-    <w:p>
-      <w:pPr>
-        <w:pStyle w:val="1"/>
-      </w:pPr>
-      <w:r>
-        <w:t>.validation-error</w:t>
-      </w:r>
-    </w:p>
-    <w:p>
-      <w:pPr>
-        <w:pStyle w:val="1"/>
-      </w:pPr>
-      <w:r>
-        <w:t xml:space="preserve">  color: red</w:t>
-      </w:r>
-    </w:p>
-    <w:p>
-      <w:pPr>
-        <w:pStyle w:val="1"/>
-      </w:pPr>
-      <w:r>
-        <w:t xml:space="preserve">  text-transform: uppercase</w:t>
-      </w:r>
-    </w:p>
-    <w:p>
-      <w:pPr>
-        <w:pStyle w:val="1"/>
-      </w:pPr>
-      <w:r>
-        <w:t xml:space="preserve">  margin-top: 20px</w:t>
-      </w:r>
-    </w:p>
-    <w:p>
-      <w:pPr>
-        <w:pStyle w:val="1"/>
-      </w:pPr>
-      <w:r>
-        <w:t xml:space="preserve">  margin-bottom: 0</w:t>
-      </w:r>
-    </w:p>
-    <w:p>
-      <w:pPr>
-        <w:pStyle w:val="1"/>
-      </w:pPr>
-    </w:p>
-    <w:p>
-      <w:pPr>
-        <w:pStyle w:val="1"/>
-      </w:pPr>
-      <w:r>
-        <w:t>.interest-</w:t>
-      </w:r>
-      <w:proofErr w:type="spellStart"/>
-      <w:r>
-        <w:t>dropbtn</w:t>
-      </w:r>
-      <w:proofErr w:type="spellEnd"/>
-    </w:p>
-    <w:p>
-      <w:pPr>
-        <w:pStyle w:val="1"/>
-      </w:pPr>
-      <w:r>
-        <w:t xml:space="preserve">  background-color: #4CAF50</w:t>
-      </w:r>
-    </w:p>
-    <w:p>
-      <w:pPr>
-        <w:pStyle w:val="1"/>
-      </w:pPr>
-      <w:r>
-        <w:t xml:space="preserve">  color: white</w:t>
-      </w:r>
-    </w:p>
-    <w:p>
-      <w:pPr>
-        <w:pStyle w:val="1"/>
-      </w:pPr>
-      <w:r>
-        <w:t xml:space="preserve">  padding: 16px</w:t>
-      </w:r>
-    </w:p>
-    <w:p>
-      <w:pPr>
-        <w:pStyle w:val="1"/>
-      </w:pPr>
-      <w:r>
-        <w:t xml:space="preserve">  font-size: 16px</w:t>
-      </w:r>
-    </w:p>
-    <w:p>
-      <w:pPr>
-        <w:pStyle w:val="1"/>
-      </w:pPr>
-      <w:r>
-        <w:t xml:space="preserve">  border: none</w:t>
-      </w:r>
-    </w:p>
-    <w:p>
-      <w:pPr>
-        <w:pStyle w:val="1"/>
-      </w:pPr>
-      <w:r>
-        <w:t xml:space="preserve">  cursor: pointer</w:t>
-      </w:r>
-    </w:p>
-    <w:p>
-      <w:pPr>
-        <w:pStyle w:val="1"/>
-      </w:pPr>
-    </w:p>
-    <w:p>
-      <w:pPr>
-        <w:pStyle w:val="1"/>
-      </w:pPr>
-      <w:r>
-        <w:t>.interest-dropdown</w:t>
-      </w:r>
-    </w:p>
-    <w:p>
-      <w:pPr>
-        <w:pStyle w:val="1"/>
-      </w:pPr>
-      <w:r>
-        <w:t xml:space="preserve">  position: relative</w:t>
-      </w:r>
-    </w:p>
-    <w:p>
-      <w:pPr>
-        <w:pStyle w:val="1"/>
-      </w:pPr>
-      <w:r>
-        <w:t xml:space="preserve">  display: inline-block</w:t>
-      </w:r>
-    </w:p>
-    <w:p>
-      <w:pPr>
-        <w:pStyle w:val="1"/>
-      </w:pPr>
-      <w:r>
-        <w:t xml:space="preserve">  margin-right: 30px</w:t>
-      </w:r>
-    </w:p>
-    <w:p>
-      <w:pPr>
-        <w:pStyle w:val="1"/>
-      </w:pPr>
-    </w:p>
-    <w:p>
-      <w:pPr>
-        <w:pStyle w:val="1"/>
-      </w:pPr>
-      <w:r>
-        <w:t>.interest-dropdown-content</w:t>
-      </w:r>
-    </w:p>
-    <w:p>
-      <w:pPr>
-        <w:pStyle w:val="1"/>
-      </w:pPr>
-      <w:r>
-        <w:t xml:space="preserve">  display: none</w:t>
-      </w:r>
-    </w:p>
-    <w:p>
-      <w:pPr>
-        <w:pStyle w:val="1"/>
-      </w:pPr>
-      <w:r>
-        <w:t xml:space="preserve">  position: absolute</w:t>
-      </w:r>
-    </w:p>
-    <w:p>
-      <w:pPr>
-        <w:pStyle w:val="1"/>
-      </w:pPr>
-      <w:r>
-        <w:t xml:space="preserve">  background-color: #</w:t>
-      </w:r>
-      <w:proofErr w:type="spellStart"/>
-      <w:r>
-        <w:t>eeeeee</w:t>
-      </w:r>
-      <w:proofErr w:type="spellEnd"/>
-    </w:p>
-    <w:p>
-      <w:pPr>
-        <w:pStyle w:val="1"/>
-      </w:pPr>
-      <w:r>
-        <w:t xml:space="preserve">  min-width: 160px</w:t>
-      </w:r>
-    </w:p>
-    <w:p>
-      <w:pPr>
-        <w:pStyle w:val="1"/>
-      </w:pPr>
-      <w:r>
-        <w:t xml:space="preserve">  box-shadow: 0px 8px 16px 0px </w:t>
-      </w:r>
-      <w:proofErr w:type="spellStart"/>
-      <w:r>
-        <w:t>rgba</w:t>
-      </w:r>
-      <w:proofErr w:type="spellEnd"/>
-      <w:r>
-        <w:t>(0, 0, 0, 0.2)</w:t>
-      </w:r>
-    </w:p>
-    <w:p>
-      <w:pPr>
-        <w:pStyle w:val="1"/>
-      </w:pPr>
-      <w:r>
-        <w:t xml:space="preserve">  z-index: 1</w:t>
-      </w:r>
-    </w:p>
-    <w:p>
-      <w:pPr>
-        <w:pStyle w:val="1"/>
-      </w:pPr>
-    </w:p>
-    <w:p>
-      <w:pPr>
-        <w:pStyle w:val="1"/>
-      </w:pPr>
-      <w:r>
-        <w:t xml:space="preserve">  a</w:t>
-      </w:r>
-    </w:p>
-    <w:p>
-      <w:pPr>
-        <w:pStyle w:val="1"/>
-      </w:pPr>
-      <w:r>
-        <w:t xml:space="preserve">    color: black</w:t>
-      </w:r>
-    </w:p>
-    <w:p>
-      <w:pPr>
-        <w:pStyle w:val="1"/>
-      </w:pPr>
-      <w:r>
-        <w:t xml:space="preserve">    padding: 12px 16px</w:t>
-      </w:r>
-    </w:p>
-    <w:p>
-      <w:pPr>
-        <w:pStyle w:val="1"/>
-      </w:pPr>
-      <w:r>
-        <w:t xml:space="preserve">    text-decoration: none</w:t>
-      </w:r>
-    </w:p>
-    <w:p>
-      <w:pPr>
-        <w:pStyle w:val="1"/>
-      </w:pPr>
-      <w:r>
-        <w:t xml:space="preserve">    display: block</w:t>
-      </w:r>
-    </w:p>
-    <w:p>
-      <w:pPr>
-        <w:pStyle w:val="1"/>
-      </w:pPr>
-    </w:p>
-    <w:p>
-      <w:pPr>
-        <w:pStyle w:val="1"/>
-      </w:pPr>
-      <w:r>
-        <w:t xml:space="preserve">    &amp;:hover</w:t>
-      </w:r>
-    </w:p>
-    <w:p>
-      <w:pPr>
-        <w:pStyle w:val="1"/>
-      </w:pPr>
-      <w:r>
-        <w:t xml:space="preserve">      background-color: #f1f1f1</w:t>
-      </w:r>
-    </w:p>
-    <w:p>
-      <w:pPr>
-        <w:pStyle w:val="1"/>
-      </w:pPr>
-    </w:p>
-    <w:p>
-      <w:pPr>
-        <w:pStyle w:val="1"/>
-      </w:pPr>
-      <w:r>
-        <w:t>.interest-</w:t>
-      </w:r>
-      <w:proofErr w:type="spellStart"/>
-      <w:r>
-        <w:t>dropdown:hover</w:t>
-      </w:r>
-      <w:proofErr w:type="spellEnd"/>
-    </w:p>
-    <w:p>
-      <w:pPr>
-        <w:pStyle w:val="1"/>
-      </w:pPr>
-      <w:r>
-        <w:t xml:space="preserve">  .interest-dropdown-content</w:t>
-      </w:r>
-    </w:p>
-    <w:p>
-      <w:pPr>
-        <w:pStyle w:val="1"/>
-      </w:pPr>
-      <w:r>
-        <w:t xml:space="preserve">    display: block</w:t>
-      </w:r>
-    </w:p>
-    <w:p>
-      <w:pPr>
-        <w:pStyle w:val="1"/>
-      </w:pPr>
-    </w:p>
-    <w:p>
-      <w:pPr>
-        <w:pStyle w:val="1"/>
-      </w:pPr>
-      <w:r>
-        <w:t xml:space="preserve">  .interest-</w:t>
-      </w:r>
-      <w:proofErr w:type="spellStart"/>
-      <w:r>
-        <w:t>dropbtn</w:t>
-      </w:r>
-      <w:proofErr w:type="spellEnd"/>
-    </w:p>
-    <w:p>
-      <w:pPr>
-        <w:pStyle w:val="1"/>
-      </w:pPr>
-      <w:r>
-        <w:t xml:space="preserve">    background-color: #3e8e41</w:t>
-      </w:r>
-    </w:p>
-    <w:p>
-      <w:pPr>
-        <w:pStyle w:val="1"/>
-      </w:pPr>
-    </w:p>
-    <w:p>
-      <w:pPr>
-        <w:pStyle w:val="1"/>
-      </w:pPr>
-      <w:r>
-        <w:t>.popup</w:t>
-      </w:r>
-    </w:p>
-    <w:p>
-      <w:pPr>
-        <w:pStyle w:val="1"/>
-      </w:pPr>
-      <w:r>
-        <w:t xml:space="preserve">  position: relative</w:t>
-      </w:r>
-    </w:p>
-    <w:p>
-      <w:pPr>
-        <w:pStyle w:val="1"/>
-      </w:pPr>
-      <w:r>
-        <w:t xml:space="preserve">  display: block</w:t>
-      </w:r>
-    </w:p>
-    <w:p>
-      <w:pPr>
-        <w:pStyle w:val="1"/>
-      </w:pPr>
-      <w:r>
-        <w:t xml:space="preserve">  cursor: pointer</w:t>
-      </w:r>
-    </w:p>
-    <w:p>
-      <w:pPr>
-        <w:pStyle w:val="1"/>
-      </w:pPr>
-      <w:r>
-        <w:t xml:space="preserve">  -</w:t>
-      </w:r>
-      <w:proofErr w:type="spellStart"/>
-      <w:r>
-        <w:t>webkit</w:t>
-      </w:r>
-      <w:proofErr w:type="spellEnd"/>
-      <w:r>
-        <w:t>-user-select: none</w:t>
-      </w:r>
-    </w:p>
-    <w:p>
-      <w:pPr>
-        <w:pStyle w:val="1"/>
-      </w:pPr>
-      <w:r>
-        <w:t xml:space="preserve">  -</w:t>
-      </w:r>
-      <w:proofErr w:type="spellStart"/>
-      <w:r>
-        <w:t>moz</w:t>
-      </w:r>
-      <w:proofErr w:type="spellEnd"/>
-      <w:r>
-        <w:t>-user-select: none</w:t>
-      </w:r>
-    </w:p>
-    <w:p>
-      <w:pPr>
-        <w:pStyle w:val="1"/>
-      </w:pPr>
-      <w:r>
-        <w:t xml:space="preserve">  -ms-user-select: none</w:t>
-      </w:r>
-    </w:p>
-    <w:p>
-      <w:pPr>
-        <w:pStyle w:val="1"/>
-      </w:pPr>
-      <w:r>
-        <w:t xml:space="preserve">  user-select: none</w:t>
-      </w:r>
-    </w:p>
-    <w:p>
-      <w:pPr>
-        <w:pStyle w:val="1"/>
-      </w:pPr>
-    </w:p>
-    <w:p>
-      <w:pPr>
-        <w:pStyle w:val="1"/>
-      </w:pPr>
-      <w:r>
-        <w:t xml:space="preserve">  .</w:t>
-      </w:r>
-      <w:proofErr w:type="spellStart"/>
-      <w:r>
-        <w:t>popuptext</w:t>
-      </w:r>
-      <w:proofErr w:type="spellEnd"/>
-    </w:p>
-    <w:p>
-      <w:pPr>
-        <w:pStyle w:val="1"/>
-      </w:pPr>
-      <w:r>
-        <w:t xml:space="preserve">    visibility: hidden</w:t>
-      </w:r>
-    </w:p>
-    <w:p>
-      <w:pPr>
-        <w:pStyle w:val="1"/>
-      </w:pPr>
-      <w:r>
-        <w:t xml:space="preserve">    width: 160px</w:t>
-      </w:r>
-    </w:p>
-    <w:p>
-      <w:pPr>
-        <w:pStyle w:val="1"/>
-      </w:pPr>
-      <w:r>
-        <w:t xml:space="preserve">    background-color: #555</w:t>
-      </w:r>
-    </w:p>
-    <w:p>
-      <w:pPr>
-        <w:pStyle w:val="1"/>
-      </w:pPr>
-      <w:r>
-        <w:t xml:space="preserve">    color: #</w:t>
-      </w:r>
-      <w:proofErr w:type="spellStart"/>
-      <w:r>
-        <w:t>fff</w:t>
-      </w:r>
-      <w:proofErr w:type="spellEnd"/>
-    </w:p>
-    <w:p>
-      <w:pPr>
-        <w:pStyle w:val="1"/>
-      </w:pPr>
-      <w:r>
-        <w:t xml:space="preserve">    text-align: center</w:t>
-      </w:r>
-    </w:p>
-    <w:p>
-      <w:pPr>
-        <w:pStyle w:val="1"/>
-      </w:pPr>
-      <w:r>
-        <w:t xml:space="preserve">    border-radius: 6px</w:t>
-      </w:r>
-    </w:p>
-    <w:p>
-      <w:pPr>
-        <w:pStyle w:val="1"/>
-      </w:pPr>
-      <w:r>
-        <w:t xml:space="preserve">    padding: 8px 0</w:t>
-      </w:r>
-    </w:p>
-    <w:p>
-      <w:pPr>
-        <w:pStyle w:val="1"/>
-      </w:pPr>
-      <w:r>
-        <w:t xml:space="preserve">    position: absolute</w:t>
-      </w:r>
-    </w:p>
-    <w:p>
-      <w:pPr>
-        <w:pStyle w:val="1"/>
-      </w:pPr>
-      <w:r>
-        <w:lastRenderedPageBreak/>
-        <w:t xml:space="preserve">    z-index: 1</w:t>
-      </w:r>
-    </w:p>
-    <w:p>
-      <w:pPr>
-        <w:pStyle w:val="1"/>
-      </w:pPr>
-      <w:r>
-        <w:t xml:space="preserve">    bottom: 125%</w:t>
-      </w:r>
-    </w:p>
-    <w:p>
-      <w:pPr>
-        <w:pStyle w:val="1"/>
-      </w:pPr>
-      <w:r>
-        <w:t xml:space="preserve">    left: 50%</w:t>
-      </w:r>
-    </w:p>
-    <w:p>
-      <w:pPr>
-        <w:pStyle w:val="1"/>
-      </w:pPr>
-      <w:r>
-        <w:t xml:space="preserve">    margin-left: -80px</w:t>
-      </w:r>
-    </w:p>
-    <w:p>
-      <w:pPr>
-        <w:pStyle w:val="1"/>
-      </w:pPr>
-    </w:p>
-    <w:p>
-      <w:pPr>
-        <w:pStyle w:val="1"/>
-      </w:pPr>
-      <w:r>
-        <w:t xml:space="preserve">    &amp;::after</w:t>
-      </w:r>
-    </w:p>
-    <w:p>
-      <w:pPr>
-        <w:pStyle w:val="1"/>
-      </w:pPr>
-      <w:r>
-        <w:t xml:space="preserve">      content: ""</w:t>
-      </w:r>
-    </w:p>
-    <w:p>
-      <w:pPr>
-        <w:pStyle w:val="1"/>
-      </w:pPr>
-      <w:r>
-        <w:t xml:space="preserve">      position: absolute</w:t>
-      </w:r>
-    </w:p>
-    <w:p>
-      <w:pPr>
-        <w:pStyle w:val="1"/>
-      </w:pPr>
-      <w:r>
-        <w:t xml:space="preserve">      top: 100%</w:t>
-      </w:r>
-    </w:p>
-    <w:p>
-      <w:pPr>
-        <w:pStyle w:val="1"/>
-      </w:pPr>
-      <w:r>
-        <w:t xml:space="preserve">      left: 50%</w:t>
-      </w:r>
-    </w:p>
-    <w:p>
-      <w:pPr>
-        <w:pStyle w:val="1"/>
-      </w:pPr>
-      <w:r>
-        <w:t xml:space="preserve">      margin-left: -5px</w:t>
-      </w:r>
-    </w:p>
-    <w:p>
-      <w:pPr>
-        <w:pStyle w:val="1"/>
-      </w:pPr>
-      <w:r>
-        <w:t xml:space="preserve">      border-width: 5px</w:t>
-      </w:r>
-    </w:p>
-    <w:p>
-      <w:pPr>
-        <w:pStyle w:val="1"/>
-      </w:pPr>
-      <w:r>
-        <w:t xml:space="preserve">      border-style: solid</w:t>
-      </w:r>
-    </w:p>
-    <w:p>
-      <w:pPr>
-        <w:pStyle w:val="1"/>
-      </w:pPr>
-      <w:r>
-        <w:t xml:space="preserve">      border-color: #555 transparent </w:t>
-      </w:r>
-      <w:proofErr w:type="spellStart"/>
-      <w:r>
-        <w:t>transparent</w:t>
-      </w:r>
-      <w:proofErr w:type="spellEnd"/>
-      <w:r>
+      <w:r>
+        <w:t xml:space="preserve">if </w:t>
+      </w:r>
+      <w:proofErr w:type="spellStart"/>
+      <w:r>
+        <w:t>messages.length</w:t>
+      </w:r>
+      <w:proofErr w:type="spellEnd"/>
+      <w:r>
+        <w:t xml:space="preserve"> &gt; 0</w:t>
+      </w:r>
+    </w:p>
+    <w:p>
+      <w:pPr>
+        <w:pStyle w:val="1"/>
+      </w:pPr>
+      <w:r>
+        <w:t xml:space="preserve">    </w:t>
+      </w:r>
+      <w:proofErr w:type="spellStart"/>
+      <w:r>
+        <w:t>e.preventDefault</w:t>
+      </w:r>
+      <w:proofErr w:type="spellEnd"/>
+      <w:r>
+        <w:t>()</w:t>
+      </w:r>
+    </w:p>
+    <w:p>
+      <w:pPr>
+        <w:pStyle w:val="1"/>
+      </w:pPr>
+      <w:r>
+        <w:t xml:space="preserve">    </w:t>
+      </w:r>
+      <w:proofErr w:type="spellStart"/>
+      <w:r>
+        <w:t>errorElement.innerText</w:t>
+      </w:r>
+      <w:proofErr w:type="spellEnd"/>
+      <w:r>
+        <w:t xml:space="preserve"> = </w:t>
+      </w:r>
+      <w:proofErr w:type="spellStart"/>
+      <w:r>
+        <w:t>messages.join</w:t>
+      </w:r>
+      <w:proofErr w:type="spellEnd"/>
+      <w:r>
+        <w:t>(', ')</w:t>
+      </w:r>
+    </w:p>
+    <w:p>
+      <w:pPr>
+        <w:pStyle w:val="1"/>
+      </w:pPr>
+      <w:r>
+        <w:t xml:space="preserve">  return</w:t>
+      </w:r>
+    </w:p>
+    <w:p>
+      <w:pPr>
+        <w:pStyle w:val="1"/>
+      </w:pPr>
+    </w:p>
+    <w:p>
+      <w:pPr>
+        <w:pStyle w:val="1"/>
+      </w:pPr>
+      <w:r>
+        <w:t># ---</w:t>
+      </w:r>
+    </w:p>
+    <w:p>
+      <w:pPr>
+        <w:pStyle w:val="1"/>
+      </w:pPr>
+      <w:r>
+        <w:t># generated by js2coffee 2.2.0</w:t>
+      </w:r>
+    </w:p>
+    <w:p>
+      <w:pPr>
+        <w:pStyle w:val="1"/>
+      </w:pPr>
+    </w:p>
+    <w:p>
+      <w:pPr>
+        <w:spacing w:after="0"/>
+        <w:ind w:firstLine="709"/>
+        <w:rPr>
+          <w:rFonts w:ascii="Times New Roman" w:hAnsi="Times New Roman" w:cs="Times New Roman"/>
+          <w:sz w:val="28"/>
+          <w:szCs w:val="28"/>
+          <w:lang w:val="en-US"/>
+        </w:rPr>
+      </w:pPr>
+      <w:r>
+        <w:rPr>
+          <w:rFonts w:ascii="Times New Roman" w:hAnsi="Times New Roman" w:cs="Times New Roman"/>
+          <w:sz w:val="28"/>
+          <w:szCs w:val="28"/>
+        </w:rPr>
+        <w:t>Файл</w:t>
+      </w:r>
+      <w:r>
+        <w:rPr>
+          <w:rFonts w:ascii="Times New Roman" w:hAnsi="Times New Roman" w:cs="Times New Roman"/>
+          <w:sz w:val="28"/>
+          <w:szCs w:val="28"/>
+          <w:lang w:val="en-US"/>
+        </w:rPr>
         <w:t xml:space="preserve"> </w:t>
       </w:r>
-      <w:proofErr w:type="spellStart"/>
-      <w:r>
-        <w:t>transparent</w:t>
-      </w:r>
-      <w:proofErr w:type="spellEnd"/>
-    </w:p>
-    <w:p>
-      <w:pPr>
-        <w:pStyle w:val="1"/>
-      </w:pPr>
-    </w:p>
-    <w:p>
-      <w:pPr>
-        <w:pStyle w:val="1"/>
-      </w:pPr>
-      <w:r>
-        <w:t xml:space="preserve">  .show</w:t>
-      </w:r>
-    </w:p>
-    <w:p>
-      <w:pPr>
-        <w:pStyle w:val="1"/>
-      </w:pPr>
-      <w:r>
-        <w:t xml:space="preserve">    visibility: visible</w:t>
-      </w:r>
-    </w:p>
-    <w:p>
-      <w:pPr>
-        <w:pStyle w:val="1"/>
-      </w:pPr>
-      <w:r>
-        <w:t xml:space="preserve">    -</w:t>
-      </w:r>
-      <w:proofErr w:type="spellStart"/>
-      <w:r>
-        <w:t>webkit</w:t>
-      </w:r>
-      <w:proofErr w:type="spellEnd"/>
-      <w:r>
-        <w:t xml:space="preserve">-animation: </w:t>
-      </w:r>
-      <w:proofErr w:type="spellStart"/>
-      <w:r>
-        <w:t>fadeIn</w:t>
-      </w:r>
-      <w:proofErr w:type="spellEnd"/>
-      <w:r>
-        <w:t xml:space="preserve"> 1s</w:t>
-      </w:r>
-    </w:p>
-    <w:p>
-      <w:pPr>
-        <w:pStyle w:val="1"/>
-      </w:pPr>
-      <w:r>
-        <w:t xml:space="preserve">    animation: </w:t>
-      </w:r>
-      <w:proofErr w:type="spellStart"/>
-      <w:r>
-        <w:t>fadeIn</w:t>
-      </w:r>
-      <w:proofErr w:type="spellEnd"/>
-      <w:r>
-        <w:t xml:space="preserve"> 1s</w:t>
-      </w:r>
-    </w:p>
-    <w:p>
-      <w:pPr>
-        <w:pStyle w:val="1"/>
-      </w:pPr>
-    </w:p>
-    <w:p>
-      <w:pPr>
-        <w:pStyle w:val="1"/>
-      </w:pPr>
-      <w:r>
-        <w:t>@-</w:t>
-      </w:r>
-      <w:proofErr w:type="spellStart"/>
-      <w:r>
-        <w:t>webkit-keyframes</w:t>
-      </w:r>
-      <w:proofErr w:type="spellEnd"/>
-      <w:r>
+      <w:r>
+        <w:rPr>
+          <w:rFonts w:ascii="Times New Roman" w:hAnsi="Times New Roman" w:cs="Times New Roman"/>
+          <w:sz w:val="28"/>
+          <w:szCs w:val="28"/>
+          <w:lang w:val="en-US"/>
+        </w:rPr>
+        <w:t>time</w:t>
+      </w:r>
+      <w:r>
+        <w:rPr>
+          <w:rFonts w:ascii="Times New Roman" w:hAnsi="Times New Roman" w:cs="Times New Roman"/>
+          <w:sz w:val="28"/>
+          <w:szCs w:val="28"/>
+          <w:lang w:val="en-US"/>
+        </w:rPr>
+        <w:t>.</w:t>
+      </w:r>
+      <w:r>
+        <w:rPr>
+          <w:rFonts w:ascii="Times New Roman" w:hAnsi="Times New Roman" w:cs="Times New Roman"/>
+          <w:sz w:val="28"/>
+          <w:szCs w:val="28"/>
+          <w:lang w:val="en-US"/>
+        </w:rPr>
+        <w:t>js</w:t>
+      </w:r>
+      <w:r>
+        <w:rPr>
+          <w:rFonts w:ascii="Times New Roman" w:hAnsi="Times New Roman" w:cs="Times New Roman"/>
+          <w:sz w:val="28"/>
+          <w:szCs w:val="28"/>
+          <w:lang w:val="en-US"/>
+        </w:rPr>
+        <w:t>.</w:t>
+      </w:r>
+    </w:p>
+    <w:p>
+      <w:pPr>
+        <w:pStyle w:val="1"/>
+      </w:pPr>
+    </w:p>
+    <w:p>
+      <w:pPr>
+        <w:pStyle w:val="1"/>
+      </w:pPr>
+      <w:proofErr w:type="spellStart"/>
+      <w:r>
+        <w:t>checkTime</w:t>
+      </w:r>
+      <w:proofErr w:type="spellEnd"/>
+      <w:r>
+        <w:t xml:space="preserve"> = (</w:t>
+      </w:r>
+      <w:proofErr w:type="spellStart"/>
+      <w:r>
+        <w:t>i</w:t>
+      </w:r>
+      <w:proofErr w:type="spellEnd"/>
+      <w:r>
+        <w:t>) -&gt;</w:t>
+      </w:r>
+    </w:p>
+    <w:p>
+      <w:pPr>
+        <w:pStyle w:val="1"/>
+      </w:pPr>
+      <w:r>
+        <w:t xml:space="preserve">  if </w:t>
+      </w:r>
+      <w:proofErr w:type="spellStart"/>
+      <w:r>
+        <w:t>i</w:t>
+      </w:r>
+      <w:proofErr w:type="spellEnd"/>
+      <w:r>
+        <w:t xml:space="preserve"> &lt; 10</w:t>
+      </w:r>
+    </w:p>
+    <w:p>
+      <w:pPr>
+        <w:pStyle w:val="1"/>
+      </w:pPr>
+      <w:r>
+        <w:t xml:space="preserve">    </w:t>
+      </w:r>
+      <w:proofErr w:type="spellStart"/>
+      <w:r>
+        <w:t>i</w:t>
+      </w:r>
+      <w:proofErr w:type="spellEnd"/>
+      <w:r>
+        <w:t xml:space="preserve"> = '0' + </w:t>
+      </w:r>
+      <w:proofErr w:type="spellStart"/>
+      <w:r>
+        <w:t>i</w:t>
+      </w:r>
+      <w:proofErr w:type="spellEnd"/>
+    </w:p>
+    <w:p>
+      <w:pPr>
+        <w:pStyle w:val="1"/>
+      </w:pPr>
+      <w:r>
+        <w:t xml:space="preserve">  </w:t>
+      </w:r>
+      <w:proofErr w:type="spellStart"/>
+      <w:r>
+        <w:t>i</w:t>
+      </w:r>
+      <w:proofErr w:type="spellEnd"/>
+    </w:p>
+    <w:p>
+      <w:pPr>
+        <w:pStyle w:val="1"/>
+      </w:pPr>
+    </w:p>
+    <w:p>
+      <w:pPr>
+        <w:pStyle w:val="1"/>
+      </w:pPr>
+      <w:proofErr w:type="spellStart"/>
+      <w:r>
+        <w:t>startTime</w:t>
+      </w:r>
+      <w:proofErr w:type="spellEnd"/>
+      <w:r>
+        <w:t xml:space="preserve"> = -&gt;</w:t>
+      </w:r>
+    </w:p>
+    <w:p>
+      <w:pPr>
+        <w:pStyle w:val="1"/>
+      </w:pPr>
+      <w:r>
+        <w:t xml:space="preserve">  `</w:t>
+      </w:r>
+      <w:proofErr w:type="spellStart"/>
+      <w:r>
+        <w:t>var</w:t>
+      </w:r>
+      <w:proofErr w:type="spellEnd"/>
+      <w:r>
+        <w:t xml:space="preserve"> today`</w:t>
+      </w:r>
+    </w:p>
+    <w:p>
+      <w:pPr>
+        <w:pStyle w:val="1"/>
+      </w:pPr>
+      <w:r>
+        <w:t xml:space="preserve">  today = new Date</w:t>
+      </w:r>
+    </w:p>
+    <w:p>
+      <w:pPr>
+        <w:pStyle w:val="1"/>
+      </w:pPr>
+      <w:r>
+        <w:t xml:space="preserve">  h = </w:t>
+      </w:r>
+      <w:proofErr w:type="spellStart"/>
+      <w:r>
+        <w:t>today.getHours</w:t>
+      </w:r>
+      <w:proofErr w:type="spellEnd"/>
+      <w:r>
+        <w:t>()</w:t>
+      </w:r>
+    </w:p>
+    <w:p>
+      <w:pPr>
+        <w:pStyle w:val="1"/>
+      </w:pPr>
+      <w:r>
+        <w:t xml:space="preserve">  m = </w:t>
+      </w:r>
+      <w:proofErr w:type="spellStart"/>
+      <w:r>
+        <w:t>today.getMinutes</w:t>
+      </w:r>
+      <w:proofErr w:type="spellEnd"/>
+      <w:r>
+        <w:t>()</w:t>
+      </w:r>
+    </w:p>
+    <w:p>
+      <w:pPr>
+        <w:pStyle w:val="1"/>
+      </w:pPr>
+      <w:r>
+        <w:t xml:space="preserve">  s = </w:t>
+      </w:r>
+      <w:proofErr w:type="spellStart"/>
+      <w:r>
+        <w:t>today.getSeconds</w:t>
+      </w:r>
+      <w:proofErr w:type="spellEnd"/>
+      <w:r>
+        <w:t>()</w:t>
+      </w:r>
+    </w:p>
+    <w:p>
+      <w:pPr>
+        <w:pStyle w:val="1"/>
+      </w:pPr>
+      <w:r>
+        <w:t xml:space="preserve">  today = new Date</w:t>
+      </w:r>
+    </w:p>
+    <w:p>
+      <w:pPr>
+        <w:pStyle w:val="1"/>
+      </w:pPr>
+      <w:r>
+        <w:t xml:space="preserve">  </w:t>
+      </w:r>
+      <w:proofErr w:type="spellStart"/>
+      <w:r>
+        <w:t>dd</w:t>
+      </w:r>
+      <w:proofErr w:type="spellEnd"/>
+      <w:r>
+        <w:t xml:space="preserve"> = String(</w:t>
+      </w:r>
+      <w:proofErr w:type="spellStart"/>
+      <w:r>
+        <w:t>today.getDate</w:t>
+      </w:r>
+      <w:proofErr w:type="spellEnd"/>
+      <w:r>
+        <w:t>()).</w:t>
+      </w:r>
+      <w:proofErr w:type="spellStart"/>
+      <w:r>
+        <w:t>padStart</w:t>
+      </w:r>
+      <w:proofErr w:type="spellEnd"/>
+      <w:r>
+        <w:t>(2, '0')</w:t>
+      </w:r>
+    </w:p>
+    <w:p>
+      <w:pPr>
+        <w:pStyle w:val="1"/>
+      </w:pPr>
+      <w:r>
+        <w:t xml:space="preserve">  mm = String(</w:t>
+      </w:r>
+      <w:proofErr w:type="spellStart"/>
+      <w:r>
+        <w:t>today.getMonth</w:t>
+      </w:r>
+      <w:proofErr w:type="spellEnd"/>
+      <w:r>
+        <w:t>() + 1).</w:t>
+      </w:r>
+      <w:proofErr w:type="spellStart"/>
+      <w:r>
+        <w:t>padStart</w:t>
+      </w:r>
+      <w:proofErr w:type="spellEnd"/>
+      <w:r>
+        <w:t>(2, '0')</w:t>
+      </w:r>
+    </w:p>
+    <w:p>
+      <w:pPr>
+        <w:pStyle w:val="1"/>
+      </w:pPr>
+      <w:r>
+        <w:t xml:space="preserve">  #January is 0!</w:t>
+      </w:r>
+    </w:p>
+    <w:p>
+      <w:pPr>
+        <w:pStyle w:val="1"/>
+      </w:pPr>
+      <w:r>
+        <w:t xml:space="preserve">  </w:t>
+      </w:r>
+      <w:proofErr w:type="spellStart"/>
+      <w:r>
+        <w:t>yyyy</w:t>
+      </w:r>
+      <w:proofErr w:type="spellEnd"/>
+      <w:r>
+        <w:t xml:space="preserve"> = </w:t>
+      </w:r>
+      <w:proofErr w:type="spellStart"/>
+      <w:r>
+        <w:t>today.getFullYear</w:t>
+      </w:r>
+      <w:proofErr w:type="spellEnd"/>
+      <w:r>
+        <w:t>()</w:t>
+      </w:r>
+    </w:p>
+    <w:p>
+      <w:pPr>
+        <w:pStyle w:val="1"/>
+      </w:pPr>
+      <w:r>
+        <w:t xml:space="preserve">  # add a zero in front of numbers&lt;10</w:t>
+      </w:r>
+    </w:p>
+    <w:p>
+      <w:pPr>
+        <w:pStyle w:val="1"/>
+      </w:pPr>
+      <w:r>
+        <w:t xml:space="preserve">  m = </w:t>
+      </w:r>
+      <w:proofErr w:type="spellStart"/>
+      <w:r>
+        <w:t>checkTime</w:t>
+      </w:r>
+      <w:proofErr w:type="spellEnd"/>
+      <w:r>
+        <w:t>(m)</w:t>
+      </w:r>
+    </w:p>
+    <w:p>
+      <w:pPr>
+        <w:pStyle w:val="1"/>
+      </w:pPr>
+      <w:r>
+        <w:t xml:space="preserve">  s = </w:t>
+      </w:r>
+      <w:proofErr w:type="spellStart"/>
+      <w:r>
+        <w:t>checkTime</w:t>
+      </w:r>
+      <w:proofErr w:type="spellEnd"/>
+      <w:r>
+        <w:t>(s)</w:t>
+      </w:r>
+    </w:p>
+    <w:p>
+      <w:pPr>
+        <w:pStyle w:val="1"/>
+      </w:pPr>
+      <w:r>
+        <w:t xml:space="preserve">  </w:t>
+      </w:r>
+      <w:proofErr w:type="spellStart"/>
+      <w:r>
+        <w:t>document.getElementById</w:t>
+      </w:r>
+      <w:proofErr w:type="spellEnd"/>
+      <w:r>
+        <w:t>('time').</w:t>
+      </w:r>
+      <w:proofErr w:type="spellStart"/>
+      <w:r>
+        <w:t>innerHTML</w:t>
+      </w:r>
+      <w:proofErr w:type="spellEnd"/>
+      <w:r>
+        <w:t xml:space="preserve"> = h + ':' + m + ':' + s</w:t>
+      </w:r>
+    </w:p>
+    <w:p>
+      <w:pPr>
+        <w:pStyle w:val="1"/>
+      </w:pPr>
+      <w:r>
+        <w:t xml:space="preserve">  </w:t>
+      </w:r>
+      <w:proofErr w:type="spellStart"/>
+      <w:r>
+        <w:t>document.getElementById</w:t>
+      </w:r>
+      <w:proofErr w:type="spellEnd"/>
+      <w:r>
+        <w:t>('date').</w:t>
+      </w:r>
+      <w:proofErr w:type="spellStart"/>
+      <w:r>
+        <w:t>innerHTML</w:t>
+      </w:r>
+      <w:proofErr w:type="spellEnd"/>
+      <w:r>
+        <w:t xml:space="preserve"> = </w:t>
+      </w:r>
+      <w:proofErr w:type="spellStart"/>
+      <w:r>
+        <w:t>dd</w:t>
+      </w:r>
+      <w:proofErr w:type="spellEnd"/>
+      <w:r>
+        <w:t xml:space="preserve"> + '.' + mm + '.' + </w:t>
+      </w:r>
+      <w:proofErr w:type="spellStart"/>
+      <w:r>
+        <w:t>yyyy</w:t>
+      </w:r>
+      <w:proofErr w:type="spellEnd"/>
+    </w:p>
+    <w:p>
+      <w:pPr>
+        <w:pStyle w:val="1"/>
+      </w:pPr>
+      <w:r>
+        <w:t xml:space="preserve">  t = </w:t>
+      </w:r>
+      <w:proofErr w:type="spellStart"/>
+      <w:r>
+        <w:t>setTimeout</w:t>
+      </w:r>
+      <w:proofErr w:type="spellEnd"/>
+      <w:r>
+        <w:t>((-&gt;</w:t>
+      </w:r>
+    </w:p>
+    <w:p>
+      <w:pPr>
+        <w:pStyle w:val="1"/>
+        <w:rPr>
+          <w:lang w:val="ru-RU"/>
+        </w:rPr>
+      </w:pPr>
+      <w:r>
+        <w:t xml:space="preserve">    </w:t>
+      </w:r>
+      <w:proofErr w:type="spellStart"/>
+      <w:r>
+        <w:t>startTime</w:t>
+      </w:r>
+      <w:proofErr w:type="spellEnd"/>
+      <w:r>
+        <w:rPr>
+          <w:lang w:val="ru-RU"/>
+        </w:rPr>
+        <w:t>()</w:t>
+      </w:r>
+    </w:p>
+    <w:p>
+      <w:pPr>
+        <w:pStyle w:val="1"/>
+        <w:rPr>
+          <w:lang w:val="ru-RU"/>
+        </w:rPr>
+      </w:pPr>
+      <w:r>
+        <w:rPr>
+          <w:lang w:val="ru-RU"/>
+        </w:rPr>
+        <w:t xml:space="preserve">    </w:t>
+      </w:r>
+      <w:r>
+        <w:t>return</w:t>
+      </w:r>
+    </w:p>
+    <w:p>
+      <w:pPr>
+        <w:pStyle w:val="1"/>
+        <w:rPr>
+          <w:lang w:val="ru-RU"/>
+        </w:rPr>
+      </w:pPr>
+      <w:r>
+        <w:rPr>
+          <w:lang w:val="ru-RU"/>
+        </w:rPr>
+        <w:t xml:space="preserve">  ), 500)</w:t>
+      </w:r>
+    </w:p>
+    <w:p>
+      <w:pPr>
+        <w:pStyle w:val="1"/>
+        <w:rPr>
+          <w:lang w:val="ru-RU"/>
+        </w:rPr>
+      </w:pPr>
+      <w:r>
+        <w:rPr>
+          <w:lang w:val="ru-RU"/>
+        </w:rPr>
+        <w:t xml:space="preserve">  </w:t>
+      </w:r>
+      <w:r>
+        <w:t>return</w:t>
+      </w:r>
+    </w:p>
+    <w:p>
+      <w:pPr>
+        <w:pStyle w:val="1"/>
+        <w:rPr>
+          <w:lang w:val="ru-RU"/>
+        </w:rPr>
+      </w:pPr>
+    </w:p>
+    <w:p>
+      <w:pPr>
+        <w:pStyle w:val="1"/>
+        <w:rPr>
+          <w:lang w:val="ru-RU"/>
+        </w:rPr>
+      </w:pPr>
+      <w:proofErr w:type="spellStart"/>
+      <w:r>
+        <w:t>startTime</w:t>
+      </w:r>
+      <w:proofErr w:type="spellEnd"/>
+      <w:r>
+        <w:rPr>
+          <w:lang w:val="ru-RU"/>
+        </w:rPr>
+        <w:t>()</w:t>
+      </w:r>
+    </w:p>
+    <w:p>
+      <w:pPr>
+        <w:pStyle w:val="1"/>
+        <w:rPr>
+          <w:lang w:val="ru-RU"/>
+        </w:rPr>
+      </w:pPr>
+    </w:p>
+    <w:p>
+      <w:pPr>
+        <w:pStyle w:val="1"/>
+        <w:rPr>
+          <w:lang w:val="ru-RU"/>
+        </w:rPr>
+      </w:pPr>
+      <w:r>
+        <w:rPr>
+          <w:lang w:val="ru-RU"/>
+        </w:rPr>
+        <w:t># ---</w:t>
+      </w:r>
+    </w:p>
+    <w:p>
+      <w:pPr>
+        <w:pStyle w:val="1"/>
+        <w:rPr>
+          <w:lang w:val="ru-RU"/>
+        </w:rPr>
+      </w:pPr>
+      <w:r>
+        <w:rPr>
+          <w:lang w:val="ru-RU"/>
+        </w:rPr>
+        <w:t xml:space="preserve"># </w:t>
+      </w:r>
+      <w:r>
+        <w:t>generated</w:t>
+      </w:r>
+      <w:r>
+        <w:rPr>
+          <w:lang w:val="ru-RU"/>
+        </w:rPr>
         <w:t xml:space="preserve"> </w:t>
       </w:r>
-      <w:proofErr w:type="spellStart"/>
-      <w:r>
-        <w:t>fadeIn</w:t>
-      </w:r>
-      <w:proofErr w:type="spellEnd"/>
-    </w:p>
-    <w:p>
-      <w:pPr>
-        <w:pStyle w:val="1"/>
-      </w:pPr>
-      <w:r>
-        <w:t xml:space="preserve">  from</w:t>
-      </w:r>
-    </w:p>
-    <w:p>
-      <w:pPr>
-        <w:pStyle w:val="1"/>
-      </w:pPr>
-      <w:r>
-        <w:t xml:space="preserve">    opacity: 0</w:t>
-      </w:r>
-    </w:p>
-    <w:p>
-      <w:pPr>
-        <w:pStyle w:val="1"/>
-      </w:pPr>
-    </w:p>
-    <w:p>
-      <w:pPr>
-        <w:pStyle w:val="1"/>
-      </w:pPr>
-      <w:r>
-        <w:t xml:space="preserve">  to</w:t>
-      </w:r>
-    </w:p>
-    <w:p>
-      <w:pPr>
-        <w:pStyle w:val="1"/>
-      </w:pPr>
-      <w:r>
-        <w:t xml:space="preserve">    opacity: 1</w:t>
-      </w:r>
-    </w:p>
-    <w:p>
-      <w:pPr>
-        <w:pStyle w:val="1"/>
-      </w:pPr>
-    </w:p>
-    <w:p>
-      <w:pPr>
-        <w:pStyle w:val="1"/>
-      </w:pPr>
-      <w:r>
-        <w:t>@</w:t>
-      </w:r>
-      <w:proofErr w:type="spellStart"/>
-      <w:r>
-        <w:t>keyframes</w:t>
-      </w:r>
-      <w:proofErr w:type="spellEnd"/>
-      <w:r>
+      <w:r>
+        <w:t>by</w:t>
+      </w:r>
+      <w:r>
+        <w:rPr>
+          <w:lang w:val="ru-RU"/>
+        </w:rPr>
         <w:t xml:space="preserve"> </w:t>
       </w:r>
       <w:proofErr w:type="spellStart"/>
       <w:r>
-        <w:t>fadeIn</w:t>
-      </w:r>
-      <w:proofErr w:type="spellEnd"/>
-    </w:p>
-    <w:p>
-      <w:pPr>
-        <w:pStyle w:val="1"/>
-      </w:pPr>
-      <w:r>
-        <w:t xml:space="preserve">  from</w:t>
-      </w:r>
-    </w:p>
-    <w:p>
-      <w:pPr>
-        <w:pStyle w:val="1"/>
-      </w:pPr>
-      <w:r>
-        <w:t xml:space="preserve">    opacity: 0</w:t>
-      </w:r>
-    </w:p>
-    <w:p>
-      <w:pPr>
-        <w:pStyle w:val="1"/>
-      </w:pPr>
-    </w:p>
-    <w:p>
-      <w:pPr>
-        <w:pStyle w:val="1"/>
-      </w:pPr>
-      <w:r>
-        <w:t xml:space="preserve">  to</w:t>
-      </w:r>
-    </w:p>
-    <w:p>
-      <w:pPr>
-        <w:pStyle w:val="1"/>
-      </w:pPr>
-      <w:r>
-        <w:t xml:space="preserve">    opacity: 1</w:t>
-      </w:r>
-    </w:p>
-    <w:p>
-      <w:pPr>
-        <w:pStyle w:val="1"/>
-      </w:pPr>
-    </w:p>
-    <w:p>
-      <w:pPr>
-        <w:pStyle w:val="1"/>
-      </w:pPr>
-      <w:r>
-        <w:t>.modal</w:t>
-      </w:r>
-    </w:p>
-    <w:p>
-      <w:pPr>
-        <w:pStyle w:val="1"/>
-      </w:pPr>
-      <w:r>
-        <w:t xml:space="preserve">  display: none</w:t>
-      </w:r>
-    </w:p>
-    <w:p>
-      <w:pPr>
-        <w:pStyle w:val="1"/>
-      </w:pPr>
-      <w:r>
-        <w:t xml:space="preserve">  position: fixed</w:t>
-      </w:r>
-    </w:p>
-    <w:p>
-      <w:pPr>
-        <w:pStyle w:val="1"/>
-      </w:pPr>
-      <w:r>
-        <w:t xml:space="preserve">  z-index: 1</w:t>
-      </w:r>
-    </w:p>
-    <w:p>
-      <w:pPr>
-        <w:pStyle w:val="1"/>
-      </w:pPr>
-      <w:r>
-        <w:t xml:space="preserve">  padding-top: 100px</w:t>
-      </w:r>
-    </w:p>
-    <w:p>
-      <w:pPr>
-        <w:pStyle w:val="1"/>
-      </w:pPr>
-      <w:r>
-        <w:t xml:space="preserve">  left: 0</w:t>
-      </w:r>
-    </w:p>
-    <w:p>
-      <w:pPr>
-        <w:pStyle w:val="1"/>
-      </w:pPr>
-      <w:r>
-        <w:t xml:space="preserve">  top: 0</w:t>
-      </w:r>
-    </w:p>
-    <w:p>
-      <w:pPr>
-        <w:pStyle w:val="1"/>
-      </w:pPr>
-      <w:r>
-        <w:t xml:space="preserve">  width: 100%</w:t>
-      </w:r>
-    </w:p>
-    <w:p>
-      <w:pPr>
-        <w:pStyle w:val="1"/>
-      </w:pPr>
-      <w:r>
-        <w:t xml:space="preserve">  height: 100%</w:t>
-      </w:r>
-    </w:p>
-    <w:p>
-      <w:pPr>
-        <w:pStyle w:val="1"/>
-      </w:pPr>
-      <w:r>
-        <w:t xml:space="preserve">  overflow: auto</w:t>
-      </w:r>
-    </w:p>
-    <w:p>
-      <w:pPr>
-        <w:pStyle w:val="1"/>
-      </w:pPr>
-      <w:r>
-        <w:t xml:space="preserve">  background-color: </w:t>
-      </w:r>
-      <w:proofErr w:type="spellStart"/>
-      <w:r>
-        <w:t>rgb</w:t>
-      </w:r>
-      <w:proofErr w:type="spellEnd"/>
-      <w:r>
-        <w:t>(0, 0, 0)</w:t>
-      </w:r>
-    </w:p>
-    <w:p>
-      <w:pPr>
-        <w:pStyle w:val="1"/>
-      </w:pPr>
-      <w:r>
-        <w:t xml:space="preserve">  background-color: </w:t>
-      </w:r>
-      <w:proofErr w:type="spellStart"/>
-      <w:r>
-        <w:t>rgba</w:t>
-      </w:r>
-      <w:proofErr w:type="spellEnd"/>
-      <w:r>
-        <w:t>(0, 0, 0, 0.4)</w:t>
-      </w:r>
-    </w:p>
-    <w:p>
-      <w:pPr>
-        <w:pStyle w:val="1"/>
-      </w:pPr>
-    </w:p>
-    <w:p>
-      <w:pPr>
-        <w:pStyle w:val="1"/>
-      </w:pPr>
-      <w:r>
-        <w:t>.modal-content</w:t>
-      </w:r>
-    </w:p>
-    <w:p>
-      <w:pPr>
-        <w:pStyle w:val="1"/>
-      </w:pPr>
-      <w:r>
-        <w:t xml:space="preserve">  background-color: #</w:t>
-      </w:r>
-      <w:proofErr w:type="spellStart"/>
-      <w:r>
-        <w:t>fefefe</w:t>
-      </w:r>
-      <w:proofErr w:type="spellEnd"/>
-    </w:p>
-    <w:p>
-      <w:pPr>
-        <w:pStyle w:val="1"/>
-      </w:pPr>
-      <w:r>
-        <w:t xml:space="preserve">  margin: auto</w:t>
-      </w:r>
-    </w:p>
-    <w:p>
-      <w:pPr>
-        <w:pStyle w:val="1"/>
-      </w:pPr>
-      <w:r>
-        <w:t xml:space="preserve">  padding: 20px</w:t>
-      </w:r>
-    </w:p>
-    <w:p>
-      <w:pPr>
-        <w:pStyle w:val="1"/>
-      </w:pPr>
-      <w:r>
-        <w:t xml:space="preserve">  border: 1px solid #888</w:t>
-      </w:r>
-    </w:p>
-    <w:p>
-      <w:pPr>
-        <w:pStyle w:val="1"/>
-      </w:pPr>
-      <w:r>
-        <w:t xml:space="preserve">  width: 80%</w:t>
-      </w:r>
-    </w:p>
-    <w:p>
-      <w:pPr>
-        <w:pStyle w:val="1"/>
-      </w:pPr>
-    </w:p>
-    <w:p>
-      <w:pPr>
-        <w:pStyle w:val="1"/>
-      </w:pPr>
-      <w:r>
-        <w:t>.close-modal</w:t>
-      </w:r>
-    </w:p>
-    <w:p>
-      <w:pPr>
-        <w:pStyle w:val="1"/>
-      </w:pPr>
-      <w:r>
-        <w:t xml:space="preserve">  color: #</w:t>
-      </w:r>
-      <w:proofErr w:type="spellStart"/>
-      <w:r>
-        <w:t>aaaaaa</w:t>
-      </w:r>
-      <w:proofErr w:type="spellEnd"/>
-    </w:p>
-    <w:p>
-      <w:pPr>
-        <w:pStyle w:val="1"/>
-      </w:pPr>
-      <w:r>
-        <w:t xml:space="preserve">  float: right</w:t>
-      </w:r>
-    </w:p>
-    <w:p>
-      <w:pPr>
-        <w:pStyle w:val="1"/>
-      </w:pPr>
-      <w:r>
-        <w:t xml:space="preserve">  font-size: 28px</w:t>
-      </w:r>
-    </w:p>
-    <w:p>
-      <w:pPr>
-        <w:pStyle w:val="1"/>
-      </w:pPr>
-      <w:r>
-        <w:t xml:space="preserve">  font-weight: bold</w:t>
-      </w:r>
-    </w:p>
-    <w:p>
-      <w:pPr>
-        <w:pStyle w:val="1"/>
-      </w:pPr>
-    </w:p>
-    <w:p>
-      <w:pPr>
-        <w:pStyle w:val="1"/>
-      </w:pPr>
-      <w:r>
-        <w:t xml:space="preserve">  &amp;:hover, &amp;:focus</w:t>
-      </w:r>
-    </w:p>
-    <w:p>
-      <w:pPr>
-        <w:pStyle w:val="1"/>
-      </w:pPr>
-      <w:r>
-        <w:t xml:space="preserve">    color: #000</w:t>
-      </w:r>
-    </w:p>
-    <w:p>
-      <w:pPr>
-        <w:pStyle w:val="1"/>
-      </w:pPr>
-      <w:r>
-        <w:t xml:space="preserve">    text-decoration: none</w:t>
-      </w:r>
-    </w:p>
-    <w:p>
-      <w:pPr>
-        <w:pStyle w:val="1"/>
-      </w:pPr>
-      <w:r>
-        <w:t xml:space="preserve">    cursor: pointer</w:t>
-      </w:r>
+        <w:t>js</w:t>
+      </w:r>
+      <w:proofErr w:type="spellEnd"/>
+      <w:r>
+        <w:rPr>
+          <w:lang w:val="ru-RU"/>
+        </w:rPr>
+        <w:t>2</w:t>
+      </w:r>
+      <w:r>
+        <w:t>coffee</w:t>
+      </w:r>
+      <w:r>
+        <w:rPr>
+          <w:lang w:val="ru-RU"/>
+        </w:rPr>
+        <w:t xml:space="preserve"> 2.2.0</w:t>
+      </w:r>
+    </w:p>
+    <w:p>
+      <w:pPr>
+        <w:pStyle w:val="1"/>
+        <w:rPr>
+          <w:lang w:val="ru-RU"/>
+        </w:rPr>
+      </w:pPr>
     </w:p>
     <w:p>
       <w:pPr>
@@ -4310,7 +6807,6 @@
           <w:sz w:val="28"/>
           <w:szCs w:val="28"/>
         </w:rPr>
-        <w:lastRenderedPageBreak/>
         <w:t>4</w:t>
       </w:r>
       <w:r>
@@ -4434,7 +6930,33 @@
           <w:sz w:val="28"/>
           <w:szCs w:val="28"/>
         </w:rPr>
-        <w:t xml:space="preserve"> возможности метаязыка SASS для упрощения разработки файлов каскадных таблиц стилей, </w:t>
+        <w:t xml:space="preserve"> </w:t>
+      </w:r>
+      <w:r>
+        <w:rPr>
+          <w:rFonts w:ascii="Times New Roman" w:hAnsi="Times New Roman" w:cs="Times New Roman"/>
+          <w:sz w:val="28"/>
+          <w:szCs w:val="28"/>
+        </w:rPr>
+        <w:t xml:space="preserve">основные возможности языка </w:t>
+      </w:r>
+      <w:proofErr w:type="spellStart"/>
+      <w:r>
+        <w:rPr>
+          <w:rFonts w:ascii="Times New Roman" w:hAnsi="Times New Roman" w:cs="Times New Roman"/>
+          <w:sz w:val="28"/>
+          <w:szCs w:val="28"/>
+        </w:rPr>
+        <w:t>CoffeeScript</w:t>
+      </w:r>
+      <w:proofErr w:type="spellEnd"/>
+      <w:r>
+        <w:rPr>
+          <w:rFonts w:ascii="Times New Roman" w:hAnsi="Times New Roman" w:cs="Times New Roman"/>
+          <w:sz w:val="28"/>
+          <w:szCs w:val="28"/>
+        </w:rPr>
+        <w:t xml:space="preserve">, </w:t>
       </w:r>
       <w:r>
         <w:rPr>
@@ -4450,16 +6972,16 @@
           <w:sz w:val="28"/>
           <w:szCs w:val="28"/>
         </w:rPr>
-        <w:t xml:space="preserve"> практические навыки использования SASS/SCSS при реализации </w:t>
-      </w:r>
-      <w:proofErr w:type="spellStart"/>
-      <w:r>
-        <w:rPr>
-          <w:rFonts w:ascii="Times New Roman" w:hAnsi="Times New Roman" w:cs="Times New Roman"/>
-          <w:sz w:val="28"/>
-          <w:szCs w:val="28"/>
-        </w:rPr>
-        <w:t>веб-страниц</w:t>
+        <w:t xml:space="preserve"> практические навыки написания клиентских приложений с использованием </w:t>
+      </w:r>
+      <w:proofErr w:type="spellStart"/>
+      <w:r>
+        <w:rPr>
+          <w:rFonts w:ascii="Times New Roman" w:hAnsi="Times New Roman" w:cs="Times New Roman"/>
+          <w:sz w:val="28"/>
+          <w:szCs w:val="28"/>
+        </w:rPr>
+        <w:t>CoffeeScript</w:t>
       </w:r>
       <w:proofErr w:type="spellEnd"/>
       <w:r>
@@ -7839,7 +10361,7 @@
 </file>
 
 <file path=customXml/itemProps1.xml><?xml version="1.0" encoding="utf-8"?>
-<ds:datastoreItem xmlns:ds="http://schemas.openxmlformats.org/officeDocument/2006/customXml" ds:itemID="{96116568-C47B-4158-BC54-163A72E8669F}">
+<ds:datastoreItem xmlns:ds="http://schemas.openxmlformats.org/officeDocument/2006/customXml" ds:itemID="{C4D7F44E-1DBE-4A23-A8E9-A3FD1D32C5BA}">
   <ds:schemaRefs>
     <ds:schemaRef ds:uri="http://schemas.openxmlformats.org/officeDocument/2006/bibliography"/>
   </ds:schemaRefs>

--- a/5semestr/WEB/lr7/web_lr7.docx
+++ b/5semestr/WEB/lr7/web_lr7.docx
@@ -811,16 +811,40 @@
           <w:rFonts w:ascii="Times New Roman" w:hAnsi="Times New Roman" w:cs="Times New Roman"/>
           <w:sz w:val="28"/>
           <w:szCs w:val="28"/>
+        </w:rPr>
+      </w:pPr>
+      <w:r>
+        <w:rPr>
+          <w:rFonts w:ascii="Times New Roman" w:hAnsi="Times New Roman" w:cs="Times New Roman"/>
+          <w:sz w:val="28"/>
+          <w:szCs w:val="28"/>
+        </w:rPr>
+        <w:t>Файл</w:t>
+      </w:r>
+      <w:r>
+        <w:rPr>
+          <w:rFonts w:ascii="Times New Roman" w:hAnsi="Times New Roman" w:cs="Times New Roman"/>
+          <w:sz w:val="28"/>
+          <w:szCs w:val="28"/>
+        </w:rPr>
+        <w:t xml:space="preserve"> </w:t>
+      </w:r>
+      <w:r>
+        <w:rPr>
+          <w:rFonts w:ascii="Times New Roman" w:hAnsi="Times New Roman" w:cs="Times New Roman"/>
+          <w:sz w:val="28"/>
+          <w:szCs w:val="28"/>
           <w:lang w:val="en-US"/>
         </w:rPr>
-      </w:pPr>
-      <w:r>
-        <w:rPr>
-          <w:rFonts w:ascii="Times New Roman" w:hAnsi="Times New Roman" w:cs="Times New Roman"/>
-          <w:sz w:val="28"/>
-          <w:szCs w:val="28"/>
-        </w:rPr>
-        <w:t>Файл</w:t>
+        <w:t>calendar</w:t>
+      </w:r>
+      <w:r>
+        <w:rPr>
+          <w:rFonts w:ascii="Times New Roman" w:hAnsi="Times New Roman" w:cs="Times New Roman"/>
+          <w:sz w:val="28"/>
+          <w:szCs w:val="28"/>
+        </w:rPr>
+        <w:t>.</w:t>
       </w:r>
       <w:r>
         <w:rPr>
@@ -829,41 +853,13 @@
           <w:szCs w:val="28"/>
           <w:lang w:val="en-US"/>
         </w:rPr>
-        <w:t xml:space="preserve"> </w:t>
-      </w:r>
-      <w:r>
-        <w:rPr>
-          <w:rFonts w:ascii="Times New Roman" w:hAnsi="Times New Roman" w:cs="Times New Roman"/>
-          <w:sz w:val="28"/>
-          <w:szCs w:val="28"/>
-          <w:lang w:val="en-US"/>
-        </w:rPr>
-        <w:t>calendar</w:t>
-      </w:r>
-      <w:r>
-        <w:rPr>
-          <w:rFonts w:ascii="Times New Roman" w:hAnsi="Times New Roman" w:cs="Times New Roman"/>
-          <w:sz w:val="28"/>
-          <w:szCs w:val="28"/>
-          <w:lang w:val="en-US"/>
-        </w:rPr>
-        <w:t>.</w:t>
-      </w:r>
-      <w:r>
-        <w:rPr>
-          <w:rFonts w:ascii="Times New Roman" w:hAnsi="Times New Roman" w:cs="Times New Roman"/>
-          <w:sz w:val="28"/>
-          <w:szCs w:val="28"/>
-          <w:lang w:val="en-US"/>
-        </w:rPr>
-        <w:t>js</w:t>
-      </w:r>
-      <w:r>
-        <w:rPr>
-          <w:rFonts w:ascii="Times New Roman" w:hAnsi="Times New Roman" w:cs="Times New Roman"/>
-          <w:sz w:val="28"/>
-          <w:szCs w:val="28"/>
-          <w:lang w:val="en-US"/>
+        <w:t>coffee</w:t>
+      </w:r>
+      <w:r>
+        <w:rPr>
+          <w:rFonts w:ascii="Times New Roman" w:hAnsi="Times New Roman" w:cs="Times New Roman"/>
+          <w:sz w:val="28"/>
+          <w:szCs w:val="28"/>
         </w:rPr>
         <w:t>.</w:t>
       </w:r>
@@ -876,7 +872,6 @@
           <w:rFonts w:ascii="Times New Roman" w:hAnsi="Times New Roman" w:cs="Times New Roman"/>
           <w:sz w:val="28"/>
           <w:szCs w:val="28"/>
-          <w:lang w:val="en-US"/>
         </w:rPr>
       </w:pPr>
     </w:p>
@@ -1749,11 +1744,6 @@
       <w:pPr>
         <w:pStyle w:val="1"/>
       </w:pPr>
-    </w:p>
-    <w:p>
-      <w:pPr>
-        <w:pStyle w:val="1"/>
-      </w:pPr>
       <w:proofErr w:type="spellStart"/>
       <w:r>
         <w:t>selectDate</w:t>
@@ -2136,27 +2126,6 @@
       </w:pPr>
       <w:r>
         <w:t xml:space="preserve">  return</w:t>
-      </w:r>
-    </w:p>
-    <w:p>
-      <w:pPr>
-        <w:pStyle w:val="1"/>
-      </w:pPr>
-    </w:p>
-    <w:p>
-      <w:pPr>
-        <w:pStyle w:val="1"/>
-      </w:pPr>
-      <w:r>
-        <w:t># ---</w:t>
-      </w:r>
-    </w:p>
-    <w:p>
-      <w:pPr>
-        <w:pStyle w:val="1"/>
-      </w:pPr>
-      <w:r>
-        <w:t># generated by js2coffee 2.2.0</w:t>
       </w:r>
     </w:p>
     <w:p>
@@ -2192,6 +2161,7 @@
         </w:rPr>
         <w:t xml:space="preserve"> </w:t>
       </w:r>
+      <w:proofErr w:type="spellStart"/>
       <w:r>
         <w:rPr>
           <w:rFonts w:ascii="Times New Roman" w:hAnsi="Times New Roman" w:cs="Times New Roman"/>
@@ -2217,8 +2187,9 @@
           <w:szCs w:val="28"/>
           <w:lang w:val="en-US"/>
         </w:rPr>
-        <w:t>js</w:t>
-      </w:r>
+        <w:t>coffee</w:t>
+      </w:r>
+      <w:proofErr w:type="spellEnd"/>
       <w:r>
         <w:rPr>
           <w:rFonts w:ascii="Times New Roman" w:hAnsi="Times New Roman" w:cs="Times New Roman"/>
@@ -2498,6 +2469,7 @@
         <w:pStyle w:val="1"/>
       </w:pPr>
       <w:r>
+        <w:lastRenderedPageBreak/>
         <w:t xml:space="preserve">  choice1_checked or choice2_checked</w:t>
       </w:r>
     </w:p>
@@ -3710,6 +3682,3479 @@
       <w:proofErr w:type="spellEnd"/>
       <w:r>
         <w:t>'</w:t>
+      </w:r>
+    </w:p>
+    <w:p>
+      <w:pPr>
+        <w:pStyle w:val="1"/>
+      </w:pPr>
+      <w:r>
+        <w:t xml:space="preserve">  if </w:t>
+      </w:r>
+      <w:proofErr w:type="spellStart"/>
+      <w:r>
+        <w:t>messages.length</w:t>
+      </w:r>
+      <w:proofErr w:type="spellEnd"/>
+      <w:r>
+        <w:t xml:space="preserve"> &gt; 0</w:t>
+      </w:r>
+    </w:p>
+    <w:p>
+      <w:pPr>
+        <w:pStyle w:val="1"/>
+      </w:pPr>
+      <w:r>
+        <w:t xml:space="preserve">    </w:t>
+      </w:r>
+      <w:proofErr w:type="spellStart"/>
+      <w:r>
+        <w:t>e.preventDefault</w:t>
+      </w:r>
+      <w:proofErr w:type="spellEnd"/>
+      <w:r>
+        <w:t>()</w:t>
+      </w:r>
+    </w:p>
+    <w:p>
+      <w:pPr>
+        <w:pStyle w:val="1"/>
+      </w:pPr>
+      <w:r>
+        <w:t xml:space="preserve">    </w:t>
+      </w:r>
+      <w:proofErr w:type="spellStart"/>
+      <w:r>
+        <w:t>errorElement.innerText</w:t>
+      </w:r>
+      <w:proofErr w:type="spellEnd"/>
+      <w:r>
+        <w:t xml:space="preserve"> = </w:t>
+      </w:r>
+      <w:proofErr w:type="spellStart"/>
+      <w:r>
+        <w:t>messages.join</w:t>
+      </w:r>
+      <w:proofErr w:type="spellEnd"/>
+      <w:r>
+        <w:t>(', ')</w:t>
+      </w:r>
+    </w:p>
+    <w:p>
+      <w:pPr>
+        <w:pStyle w:val="1"/>
+      </w:pPr>
+      <w:r>
+        <w:t xml:space="preserve">  return</w:t>
+      </w:r>
+    </w:p>
+    <w:p>
+      <w:pPr>
+        <w:spacing w:after="0"/>
+        <w:ind w:firstLine="709"/>
+        <w:rPr>
+          <w:rFonts w:ascii="Times New Roman" w:hAnsi="Times New Roman" w:cs="Times New Roman"/>
+          <w:sz w:val="28"/>
+          <w:szCs w:val="28"/>
+          <w:lang w:val="en-US"/>
+        </w:rPr>
+      </w:pPr>
+      <w:r>
+        <w:rPr>
+          <w:rFonts w:ascii="Times New Roman" w:hAnsi="Times New Roman" w:cs="Times New Roman"/>
+          <w:sz w:val="28"/>
+          <w:szCs w:val="28"/>
+        </w:rPr>
+        <w:lastRenderedPageBreak/>
+        <w:t>Файл</w:t>
+      </w:r>
+      <w:r>
+        <w:rPr>
+          <w:rFonts w:ascii="Times New Roman" w:hAnsi="Times New Roman" w:cs="Times New Roman"/>
+          <w:sz w:val="28"/>
+          <w:szCs w:val="28"/>
+          <w:lang w:val="en-US"/>
+        </w:rPr>
+        <w:t xml:space="preserve"> </w:t>
+      </w:r>
+      <w:proofErr w:type="spellStart"/>
+      <w:r>
+        <w:rPr>
+          <w:rFonts w:ascii="Times New Roman" w:hAnsi="Times New Roman" w:cs="Times New Roman"/>
+          <w:sz w:val="28"/>
+          <w:szCs w:val="28"/>
+          <w:lang w:val="en-US"/>
+        </w:rPr>
+        <w:t>history</w:t>
+      </w:r>
+      <w:r>
+        <w:rPr>
+          <w:rFonts w:ascii="Times New Roman" w:hAnsi="Times New Roman" w:cs="Times New Roman"/>
+          <w:sz w:val="28"/>
+          <w:szCs w:val="28"/>
+          <w:lang w:val="en-US"/>
+        </w:rPr>
+        <w:t>.</w:t>
+      </w:r>
+      <w:r>
+        <w:rPr>
+          <w:rFonts w:ascii="Times New Roman" w:hAnsi="Times New Roman" w:cs="Times New Roman"/>
+          <w:sz w:val="28"/>
+          <w:szCs w:val="28"/>
+          <w:lang w:val="en-US"/>
+        </w:rPr>
+        <w:t>coffee</w:t>
+      </w:r>
+      <w:proofErr w:type="spellEnd"/>
+      <w:r>
+        <w:rPr>
+          <w:rFonts w:ascii="Times New Roman" w:hAnsi="Times New Roman" w:cs="Times New Roman"/>
+          <w:sz w:val="28"/>
+          <w:szCs w:val="28"/>
+          <w:lang w:val="en-US"/>
+        </w:rPr>
+        <w:t>.</w:t>
+      </w:r>
+    </w:p>
+    <w:p>
+      <w:pPr>
+        <w:pStyle w:val="1"/>
+      </w:pPr>
+    </w:p>
+    <w:p>
+      <w:pPr>
+        <w:pStyle w:val="1"/>
+      </w:pPr>
+      <w:r>
+        <w:t>$ -&gt;</w:t>
+      </w:r>
+    </w:p>
+    <w:p>
+      <w:pPr>
+        <w:pStyle w:val="1"/>
+      </w:pPr>
+      <w:r>
+        <w:t xml:space="preserve">  $('#history-local').html (n) -&gt;</w:t>
+      </w:r>
+    </w:p>
+    <w:p>
+      <w:pPr>
+        <w:pStyle w:val="1"/>
+      </w:pPr>
+      <w:r>
+        <w:t xml:space="preserve">    `</w:t>
+      </w:r>
+      <w:proofErr w:type="spellStart"/>
+      <w:r>
+        <w:t>var</w:t>
+      </w:r>
+      <w:proofErr w:type="spellEnd"/>
+      <w:r>
+        <w:t xml:space="preserve"> n`</w:t>
+      </w:r>
+    </w:p>
+    <w:p>
+      <w:pPr>
+        <w:pStyle w:val="1"/>
+      </w:pPr>
+      <w:r>
+        <w:t xml:space="preserve">    </w:t>
+      </w:r>
+      <w:proofErr w:type="spellStart"/>
+      <w:r>
+        <w:t>str</w:t>
+      </w:r>
+      <w:proofErr w:type="spellEnd"/>
+      <w:r>
+        <w:t xml:space="preserve"> = ''</w:t>
+      </w:r>
+    </w:p>
+    <w:p>
+      <w:pPr>
+        <w:pStyle w:val="1"/>
+      </w:pPr>
+      <w:r>
+        <w:t xml:space="preserve">    n = 0</w:t>
+      </w:r>
+    </w:p>
+    <w:p>
+      <w:pPr>
+        <w:pStyle w:val="1"/>
+      </w:pPr>
+      <w:r>
+        <w:t xml:space="preserve">    while n &lt; 6</w:t>
+      </w:r>
+    </w:p>
+    <w:p>
+      <w:pPr>
+        <w:pStyle w:val="1"/>
+      </w:pPr>
+      <w:r>
+        <w:t xml:space="preserve">      switch n</w:t>
+      </w:r>
+    </w:p>
+    <w:p>
+      <w:pPr>
+        <w:pStyle w:val="1"/>
+      </w:pPr>
+      <w:r>
+        <w:t xml:space="preserve">        when 0</w:t>
+      </w:r>
+    </w:p>
+    <w:p>
+      <w:pPr>
+        <w:pStyle w:val="1"/>
+      </w:pPr>
+      <w:r>
+        <w:t xml:space="preserve">          </w:t>
+      </w:r>
+      <w:proofErr w:type="spellStart"/>
+      <w:r>
+        <w:t>str</w:t>
+      </w:r>
+      <w:proofErr w:type="spellEnd"/>
+      <w:r>
+        <w:t xml:space="preserve"> += '&lt;</w:t>
+      </w:r>
+      <w:proofErr w:type="spellStart"/>
+      <w:r>
+        <w:t>tr</w:t>
+      </w:r>
+      <w:proofErr w:type="spellEnd"/>
+      <w:r>
+        <w:t>&gt;&lt;td&gt;</w:t>
+      </w:r>
+      <w:proofErr w:type="spellStart"/>
+      <w:r>
+        <w:t>Интересы</w:t>
+      </w:r>
+      <w:proofErr w:type="spellEnd"/>
+      <w:r>
+        <w:t xml:space="preserve">&lt;/td&gt;&lt;td&gt;' + </w:t>
+      </w:r>
+      <w:proofErr w:type="spellStart"/>
+      <w:r>
+        <w:t>localStorage.getItem</w:t>
+      </w:r>
+      <w:proofErr w:type="spellEnd"/>
+      <w:r>
+        <w:t>('</w:t>
+      </w:r>
+      <w:proofErr w:type="spellStart"/>
+      <w:r>
+        <w:t>Интересы</w:t>
+      </w:r>
+      <w:proofErr w:type="spellEnd"/>
+      <w:r>
+        <w:t>') + '&lt;/td&gt;&lt;/</w:t>
+      </w:r>
+      <w:proofErr w:type="spellStart"/>
+      <w:r>
+        <w:t>tr</w:t>
+      </w:r>
+      <w:proofErr w:type="spellEnd"/>
+      <w:r>
+        <w:t>&gt;'</w:t>
+      </w:r>
+    </w:p>
+    <w:p>
+      <w:pPr>
+        <w:pStyle w:val="1"/>
+      </w:pPr>
+      <w:r>
+        <w:t xml:space="preserve">        when 1</w:t>
+      </w:r>
+    </w:p>
+    <w:p>
+      <w:pPr>
+        <w:pStyle w:val="1"/>
+      </w:pPr>
+      <w:r>
+        <w:t xml:space="preserve">          </w:t>
+      </w:r>
+      <w:proofErr w:type="spellStart"/>
+      <w:r>
+        <w:t>str</w:t>
+      </w:r>
+      <w:proofErr w:type="spellEnd"/>
+      <w:r>
+        <w:t xml:space="preserve"> += '&lt;</w:t>
+      </w:r>
+      <w:proofErr w:type="spellStart"/>
+      <w:r>
+        <w:t>tr</w:t>
+      </w:r>
+      <w:proofErr w:type="spellEnd"/>
+      <w:r>
+        <w:t>&gt;&lt;td&gt;</w:t>
+      </w:r>
+      <w:proofErr w:type="spellStart"/>
+      <w:r>
+        <w:t>Учеба</w:t>
+      </w:r>
+      <w:proofErr w:type="spellEnd"/>
+      <w:r>
+        <w:t xml:space="preserve">&lt;/td&gt;&lt;td&gt;' + </w:t>
+      </w:r>
+      <w:proofErr w:type="spellStart"/>
+      <w:r>
+        <w:t>localStorage.getItem</w:t>
+      </w:r>
+      <w:proofErr w:type="spellEnd"/>
+      <w:r>
+        <w:t>('</w:t>
+      </w:r>
+      <w:proofErr w:type="spellStart"/>
+      <w:r>
+        <w:t>Учеба</w:t>
+      </w:r>
+      <w:proofErr w:type="spellEnd"/>
+      <w:r>
+        <w:t>') + '&lt;/td&gt;&lt;/</w:t>
+      </w:r>
+      <w:proofErr w:type="spellStart"/>
+      <w:r>
+        <w:t>tr</w:t>
+      </w:r>
+      <w:proofErr w:type="spellEnd"/>
+      <w:r>
+        <w:t>&gt;'</w:t>
+      </w:r>
+    </w:p>
+    <w:p>
+      <w:pPr>
+        <w:pStyle w:val="1"/>
+      </w:pPr>
+      <w:r>
+        <w:t xml:space="preserve">        when 2</w:t>
+      </w:r>
+    </w:p>
+    <w:p>
+      <w:pPr>
+        <w:pStyle w:val="1"/>
+      </w:pPr>
+      <w:r>
+        <w:t xml:space="preserve">          </w:t>
+      </w:r>
+      <w:proofErr w:type="spellStart"/>
+      <w:r>
+        <w:t>str</w:t>
+      </w:r>
+      <w:proofErr w:type="spellEnd"/>
+      <w:r>
+        <w:t xml:space="preserve"> += '&lt;</w:t>
+      </w:r>
+      <w:proofErr w:type="spellStart"/>
+      <w:r>
+        <w:t>tr</w:t>
+      </w:r>
+      <w:proofErr w:type="spellEnd"/>
+      <w:r>
+        <w:t>&gt;&lt;td&gt;</w:t>
+      </w:r>
+      <w:proofErr w:type="spellStart"/>
+      <w:r>
+        <w:t>Контакт</w:t>
+      </w:r>
+      <w:proofErr w:type="spellEnd"/>
+      <w:r>
+        <w:t xml:space="preserve">&lt;/td&gt;&lt;td&gt;' + </w:t>
+      </w:r>
+      <w:proofErr w:type="spellStart"/>
+      <w:r>
+        <w:t>localStorage.getItem</w:t>
+      </w:r>
+      <w:proofErr w:type="spellEnd"/>
+      <w:r>
+        <w:t>('</w:t>
+      </w:r>
+      <w:proofErr w:type="spellStart"/>
+      <w:r>
+        <w:t>Контакт</w:t>
+      </w:r>
+      <w:proofErr w:type="spellEnd"/>
+      <w:r>
+        <w:t>') + '&lt;/td&gt;&lt;/</w:t>
+      </w:r>
+      <w:proofErr w:type="spellStart"/>
+      <w:r>
+        <w:t>tr</w:t>
+      </w:r>
+      <w:proofErr w:type="spellEnd"/>
+      <w:r>
+        <w:t>&gt;'</w:t>
+      </w:r>
+    </w:p>
+    <w:p>
+      <w:pPr>
+        <w:pStyle w:val="1"/>
+      </w:pPr>
+      <w:r>
+        <w:t xml:space="preserve">        when 3</w:t>
+      </w:r>
+    </w:p>
+    <w:p>
+      <w:pPr>
+        <w:pStyle w:val="1"/>
+      </w:pPr>
+      <w:r>
+        <w:t xml:space="preserve">          </w:t>
+      </w:r>
+      <w:proofErr w:type="spellStart"/>
+      <w:r>
+        <w:t>str</w:t>
+      </w:r>
+      <w:proofErr w:type="spellEnd"/>
+      <w:r>
+        <w:t xml:space="preserve"> += '&lt;</w:t>
+      </w:r>
+      <w:proofErr w:type="spellStart"/>
+      <w:r>
+        <w:t>tr</w:t>
+      </w:r>
+      <w:proofErr w:type="spellEnd"/>
+      <w:r>
+        <w:t>&gt;&lt;td&gt;</w:t>
+      </w:r>
+      <w:proofErr w:type="spellStart"/>
+      <w:r>
+        <w:t>Фотоальбом</w:t>
+      </w:r>
+      <w:proofErr w:type="spellEnd"/>
+      <w:r>
+        <w:t xml:space="preserve">&lt;/td&gt;&lt;td&gt;' + </w:t>
+      </w:r>
+      <w:proofErr w:type="spellStart"/>
+      <w:r>
+        <w:t>localStorage.getItem</w:t>
+      </w:r>
+      <w:proofErr w:type="spellEnd"/>
+      <w:r>
+        <w:t>('</w:t>
+      </w:r>
+      <w:proofErr w:type="spellStart"/>
+      <w:r>
+        <w:t>Фотоальбом</w:t>
+      </w:r>
+      <w:proofErr w:type="spellEnd"/>
+      <w:r>
+        <w:t>') + '&lt;/td&gt;&lt;/</w:t>
+      </w:r>
+      <w:proofErr w:type="spellStart"/>
+      <w:r>
+        <w:t>tr</w:t>
+      </w:r>
+      <w:proofErr w:type="spellEnd"/>
+      <w:r>
+        <w:t>&gt;'</w:t>
+      </w:r>
+    </w:p>
+    <w:p>
+      <w:pPr>
+        <w:pStyle w:val="1"/>
+      </w:pPr>
+      <w:r>
+        <w:t xml:space="preserve">        when 4</w:t>
+      </w:r>
+    </w:p>
+    <w:p>
+      <w:pPr>
+        <w:pStyle w:val="1"/>
+      </w:pPr>
+      <w:r>
+        <w:t xml:space="preserve">          </w:t>
+      </w:r>
+      <w:proofErr w:type="spellStart"/>
+      <w:r>
+        <w:t>str</w:t>
+      </w:r>
+      <w:proofErr w:type="spellEnd"/>
+      <w:r>
+        <w:t xml:space="preserve"> += '&lt;</w:t>
+      </w:r>
+      <w:proofErr w:type="spellStart"/>
+      <w:r>
+        <w:t>tr</w:t>
+      </w:r>
+      <w:proofErr w:type="spellEnd"/>
+      <w:r>
+        <w:t>&gt;&lt;td&gt;</w:t>
+      </w:r>
+      <w:proofErr w:type="spellStart"/>
+      <w:r>
+        <w:t>Тест</w:t>
+      </w:r>
+      <w:proofErr w:type="spellEnd"/>
+      <w:r>
+        <w:t xml:space="preserve">&lt;/td&gt;&lt;td&gt;' + </w:t>
+      </w:r>
+      <w:proofErr w:type="spellStart"/>
+      <w:r>
+        <w:t>localStorage.getItem</w:t>
+      </w:r>
+      <w:proofErr w:type="spellEnd"/>
+      <w:r>
+        <w:t>('</w:t>
+      </w:r>
+      <w:proofErr w:type="spellStart"/>
+      <w:r>
+        <w:t>Тест</w:t>
+      </w:r>
+      <w:proofErr w:type="spellEnd"/>
+      <w:r>
+        <w:t>') + '&lt;/td&gt;&lt;/</w:t>
+      </w:r>
+      <w:proofErr w:type="spellStart"/>
+      <w:r>
+        <w:t>tr</w:t>
+      </w:r>
+      <w:proofErr w:type="spellEnd"/>
+      <w:r>
+        <w:t>&gt;'</w:t>
+      </w:r>
+    </w:p>
+    <w:p>
+      <w:pPr>
+        <w:pStyle w:val="1"/>
+      </w:pPr>
+      <w:r>
+        <w:t xml:space="preserve">        when 5</w:t>
+      </w:r>
+    </w:p>
+    <w:p>
+      <w:pPr>
+        <w:pStyle w:val="1"/>
+      </w:pPr>
+      <w:r>
+        <w:t xml:space="preserve">          </w:t>
+      </w:r>
+      <w:proofErr w:type="spellStart"/>
+      <w:r>
+        <w:t>str</w:t>
+      </w:r>
+      <w:proofErr w:type="spellEnd"/>
+      <w:r>
+        <w:t xml:space="preserve"> += '&lt;</w:t>
+      </w:r>
+      <w:proofErr w:type="spellStart"/>
+      <w:r>
+        <w:t>tr</w:t>
+      </w:r>
+      <w:proofErr w:type="spellEnd"/>
+      <w:r>
+        <w:t>&gt;&lt;td&gt;</w:t>
+      </w:r>
+      <w:proofErr w:type="spellStart"/>
+      <w:r>
+        <w:t>История</w:t>
+      </w:r>
+      <w:proofErr w:type="spellEnd"/>
+      <w:r>
+        <w:t xml:space="preserve">&lt;/td&gt;&lt;td&gt;' + </w:t>
+      </w:r>
+      <w:proofErr w:type="spellStart"/>
+      <w:r>
+        <w:t>localStorage.getItem</w:t>
+      </w:r>
+      <w:proofErr w:type="spellEnd"/>
+      <w:r>
+        <w:t>('</w:t>
+      </w:r>
+      <w:proofErr w:type="spellStart"/>
+      <w:r>
+        <w:t>История</w:t>
+      </w:r>
+      <w:proofErr w:type="spellEnd"/>
+      <w:r>
+        <w:t>') + '&lt;/td&gt;&lt;/</w:t>
+      </w:r>
+      <w:proofErr w:type="spellStart"/>
+      <w:r>
+        <w:t>tr</w:t>
+      </w:r>
+      <w:proofErr w:type="spellEnd"/>
+      <w:r>
+        <w:t>&gt;'</w:t>
+      </w:r>
+    </w:p>
+    <w:p>
+      <w:pPr>
+        <w:pStyle w:val="1"/>
+      </w:pPr>
+      <w:r>
+        <w:t xml:space="preserve">      n++</w:t>
+      </w:r>
+    </w:p>
+    <w:p>
+      <w:pPr>
+        <w:pStyle w:val="1"/>
+      </w:pPr>
+      <w:r>
+        <w:t xml:space="preserve">    </w:t>
+      </w:r>
+      <w:proofErr w:type="spellStart"/>
+      <w:r>
+        <w:t>str</w:t>
+      </w:r>
+      <w:proofErr w:type="spellEnd"/>
+    </w:p>
+    <w:p>
+      <w:pPr>
+        <w:pStyle w:val="1"/>
+      </w:pPr>
+      <w:r>
+        <w:t xml:space="preserve">  return</w:t>
+      </w:r>
+    </w:p>
+    <w:p>
+      <w:pPr>
+        <w:pStyle w:val="1"/>
+      </w:pPr>
+      <w:r>
+        <w:t>$ -&gt;</w:t>
+      </w:r>
+    </w:p>
+    <w:p>
+      <w:pPr>
+        <w:pStyle w:val="1"/>
+      </w:pPr>
+      <w:r>
+        <w:t xml:space="preserve">  $('#history-cookies').html (n) -&gt;</w:t>
+      </w:r>
+    </w:p>
+    <w:p>
+      <w:pPr>
+        <w:pStyle w:val="1"/>
+      </w:pPr>
+      <w:r>
+        <w:t xml:space="preserve">    `</w:t>
+      </w:r>
+      <w:proofErr w:type="spellStart"/>
+      <w:r>
+        <w:t>var</w:t>
+      </w:r>
+      <w:proofErr w:type="spellEnd"/>
+      <w:r>
+        <w:t xml:space="preserve"> n`</w:t>
+      </w:r>
+    </w:p>
+    <w:p>
+      <w:pPr>
+        <w:pStyle w:val="1"/>
+      </w:pPr>
+      <w:r>
+        <w:t xml:space="preserve">    </w:t>
+      </w:r>
+      <w:proofErr w:type="spellStart"/>
+      <w:r>
+        <w:t>str</w:t>
+      </w:r>
+      <w:proofErr w:type="spellEnd"/>
+      <w:r>
+        <w:t xml:space="preserve"> = ''</w:t>
+      </w:r>
+    </w:p>
+    <w:p>
+      <w:pPr>
+        <w:pStyle w:val="1"/>
+      </w:pPr>
+      <w:r>
+        <w:t xml:space="preserve">    n = 0</w:t>
+      </w:r>
+    </w:p>
+    <w:p>
+      <w:pPr>
+        <w:pStyle w:val="1"/>
+      </w:pPr>
+      <w:r>
+        <w:t xml:space="preserve">    while n &lt; 6</w:t>
+      </w:r>
+    </w:p>
+    <w:p>
+      <w:pPr>
+        <w:pStyle w:val="1"/>
+      </w:pPr>
+      <w:r>
+        <w:t xml:space="preserve">      switch n</w:t>
+      </w:r>
+    </w:p>
+    <w:p>
+      <w:pPr>
+        <w:pStyle w:val="1"/>
+      </w:pPr>
+      <w:r>
+        <w:t xml:space="preserve">        when 0</w:t>
+      </w:r>
+    </w:p>
+    <w:p>
+      <w:pPr>
+        <w:pStyle w:val="1"/>
+      </w:pPr>
+      <w:r>
+        <w:t xml:space="preserve">          </w:t>
+      </w:r>
+      <w:proofErr w:type="spellStart"/>
+      <w:r>
+        <w:t>str</w:t>
+      </w:r>
+      <w:proofErr w:type="spellEnd"/>
+      <w:r>
+        <w:t xml:space="preserve"> += '&lt;</w:t>
+      </w:r>
+      <w:proofErr w:type="spellStart"/>
+      <w:r>
+        <w:t>tr</w:t>
+      </w:r>
+      <w:proofErr w:type="spellEnd"/>
+      <w:r>
+        <w:t>&gt;&lt;td&gt;</w:t>
+      </w:r>
+      <w:proofErr w:type="spellStart"/>
+      <w:r>
+        <w:t>Интересы</w:t>
+      </w:r>
+      <w:proofErr w:type="spellEnd"/>
+      <w:r>
+        <w:t xml:space="preserve">&lt;/td&gt;&lt;td&gt;' + </w:t>
+      </w:r>
+      <w:proofErr w:type="spellStart"/>
+      <w:r>
+        <w:t>sessionStorage.getItem</w:t>
+      </w:r>
+      <w:proofErr w:type="spellEnd"/>
+      <w:r>
+        <w:t>('</w:t>
+      </w:r>
+      <w:proofErr w:type="spellStart"/>
+      <w:r>
+        <w:t>Интересы</w:t>
+      </w:r>
+      <w:proofErr w:type="spellEnd"/>
+      <w:r>
+        <w:t>') + '&lt;/td&gt;&lt;/</w:t>
+      </w:r>
+      <w:proofErr w:type="spellStart"/>
+      <w:r>
+        <w:t>tr</w:t>
+      </w:r>
+      <w:proofErr w:type="spellEnd"/>
+      <w:r>
+        <w:t>&gt;'</w:t>
+      </w:r>
+    </w:p>
+    <w:p>
+      <w:pPr>
+        <w:pStyle w:val="1"/>
+      </w:pPr>
+      <w:r>
+        <w:t xml:space="preserve">        when 1</w:t>
+      </w:r>
+    </w:p>
+    <w:p>
+      <w:pPr>
+        <w:pStyle w:val="1"/>
+      </w:pPr>
+      <w:r>
+        <w:t xml:space="preserve">          </w:t>
+      </w:r>
+      <w:proofErr w:type="spellStart"/>
+      <w:r>
+        <w:t>str</w:t>
+      </w:r>
+      <w:proofErr w:type="spellEnd"/>
+      <w:r>
+        <w:t xml:space="preserve"> += '&lt;</w:t>
+      </w:r>
+      <w:proofErr w:type="spellStart"/>
+      <w:r>
+        <w:t>tr</w:t>
+      </w:r>
+      <w:proofErr w:type="spellEnd"/>
+      <w:r>
+        <w:t>&gt;&lt;td&gt;</w:t>
+      </w:r>
+      <w:proofErr w:type="spellStart"/>
+      <w:r>
+        <w:t>Учеба</w:t>
+      </w:r>
+      <w:proofErr w:type="spellEnd"/>
+      <w:r>
+        <w:t xml:space="preserve">&lt;/td&gt;&lt;td&gt;' + </w:t>
+      </w:r>
+      <w:proofErr w:type="spellStart"/>
+      <w:r>
+        <w:t>sessionStorage.getItem</w:t>
+      </w:r>
+      <w:proofErr w:type="spellEnd"/>
+      <w:r>
+        <w:t>('</w:t>
+      </w:r>
+      <w:proofErr w:type="spellStart"/>
+      <w:r>
+        <w:t>Учеба</w:t>
+      </w:r>
+      <w:proofErr w:type="spellEnd"/>
+      <w:r>
+        <w:t>') + '&lt;/td&gt;&lt;/</w:t>
+      </w:r>
+      <w:proofErr w:type="spellStart"/>
+      <w:r>
+        <w:t>tr</w:t>
+      </w:r>
+      <w:proofErr w:type="spellEnd"/>
+      <w:r>
+        <w:t>&gt;'</w:t>
+      </w:r>
+    </w:p>
+    <w:p>
+      <w:pPr>
+        <w:pStyle w:val="1"/>
+      </w:pPr>
+      <w:r>
+        <w:t xml:space="preserve">        when 2</w:t>
+      </w:r>
+    </w:p>
+    <w:p>
+      <w:pPr>
+        <w:pStyle w:val="1"/>
+      </w:pPr>
+      <w:r>
+        <w:t xml:space="preserve">          </w:t>
+      </w:r>
+      <w:proofErr w:type="spellStart"/>
+      <w:r>
+        <w:t>str</w:t>
+      </w:r>
+      <w:proofErr w:type="spellEnd"/>
+      <w:r>
+        <w:t xml:space="preserve"> += '&lt;</w:t>
+      </w:r>
+      <w:proofErr w:type="spellStart"/>
+      <w:r>
+        <w:t>tr</w:t>
+      </w:r>
+      <w:proofErr w:type="spellEnd"/>
+      <w:r>
+        <w:t>&gt;&lt;td&gt;</w:t>
+      </w:r>
+      <w:proofErr w:type="spellStart"/>
+      <w:r>
+        <w:t>Контакт</w:t>
+      </w:r>
+      <w:proofErr w:type="spellEnd"/>
+      <w:r>
+        <w:t xml:space="preserve">&lt;/td&gt;&lt;td&gt;' + </w:t>
+      </w:r>
+      <w:proofErr w:type="spellStart"/>
+      <w:r>
+        <w:t>sessionStorage.getItem</w:t>
+      </w:r>
+      <w:proofErr w:type="spellEnd"/>
+      <w:r>
+        <w:t>('</w:t>
+      </w:r>
+      <w:proofErr w:type="spellStart"/>
+      <w:r>
+        <w:t>Контакт</w:t>
+      </w:r>
+      <w:proofErr w:type="spellEnd"/>
+      <w:r>
+        <w:t>') + '&lt;/td&gt;&lt;/</w:t>
+      </w:r>
+      <w:proofErr w:type="spellStart"/>
+      <w:r>
+        <w:t>tr</w:t>
+      </w:r>
+      <w:proofErr w:type="spellEnd"/>
+      <w:r>
+        <w:t>&gt;'</w:t>
+      </w:r>
+    </w:p>
+    <w:p>
+      <w:pPr>
+        <w:pStyle w:val="1"/>
+      </w:pPr>
+      <w:r>
+        <w:t xml:space="preserve">        when 3</w:t>
+      </w:r>
+    </w:p>
+    <w:p>
+      <w:pPr>
+        <w:pStyle w:val="1"/>
+      </w:pPr>
+      <w:r>
+        <w:t xml:space="preserve">          </w:t>
+      </w:r>
+      <w:proofErr w:type="spellStart"/>
+      <w:r>
+        <w:t>str</w:t>
+      </w:r>
+      <w:proofErr w:type="spellEnd"/>
+      <w:r>
+        <w:t xml:space="preserve"> += '&lt;</w:t>
+      </w:r>
+      <w:proofErr w:type="spellStart"/>
+      <w:r>
+        <w:t>tr</w:t>
+      </w:r>
+      <w:proofErr w:type="spellEnd"/>
+      <w:r>
+        <w:t>&gt;&lt;td&gt;</w:t>
+      </w:r>
+      <w:proofErr w:type="spellStart"/>
+      <w:r>
+        <w:t>Фотоальбом</w:t>
+      </w:r>
+      <w:proofErr w:type="spellEnd"/>
+      <w:r>
+        <w:t xml:space="preserve">&lt;/td&gt;&lt;td&gt;' + </w:t>
+      </w:r>
+      <w:proofErr w:type="spellStart"/>
+      <w:r>
+        <w:t>sessionStorage.getItem</w:t>
+      </w:r>
+      <w:proofErr w:type="spellEnd"/>
+      <w:r>
+        <w:t>('</w:t>
+      </w:r>
+      <w:proofErr w:type="spellStart"/>
+      <w:r>
+        <w:t>Фотоальбом</w:t>
+      </w:r>
+      <w:proofErr w:type="spellEnd"/>
+      <w:r>
+        <w:t>') + '&lt;/td&gt;&lt;/</w:t>
+      </w:r>
+      <w:proofErr w:type="spellStart"/>
+      <w:r>
+        <w:t>tr</w:t>
+      </w:r>
+      <w:proofErr w:type="spellEnd"/>
+      <w:r>
+        <w:t>&gt;'</w:t>
+      </w:r>
+    </w:p>
+    <w:p>
+      <w:pPr>
+        <w:pStyle w:val="1"/>
+      </w:pPr>
+      <w:r>
+        <w:t xml:space="preserve">        when 4</w:t>
+      </w:r>
+    </w:p>
+    <w:p>
+      <w:pPr>
+        <w:pStyle w:val="1"/>
+      </w:pPr>
+      <w:r>
+        <w:t xml:space="preserve">          </w:t>
+      </w:r>
+      <w:proofErr w:type="spellStart"/>
+      <w:r>
+        <w:t>str</w:t>
+      </w:r>
+      <w:proofErr w:type="spellEnd"/>
+      <w:r>
+        <w:t xml:space="preserve"> += '&lt;</w:t>
+      </w:r>
+      <w:proofErr w:type="spellStart"/>
+      <w:r>
+        <w:t>tr</w:t>
+      </w:r>
+      <w:proofErr w:type="spellEnd"/>
+      <w:r>
+        <w:t>&gt;&lt;td&gt;</w:t>
+      </w:r>
+      <w:proofErr w:type="spellStart"/>
+      <w:r>
+        <w:t>Тест</w:t>
+      </w:r>
+      <w:proofErr w:type="spellEnd"/>
+      <w:r>
+        <w:t xml:space="preserve">&lt;/td&gt;&lt;td&gt;' + </w:t>
+      </w:r>
+      <w:proofErr w:type="spellStart"/>
+      <w:r>
+        <w:t>sessionStorage.getItem</w:t>
+      </w:r>
+      <w:proofErr w:type="spellEnd"/>
+      <w:r>
+        <w:t>('</w:t>
+      </w:r>
+      <w:proofErr w:type="spellStart"/>
+      <w:r>
+        <w:t>Тест</w:t>
+      </w:r>
+      <w:proofErr w:type="spellEnd"/>
+      <w:r>
+        <w:t>') + '&lt;/td&gt;&lt;/</w:t>
+      </w:r>
+      <w:proofErr w:type="spellStart"/>
+      <w:r>
+        <w:t>tr</w:t>
+      </w:r>
+      <w:proofErr w:type="spellEnd"/>
+      <w:r>
+        <w:t>&gt;'</w:t>
+      </w:r>
+    </w:p>
+    <w:p>
+      <w:pPr>
+        <w:pStyle w:val="1"/>
+      </w:pPr>
+      <w:r>
+        <w:t xml:space="preserve">        when 5</w:t>
+      </w:r>
+    </w:p>
+    <w:p>
+      <w:pPr>
+        <w:pStyle w:val="1"/>
+      </w:pPr>
+      <w:r>
+        <w:t xml:space="preserve">          </w:t>
+      </w:r>
+      <w:proofErr w:type="spellStart"/>
+      <w:r>
+        <w:t>str</w:t>
+      </w:r>
+      <w:proofErr w:type="spellEnd"/>
+      <w:r>
+        <w:t xml:space="preserve"> += '&lt;</w:t>
+      </w:r>
+      <w:proofErr w:type="spellStart"/>
+      <w:r>
+        <w:t>tr</w:t>
+      </w:r>
+      <w:proofErr w:type="spellEnd"/>
+      <w:r>
+        <w:t>&gt;&lt;td&gt;</w:t>
+      </w:r>
+      <w:proofErr w:type="spellStart"/>
+      <w:r>
+        <w:t>История</w:t>
+      </w:r>
+      <w:proofErr w:type="spellEnd"/>
+      <w:r>
+        <w:t xml:space="preserve">&lt;/td&gt;&lt;td&gt;' + </w:t>
+      </w:r>
+      <w:proofErr w:type="spellStart"/>
+      <w:r>
+        <w:t>sessionStorage.getItem</w:t>
+      </w:r>
+      <w:proofErr w:type="spellEnd"/>
+      <w:r>
+        <w:t>('</w:t>
+      </w:r>
+      <w:proofErr w:type="spellStart"/>
+      <w:r>
+        <w:t>История</w:t>
+      </w:r>
+      <w:proofErr w:type="spellEnd"/>
+      <w:r>
+        <w:t>') + '&lt;/td&gt;&lt;/</w:t>
+      </w:r>
+      <w:proofErr w:type="spellStart"/>
+      <w:r>
+        <w:t>tr</w:t>
+      </w:r>
+      <w:proofErr w:type="spellEnd"/>
+      <w:r>
+        <w:t>&gt;'</w:t>
+      </w:r>
+    </w:p>
+    <w:p>
+      <w:pPr>
+        <w:pStyle w:val="1"/>
+      </w:pPr>
+      <w:r>
+        <w:t xml:space="preserve">      n++</w:t>
+      </w:r>
+    </w:p>
+    <w:p>
+      <w:pPr>
+        <w:pStyle w:val="1"/>
+      </w:pPr>
+      <w:r>
+        <w:t xml:space="preserve">    </w:t>
+      </w:r>
+      <w:proofErr w:type="spellStart"/>
+      <w:r>
+        <w:t>str</w:t>
+      </w:r>
+      <w:proofErr w:type="spellEnd"/>
+    </w:p>
+    <w:p>
+      <w:pPr>
+        <w:pStyle w:val="1"/>
+      </w:pPr>
+      <w:r>
+        <w:t xml:space="preserve">  return</w:t>
+      </w:r>
+    </w:p>
+    <w:p>
+      <w:pPr>
+        <w:pStyle w:val="1"/>
+      </w:pPr>
+    </w:p>
+    <w:p>
+      <w:pPr>
+        <w:spacing w:after="0"/>
+        <w:ind w:firstLine="709"/>
+        <w:rPr>
+          <w:rFonts w:ascii="Times New Roman" w:hAnsi="Times New Roman" w:cs="Times New Roman"/>
+          <w:sz w:val="28"/>
+          <w:szCs w:val="28"/>
+          <w:lang w:val="en-US"/>
+        </w:rPr>
+      </w:pPr>
+      <w:r>
+        <w:rPr>
+          <w:rFonts w:ascii="Times New Roman" w:hAnsi="Times New Roman" w:cs="Times New Roman"/>
+          <w:sz w:val="28"/>
+          <w:szCs w:val="28"/>
+        </w:rPr>
+        <w:t>Файл</w:t>
+      </w:r>
+      <w:r>
+        <w:rPr>
+          <w:rFonts w:ascii="Times New Roman" w:hAnsi="Times New Roman" w:cs="Times New Roman"/>
+          <w:sz w:val="28"/>
+          <w:szCs w:val="28"/>
+          <w:lang w:val="en-US"/>
+        </w:rPr>
+        <w:t xml:space="preserve"> </w:t>
+      </w:r>
+      <w:proofErr w:type="spellStart"/>
+      <w:r>
+        <w:rPr>
+          <w:rFonts w:ascii="Times New Roman" w:hAnsi="Times New Roman" w:cs="Times New Roman"/>
+          <w:sz w:val="28"/>
+          <w:szCs w:val="28"/>
+          <w:lang w:val="en-US"/>
+        </w:rPr>
+        <w:t>photo</w:t>
+      </w:r>
+      <w:r>
+        <w:rPr>
+          <w:rFonts w:ascii="Times New Roman" w:hAnsi="Times New Roman" w:cs="Times New Roman"/>
+          <w:sz w:val="28"/>
+          <w:szCs w:val="28"/>
+          <w:lang w:val="en-US"/>
+        </w:rPr>
+        <w:t>.</w:t>
+      </w:r>
+      <w:r>
+        <w:rPr>
+          <w:rFonts w:ascii="Times New Roman" w:hAnsi="Times New Roman" w:cs="Times New Roman"/>
+          <w:sz w:val="28"/>
+          <w:szCs w:val="28"/>
+          <w:lang w:val="en-US"/>
+        </w:rPr>
+        <w:t>coffee</w:t>
+      </w:r>
+      <w:proofErr w:type="spellEnd"/>
+      <w:r>
+        <w:rPr>
+          <w:rFonts w:ascii="Times New Roman" w:hAnsi="Times New Roman" w:cs="Times New Roman"/>
+          <w:sz w:val="28"/>
+          <w:szCs w:val="28"/>
+          <w:lang w:val="en-US"/>
+        </w:rPr>
+        <w:t>.</w:t>
+      </w:r>
+    </w:p>
+    <w:p>
+      <w:pPr>
+        <w:pStyle w:val="1"/>
+      </w:pPr>
+    </w:p>
+    <w:p>
+      <w:pPr>
+        <w:pStyle w:val="1"/>
+      </w:pPr>
+      <w:proofErr w:type="spellStart"/>
+      <w:r>
+        <w:t>gallery_elements</w:t>
+      </w:r>
+      <w:proofErr w:type="spellEnd"/>
+      <w:r>
+        <w:t xml:space="preserve"> = []</w:t>
+      </w:r>
+    </w:p>
+    <w:p>
+      <w:pPr>
+        <w:pStyle w:val="1"/>
+      </w:pPr>
+      <w:proofErr w:type="spellStart"/>
+      <w:r>
+        <w:t>i</w:t>
+      </w:r>
+      <w:proofErr w:type="spellEnd"/>
+      <w:r>
+        <w:t xml:space="preserve"> = 1</w:t>
+      </w:r>
+    </w:p>
+    <w:p>
+      <w:pPr>
+        <w:pStyle w:val="1"/>
+      </w:pPr>
+      <w:r>
+        <w:lastRenderedPageBreak/>
+        <w:t xml:space="preserve">while </w:t>
+      </w:r>
+      <w:proofErr w:type="spellStart"/>
+      <w:r>
+        <w:t>i</w:t>
+      </w:r>
+      <w:proofErr w:type="spellEnd"/>
+      <w:r>
+        <w:t xml:space="preserve"> &lt;= 9</w:t>
+      </w:r>
+    </w:p>
+    <w:p>
+      <w:pPr>
+        <w:pStyle w:val="1"/>
+      </w:pPr>
+      <w:r>
+        <w:t xml:space="preserve">  </w:t>
+      </w:r>
+      <w:proofErr w:type="spellStart"/>
+      <w:r>
+        <w:t>gallery_elements.push</w:t>
+      </w:r>
+      <w:proofErr w:type="spellEnd"/>
+      <w:r>
+        <w:t xml:space="preserve"> 'images/' + </w:t>
+      </w:r>
+      <w:proofErr w:type="spellStart"/>
+      <w:r>
+        <w:t>i</w:t>
+      </w:r>
+      <w:proofErr w:type="spellEnd"/>
+      <w:r>
+        <w:t xml:space="preserve"> + '.jpg'</w:t>
+      </w:r>
+    </w:p>
+    <w:p>
+      <w:pPr>
+        <w:pStyle w:val="1"/>
+      </w:pPr>
+      <w:r>
+        <w:t xml:space="preserve">  </w:t>
+      </w:r>
+      <w:proofErr w:type="spellStart"/>
+      <w:r>
+        <w:t>i</w:t>
+      </w:r>
+      <w:proofErr w:type="spellEnd"/>
+      <w:r>
+        <w:t>++</w:t>
+      </w:r>
+    </w:p>
+    <w:p>
+      <w:pPr>
+        <w:pStyle w:val="1"/>
+      </w:pPr>
+      <w:r>
+        <w:t>$ -&gt;</w:t>
+      </w:r>
+    </w:p>
+    <w:p>
+      <w:pPr>
+        <w:pStyle w:val="1"/>
+      </w:pPr>
+      <w:r>
+        <w:t xml:space="preserve">  `</w:t>
+      </w:r>
+      <w:proofErr w:type="spellStart"/>
+      <w:r>
+        <w:t>var</w:t>
+      </w:r>
+      <w:proofErr w:type="spellEnd"/>
+      <w:r>
+        <w:t xml:space="preserve"> </w:t>
+      </w:r>
+      <w:proofErr w:type="spellStart"/>
+      <w:r>
+        <w:t>i</w:t>
+      </w:r>
+      <w:proofErr w:type="spellEnd"/>
+      <w:r>
+        <w:t>`</w:t>
+      </w:r>
+    </w:p>
+    <w:p>
+      <w:pPr>
+        <w:pStyle w:val="1"/>
+      </w:pPr>
+      <w:r>
+        <w:t xml:space="preserve">  container = </w:t>
+      </w:r>
+      <w:proofErr w:type="spellStart"/>
+      <w:r>
+        <w:t>document.getElementById</w:t>
+      </w:r>
+      <w:proofErr w:type="spellEnd"/>
+      <w:r>
+        <w:t>('gallery')</w:t>
+      </w:r>
+    </w:p>
+    <w:p>
+      <w:pPr>
+        <w:pStyle w:val="1"/>
+      </w:pPr>
+      <w:r>
+        <w:t xml:space="preserve">  </w:t>
+      </w:r>
+      <w:proofErr w:type="spellStart"/>
+      <w:r>
+        <w:t>i</w:t>
+      </w:r>
+      <w:proofErr w:type="spellEnd"/>
+      <w:r>
+        <w:t xml:space="preserve"> = 1</w:t>
+      </w:r>
+    </w:p>
+    <w:p>
+      <w:pPr>
+        <w:pStyle w:val="1"/>
+      </w:pPr>
+      <w:r>
+        <w:t xml:space="preserve">  </w:t>
+      </w:r>
+      <w:proofErr w:type="spellStart"/>
+      <w:r>
+        <w:t>gallery_elements.forEach</w:t>
+      </w:r>
+      <w:proofErr w:type="spellEnd"/>
+      <w:r>
+        <w:t xml:space="preserve"> photo, -&gt;</w:t>
+      </w:r>
+    </w:p>
+    <w:p>
+      <w:pPr>
+        <w:pStyle w:val="1"/>
+      </w:pPr>
+      <w:r>
+        <w:t xml:space="preserve">    a = </w:t>
+      </w:r>
+      <w:proofErr w:type="spellStart"/>
+      <w:r>
+        <w:t>document.createElement</w:t>
+      </w:r>
+      <w:proofErr w:type="spellEnd"/>
+      <w:r>
+        <w:t>('a')</w:t>
+      </w:r>
+    </w:p>
+    <w:p>
+      <w:pPr>
+        <w:pStyle w:val="1"/>
+      </w:pPr>
+      <w:r>
+        <w:t xml:space="preserve">    </w:t>
+      </w:r>
+      <w:proofErr w:type="spellStart"/>
+      <w:r>
+        <w:t>a.setAttribute</w:t>
+      </w:r>
+      <w:proofErr w:type="spellEnd"/>
+      <w:r>
+        <w:t xml:space="preserve"> '</w:t>
+      </w:r>
+      <w:proofErr w:type="spellStart"/>
+      <w:r>
+        <w:t>href</w:t>
+      </w:r>
+      <w:proofErr w:type="spellEnd"/>
+      <w:r>
+        <w:t>', photo</w:t>
+      </w:r>
+    </w:p>
+    <w:p>
+      <w:pPr>
+        <w:pStyle w:val="1"/>
+      </w:pPr>
+      <w:r>
+        <w:t xml:space="preserve">    </w:t>
+      </w:r>
+      <w:proofErr w:type="spellStart"/>
+      <w:r>
+        <w:t>a.setAttribute</w:t>
+      </w:r>
+      <w:proofErr w:type="spellEnd"/>
+      <w:r>
+        <w:t xml:space="preserve"> 'data-</w:t>
+      </w:r>
+      <w:proofErr w:type="spellStart"/>
+      <w:r>
+        <w:t>lightbox</w:t>
+      </w:r>
+      <w:proofErr w:type="spellEnd"/>
+      <w:r>
+        <w:t>', '</w:t>
+      </w:r>
+      <w:proofErr w:type="spellStart"/>
+      <w:r>
+        <w:t>myphotos</w:t>
+      </w:r>
+      <w:proofErr w:type="spellEnd"/>
+      <w:r>
+        <w:t>'</w:t>
+      </w:r>
+    </w:p>
+    <w:p>
+      <w:pPr>
+        <w:pStyle w:val="1"/>
+      </w:pPr>
+      <w:r>
+        <w:t xml:space="preserve">    </w:t>
+      </w:r>
+      <w:proofErr w:type="spellStart"/>
+      <w:r>
+        <w:t>a.innerHTML</w:t>
+      </w:r>
+      <w:proofErr w:type="spellEnd"/>
+      <w:r>
+        <w:t xml:space="preserve"> = ' &lt;</w:t>
+      </w:r>
+      <w:proofErr w:type="spellStart"/>
+      <w:r>
+        <w:t>img</w:t>
+      </w:r>
+      <w:proofErr w:type="spellEnd"/>
+      <w:r>
+        <w:t xml:space="preserve"> </w:t>
+      </w:r>
+      <w:proofErr w:type="spellStart"/>
+      <w:r>
+        <w:t>src</w:t>
+      </w:r>
+      <w:proofErr w:type="spellEnd"/>
+      <w:r>
+        <w:t>=" ' + photo + ' "&gt; '</w:t>
+      </w:r>
+    </w:p>
+    <w:p>
+      <w:pPr>
+        <w:pStyle w:val="1"/>
+      </w:pPr>
+      <w:r>
+        <w:t xml:space="preserve">    </w:t>
+      </w:r>
+      <w:proofErr w:type="spellStart"/>
+      <w:r>
+        <w:t>container.appendChild</w:t>
+      </w:r>
+      <w:proofErr w:type="spellEnd"/>
+      <w:r>
+        <w:t xml:space="preserve"> a</w:t>
+      </w:r>
+    </w:p>
+    <w:p>
+      <w:pPr>
+        <w:pStyle w:val="1"/>
+      </w:pPr>
+      <w:r>
+        <w:t xml:space="preserve">    return</w:t>
+      </w:r>
+    </w:p>
+    <w:p>
+      <w:pPr>
+        <w:pStyle w:val="1"/>
+      </w:pPr>
+      <w:r>
+        <w:t xml:space="preserve">  return</w:t>
+      </w:r>
+    </w:p>
+    <w:p>
+      <w:pPr>
+        <w:pStyle w:val="1"/>
+      </w:pPr>
+    </w:p>
+    <w:p>
+      <w:pPr>
+        <w:spacing w:after="0"/>
+        <w:ind w:firstLine="709"/>
+        <w:rPr>
+          <w:rFonts w:ascii="Times New Roman" w:hAnsi="Times New Roman" w:cs="Times New Roman"/>
+          <w:sz w:val="28"/>
+          <w:szCs w:val="28"/>
+          <w:lang w:val="en-US"/>
+        </w:rPr>
+      </w:pPr>
+      <w:r>
+        <w:rPr>
+          <w:rFonts w:ascii="Times New Roman" w:hAnsi="Times New Roman" w:cs="Times New Roman"/>
+          <w:sz w:val="28"/>
+          <w:szCs w:val="28"/>
+        </w:rPr>
+        <w:t>Файл</w:t>
+      </w:r>
+      <w:r>
+        <w:rPr>
+          <w:rFonts w:ascii="Times New Roman" w:hAnsi="Times New Roman" w:cs="Times New Roman"/>
+          <w:sz w:val="28"/>
+          <w:szCs w:val="28"/>
+          <w:lang w:val="en-US"/>
+        </w:rPr>
+        <w:t xml:space="preserve"> </w:t>
+      </w:r>
+      <w:proofErr w:type="spellStart"/>
+      <w:r>
+        <w:rPr>
+          <w:rFonts w:ascii="Times New Roman" w:hAnsi="Times New Roman" w:cs="Times New Roman"/>
+          <w:sz w:val="28"/>
+          <w:szCs w:val="28"/>
+          <w:lang w:val="en-US"/>
+        </w:rPr>
+        <w:t>test</w:t>
+      </w:r>
+      <w:r>
+        <w:rPr>
+          <w:rFonts w:ascii="Times New Roman" w:hAnsi="Times New Roman" w:cs="Times New Roman"/>
+          <w:sz w:val="28"/>
+          <w:szCs w:val="28"/>
+          <w:lang w:val="en-US"/>
+        </w:rPr>
+        <w:t>.</w:t>
+      </w:r>
+      <w:r>
+        <w:rPr>
+          <w:rFonts w:ascii="Times New Roman" w:hAnsi="Times New Roman" w:cs="Times New Roman"/>
+          <w:sz w:val="28"/>
+          <w:szCs w:val="28"/>
+          <w:lang w:val="en-US"/>
+        </w:rPr>
+        <w:t>coffee</w:t>
+      </w:r>
+      <w:proofErr w:type="spellEnd"/>
+      <w:r>
+        <w:rPr>
+          <w:rFonts w:ascii="Times New Roman" w:hAnsi="Times New Roman" w:cs="Times New Roman"/>
+          <w:sz w:val="28"/>
+          <w:szCs w:val="28"/>
+          <w:lang w:val="en-US"/>
+        </w:rPr>
+        <w:t>.</w:t>
+      </w:r>
+    </w:p>
+    <w:p>
+      <w:pPr>
+        <w:pStyle w:val="1"/>
+      </w:pPr>
+    </w:p>
+    <w:p>
+      <w:pPr>
+        <w:pStyle w:val="1"/>
+      </w:pPr>
+      <w:r>
+        <w:t xml:space="preserve">FIO = </w:t>
+      </w:r>
+      <w:proofErr w:type="spellStart"/>
+      <w:r>
+        <w:t>document.getElementById</w:t>
+      </w:r>
+      <w:proofErr w:type="spellEnd"/>
+      <w:r>
+        <w:t>('</w:t>
+      </w:r>
+      <w:proofErr w:type="spellStart"/>
+      <w:r>
+        <w:t>fullname</w:t>
+      </w:r>
+      <w:proofErr w:type="spellEnd"/>
+      <w:r>
+        <w:t>')</w:t>
+      </w:r>
+    </w:p>
+    <w:p>
+      <w:pPr>
+        <w:pStyle w:val="1"/>
+      </w:pPr>
+      <w:r>
+        <w:t xml:space="preserve">question1 = </w:t>
+      </w:r>
+      <w:proofErr w:type="spellStart"/>
+      <w:r>
+        <w:t>document.getElementById</w:t>
+      </w:r>
+      <w:proofErr w:type="spellEnd"/>
+      <w:r>
+        <w:t>('1st-question')</w:t>
+      </w:r>
+    </w:p>
+    <w:p>
+      <w:pPr>
+        <w:pStyle w:val="1"/>
+      </w:pPr>
+      <w:r>
+        <w:t xml:space="preserve">form = </w:t>
+      </w:r>
+      <w:proofErr w:type="spellStart"/>
+      <w:r>
+        <w:t>document.getElementById</w:t>
+      </w:r>
+      <w:proofErr w:type="spellEnd"/>
+      <w:r>
+        <w:t>('form')</w:t>
+      </w:r>
+    </w:p>
+    <w:p>
+      <w:pPr>
+        <w:pStyle w:val="1"/>
+      </w:pPr>
+      <w:proofErr w:type="spellStart"/>
+      <w:r>
+        <w:t>errorElement</w:t>
+      </w:r>
+      <w:proofErr w:type="spellEnd"/>
+      <w:r>
+        <w:t xml:space="preserve"> = </w:t>
+      </w:r>
+      <w:proofErr w:type="spellStart"/>
+      <w:r>
+        <w:t>document.getElementById</w:t>
+      </w:r>
+      <w:proofErr w:type="spellEnd"/>
+      <w:r>
+        <w:t>('error')</w:t>
+      </w:r>
+    </w:p>
+    <w:p>
+      <w:pPr>
+        <w:pStyle w:val="1"/>
+      </w:pPr>
+    </w:p>
+    <w:p>
+      <w:pPr>
+        <w:pStyle w:val="1"/>
+      </w:pPr>
+      <w:proofErr w:type="spellStart"/>
+      <w:r>
+        <w:t>is_checked</w:t>
+      </w:r>
+      <w:proofErr w:type="spellEnd"/>
+      <w:r>
+        <w:t xml:space="preserve"> = -&gt;</w:t>
+      </w:r>
+    </w:p>
+    <w:p>
+      <w:pPr>
+        <w:pStyle w:val="1"/>
+      </w:pPr>
+      <w:r>
+        <w:t xml:space="preserve">  choice1_checked = </w:t>
+      </w:r>
+      <w:proofErr w:type="spellStart"/>
+      <w:r>
+        <w:t>document.getElementById</w:t>
+      </w:r>
+      <w:proofErr w:type="spellEnd"/>
+      <w:r>
+        <w:t>('Choice1').checked</w:t>
+      </w:r>
+    </w:p>
+    <w:p>
+      <w:pPr>
+        <w:pStyle w:val="1"/>
+      </w:pPr>
+      <w:r>
+        <w:t xml:space="preserve">  choice2_checked = </w:t>
+      </w:r>
+      <w:proofErr w:type="spellStart"/>
+      <w:r>
+        <w:t>document.getElementById</w:t>
+      </w:r>
+      <w:proofErr w:type="spellEnd"/>
+      <w:r>
+        <w:t>('Choice2').checked</w:t>
+      </w:r>
+    </w:p>
+    <w:p>
+      <w:pPr>
+        <w:pStyle w:val="1"/>
+      </w:pPr>
+      <w:r>
+        <w:t xml:space="preserve">  choice3_checked = </w:t>
+      </w:r>
+      <w:proofErr w:type="spellStart"/>
+      <w:r>
+        <w:t>document.getElementById</w:t>
+      </w:r>
+      <w:proofErr w:type="spellEnd"/>
+      <w:r>
+        <w:t>('Choice3').checked</w:t>
+      </w:r>
+    </w:p>
+    <w:p>
+      <w:pPr>
+        <w:pStyle w:val="1"/>
+      </w:pPr>
+      <w:r>
+        <w:t xml:space="preserve">  boxes = </w:t>
+      </w:r>
+      <w:proofErr w:type="spellStart"/>
+      <w:r>
+        <w:t>form.querySelectorAll</w:t>
+      </w:r>
+      <w:proofErr w:type="spellEnd"/>
+      <w:r>
+        <w:t>('input[type=checkbox]:checked').length</w:t>
+      </w:r>
+    </w:p>
+    <w:p>
+      <w:pPr>
+        <w:pStyle w:val="1"/>
+      </w:pPr>
+      <w:r>
+        <w:t xml:space="preserve">  if boxes &lt; 2</w:t>
+      </w:r>
+    </w:p>
+    <w:p>
+      <w:pPr>
+        <w:pStyle w:val="1"/>
+      </w:pPr>
+      <w:r>
+        <w:t xml:space="preserve">    false</w:t>
+      </w:r>
+    </w:p>
+    <w:p>
+      <w:pPr>
+        <w:pStyle w:val="1"/>
+      </w:pPr>
+      <w:r>
+        <w:t xml:space="preserve">  else</w:t>
+      </w:r>
+    </w:p>
+    <w:p>
+      <w:pPr>
+        <w:pStyle w:val="1"/>
+      </w:pPr>
+      <w:r>
+        <w:t xml:space="preserve">    true</w:t>
+      </w:r>
+    </w:p>
+    <w:p>
+      <w:pPr>
+        <w:pStyle w:val="1"/>
+      </w:pPr>
+    </w:p>
+    <w:p>
+      <w:pPr>
+        <w:pStyle w:val="1"/>
+      </w:pPr>
+      <w:proofErr w:type="spellStart"/>
+      <w:r>
+        <w:t>form.addEventListener</w:t>
+      </w:r>
+      <w:proofErr w:type="spellEnd"/>
+      <w:r>
+        <w:t xml:space="preserve"> 'submit', (e) -&gt;</w:t>
+      </w:r>
+    </w:p>
+    <w:p>
+      <w:pPr>
+        <w:pStyle w:val="1"/>
+      </w:pPr>
+      <w:r>
+        <w:t xml:space="preserve">  messages = []</w:t>
+      </w:r>
+    </w:p>
+    <w:p>
+      <w:pPr>
+        <w:pStyle w:val="1"/>
+      </w:pPr>
+      <w:r>
+        <w:t xml:space="preserve">  </w:t>
+      </w:r>
+      <w:proofErr w:type="spellStart"/>
+      <w:r>
+        <w:t>FIORegEng</w:t>
+      </w:r>
+      <w:proofErr w:type="spellEnd"/>
+      <w:r>
+        <w:t xml:space="preserve"> = /[A-</w:t>
+      </w:r>
+      <w:proofErr w:type="spellStart"/>
+      <w:r>
+        <w:t>Za</w:t>
+      </w:r>
+      <w:proofErr w:type="spellEnd"/>
+      <w:r>
+        <w:t>-z]+ [A-</w:t>
+      </w:r>
+      <w:proofErr w:type="spellStart"/>
+      <w:r>
+        <w:t>Za</w:t>
+      </w:r>
+      <w:proofErr w:type="spellEnd"/>
+      <w:r>
+        <w:t>-z]+ [A-</w:t>
+      </w:r>
+      <w:proofErr w:type="spellStart"/>
+      <w:r>
+        <w:t>Za</w:t>
+      </w:r>
+      <w:proofErr w:type="spellEnd"/>
+      <w:r>
+        <w:t>-z]+/</w:t>
+      </w:r>
+    </w:p>
+    <w:p>
+      <w:pPr>
+        <w:pStyle w:val="1"/>
+      </w:pPr>
+      <w:r>
+        <w:t xml:space="preserve">  </w:t>
+      </w:r>
+      <w:proofErr w:type="spellStart"/>
+      <w:r>
+        <w:t>FIORegRus</w:t>
+      </w:r>
+      <w:proofErr w:type="spellEnd"/>
+      <w:r>
+        <w:t xml:space="preserve"> = /[А-</w:t>
+      </w:r>
+      <w:proofErr w:type="spellStart"/>
+      <w:r>
+        <w:t>ЯЁа</w:t>
+      </w:r>
+      <w:proofErr w:type="spellEnd"/>
+      <w:r>
+        <w:t>-</w:t>
+      </w:r>
+      <w:proofErr w:type="spellStart"/>
+      <w:r>
+        <w:t>яё</w:t>
+      </w:r>
+      <w:proofErr w:type="spellEnd"/>
+      <w:r>
+        <w:t>]+ [А-</w:t>
+      </w:r>
+      <w:proofErr w:type="spellStart"/>
+      <w:r>
+        <w:t>ЯЁа</w:t>
+      </w:r>
+      <w:proofErr w:type="spellEnd"/>
+      <w:r>
+        <w:t>-</w:t>
+      </w:r>
+      <w:proofErr w:type="spellStart"/>
+      <w:r>
+        <w:t>яё</w:t>
+      </w:r>
+      <w:proofErr w:type="spellEnd"/>
+      <w:r>
+        <w:t>]+ [А-</w:t>
+      </w:r>
+      <w:proofErr w:type="spellStart"/>
+      <w:r>
+        <w:t>ЯЁа</w:t>
+      </w:r>
+      <w:proofErr w:type="spellEnd"/>
+      <w:r>
+        <w:t>-</w:t>
+      </w:r>
+      <w:proofErr w:type="spellStart"/>
+      <w:r>
+        <w:t>яё</w:t>
+      </w:r>
+      <w:proofErr w:type="spellEnd"/>
+      <w:r>
+        <w:t>]+/</w:t>
+      </w:r>
+    </w:p>
+    <w:p>
+      <w:pPr>
+        <w:pStyle w:val="1"/>
+      </w:pPr>
+      <w:r>
+        <w:t xml:space="preserve">  if </w:t>
+      </w:r>
+      <w:proofErr w:type="spellStart"/>
+      <w:r>
+        <w:t>FIO.value</w:t>
+      </w:r>
+      <w:proofErr w:type="spellEnd"/>
+      <w:r>
+        <w:t xml:space="preserve"> == '' or </w:t>
+      </w:r>
+      <w:proofErr w:type="spellStart"/>
+      <w:r>
+        <w:t>FIO.value</w:t>
+      </w:r>
+      <w:proofErr w:type="spellEnd"/>
+      <w:r>
+        <w:t xml:space="preserve"> == null</w:t>
+      </w:r>
+    </w:p>
+    <w:p>
+      <w:pPr>
+        <w:pStyle w:val="1"/>
+      </w:pPr>
+      <w:r>
+        <w:t xml:space="preserve">    </w:t>
+      </w:r>
+      <w:proofErr w:type="spellStart"/>
+      <w:r>
+        <w:t>FIO.focus</w:t>
+      </w:r>
+      <w:proofErr w:type="spellEnd"/>
+      <w:r>
+        <w:t>()</w:t>
+      </w:r>
+    </w:p>
+    <w:p>
+      <w:pPr>
+        <w:pStyle w:val="1"/>
+      </w:pPr>
+      <w:r>
+        <w:t xml:space="preserve">    </w:t>
+      </w:r>
+      <w:proofErr w:type="spellStart"/>
+      <w:r>
+        <w:t>messages.push</w:t>
+      </w:r>
+      <w:proofErr w:type="spellEnd"/>
+      <w:r>
+        <w:t xml:space="preserve"> '</w:t>
+      </w:r>
+      <w:proofErr w:type="spellStart"/>
+      <w:r>
+        <w:t>Поле</w:t>
+      </w:r>
+      <w:proofErr w:type="spellEnd"/>
+      <w:r>
+        <w:t xml:space="preserve"> ФИО </w:t>
+      </w:r>
+      <w:proofErr w:type="spellStart"/>
+      <w:r>
+        <w:t>не</w:t>
+      </w:r>
+      <w:proofErr w:type="spellEnd"/>
+      <w:r>
+        <w:t xml:space="preserve"> </w:t>
+      </w:r>
+      <w:proofErr w:type="spellStart"/>
+      <w:r>
+        <w:t>заполнено</w:t>
+      </w:r>
+      <w:proofErr w:type="spellEnd"/>
+      <w:r>
+        <w:t>'</w:t>
+      </w:r>
+    </w:p>
+    <w:p>
+      <w:pPr>
+        <w:pStyle w:val="1"/>
+      </w:pPr>
+      <w:r>
+        <w:t xml:space="preserve">  else if </w:t>
+      </w:r>
+      <w:proofErr w:type="spellStart"/>
+      <w:r>
+        <w:t>FIORegEng.test</w:t>
+      </w:r>
+      <w:proofErr w:type="spellEnd"/>
+      <w:r>
+        <w:t>(</w:t>
+      </w:r>
+      <w:proofErr w:type="spellStart"/>
+      <w:r>
+        <w:t>FIO.value</w:t>
+      </w:r>
+      <w:proofErr w:type="spellEnd"/>
+      <w:r>
+        <w:t xml:space="preserve">) == false and </w:t>
+      </w:r>
+      <w:proofErr w:type="spellStart"/>
+      <w:r>
+        <w:t>FIORegRus.test</w:t>
+      </w:r>
+      <w:proofErr w:type="spellEnd"/>
+      <w:r>
+        <w:t>(</w:t>
+      </w:r>
+      <w:proofErr w:type="spellStart"/>
+      <w:r>
+        <w:t>FIO.value</w:t>
+      </w:r>
+      <w:proofErr w:type="spellEnd"/>
+      <w:r>
+        <w:t>) == false</w:t>
+      </w:r>
+    </w:p>
+    <w:p>
+      <w:pPr>
+        <w:pStyle w:val="1"/>
+        <w:rPr>
+          <w:lang w:val="ru-RU"/>
+        </w:rPr>
+      </w:pPr>
+      <w:r>
+        <w:t xml:space="preserve">    FIO</w:t>
+      </w:r>
+      <w:r>
+        <w:rPr>
+          <w:lang w:val="ru-RU"/>
+        </w:rPr>
+        <w:t>.</w:t>
+      </w:r>
+      <w:r>
+        <w:t>focus</w:t>
+      </w:r>
+      <w:r>
+        <w:rPr>
+          <w:lang w:val="ru-RU"/>
+        </w:rPr>
+        <w:t>()</w:t>
+      </w:r>
+    </w:p>
+    <w:p>
+      <w:pPr>
+        <w:pStyle w:val="1"/>
+        <w:rPr>
+          <w:lang w:val="ru-RU"/>
+        </w:rPr>
+      </w:pPr>
+      <w:r>
+        <w:rPr>
+          <w:lang w:val="ru-RU"/>
+        </w:rPr>
+        <w:t xml:space="preserve">    </w:t>
+      </w:r>
+      <w:r>
+        <w:t>messages</w:t>
+      </w:r>
+      <w:r>
+        <w:rPr>
+          <w:lang w:val="ru-RU"/>
+        </w:rPr>
+        <w:t>.</w:t>
+      </w:r>
+      <w:r>
+        <w:t>push</w:t>
+      </w:r>
+      <w:r>
+        <w:rPr>
+          <w:lang w:val="ru-RU"/>
+        </w:rPr>
+        <w:t xml:space="preserve"> 'Поле ФИО заполнено не верно'</w:t>
+      </w:r>
+    </w:p>
+    <w:p>
+      <w:pPr>
+        <w:pStyle w:val="1"/>
+      </w:pPr>
+      <w:r>
+        <w:rPr>
+          <w:lang w:val="ru-RU"/>
+        </w:rPr>
+        <w:t xml:space="preserve">  </w:t>
+      </w:r>
+      <w:r>
+        <w:t>if question1.value == '' or question1.value == null</w:t>
+      </w:r>
+    </w:p>
+    <w:p>
+      <w:pPr>
+        <w:pStyle w:val="1"/>
+        <w:rPr>
+          <w:lang w:val="ru-RU"/>
+        </w:rPr>
+      </w:pPr>
+      <w:r>
+        <w:t xml:space="preserve">    question</w:t>
+      </w:r>
+      <w:r>
+        <w:rPr>
+          <w:lang w:val="ru-RU"/>
+        </w:rPr>
+        <w:t>1.</w:t>
+      </w:r>
+      <w:r>
+        <w:t>focus</w:t>
+      </w:r>
+      <w:r>
+        <w:rPr>
+          <w:lang w:val="ru-RU"/>
+        </w:rPr>
+        <w:t>()</w:t>
+      </w:r>
+    </w:p>
+    <w:p>
+      <w:pPr>
+        <w:pStyle w:val="1"/>
+        <w:rPr>
+          <w:lang w:val="ru-RU"/>
+        </w:rPr>
+      </w:pPr>
+      <w:r>
+        <w:rPr>
+          <w:lang w:val="ru-RU"/>
+        </w:rPr>
+        <w:t xml:space="preserve">    </w:t>
+      </w:r>
+      <w:r>
+        <w:t>messages</w:t>
+      </w:r>
+      <w:r>
+        <w:rPr>
+          <w:lang w:val="ru-RU"/>
+        </w:rPr>
+        <w:t>.</w:t>
+      </w:r>
+      <w:r>
+        <w:t>push</w:t>
+      </w:r>
+      <w:r>
+        <w:rPr>
+          <w:lang w:val="ru-RU"/>
+        </w:rPr>
+        <w:t xml:space="preserve"> 'Ответ на 1 вопрос не заполнен'</w:t>
+      </w:r>
+    </w:p>
+    <w:p>
+      <w:pPr>
+        <w:pStyle w:val="1"/>
+        <w:rPr>
+          <w:lang w:val="ru-RU"/>
+        </w:rPr>
+      </w:pPr>
+      <w:r>
+        <w:rPr>
+          <w:lang w:val="ru-RU"/>
+        </w:rPr>
+        <w:t xml:space="preserve">  </w:t>
+      </w:r>
+      <w:r>
+        <w:t>if</w:t>
+      </w:r>
+      <w:r>
+        <w:rPr>
+          <w:lang w:val="ru-RU"/>
+        </w:rPr>
+        <w:t xml:space="preserve"> </w:t>
+      </w:r>
+      <w:r>
+        <w:t>is</w:t>
+      </w:r>
+      <w:r>
+        <w:rPr>
+          <w:lang w:val="ru-RU"/>
+        </w:rPr>
+        <w:t>_</w:t>
+      </w:r>
+      <w:r>
+        <w:t>checked</w:t>
+      </w:r>
+      <w:r>
+        <w:rPr>
+          <w:lang w:val="ru-RU"/>
+        </w:rPr>
+        <w:t xml:space="preserve">() == </w:t>
+      </w:r>
+      <w:r>
+        <w:t>false</w:t>
+      </w:r>
+    </w:p>
+    <w:p>
+      <w:pPr>
+        <w:pStyle w:val="1"/>
+        <w:rPr>
+          <w:lang w:val="ru-RU"/>
+        </w:rPr>
+      </w:pPr>
+      <w:r>
+        <w:rPr>
+          <w:lang w:val="ru-RU"/>
+        </w:rPr>
+        <w:t xml:space="preserve">    </w:t>
+      </w:r>
+      <w:r>
+        <w:t>messages</w:t>
+      </w:r>
+      <w:r>
+        <w:rPr>
+          <w:lang w:val="ru-RU"/>
+        </w:rPr>
+        <w:t>.</w:t>
+      </w:r>
+      <w:r>
+        <w:t>push</w:t>
+      </w:r>
+      <w:r>
+        <w:rPr>
+          <w:lang w:val="ru-RU"/>
+        </w:rPr>
+        <w:t xml:space="preserve"> 'В 3 вопросе надо выбрать не менее 2 вариантов ответа'</w:t>
+      </w:r>
+    </w:p>
+    <w:p>
+      <w:pPr>
+        <w:pStyle w:val="1"/>
+      </w:pPr>
+      <w:r>
+        <w:rPr>
+          <w:lang w:val="ru-RU"/>
+        </w:rPr>
+        <w:t xml:space="preserve">  </w:t>
+      </w:r>
+      <w:r>
+        <w:t xml:space="preserve">if </w:t>
+      </w:r>
+      <w:proofErr w:type="spellStart"/>
+      <w:r>
+        <w:t>messages.length</w:t>
+      </w:r>
+      <w:proofErr w:type="spellEnd"/>
+      <w:r>
+        <w:t xml:space="preserve"> &gt; 0</w:t>
+      </w:r>
+    </w:p>
+    <w:p>
+      <w:pPr>
+        <w:pStyle w:val="1"/>
+      </w:pPr>
+      <w:r>
+        <w:t xml:space="preserve">    </w:t>
+      </w:r>
+      <w:proofErr w:type="spellStart"/>
+      <w:r>
+        <w:t>e.preventDefault</w:t>
+      </w:r>
+      <w:proofErr w:type="spellEnd"/>
+      <w:r>
+        <w:t>()</w:t>
+      </w:r>
+    </w:p>
+    <w:p>
+      <w:pPr>
+        <w:pStyle w:val="1"/>
+      </w:pPr>
+      <w:r>
+        <w:t xml:space="preserve">    </w:t>
+      </w:r>
+      <w:proofErr w:type="spellStart"/>
+      <w:r>
+        <w:t>errorElement.innerText</w:t>
+      </w:r>
+      <w:proofErr w:type="spellEnd"/>
+      <w:r>
+        <w:t xml:space="preserve"> = </w:t>
+      </w:r>
+      <w:proofErr w:type="spellStart"/>
+      <w:r>
+        <w:t>messages.join</w:t>
+      </w:r>
+      <w:proofErr w:type="spellEnd"/>
+      <w:r>
+        <w:t>(', ')</w:t>
+      </w:r>
+    </w:p>
+    <w:p>
+      <w:pPr>
+        <w:pStyle w:val="1"/>
+      </w:pPr>
+      <w:r>
+        <w:t xml:space="preserve">  return</w:t>
+      </w:r>
+    </w:p>
+    <w:p>
+      <w:pPr>
+        <w:pStyle w:val="1"/>
+      </w:pPr>
+    </w:p>
+    <w:p>
+      <w:pPr>
+        <w:spacing w:after="0"/>
+        <w:ind w:firstLine="709"/>
+        <w:rPr>
+          <w:rFonts w:ascii="Times New Roman" w:hAnsi="Times New Roman" w:cs="Times New Roman"/>
+          <w:sz w:val="28"/>
+          <w:szCs w:val="28"/>
+          <w:lang w:val="en-US"/>
+        </w:rPr>
+      </w:pPr>
+      <w:r>
+        <w:rPr>
+          <w:rFonts w:ascii="Times New Roman" w:hAnsi="Times New Roman" w:cs="Times New Roman"/>
+          <w:sz w:val="28"/>
+          <w:szCs w:val="28"/>
+        </w:rPr>
+        <w:t>Файл</w:t>
+      </w:r>
+      <w:r>
+        <w:rPr>
+          <w:rFonts w:ascii="Times New Roman" w:hAnsi="Times New Roman" w:cs="Times New Roman"/>
+          <w:sz w:val="28"/>
+          <w:szCs w:val="28"/>
+          <w:lang w:val="en-US"/>
+        </w:rPr>
+        <w:t xml:space="preserve"> </w:t>
+      </w:r>
+      <w:proofErr w:type="spellStart"/>
+      <w:r>
+        <w:rPr>
+          <w:rFonts w:ascii="Times New Roman" w:hAnsi="Times New Roman" w:cs="Times New Roman"/>
+          <w:sz w:val="28"/>
+          <w:szCs w:val="28"/>
+          <w:lang w:val="en-US"/>
+        </w:rPr>
+        <w:t>time</w:t>
+      </w:r>
+      <w:r>
+        <w:rPr>
+          <w:rFonts w:ascii="Times New Roman" w:hAnsi="Times New Roman" w:cs="Times New Roman"/>
+          <w:sz w:val="28"/>
+          <w:szCs w:val="28"/>
+          <w:lang w:val="en-US"/>
+        </w:rPr>
+        <w:t>.</w:t>
+      </w:r>
+      <w:r>
+        <w:rPr>
+          <w:rFonts w:ascii="Times New Roman" w:hAnsi="Times New Roman" w:cs="Times New Roman"/>
+          <w:sz w:val="28"/>
+          <w:szCs w:val="28"/>
+          <w:lang w:val="en-US"/>
+        </w:rPr>
+        <w:t>coffee</w:t>
+      </w:r>
+      <w:proofErr w:type="spellEnd"/>
+      <w:r>
+        <w:rPr>
+          <w:rFonts w:ascii="Times New Roman" w:hAnsi="Times New Roman" w:cs="Times New Roman"/>
+          <w:sz w:val="28"/>
+          <w:szCs w:val="28"/>
+          <w:lang w:val="en-US"/>
+        </w:rPr>
+        <w:t>.</w:t>
+      </w:r>
+    </w:p>
+    <w:p>
+      <w:pPr>
+        <w:pStyle w:val="1"/>
+      </w:pPr>
+    </w:p>
+    <w:p>
+      <w:pPr>
+        <w:pStyle w:val="1"/>
+      </w:pPr>
+      <w:proofErr w:type="spellStart"/>
+      <w:r>
+        <w:t>checkTime</w:t>
+      </w:r>
+      <w:proofErr w:type="spellEnd"/>
+      <w:r>
+        <w:t xml:space="preserve"> = (</w:t>
+      </w:r>
+      <w:proofErr w:type="spellStart"/>
+      <w:r>
+        <w:t>i</w:t>
+      </w:r>
+      <w:proofErr w:type="spellEnd"/>
+      <w:r>
+        <w:t>) -&gt;</w:t>
+      </w:r>
+    </w:p>
+    <w:p>
+      <w:pPr>
+        <w:pStyle w:val="1"/>
+      </w:pPr>
+      <w:r>
+        <w:t xml:space="preserve">  if </w:t>
+      </w:r>
+      <w:proofErr w:type="spellStart"/>
+      <w:r>
+        <w:t>i</w:t>
+      </w:r>
+      <w:proofErr w:type="spellEnd"/>
+      <w:r>
+        <w:t xml:space="preserve"> &lt; 10</w:t>
+      </w:r>
+    </w:p>
+    <w:p>
+      <w:pPr>
+        <w:pStyle w:val="1"/>
+      </w:pPr>
+      <w:r>
+        <w:t xml:space="preserve">    </w:t>
+      </w:r>
+      <w:proofErr w:type="spellStart"/>
+      <w:r>
+        <w:t>i</w:t>
+      </w:r>
+      <w:proofErr w:type="spellEnd"/>
+      <w:r>
+        <w:t xml:space="preserve"> = '0' + </w:t>
+      </w:r>
+      <w:proofErr w:type="spellStart"/>
+      <w:r>
+        <w:t>i</w:t>
+      </w:r>
+      <w:proofErr w:type="spellEnd"/>
+    </w:p>
+    <w:p>
+      <w:pPr>
+        <w:pStyle w:val="1"/>
+      </w:pPr>
+      <w:r>
+        <w:t xml:space="preserve">  </w:t>
+      </w:r>
+      <w:proofErr w:type="spellStart"/>
+      <w:r>
+        <w:t>i</w:t>
+      </w:r>
+      <w:proofErr w:type="spellEnd"/>
+    </w:p>
+    <w:p>
+      <w:pPr>
+        <w:pStyle w:val="1"/>
+      </w:pPr>
+    </w:p>
+    <w:p>
+      <w:pPr>
+        <w:pStyle w:val="1"/>
+      </w:pPr>
+      <w:r>
+        <w:t>$ -&gt;</w:t>
+      </w:r>
+    </w:p>
+    <w:p>
+      <w:pPr>
+        <w:pStyle w:val="1"/>
+      </w:pPr>
+      <w:r>
+        <w:t xml:space="preserve">  `</w:t>
+      </w:r>
+      <w:proofErr w:type="spellStart"/>
+      <w:r>
+        <w:t>var</w:t>
+      </w:r>
+      <w:proofErr w:type="spellEnd"/>
+      <w:r>
+        <w:t xml:space="preserve"> today`</w:t>
+      </w:r>
+    </w:p>
+    <w:p>
+      <w:pPr>
+        <w:pStyle w:val="1"/>
+      </w:pPr>
+      <w:r>
+        <w:lastRenderedPageBreak/>
+        <w:t xml:space="preserve">  today = new Date</w:t>
+      </w:r>
+    </w:p>
+    <w:p>
+      <w:pPr>
+        <w:pStyle w:val="1"/>
+      </w:pPr>
+      <w:r>
+        <w:t xml:space="preserve">  h = </w:t>
+      </w:r>
+      <w:proofErr w:type="spellStart"/>
+      <w:r>
+        <w:t>today.getHours</w:t>
+      </w:r>
+      <w:proofErr w:type="spellEnd"/>
+      <w:r>
+        <w:t>()</w:t>
+      </w:r>
+    </w:p>
+    <w:p>
+      <w:pPr>
+        <w:pStyle w:val="1"/>
+      </w:pPr>
+      <w:r>
+        <w:t xml:space="preserve">  m = </w:t>
+      </w:r>
+      <w:proofErr w:type="spellStart"/>
+      <w:r>
+        <w:t>today.getMinutes</w:t>
+      </w:r>
+      <w:proofErr w:type="spellEnd"/>
+      <w:r>
+        <w:t>()</w:t>
+      </w:r>
+    </w:p>
+    <w:p>
+      <w:pPr>
+        <w:pStyle w:val="1"/>
+      </w:pPr>
+      <w:r>
+        <w:t xml:space="preserve">  s = </w:t>
+      </w:r>
+      <w:proofErr w:type="spellStart"/>
+      <w:r>
+        <w:t>today.getSeconds</w:t>
+      </w:r>
+      <w:proofErr w:type="spellEnd"/>
+      <w:r>
+        <w:t>()</w:t>
+      </w:r>
+    </w:p>
+    <w:p>
+      <w:pPr>
+        <w:pStyle w:val="1"/>
+      </w:pPr>
+      <w:r>
+        <w:t xml:space="preserve">  today = new Date</w:t>
+      </w:r>
+    </w:p>
+    <w:p>
+      <w:pPr>
+        <w:pStyle w:val="1"/>
+      </w:pPr>
+      <w:r>
+        <w:t xml:space="preserve">  </w:t>
+      </w:r>
+      <w:proofErr w:type="spellStart"/>
+      <w:r>
+        <w:t>dd</w:t>
+      </w:r>
+      <w:proofErr w:type="spellEnd"/>
+      <w:r>
+        <w:t xml:space="preserve"> = String(</w:t>
+      </w:r>
+      <w:proofErr w:type="spellStart"/>
+      <w:r>
+        <w:t>today.getDate</w:t>
+      </w:r>
+      <w:proofErr w:type="spellEnd"/>
+      <w:r>
+        <w:t>()).</w:t>
+      </w:r>
+      <w:proofErr w:type="spellStart"/>
+      <w:r>
+        <w:t>padStart</w:t>
+      </w:r>
+      <w:proofErr w:type="spellEnd"/>
+      <w:r>
+        <w:t>(2, '0')</w:t>
+      </w:r>
+    </w:p>
+    <w:p>
+      <w:pPr>
+        <w:pStyle w:val="1"/>
+      </w:pPr>
+      <w:r>
+        <w:t xml:space="preserve">  mm = String(</w:t>
+      </w:r>
+      <w:proofErr w:type="spellStart"/>
+      <w:r>
+        <w:t>today.getMonth</w:t>
+      </w:r>
+      <w:proofErr w:type="spellEnd"/>
+      <w:r>
+        <w:t>() + 1).</w:t>
+      </w:r>
+      <w:proofErr w:type="spellStart"/>
+      <w:r>
+        <w:t>padStart</w:t>
+      </w:r>
+      <w:proofErr w:type="spellEnd"/>
+      <w:r>
+        <w:t>(2, '0')</w:t>
+      </w:r>
+    </w:p>
+    <w:p>
+      <w:pPr>
+        <w:pStyle w:val="1"/>
+      </w:pPr>
+      <w:r>
+        <w:t xml:space="preserve">  #January is 0!</w:t>
+      </w:r>
+    </w:p>
+    <w:p>
+      <w:pPr>
+        <w:pStyle w:val="1"/>
+      </w:pPr>
+      <w:r>
+        <w:t xml:space="preserve">  </w:t>
+      </w:r>
+      <w:proofErr w:type="spellStart"/>
+      <w:r>
+        <w:t>yyyy</w:t>
+      </w:r>
+      <w:proofErr w:type="spellEnd"/>
+      <w:r>
+        <w:t xml:space="preserve"> = </w:t>
+      </w:r>
+      <w:proofErr w:type="spellStart"/>
+      <w:r>
+        <w:t>today.getFullYear</w:t>
+      </w:r>
+      <w:proofErr w:type="spellEnd"/>
+      <w:r>
+        <w:t>()</w:t>
+      </w:r>
+    </w:p>
+    <w:p>
+      <w:pPr>
+        <w:pStyle w:val="1"/>
+      </w:pPr>
+      <w:r>
+        <w:t xml:space="preserve">  # add a zero in front of numbers&lt;10</w:t>
+      </w:r>
+    </w:p>
+    <w:p>
+      <w:pPr>
+        <w:pStyle w:val="1"/>
+      </w:pPr>
+      <w:r>
+        <w:t xml:space="preserve">  m = </w:t>
+      </w:r>
+      <w:proofErr w:type="spellStart"/>
+      <w:r>
+        <w:t>checkTime</w:t>
+      </w:r>
+      <w:proofErr w:type="spellEnd"/>
+      <w:r>
+        <w:t>(m)</w:t>
+      </w:r>
+    </w:p>
+    <w:p>
+      <w:pPr>
+        <w:pStyle w:val="1"/>
+      </w:pPr>
+      <w:r>
+        <w:t xml:space="preserve">  s = </w:t>
+      </w:r>
+      <w:proofErr w:type="spellStart"/>
+      <w:r>
+        <w:t>checkTime</w:t>
+      </w:r>
+      <w:proofErr w:type="spellEnd"/>
+      <w:r>
+        <w:t>(s)</w:t>
+      </w:r>
+    </w:p>
+    <w:p>
+      <w:pPr>
+        <w:pStyle w:val="1"/>
+      </w:pPr>
+      <w:r>
+        <w:t xml:space="preserve">  $('#time').html h + ':' + m + ':' + s</w:t>
+      </w:r>
+    </w:p>
+    <w:p>
+      <w:pPr>
+        <w:pStyle w:val="1"/>
+      </w:pPr>
+      <w:r>
+        <w:t xml:space="preserve">  $('#date').html </w:t>
+      </w:r>
+      <w:proofErr w:type="spellStart"/>
+      <w:r>
+        <w:t>dd</w:t>
+      </w:r>
+      <w:proofErr w:type="spellEnd"/>
+      <w:r>
+        <w:t xml:space="preserve"> + '.' + mm + '.' + </w:t>
+      </w:r>
+      <w:proofErr w:type="spellStart"/>
+      <w:r>
+        <w:t>yyyy</w:t>
+      </w:r>
+      <w:proofErr w:type="spellEnd"/>
+    </w:p>
+    <w:p>
+      <w:pPr>
+        <w:pStyle w:val="1"/>
+      </w:pPr>
+      <w:r>
+        <w:t xml:space="preserve">  t = </w:t>
+      </w:r>
+      <w:proofErr w:type="spellStart"/>
+      <w:r>
+        <w:t>setTimeout</w:t>
+      </w:r>
+      <w:proofErr w:type="spellEnd"/>
+      <w:r>
+        <w:t>((-&gt;</w:t>
+      </w:r>
+    </w:p>
+    <w:p>
+      <w:pPr>
+        <w:pStyle w:val="1"/>
+      </w:pPr>
+      <w:r>
+        <w:t xml:space="preserve">    </w:t>
+      </w:r>
+      <w:proofErr w:type="spellStart"/>
+      <w:r>
+        <w:t>startTime</w:t>
+      </w:r>
+      <w:proofErr w:type="spellEnd"/>
+      <w:r>
+        <w:t>()</w:t>
+      </w:r>
+    </w:p>
+    <w:p>
+      <w:pPr>
+        <w:pStyle w:val="1"/>
+      </w:pPr>
+      <w:r>
+        <w:t xml:space="preserve">    return</w:t>
+      </w:r>
+    </w:p>
+    <w:p>
+      <w:pPr>
+        <w:pStyle w:val="1"/>
+      </w:pPr>
+      <w:r>
+        <w:t xml:space="preserve">  ), 500)</w:t>
+      </w:r>
+    </w:p>
+    <w:p>
+      <w:pPr>
+        <w:pStyle w:val="1"/>
+      </w:pPr>
+      <w:r>
+        <w:t xml:space="preserve">  return</w:t>
+      </w:r>
+    </w:p>
+    <w:p>
+      <w:pPr>
+        <w:pStyle w:val="1"/>
+      </w:pPr>
+    </w:p>
+    <w:p>
+      <w:pPr>
+        <w:spacing w:after="0"/>
+        <w:ind w:firstLine="709"/>
+        <w:rPr>
+          <w:rFonts w:ascii="Times New Roman" w:hAnsi="Times New Roman" w:cs="Times New Roman"/>
+          <w:sz w:val="28"/>
+          <w:szCs w:val="28"/>
+          <w:lang w:val="en-US"/>
+        </w:rPr>
+      </w:pPr>
+      <w:r>
+        <w:rPr>
+          <w:rFonts w:ascii="Times New Roman" w:hAnsi="Times New Roman" w:cs="Times New Roman"/>
+          <w:sz w:val="28"/>
+          <w:szCs w:val="28"/>
+        </w:rPr>
+        <w:t>Файл</w:t>
+      </w:r>
+      <w:r>
+        <w:rPr>
+          <w:rFonts w:ascii="Times New Roman" w:hAnsi="Times New Roman" w:cs="Times New Roman"/>
+          <w:sz w:val="28"/>
+          <w:szCs w:val="28"/>
+          <w:lang w:val="en-US"/>
+        </w:rPr>
+        <w:t xml:space="preserve"> </w:t>
+      </w:r>
+      <w:proofErr w:type="spellStart"/>
+      <w:r>
+        <w:rPr>
+          <w:rFonts w:ascii="Times New Roman" w:hAnsi="Times New Roman" w:cs="Times New Roman"/>
+          <w:sz w:val="28"/>
+          <w:szCs w:val="28"/>
+          <w:lang w:val="en-US"/>
+        </w:rPr>
+        <w:t>modal</w:t>
+      </w:r>
+      <w:r>
+        <w:rPr>
+          <w:rFonts w:ascii="Times New Roman" w:hAnsi="Times New Roman" w:cs="Times New Roman"/>
+          <w:sz w:val="28"/>
+          <w:szCs w:val="28"/>
+          <w:lang w:val="en-US"/>
+        </w:rPr>
+        <w:t>.</w:t>
+      </w:r>
+      <w:r>
+        <w:rPr>
+          <w:rFonts w:ascii="Times New Roman" w:hAnsi="Times New Roman" w:cs="Times New Roman"/>
+          <w:sz w:val="28"/>
+          <w:szCs w:val="28"/>
+          <w:lang w:val="en-US"/>
+        </w:rPr>
+        <w:t>coffee</w:t>
+      </w:r>
+      <w:proofErr w:type="spellEnd"/>
+      <w:r>
+        <w:rPr>
+          <w:rFonts w:ascii="Times New Roman" w:hAnsi="Times New Roman" w:cs="Times New Roman"/>
+          <w:sz w:val="28"/>
+          <w:szCs w:val="28"/>
+          <w:lang w:val="en-US"/>
+        </w:rPr>
+        <w:t>.</w:t>
+      </w:r>
+    </w:p>
+    <w:p>
+      <w:pPr>
+        <w:pStyle w:val="1"/>
+      </w:pPr>
+    </w:p>
+    <w:p>
+      <w:pPr>
+        <w:pStyle w:val="1"/>
+      </w:pPr>
+      <w:r>
+        <w:t>modal = $('#</w:t>
+      </w:r>
+      <w:proofErr w:type="spellStart"/>
+      <w:r>
+        <w:t>myModal</w:t>
+      </w:r>
+      <w:proofErr w:type="spellEnd"/>
+      <w:r>
+        <w:t>')</w:t>
+      </w:r>
+    </w:p>
+    <w:p>
+      <w:pPr>
+        <w:pStyle w:val="1"/>
+      </w:pPr>
+      <w:proofErr w:type="spellStart"/>
+      <w:r>
+        <w:t>btn</w:t>
+      </w:r>
+      <w:proofErr w:type="spellEnd"/>
+      <w:r>
+        <w:t xml:space="preserve"> = $('#</w:t>
+      </w:r>
+      <w:proofErr w:type="spellStart"/>
+      <w:r>
+        <w:t>myBtn</w:t>
+      </w:r>
+      <w:proofErr w:type="spellEnd"/>
+      <w:r>
+        <w:t>')</w:t>
+      </w:r>
+    </w:p>
+    <w:p>
+      <w:pPr>
+        <w:pStyle w:val="1"/>
+      </w:pPr>
+      <w:r>
+        <w:t>span = $('.close-modal')</w:t>
+      </w:r>
+    </w:p>
+    <w:p>
+      <w:pPr>
+        <w:pStyle w:val="1"/>
+      </w:pPr>
+      <w:proofErr w:type="spellStart"/>
+      <w:r>
+        <w:t>btn.click</w:t>
+      </w:r>
+      <w:proofErr w:type="spellEnd"/>
+      <w:r>
+        <w:t xml:space="preserve"> -&gt;</w:t>
+      </w:r>
+    </w:p>
+    <w:p>
+      <w:pPr>
+        <w:pStyle w:val="1"/>
+      </w:pPr>
+      <w:r>
+        <w:t xml:space="preserve">  modal.css 'display', 'block'</w:t>
+      </w:r>
+    </w:p>
+    <w:p>
+      <w:pPr>
+        <w:pStyle w:val="1"/>
+      </w:pPr>
+      <w:r>
+        <w:t xml:space="preserve">  return</w:t>
+      </w:r>
+    </w:p>
+    <w:p>
+      <w:pPr>
+        <w:pStyle w:val="1"/>
+      </w:pPr>
+      <w:proofErr w:type="spellStart"/>
+      <w:r>
+        <w:t>span.click</w:t>
+      </w:r>
+      <w:proofErr w:type="spellEnd"/>
+      <w:r>
+        <w:t xml:space="preserve"> -&gt;</w:t>
+      </w:r>
+    </w:p>
+    <w:p>
+      <w:pPr>
+        <w:pStyle w:val="1"/>
+      </w:pPr>
+      <w:r>
+        <w:t xml:space="preserve">  modal.css 'display', 'none'</w:t>
+      </w:r>
+    </w:p>
+    <w:p>
+      <w:pPr>
+        <w:pStyle w:val="1"/>
+      </w:pPr>
+      <w:r>
+        <w:t xml:space="preserve">  return</w:t>
+      </w:r>
+    </w:p>
+    <w:p>
+      <w:pPr>
+        <w:pStyle w:val="1"/>
+      </w:pPr>
+      <w:r>
+        <w:t>$('window').click (event) -&gt;</w:t>
+      </w:r>
+    </w:p>
+    <w:p>
+      <w:pPr>
+        <w:pStyle w:val="1"/>
+      </w:pPr>
+      <w:r>
+        <w:t xml:space="preserve">  if </w:t>
+      </w:r>
+      <w:proofErr w:type="spellStart"/>
+      <w:r>
+        <w:t>event.target</w:t>
+      </w:r>
+      <w:proofErr w:type="spellEnd"/>
+      <w:r>
+        <w:t xml:space="preserve"> == modal</w:t>
+      </w:r>
+    </w:p>
+    <w:p>
+      <w:pPr>
+        <w:pStyle w:val="1"/>
+      </w:pPr>
+      <w:r>
+        <w:t xml:space="preserve">    modal.css 'display', 'none'</w:t>
+      </w:r>
+    </w:p>
+    <w:p>
+      <w:pPr>
+        <w:pStyle w:val="1"/>
+      </w:pPr>
+      <w:r>
+        <w:t xml:space="preserve">  return</w:t>
+      </w:r>
+    </w:p>
+    <w:p>
+      <w:pPr>
+        <w:pStyle w:val="1"/>
+      </w:pPr>
+    </w:p>
+    <w:p>
+      <w:pPr>
+        <w:spacing w:after="0"/>
+        <w:ind w:firstLine="709"/>
+        <w:rPr>
+          <w:rFonts w:ascii="Times New Roman" w:hAnsi="Times New Roman" w:cs="Times New Roman"/>
+          <w:sz w:val="28"/>
+          <w:szCs w:val="28"/>
+          <w:lang w:val="en-US"/>
+        </w:rPr>
+      </w:pPr>
+      <w:r>
+        <w:rPr>
+          <w:rFonts w:ascii="Times New Roman" w:hAnsi="Times New Roman" w:cs="Times New Roman"/>
+          <w:sz w:val="28"/>
+          <w:szCs w:val="28"/>
+        </w:rPr>
+        <w:t>Файл</w:t>
+      </w:r>
+      <w:r>
+        <w:rPr>
+          <w:rFonts w:ascii="Times New Roman" w:hAnsi="Times New Roman" w:cs="Times New Roman"/>
+          <w:sz w:val="28"/>
+          <w:szCs w:val="28"/>
+          <w:lang w:val="en-US"/>
+        </w:rPr>
+        <w:t xml:space="preserve"> </w:t>
+      </w:r>
+      <w:proofErr w:type="spellStart"/>
+      <w:r>
+        <w:rPr>
+          <w:rFonts w:ascii="Times New Roman" w:hAnsi="Times New Roman" w:cs="Times New Roman"/>
+          <w:sz w:val="28"/>
+          <w:szCs w:val="28"/>
+          <w:lang w:val="en-US"/>
+        </w:rPr>
+        <w:t>historyForEachPage</w:t>
+      </w:r>
+      <w:r>
+        <w:rPr>
+          <w:rFonts w:ascii="Times New Roman" w:hAnsi="Times New Roman" w:cs="Times New Roman"/>
+          <w:sz w:val="28"/>
+          <w:szCs w:val="28"/>
+          <w:lang w:val="en-US"/>
+        </w:rPr>
+        <w:t>.</w:t>
+      </w:r>
+      <w:r>
+        <w:rPr>
+          <w:rFonts w:ascii="Times New Roman" w:hAnsi="Times New Roman" w:cs="Times New Roman"/>
+          <w:sz w:val="28"/>
+          <w:szCs w:val="28"/>
+          <w:lang w:val="en-US"/>
+        </w:rPr>
+        <w:t>coffee</w:t>
+      </w:r>
+      <w:proofErr w:type="spellEnd"/>
+      <w:r>
+        <w:rPr>
+          <w:rFonts w:ascii="Times New Roman" w:hAnsi="Times New Roman" w:cs="Times New Roman"/>
+          <w:sz w:val="28"/>
+          <w:szCs w:val="28"/>
+          <w:lang w:val="en-US"/>
+        </w:rPr>
+        <w:t>.</w:t>
+      </w:r>
+    </w:p>
+    <w:p>
+      <w:pPr>
+        <w:pStyle w:val="1"/>
+      </w:pPr>
+    </w:p>
+    <w:p>
+      <w:pPr>
+        <w:pStyle w:val="1"/>
+      </w:pPr>
+      <w:proofErr w:type="spellStart"/>
+      <w:r>
+        <w:t>resetLocalStorage</w:t>
+      </w:r>
+      <w:proofErr w:type="spellEnd"/>
+      <w:r>
+        <w:t xml:space="preserve"> = -&gt;</w:t>
+      </w:r>
+    </w:p>
+    <w:p>
+      <w:pPr>
+        <w:pStyle w:val="1"/>
+      </w:pPr>
+      <w:r>
+        <w:t xml:space="preserve">  </w:t>
+      </w:r>
+      <w:proofErr w:type="spellStart"/>
+      <w:r>
+        <w:t>localStorage.clear</w:t>
+      </w:r>
+      <w:proofErr w:type="spellEnd"/>
+      <w:r>
+        <w:t>()</w:t>
+      </w:r>
+    </w:p>
+    <w:p>
+      <w:pPr>
+        <w:pStyle w:val="1"/>
+      </w:pPr>
+      <w:r>
+        <w:t xml:space="preserve">  </w:t>
+      </w:r>
+      <w:proofErr w:type="spellStart"/>
+      <w:r>
+        <w:t>localStorage.setItem</w:t>
+      </w:r>
+      <w:proofErr w:type="spellEnd"/>
+      <w:r>
+        <w:t xml:space="preserve"> '</w:t>
+      </w:r>
+      <w:proofErr w:type="spellStart"/>
+      <w:r>
+        <w:t>Интересы</w:t>
+      </w:r>
+      <w:proofErr w:type="spellEnd"/>
+      <w:r>
+        <w:t>', '0'</w:t>
+      </w:r>
+    </w:p>
+    <w:p>
+      <w:pPr>
+        <w:pStyle w:val="1"/>
+      </w:pPr>
+      <w:r>
+        <w:t xml:space="preserve">  </w:t>
+      </w:r>
+      <w:proofErr w:type="spellStart"/>
+      <w:r>
+        <w:t>localStorage.setItem</w:t>
+      </w:r>
+      <w:proofErr w:type="spellEnd"/>
+      <w:r>
+        <w:t xml:space="preserve"> '</w:t>
+      </w:r>
+      <w:proofErr w:type="spellStart"/>
+      <w:r>
+        <w:t>Учеба</w:t>
+      </w:r>
+      <w:proofErr w:type="spellEnd"/>
+      <w:r>
+        <w:t>', '0'</w:t>
+      </w:r>
+    </w:p>
+    <w:p>
+      <w:pPr>
+        <w:pStyle w:val="1"/>
+      </w:pPr>
+      <w:r>
+        <w:t xml:space="preserve">  </w:t>
+      </w:r>
+      <w:proofErr w:type="spellStart"/>
+      <w:r>
+        <w:t>localStorage.setItem</w:t>
+      </w:r>
+      <w:proofErr w:type="spellEnd"/>
+      <w:r>
+        <w:t xml:space="preserve"> '</w:t>
+      </w:r>
+      <w:proofErr w:type="spellStart"/>
+      <w:r>
+        <w:t>Контакт</w:t>
+      </w:r>
+      <w:proofErr w:type="spellEnd"/>
+      <w:r>
+        <w:t>', '0'</w:t>
+      </w:r>
+    </w:p>
+    <w:p>
+      <w:pPr>
+        <w:pStyle w:val="1"/>
+      </w:pPr>
+      <w:r>
+        <w:t xml:space="preserve">  </w:t>
+      </w:r>
+      <w:proofErr w:type="spellStart"/>
+      <w:r>
+        <w:t>localStorage.setItem</w:t>
+      </w:r>
+      <w:proofErr w:type="spellEnd"/>
+      <w:r>
+        <w:t xml:space="preserve"> '</w:t>
+      </w:r>
+      <w:proofErr w:type="spellStart"/>
+      <w:r>
+        <w:t>Фотоальбом</w:t>
+      </w:r>
+      <w:proofErr w:type="spellEnd"/>
+      <w:r>
+        <w:t>', '0'</w:t>
+      </w:r>
+    </w:p>
+    <w:p>
+      <w:pPr>
+        <w:pStyle w:val="1"/>
+      </w:pPr>
+      <w:r>
+        <w:t xml:space="preserve">  </w:t>
+      </w:r>
+      <w:proofErr w:type="spellStart"/>
+      <w:r>
+        <w:t>localStorage.setItem</w:t>
+      </w:r>
+      <w:proofErr w:type="spellEnd"/>
+      <w:r>
+        <w:t xml:space="preserve"> '</w:t>
+      </w:r>
+      <w:proofErr w:type="spellStart"/>
+      <w:r>
+        <w:t>Тест</w:t>
+      </w:r>
+      <w:proofErr w:type="spellEnd"/>
+      <w:r>
+        <w:t>', '0'</w:t>
+      </w:r>
+    </w:p>
+    <w:p>
+      <w:pPr>
+        <w:pStyle w:val="1"/>
+      </w:pPr>
+      <w:r>
+        <w:t xml:space="preserve">  </w:t>
+      </w:r>
+      <w:proofErr w:type="spellStart"/>
+      <w:r>
+        <w:t>localStorage.setItem</w:t>
+      </w:r>
+      <w:proofErr w:type="spellEnd"/>
+      <w:r>
+        <w:t xml:space="preserve"> '</w:t>
+      </w:r>
+      <w:proofErr w:type="spellStart"/>
+      <w:r>
+        <w:t>История</w:t>
+      </w:r>
+      <w:proofErr w:type="spellEnd"/>
+      <w:r>
+        <w:t>', '0'</w:t>
+      </w:r>
+    </w:p>
+    <w:p>
+      <w:pPr>
+        <w:pStyle w:val="1"/>
+      </w:pPr>
+      <w:r>
+        <w:t xml:space="preserve">  return</w:t>
+      </w:r>
+    </w:p>
+    <w:p>
+      <w:pPr>
+        <w:pStyle w:val="1"/>
+      </w:pPr>
+    </w:p>
+    <w:p>
+      <w:pPr>
+        <w:pStyle w:val="1"/>
+      </w:pPr>
+      <w:proofErr w:type="spellStart"/>
+      <w:r>
+        <w:t>resetSessionStorage</w:t>
+      </w:r>
+      <w:proofErr w:type="spellEnd"/>
+      <w:r>
+        <w:t xml:space="preserve"> = -&gt;</w:t>
+      </w:r>
+    </w:p>
+    <w:p>
+      <w:pPr>
+        <w:pStyle w:val="1"/>
+      </w:pPr>
+      <w:r>
+        <w:t xml:space="preserve">  </w:t>
+      </w:r>
+      <w:proofErr w:type="spellStart"/>
+      <w:r>
+        <w:t>sessionStorage.clear</w:t>
+      </w:r>
+      <w:proofErr w:type="spellEnd"/>
+      <w:r>
+        <w:t>()</w:t>
+      </w:r>
+    </w:p>
+    <w:p>
+      <w:pPr>
+        <w:pStyle w:val="1"/>
+      </w:pPr>
+      <w:r>
+        <w:t xml:space="preserve">  </w:t>
+      </w:r>
+      <w:proofErr w:type="spellStart"/>
+      <w:r>
+        <w:t>sessionStorage.setItem</w:t>
+      </w:r>
+      <w:proofErr w:type="spellEnd"/>
+      <w:r>
+        <w:t xml:space="preserve"> '</w:t>
+      </w:r>
+      <w:proofErr w:type="spellStart"/>
+      <w:r>
+        <w:t>Интересы</w:t>
+      </w:r>
+      <w:proofErr w:type="spellEnd"/>
+      <w:r>
+        <w:t>', '0'</w:t>
+      </w:r>
+    </w:p>
+    <w:p>
+      <w:pPr>
+        <w:pStyle w:val="1"/>
+      </w:pPr>
+      <w:r>
+        <w:t xml:space="preserve">  </w:t>
+      </w:r>
+      <w:proofErr w:type="spellStart"/>
+      <w:r>
+        <w:t>sessionStorage.setItem</w:t>
+      </w:r>
+      <w:proofErr w:type="spellEnd"/>
+      <w:r>
+        <w:t xml:space="preserve"> '</w:t>
+      </w:r>
+      <w:proofErr w:type="spellStart"/>
+      <w:r>
+        <w:t>Учеба</w:t>
+      </w:r>
+      <w:proofErr w:type="spellEnd"/>
+      <w:r>
+        <w:t>', '0'</w:t>
+      </w:r>
+    </w:p>
+    <w:p>
+      <w:pPr>
+        <w:pStyle w:val="1"/>
+      </w:pPr>
+      <w:r>
+        <w:t xml:space="preserve">  </w:t>
+      </w:r>
+      <w:proofErr w:type="spellStart"/>
+      <w:r>
+        <w:t>sessionStorage.setItem</w:t>
+      </w:r>
+      <w:proofErr w:type="spellEnd"/>
+      <w:r>
+        <w:t xml:space="preserve"> '</w:t>
+      </w:r>
+      <w:proofErr w:type="spellStart"/>
+      <w:r>
+        <w:t>Контакт</w:t>
+      </w:r>
+      <w:proofErr w:type="spellEnd"/>
+      <w:r>
+        <w:t>', '0'</w:t>
+      </w:r>
+    </w:p>
+    <w:p>
+      <w:pPr>
+        <w:pStyle w:val="1"/>
+      </w:pPr>
+      <w:r>
+        <w:t xml:space="preserve">  </w:t>
+      </w:r>
+      <w:proofErr w:type="spellStart"/>
+      <w:r>
+        <w:t>sessionStorage.setItem</w:t>
+      </w:r>
+      <w:proofErr w:type="spellEnd"/>
+      <w:r>
+        <w:t xml:space="preserve"> '</w:t>
+      </w:r>
+      <w:proofErr w:type="spellStart"/>
+      <w:r>
+        <w:t>Фотоальбом</w:t>
+      </w:r>
+      <w:proofErr w:type="spellEnd"/>
+      <w:r>
+        <w:t>', '0'</w:t>
+      </w:r>
+    </w:p>
+    <w:p>
+      <w:pPr>
+        <w:pStyle w:val="1"/>
+      </w:pPr>
+      <w:r>
+        <w:t xml:space="preserve">  </w:t>
+      </w:r>
+      <w:proofErr w:type="spellStart"/>
+      <w:r>
+        <w:t>sessionStorage.setItem</w:t>
+      </w:r>
+      <w:proofErr w:type="spellEnd"/>
+      <w:r>
+        <w:t xml:space="preserve"> '</w:t>
+      </w:r>
+      <w:proofErr w:type="spellStart"/>
+      <w:r>
+        <w:t>Тест</w:t>
+      </w:r>
+      <w:proofErr w:type="spellEnd"/>
+      <w:r>
+        <w:t>', '0'</w:t>
+      </w:r>
+    </w:p>
+    <w:p>
+      <w:pPr>
+        <w:pStyle w:val="1"/>
+      </w:pPr>
+      <w:r>
+        <w:t xml:space="preserve">  </w:t>
+      </w:r>
+      <w:proofErr w:type="spellStart"/>
+      <w:r>
+        <w:t>sessionStorage.setItem</w:t>
+      </w:r>
+      <w:proofErr w:type="spellEnd"/>
+      <w:r>
+        <w:t xml:space="preserve"> '</w:t>
+      </w:r>
+      <w:proofErr w:type="spellStart"/>
+      <w:r>
+        <w:t>История</w:t>
+      </w:r>
+      <w:proofErr w:type="spellEnd"/>
+      <w:r>
+        <w:t>', '0'</w:t>
+      </w:r>
+    </w:p>
+    <w:p>
+      <w:pPr>
+        <w:pStyle w:val="1"/>
+      </w:pPr>
+      <w:r>
+        <w:t xml:space="preserve">  return</w:t>
+      </w:r>
+    </w:p>
+    <w:p>
+      <w:pPr>
+        <w:pStyle w:val="1"/>
+      </w:pPr>
+    </w:p>
+    <w:p>
+      <w:pPr>
+        <w:pStyle w:val="1"/>
+      </w:pPr>
+      <w:r>
+        <w:t>$ -&gt;</w:t>
+      </w:r>
+    </w:p>
+    <w:p>
+      <w:pPr>
+        <w:pStyle w:val="1"/>
+      </w:pPr>
+      <w:r>
+        <w:t xml:space="preserve">  if </w:t>
+      </w:r>
+      <w:proofErr w:type="spellStart"/>
+      <w:r>
+        <w:t>isNaN</w:t>
+      </w:r>
+      <w:proofErr w:type="spellEnd"/>
+      <w:r>
+        <w:t>(</w:t>
+      </w:r>
+      <w:proofErr w:type="spellStart"/>
+      <w:r>
+        <w:t>localStorage.getItem</w:t>
+      </w:r>
+      <w:proofErr w:type="spellEnd"/>
+      <w:r>
+        <w:t>(</w:t>
+      </w:r>
+      <w:proofErr w:type="spellStart"/>
+      <w:r>
+        <w:t>window.document.title</w:t>
+      </w:r>
+      <w:proofErr w:type="spellEnd"/>
+      <w:r>
+        <w:t xml:space="preserve">)) or </w:t>
+      </w:r>
+      <w:proofErr w:type="spellStart"/>
+      <w:r>
+        <w:t>localStorage.getItem</w:t>
+      </w:r>
+      <w:proofErr w:type="spellEnd"/>
+      <w:r>
+        <w:t>(</w:t>
+      </w:r>
+      <w:proofErr w:type="spellStart"/>
+      <w:r>
+        <w:t>window.document.title</w:t>
+      </w:r>
+      <w:proofErr w:type="spellEnd"/>
+      <w:r>
+        <w:t>) == null</w:t>
+      </w:r>
+    </w:p>
+    <w:p>
+      <w:pPr>
+        <w:pStyle w:val="1"/>
+      </w:pPr>
+      <w:r>
+        <w:t xml:space="preserve">    </w:t>
+      </w:r>
+      <w:proofErr w:type="spellStart"/>
+      <w:r>
+        <w:t>resetLocalStorage</w:t>
+      </w:r>
+      <w:proofErr w:type="spellEnd"/>
+      <w:r>
+        <w:t>()</w:t>
       </w:r>
     </w:p>
     <w:p>
@@ -3722,11 +7167,43 @@
       </w:r>
       <w:proofErr w:type="spellStart"/>
       <w:r>
-        <w:t>messages.length</w:t>
-      </w:r>
-      <w:proofErr w:type="spellEnd"/>
-      <w:r>
-        <w:t xml:space="preserve"> &gt; 0</w:t>
+        <w:t>isNaN</w:t>
+      </w:r>
+      <w:proofErr w:type="spellEnd"/>
+      <w:r>
+        <w:t>(</w:t>
+      </w:r>
+      <w:proofErr w:type="spellStart"/>
+      <w:r>
+        <w:t>sessionStorage.getItem</w:t>
+      </w:r>
+      <w:proofErr w:type="spellEnd"/>
+      <w:r>
+        <w:t>(</w:t>
+      </w:r>
+      <w:proofErr w:type="spellStart"/>
+      <w:r>
+        <w:t>window.document.title</w:t>
+      </w:r>
+      <w:proofErr w:type="spellEnd"/>
+      <w:r>
+        <w:t xml:space="preserve">)) or </w:t>
+      </w:r>
+      <w:proofErr w:type="spellStart"/>
+      <w:r>
+        <w:t>sessionStorage.getItem</w:t>
+      </w:r>
+      <w:proofErr w:type="spellEnd"/>
+      <w:r>
+        <w:t>(</w:t>
+      </w:r>
+      <w:proofErr w:type="spellStart"/>
+      <w:r>
+        <w:t>window.document.title</w:t>
+      </w:r>
+      <w:proofErr w:type="spellEnd"/>
+      <w:r>
+        <w:t>) == null</w:t>
       </w:r>
     </w:p>
     <w:p>
@@ -3738,7 +7215,7 @@
       </w:r>
       <w:proofErr w:type="spellStart"/>
       <w:r>
-        <w:t>e.preventDefault</w:t>
+        <w:t>resetSessionStorage</w:t>
       </w:r>
       <w:proofErr w:type="spellEnd"/>
       <w:r>
@@ -3750,23 +7227,111 @@
         <w:pStyle w:val="1"/>
       </w:pPr>
       <w:r>
-        <w:t xml:space="preserve">    </w:t>
-      </w:r>
-      <w:proofErr w:type="spellStart"/>
-      <w:r>
-        <w:t>errorElement.innerText</w:t>
-      </w:r>
-      <w:proofErr w:type="spellEnd"/>
-      <w:r>
-        <w:t xml:space="preserve"> = </w:t>
-      </w:r>
-      <w:proofErr w:type="spellStart"/>
-      <w:r>
-        <w:t>messages.join</w:t>
-      </w:r>
-      <w:proofErr w:type="spellEnd"/>
-      <w:r>
-        <w:t>(', ')</w:t>
+        <w:t xml:space="preserve">  </w:t>
+      </w:r>
+      <w:proofErr w:type="spellStart"/>
+      <w:r>
+        <w:t>localStorage.setItem</w:t>
+      </w:r>
+      <w:proofErr w:type="spellEnd"/>
+      <w:r>
+        <w:t xml:space="preserve"> </w:t>
+      </w:r>
+      <w:proofErr w:type="spellStart"/>
+      <w:r>
+        <w:t>window.document.title</w:t>
+      </w:r>
+      <w:proofErr w:type="spellEnd"/>
+      <w:r>
+        <w:t>, (</w:t>
+      </w:r>
+      <w:proofErr w:type="spellStart"/>
+      <w:r>
+        <w:t>parseInt</w:t>
+      </w:r>
+      <w:proofErr w:type="spellEnd"/>
+      <w:r>
+        <w:t>(</w:t>
+      </w:r>
+      <w:proofErr w:type="spellStart"/>
+      <w:r>
+        <w:t>localStorage.getItem</w:t>
+      </w:r>
+      <w:proofErr w:type="spellEnd"/>
+      <w:r>
+        <w:t>(</w:t>
+      </w:r>
+      <w:proofErr w:type="spellStart"/>
+      <w:r>
+        <w:t>window.document.title</w:t>
+      </w:r>
+      <w:proofErr w:type="spellEnd"/>
+      <w:r>
+        <w:t>)) + 1).</w:t>
+      </w:r>
+      <w:proofErr w:type="spellStart"/>
+      <w:r>
+        <w:t>toString</w:t>
+      </w:r>
+      <w:proofErr w:type="spellEnd"/>
+      <w:r>
+        <w:t>()</w:t>
+      </w:r>
+    </w:p>
+    <w:p>
+      <w:pPr>
+        <w:pStyle w:val="1"/>
+      </w:pPr>
+      <w:r>
+        <w:t xml:space="preserve">  </w:t>
+      </w:r>
+      <w:proofErr w:type="spellStart"/>
+      <w:r>
+        <w:t>sessionStorage.setItem</w:t>
+      </w:r>
+      <w:proofErr w:type="spellEnd"/>
+      <w:r>
+        <w:t xml:space="preserve"> </w:t>
+      </w:r>
+      <w:proofErr w:type="spellStart"/>
+      <w:r>
+        <w:t>window.document.title</w:t>
+      </w:r>
+      <w:proofErr w:type="spellEnd"/>
+      <w:r>
+        <w:t>, (</w:t>
+      </w:r>
+      <w:proofErr w:type="spellStart"/>
+      <w:r>
+        <w:t>parseInt</w:t>
+      </w:r>
+      <w:proofErr w:type="spellEnd"/>
+      <w:r>
+        <w:t>(</w:t>
+      </w:r>
+      <w:proofErr w:type="spellStart"/>
+      <w:r>
+        <w:t>sessionStorage.getItem</w:t>
+      </w:r>
+      <w:proofErr w:type="spellEnd"/>
+      <w:r>
+        <w:t>(</w:t>
+      </w:r>
+      <w:proofErr w:type="spellStart"/>
+      <w:r>
+        <w:t>window.document.title</w:t>
+      </w:r>
+      <w:proofErr w:type="spellEnd"/>
+      <w:r>
+        <w:t>)) + 1).</w:t>
+      </w:r>
+      <w:proofErr w:type="spellStart"/>
+      <w:r>
+        <w:t>toString</w:t>
+      </w:r>
+      <w:proofErr w:type="spellEnd"/>
+      <w:r>
+        <w:t>()</w:t>
       </w:r>
     </w:p>
     <w:p>
@@ -3785,3007 +7350,6 @@
     <w:p>
       <w:pPr>
         <w:pStyle w:val="1"/>
-      </w:pPr>
-      <w:r>
-        <w:t># ---</w:t>
-      </w:r>
-    </w:p>
-    <w:p>
-      <w:pPr>
-        <w:pStyle w:val="1"/>
-      </w:pPr>
-      <w:r>
-        <w:t># generated by js2coffee 2.2.0</w:t>
-      </w:r>
-    </w:p>
-    <w:p>
-      <w:pPr>
-        <w:pStyle w:val="1"/>
-      </w:pPr>
-    </w:p>
-    <w:p>
-      <w:pPr>
-        <w:spacing w:after="0"/>
-        <w:ind w:firstLine="709"/>
-        <w:rPr>
-          <w:rFonts w:ascii="Times New Roman" w:hAnsi="Times New Roman" w:cs="Times New Roman"/>
-          <w:sz w:val="28"/>
-          <w:szCs w:val="28"/>
-          <w:lang w:val="en-US"/>
-        </w:rPr>
-      </w:pPr>
-      <w:r>
-        <w:rPr>
-          <w:rFonts w:ascii="Times New Roman" w:hAnsi="Times New Roman" w:cs="Times New Roman"/>
-          <w:sz w:val="28"/>
-          <w:szCs w:val="28"/>
-        </w:rPr>
-        <w:t>Файл</w:t>
-      </w:r>
-      <w:r>
-        <w:rPr>
-          <w:rFonts w:ascii="Times New Roman" w:hAnsi="Times New Roman" w:cs="Times New Roman"/>
-          <w:sz w:val="28"/>
-          <w:szCs w:val="28"/>
-          <w:lang w:val="en-US"/>
-        </w:rPr>
-        <w:t xml:space="preserve"> </w:t>
-      </w:r>
-      <w:r>
-        <w:rPr>
-          <w:rFonts w:ascii="Times New Roman" w:hAnsi="Times New Roman" w:cs="Times New Roman"/>
-          <w:sz w:val="28"/>
-          <w:szCs w:val="28"/>
-          <w:lang w:val="en-US"/>
-        </w:rPr>
-        <w:t>history</w:t>
-      </w:r>
-      <w:r>
-        <w:rPr>
-          <w:rFonts w:ascii="Times New Roman" w:hAnsi="Times New Roman" w:cs="Times New Roman"/>
-          <w:sz w:val="28"/>
-          <w:szCs w:val="28"/>
-          <w:lang w:val="en-US"/>
-        </w:rPr>
-        <w:t>.</w:t>
-      </w:r>
-      <w:r>
-        <w:rPr>
-          <w:rFonts w:ascii="Times New Roman" w:hAnsi="Times New Roman" w:cs="Times New Roman"/>
-          <w:sz w:val="28"/>
-          <w:szCs w:val="28"/>
-          <w:lang w:val="en-US"/>
-        </w:rPr>
-        <w:t>js</w:t>
-      </w:r>
-      <w:r>
-        <w:rPr>
-          <w:rFonts w:ascii="Times New Roman" w:hAnsi="Times New Roman" w:cs="Times New Roman"/>
-          <w:sz w:val="28"/>
-          <w:szCs w:val="28"/>
-          <w:lang w:val="en-US"/>
-        </w:rPr>
-        <w:t>.</w:t>
-      </w:r>
-    </w:p>
-    <w:p>
-      <w:pPr>
-        <w:pStyle w:val="1"/>
-      </w:pPr>
-    </w:p>
-    <w:p>
-      <w:pPr>
-        <w:pStyle w:val="1"/>
-      </w:pPr>
-      <w:proofErr w:type="spellStart"/>
-      <w:r>
-        <w:t>localCont</w:t>
-      </w:r>
-      <w:proofErr w:type="spellEnd"/>
-      <w:r>
-        <w:t xml:space="preserve"> = undefined</w:t>
-      </w:r>
-    </w:p>
-    <w:p>
-      <w:pPr>
-        <w:pStyle w:val="1"/>
-      </w:pPr>
-      <w:proofErr w:type="spellStart"/>
-      <w:r>
-        <w:t>sessionCont</w:t>
-      </w:r>
-      <w:proofErr w:type="spellEnd"/>
-      <w:r>
-        <w:t xml:space="preserve"> = undefined</w:t>
-      </w:r>
-    </w:p>
-    <w:p>
-      <w:pPr>
-        <w:pStyle w:val="1"/>
-      </w:pPr>
-    </w:p>
-    <w:p>
-      <w:pPr>
-        <w:pStyle w:val="1"/>
-      </w:pPr>
-      <w:proofErr w:type="spellStart"/>
-      <w:r>
-        <w:t>getLocalHistory</w:t>
-      </w:r>
-      <w:proofErr w:type="spellEnd"/>
-      <w:r>
-        <w:t xml:space="preserve"> = -&gt;</w:t>
-      </w:r>
-    </w:p>
-    <w:p>
-      <w:pPr>
-        <w:pStyle w:val="1"/>
-      </w:pPr>
-      <w:r>
-        <w:t xml:space="preserve">  </w:t>
-      </w:r>
-      <w:proofErr w:type="spellStart"/>
-      <w:r>
-        <w:t>localCont</w:t>
-      </w:r>
-      <w:proofErr w:type="spellEnd"/>
-      <w:r>
-        <w:t xml:space="preserve"> = </w:t>
-      </w:r>
-      <w:proofErr w:type="spellStart"/>
-      <w:r>
-        <w:t>document.getElementById</w:t>
-      </w:r>
-      <w:proofErr w:type="spellEnd"/>
-      <w:r>
-        <w:t>('history-local')</w:t>
-      </w:r>
-    </w:p>
-    <w:p>
-      <w:pPr>
-        <w:pStyle w:val="1"/>
-      </w:pPr>
-      <w:r>
-        <w:t xml:space="preserve">  </w:t>
-      </w:r>
-      <w:proofErr w:type="spellStart"/>
-      <w:r>
-        <w:t>i</w:t>
-      </w:r>
-      <w:proofErr w:type="spellEnd"/>
-      <w:r>
-        <w:t xml:space="preserve"> = 0</w:t>
-      </w:r>
-    </w:p>
-    <w:p>
-      <w:pPr>
-        <w:pStyle w:val="1"/>
-      </w:pPr>
-      <w:r>
-        <w:t xml:space="preserve">  while </w:t>
-      </w:r>
-      <w:proofErr w:type="spellStart"/>
-      <w:r>
-        <w:t>i</w:t>
-      </w:r>
-      <w:proofErr w:type="spellEnd"/>
-      <w:r>
-        <w:t xml:space="preserve"> &lt; 6</w:t>
-      </w:r>
-    </w:p>
-    <w:p>
-      <w:pPr>
-        <w:pStyle w:val="1"/>
-      </w:pPr>
-      <w:r>
-        <w:t xml:space="preserve">    switch </w:t>
-      </w:r>
-      <w:proofErr w:type="spellStart"/>
-      <w:r>
-        <w:t>i</w:t>
-      </w:r>
-      <w:proofErr w:type="spellEnd"/>
-    </w:p>
-    <w:p>
-      <w:pPr>
-        <w:pStyle w:val="1"/>
-      </w:pPr>
-      <w:r>
-        <w:t xml:space="preserve">      when 0</w:t>
-      </w:r>
-    </w:p>
-    <w:p>
-      <w:pPr>
-        <w:pStyle w:val="1"/>
-      </w:pPr>
-      <w:r>
-        <w:t xml:space="preserve">        </w:t>
-      </w:r>
-      <w:proofErr w:type="spellStart"/>
-      <w:r>
-        <w:t>localCont.innerHTML</w:t>
-      </w:r>
-      <w:proofErr w:type="spellEnd"/>
-      <w:r>
-        <w:t xml:space="preserve"> += '&lt;</w:t>
-      </w:r>
-      <w:proofErr w:type="spellStart"/>
-      <w:r>
-        <w:t>tr</w:t>
-      </w:r>
-      <w:proofErr w:type="spellEnd"/>
-      <w:r>
-        <w:t>&gt;&lt;td&gt;</w:t>
-      </w:r>
-      <w:proofErr w:type="spellStart"/>
-      <w:r>
-        <w:t>Интересы</w:t>
-      </w:r>
-      <w:proofErr w:type="spellEnd"/>
-      <w:r>
-        <w:t xml:space="preserve">&lt;/td&gt;&lt;td&gt;' + </w:t>
-      </w:r>
-      <w:proofErr w:type="spellStart"/>
-      <w:r>
-        <w:t>localStorage.getItem</w:t>
-      </w:r>
-      <w:proofErr w:type="spellEnd"/>
-      <w:r>
-        <w:t>('</w:t>
-      </w:r>
-      <w:proofErr w:type="spellStart"/>
-      <w:r>
-        <w:t>Интересы</w:t>
-      </w:r>
-      <w:proofErr w:type="spellEnd"/>
-      <w:r>
-        <w:t>') + '&lt;/td&gt;&lt;/</w:t>
-      </w:r>
-      <w:proofErr w:type="spellStart"/>
-      <w:r>
-        <w:t>tr</w:t>
-      </w:r>
-      <w:proofErr w:type="spellEnd"/>
-      <w:r>
-        <w:t>&gt;'</w:t>
-      </w:r>
-    </w:p>
-    <w:p>
-      <w:pPr>
-        <w:pStyle w:val="1"/>
-      </w:pPr>
-      <w:r>
-        <w:t xml:space="preserve">      when 1</w:t>
-      </w:r>
-    </w:p>
-    <w:p>
-      <w:pPr>
-        <w:pStyle w:val="1"/>
-      </w:pPr>
-      <w:r>
-        <w:t xml:space="preserve">        </w:t>
-      </w:r>
-      <w:proofErr w:type="spellStart"/>
-      <w:r>
-        <w:t>localCont.innerHTML</w:t>
-      </w:r>
-      <w:proofErr w:type="spellEnd"/>
-      <w:r>
-        <w:t xml:space="preserve"> += '&lt;</w:t>
-      </w:r>
-      <w:proofErr w:type="spellStart"/>
-      <w:r>
-        <w:t>tr</w:t>
-      </w:r>
-      <w:proofErr w:type="spellEnd"/>
-      <w:r>
-        <w:t>&gt;&lt;td&gt;</w:t>
-      </w:r>
-      <w:proofErr w:type="spellStart"/>
-      <w:r>
-        <w:t>Учеба</w:t>
-      </w:r>
-      <w:proofErr w:type="spellEnd"/>
-      <w:r>
-        <w:t xml:space="preserve">&lt;/td&gt;&lt;td&gt;' + </w:t>
-      </w:r>
-      <w:proofErr w:type="spellStart"/>
-      <w:r>
-        <w:t>localStorage.getItem</w:t>
-      </w:r>
-      <w:proofErr w:type="spellEnd"/>
-      <w:r>
-        <w:t>('</w:t>
-      </w:r>
-      <w:proofErr w:type="spellStart"/>
-      <w:r>
-        <w:t>Учеба</w:t>
-      </w:r>
-      <w:proofErr w:type="spellEnd"/>
-      <w:r>
-        <w:t>') + '&lt;/td&gt;&lt;/</w:t>
-      </w:r>
-      <w:proofErr w:type="spellStart"/>
-      <w:r>
-        <w:t>tr</w:t>
-      </w:r>
-      <w:proofErr w:type="spellEnd"/>
-      <w:r>
-        <w:t>&gt;'</w:t>
-      </w:r>
-    </w:p>
-    <w:p>
-      <w:pPr>
-        <w:pStyle w:val="1"/>
-      </w:pPr>
-      <w:r>
-        <w:t xml:space="preserve">      when 2</w:t>
-      </w:r>
-    </w:p>
-    <w:p>
-      <w:pPr>
-        <w:pStyle w:val="1"/>
-      </w:pPr>
-      <w:r>
-        <w:t xml:space="preserve">        </w:t>
-      </w:r>
-      <w:proofErr w:type="spellStart"/>
-      <w:r>
-        <w:t>localCont.innerHTML</w:t>
-      </w:r>
-      <w:proofErr w:type="spellEnd"/>
-      <w:r>
-        <w:t xml:space="preserve"> += '&lt;</w:t>
-      </w:r>
-      <w:proofErr w:type="spellStart"/>
-      <w:r>
-        <w:t>tr</w:t>
-      </w:r>
-      <w:proofErr w:type="spellEnd"/>
-      <w:r>
-        <w:t>&gt;&lt;td&gt;</w:t>
-      </w:r>
-      <w:proofErr w:type="spellStart"/>
-      <w:r>
-        <w:t>Контакт</w:t>
-      </w:r>
-      <w:proofErr w:type="spellEnd"/>
-      <w:r>
-        <w:t xml:space="preserve">&lt;/td&gt;&lt;td&gt;' + </w:t>
-      </w:r>
-      <w:proofErr w:type="spellStart"/>
-      <w:r>
-        <w:t>localStorage.getItem</w:t>
-      </w:r>
-      <w:proofErr w:type="spellEnd"/>
-      <w:r>
-        <w:t>('</w:t>
-      </w:r>
-      <w:proofErr w:type="spellStart"/>
-      <w:r>
-        <w:t>Контакт</w:t>
-      </w:r>
-      <w:proofErr w:type="spellEnd"/>
-      <w:r>
-        <w:t>') + '&lt;/td&gt;&lt;/</w:t>
-      </w:r>
-      <w:proofErr w:type="spellStart"/>
-      <w:r>
-        <w:t>tr</w:t>
-      </w:r>
-      <w:proofErr w:type="spellEnd"/>
-      <w:r>
-        <w:t>&gt;'</w:t>
-      </w:r>
-    </w:p>
-    <w:p>
-      <w:pPr>
-        <w:pStyle w:val="1"/>
-      </w:pPr>
-      <w:r>
-        <w:t xml:space="preserve">      when 3</w:t>
-      </w:r>
-    </w:p>
-    <w:p>
-      <w:pPr>
-        <w:pStyle w:val="1"/>
-      </w:pPr>
-      <w:r>
-        <w:t xml:space="preserve">        </w:t>
-      </w:r>
-      <w:proofErr w:type="spellStart"/>
-      <w:r>
-        <w:t>localCont.innerHTML</w:t>
-      </w:r>
-      <w:proofErr w:type="spellEnd"/>
-      <w:r>
-        <w:t xml:space="preserve"> += '&lt;</w:t>
-      </w:r>
-      <w:proofErr w:type="spellStart"/>
-      <w:r>
-        <w:t>tr</w:t>
-      </w:r>
-      <w:proofErr w:type="spellEnd"/>
-      <w:r>
-        <w:t>&gt;&lt;td&gt;</w:t>
-      </w:r>
-      <w:proofErr w:type="spellStart"/>
-      <w:r>
-        <w:t>Фотоальбом</w:t>
-      </w:r>
-      <w:proofErr w:type="spellEnd"/>
-      <w:r>
-        <w:t xml:space="preserve">&lt;/td&gt;&lt;td&gt;' + </w:t>
-      </w:r>
-      <w:proofErr w:type="spellStart"/>
-      <w:r>
-        <w:t>localStorage.getItem</w:t>
-      </w:r>
-      <w:proofErr w:type="spellEnd"/>
-      <w:r>
-        <w:t>('</w:t>
-      </w:r>
-      <w:proofErr w:type="spellStart"/>
-      <w:r>
-        <w:t>Фотоальбом</w:t>
-      </w:r>
-      <w:proofErr w:type="spellEnd"/>
-      <w:r>
-        <w:t>') + '&lt;/td&gt;&lt;/</w:t>
-      </w:r>
-      <w:proofErr w:type="spellStart"/>
-      <w:r>
-        <w:t>tr</w:t>
-      </w:r>
-      <w:proofErr w:type="spellEnd"/>
-      <w:r>
-        <w:t>&gt;'</w:t>
-      </w:r>
-    </w:p>
-    <w:p>
-      <w:pPr>
-        <w:pStyle w:val="1"/>
-      </w:pPr>
-      <w:r>
-        <w:t xml:space="preserve">      when 4</w:t>
-      </w:r>
-    </w:p>
-    <w:p>
-      <w:pPr>
-        <w:pStyle w:val="1"/>
-      </w:pPr>
-      <w:r>
-        <w:t xml:space="preserve">        </w:t>
-      </w:r>
-      <w:proofErr w:type="spellStart"/>
-      <w:r>
-        <w:t>localCont.innerHTML</w:t>
-      </w:r>
-      <w:proofErr w:type="spellEnd"/>
-      <w:r>
-        <w:t xml:space="preserve"> += '&lt;</w:t>
-      </w:r>
-      <w:proofErr w:type="spellStart"/>
-      <w:r>
-        <w:t>tr</w:t>
-      </w:r>
-      <w:proofErr w:type="spellEnd"/>
-      <w:r>
-        <w:t>&gt;&lt;td&gt;</w:t>
-      </w:r>
-      <w:proofErr w:type="spellStart"/>
-      <w:r>
-        <w:t>Тест</w:t>
-      </w:r>
-      <w:proofErr w:type="spellEnd"/>
-      <w:r>
-        <w:t xml:space="preserve">&lt;/td&gt;&lt;td&gt;' + </w:t>
-      </w:r>
-      <w:proofErr w:type="spellStart"/>
-      <w:r>
-        <w:t>localStorage.getItem</w:t>
-      </w:r>
-      <w:proofErr w:type="spellEnd"/>
-      <w:r>
-        <w:t>('</w:t>
-      </w:r>
-      <w:proofErr w:type="spellStart"/>
-      <w:r>
-        <w:t>Тест</w:t>
-      </w:r>
-      <w:proofErr w:type="spellEnd"/>
-      <w:r>
-        <w:t>') + '&lt;/td&gt;&lt;/</w:t>
-      </w:r>
-      <w:proofErr w:type="spellStart"/>
-      <w:r>
-        <w:t>tr</w:t>
-      </w:r>
-      <w:proofErr w:type="spellEnd"/>
-      <w:r>
-        <w:t>&gt;'</w:t>
-      </w:r>
-    </w:p>
-    <w:p>
-      <w:pPr>
-        <w:pStyle w:val="1"/>
-      </w:pPr>
-      <w:r>
-        <w:t xml:space="preserve">      when 5</w:t>
-      </w:r>
-    </w:p>
-    <w:p>
-      <w:pPr>
-        <w:pStyle w:val="1"/>
-      </w:pPr>
-      <w:r>
-        <w:t xml:space="preserve">        </w:t>
-      </w:r>
-      <w:proofErr w:type="spellStart"/>
-      <w:r>
-        <w:t>localCont.innerHTML</w:t>
-      </w:r>
-      <w:proofErr w:type="spellEnd"/>
-      <w:r>
-        <w:t xml:space="preserve"> += '&lt;</w:t>
-      </w:r>
-      <w:proofErr w:type="spellStart"/>
-      <w:r>
-        <w:t>tr</w:t>
-      </w:r>
-      <w:proofErr w:type="spellEnd"/>
-      <w:r>
-        <w:t>&gt;&lt;td&gt;</w:t>
-      </w:r>
-      <w:proofErr w:type="spellStart"/>
-      <w:r>
-        <w:t>История</w:t>
-      </w:r>
-      <w:proofErr w:type="spellEnd"/>
-      <w:r>
-        <w:t xml:space="preserve">&lt;/td&gt;&lt;td&gt;' + </w:t>
-      </w:r>
-      <w:proofErr w:type="spellStart"/>
-      <w:r>
-        <w:t>localStorage.getItem</w:t>
-      </w:r>
-      <w:proofErr w:type="spellEnd"/>
-      <w:r>
-        <w:t>('</w:t>
-      </w:r>
-      <w:proofErr w:type="spellStart"/>
-      <w:r>
-        <w:t>История</w:t>
-      </w:r>
-      <w:proofErr w:type="spellEnd"/>
-      <w:r>
-        <w:t>') + '&lt;/td&gt;&lt;/</w:t>
-      </w:r>
-      <w:proofErr w:type="spellStart"/>
-      <w:r>
-        <w:t>tr</w:t>
-      </w:r>
-      <w:proofErr w:type="spellEnd"/>
-      <w:r>
-        <w:t>&gt;'</w:t>
-      </w:r>
-    </w:p>
-    <w:p>
-      <w:pPr>
-        <w:pStyle w:val="1"/>
-      </w:pPr>
-      <w:r>
-        <w:t xml:space="preserve">    </w:t>
-      </w:r>
-      <w:proofErr w:type="spellStart"/>
-      <w:r>
-        <w:t>i</w:t>
-      </w:r>
-      <w:proofErr w:type="spellEnd"/>
-      <w:r>
-        <w:t>++</w:t>
-      </w:r>
-    </w:p>
-    <w:p>
-      <w:pPr>
-        <w:pStyle w:val="1"/>
-      </w:pPr>
-      <w:r>
-        <w:t xml:space="preserve">  return</w:t>
-      </w:r>
-    </w:p>
-    <w:p>
-      <w:pPr>
-        <w:pStyle w:val="1"/>
-      </w:pPr>
-    </w:p>
-    <w:p>
-      <w:pPr>
-        <w:pStyle w:val="1"/>
-      </w:pPr>
-      <w:proofErr w:type="spellStart"/>
-      <w:r>
-        <w:t>getSessionHistory</w:t>
-      </w:r>
-      <w:proofErr w:type="spellEnd"/>
-      <w:r>
-        <w:t xml:space="preserve"> = -&gt;</w:t>
-      </w:r>
-    </w:p>
-    <w:p>
-      <w:pPr>
-        <w:pStyle w:val="1"/>
-      </w:pPr>
-      <w:r>
-        <w:t xml:space="preserve">  </w:t>
-      </w:r>
-      <w:proofErr w:type="spellStart"/>
-      <w:r>
-        <w:t>sessionCont</w:t>
-      </w:r>
-      <w:proofErr w:type="spellEnd"/>
-      <w:r>
-        <w:t xml:space="preserve"> = </w:t>
-      </w:r>
-      <w:proofErr w:type="spellStart"/>
-      <w:r>
-        <w:t>document.getElementById</w:t>
-      </w:r>
-      <w:proofErr w:type="spellEnd"/>
-      <w:r>
-        <w:t>('history-cookies')</w:t>
-      </w:r>
-    </w:p>
-    <w:p>
-      <w:pPr>
-        <w:pStyle w:val="1"/>
-      </w:pPr>
-      <w:r>
-        <w:t xml:space="preserve">  </w:t>
-      </w:r>
-      <w:proofErr w:type="spellStart"/>
-      <w:r>
-        <w:t>i</w:t>
-      </w:r>
-      <w:proofErr w:type="spellEnd"/>
-      <w:r>
-        <w:t xml:space="preserve"> = 0</w:t>
-      </w:r>
-    </w:p>
-    <w:p>
-      <w:pPr>
-        <w:pStyle w:val="1"/>
-      </w:pPr>
-      <w:r>
-        <w:t xml:space="preserve">  while </w:t>
-      </w:r>
-      <w:proofErr w:type="spellStart"/>
-      <w:r>
-        <w:t>i</w:t>
-      </w:r>
-      <w:proofErr w:type="spellEnd"/>
-      <w:r>
-        <w:t xml:space="preserve"> &lt; 6</w:t>
-      </w:r>
-    </w:p>
-    <w:p>
-      <w:pPr>
-        <w:pStyle w:val="1"/>
-      </w:pPr>
-      <w:r>
-        <w:t xml:space="preserve">    switch </w:t>
-      </w:r>
-      <w:proofErr w:type="spellStart"/>
-      <w:r>
-        <w:t>i</w:t>
-      </w:r>
-      <w:proofErr w:type="spellEnd"/>
-    </w:p>
-    <w:p>
-      <w:pPr>
-        <w:pStyle w:val="1"/>
-      </w:pPr>
-      <w:r>
-        <w:t xml:space="preserve">      when 0</w:t>
-      </w:r>
-    </w:p>
-    <w:p>
-      <w:pPr>
-        <w:pStyle w:val="1"/>
-      </w:pPr>
-      <w:r>
-        <w:t xml:space="preserve">        </w:t>
-      </w:r>
-      <w:proofErr w:type="spellStart"/>
-      <w:r>
-        <w:t>sessionCont.innerHTML</w:t>
-      </w:r>
-      <w:proofErr w:type="spellEnd"/>
-      <w:r>
-        <w:t xml:space="preserve"> += '&lt;</w:t>
-      </w:r>
-      <w:proofErr w:type="spellStart"/>
-      <w:r>
-        <w:t>tr</w:t>
-      </w:r>
-      <w:proofErr w:type="spellEnd"/>
-      <w:r>
-        <w:t>&gt;&lt;td&gt;</w:t>
-      </w:r>
-      <w:proofErr w:type="spellStart"/>
-      <w:r>
-        <w:t>Интересы</w:t>
-      </w:r>
-      <w:proofErr w:type="spellEnd"/>
-      <w:r>
-        <w:t xml:space="preserve">&lt;/td&gt;&lt;td&gt;' + </w:t>
-      </w:r>
-      <w:proofErr w:type="spellStart"/>
-      <w:r>
-        <w:t>sessionStorage.getItem</w:t>
-      </w:r>
-      <w:proofErr w:type="spellEnd"/>
-      <w:r>
-        <w:t>('</w:t>
-      </w:r>
-      <w:proofErr w:type="spellStart"/>
-      <w:r>
-        <w:t>Интересы</w:t>
-      </w:r>
-      <w:proofErr w:type="spellEnd"/>
-      <w:r>
-        <w:t>') + '&lt;/td&gt;&lt;/</w:t>
-      </w:r>
-      <w:proofErr w:type="spellStart"/>
-      <w:r>
-        <w:t>tr</w:t>
-      </w:r>
-      <w:proofErr w:type="spellEnd"/>
-      <w:r>
-        <w:t>&gt;'</w:t>
-      </w:r>
-    </w:p>
-    <w:p>
-      <w:pPr>
-        <w:pStyle w:val="1"/>
-      </w:pPr>
-      <w:r>
-        <w:t xml:space="preserve">      when 1</w:t>
-      </w:r>
-    </w:p>
-    <w:p>
-      <w:pPr>
-        <w:pStyle w:val="1"/>
-      </w:pPr>
-      <w:r>
-        <w:t xml:space="preserve">        </w:t>
-      </w:r>
-      <w:proofErr w:type="spellStart"/>
-      <w:r>
-        <w:t>sessionCont.innerHTML</w:t>
-      </w:r>
-      <w:proofErr w:type="spellEnd"/>
-      <w:r>
-        <w:t xml:space="preserve"> += '&lt;</w:t>
-      </w:r>
-      <w:proofErr w:type="spellStart"/>
-      <w:r>
-        <w:t>tr</w:t>
-      </w:r>
-      <w:proofErr w:type="spellEnd"/>
-      <w:r>
-        <w:t>&gt;&lt;td&gt;</w:t>
-      </w:r>
-      <w:proofErr w:type="spellStart"/>
-      <w:r>
-        <w:t>Учеба</w:t>
-      </w:r>
-      <w:proofErr w:type="spellEnd"/>
-      <w:r>
-        <w:t xml:space="preserve">&lt;/td&gt;&lt;td&gt;' + </w:t>
-      </w:r>
-      <w:proofErr w:type="spellStart"/>
-      <w:r>
-        <w:t>sessionStorage.getItem</w:t>
-      </w:r>
-      <w:proofErr w:type="spellEnd"/>
-      <w:r>
-        <w:t>('</w:t>
-      </w:r>
-      <w:proofErr w:type="spellStart"/>
-      <w:r>
-        <w:t>Учеба</w:t>
-      </w:r>
-      <w:proofErr w:type="spellEnd"/>
-      <w:r>
-        <w:t>') + '&lt;/td&gt;&lt;/</w:t>
-      </w:r>
-      <w:proofErr w:type="spellStart"/>
-      <w:r>
-        <w:t>tr</w:t>
-      </w:r>
-      <w:proofErr w:type="spellEnd"/>
-      <w:r>
-        <w:t>&gt;'</w:t>
-      </w:r>
-    </w:p>
-    <w:p>
-      <w:pPr>
-        <w:pStyle w:val="1"/>
-      </w:pPr>
-      <w:r>
-        <w:t xml:space="preserve">      when 2</w:t>
-      </w:r>
-    </w:p>
-    <w:p>
-      <w:pPr>
-        <w:pStyle w:val="1"/>
-      </w:pPr>
-      <w:r>
-        <w:t xml:space="preserve">        </w:t>
-      </w:r>
-      <w:proofErr w:type="spellStart"/>
-      <w:r>
-        <w:t>sessionCont.innerHTML</w:t>
-      </w:r>
-      <w:proofErr w:type="spellEnd"/>
-      <w:r>
-        <w:t xml:space="preserve"> += '&lt;</w:t>
-      </w:r>
-      <w:proofErr w:type="spellStart"/>
-      <w:r>
-        <w:t>tr</w:t>
-      </w:r>
-      <w:proofErr w:type="spellEnd"/>
-      <w:r>
-        <w:t>&gt;&lt;td&gt;</w:t>
-      </w:r>
-      <w:proofErr w:type="spellStart"/>
-      <w:r>
-        <w:t>Контакт</w:t>
-      </w:r>
-      <w:proofErr w:type="spellEnd"/>
-      <w:r>
-        <w:t xml:space="preserve">&lt;/td&gt;&lt;td&gt;' + </w:t>
-      </w:r>
-      <w:proofErr w:type="spellStart"/>
-      <w:r>
-        <w:t>sessionStorage.getItem</w:t>
-      </w:r>
-      <w:proofErr w:type="spellEnd"/>
-      <w:r>
-        <w:t>('</w:t>
-      </w:r>
-      <w:proofErr w:type="spellStart"/>
-      <w:r>
-        <w:t>Контакт</w:t>
-      </w:r>
-      <w:proofErr w:type="spellEnd"/>
-      <w:r>
-        <w:t>') + '&lt;/td&gt;&lt;/</w:t>
-      </w:r>
-      <w:proofErr w:type="spellStart"/>
-      <w:r>
-        <w:t>tr</w:t>
-      </w:r>
-      <w:proofErr w:type="spellEnd"/>
-      <w:r>
-        <w:t>&gt;'</w:t>
-      </w:r>
-    </w:p>
-    <w:p>
-      <w:pPr>
-        <w:pStyle w:val="1"/>
-      </w:pPr>
-      <w:r>
-        <w:t xml:space="preserve">      when 3</w:t>
-      </w:r>
-    </w:p>
-    <w:p>
-      <w:pPr>
-        <w:pStyle w:val="1"/>
-      </w:pPr>
-      <w:r>
-        <w:t xml:space="preserve">        </w:t>
-      </w:r>
-      <w:proofErr w:type="spellStart"/>
-      <w:r>
-        <w:t>sessionCont.innerHTML</w:t>
-      </w:r>
-      <w:proofErr w:type="spellEnd"/>
-      <w:r>
-        <w:t xml:space="preserve"> += '&lt;</w:t>
-      </w:r>
-      <w:proofErr w:type="spellStart"/>
-      <w:r>
-        <w:t>tr</w:t>
-      </w:r>
-      <w:proofErr w:type="spellEnd"/>
-      <w:r>
-        <w:t>&gt;&lt;td&gt;</w:t>
-      </w:r>
-      <w:proofErr w:type="spellStart"/>
-      <w:r>
-        <w:t>Фотоальбом</w:t>
-      </w:r>
-      <w:proofErr w:type="spellEnd"/>
-      <w:r>
-        <w:t xml:space="preserve">&lt;/td&gt;&lt;td&gt;' + </w:t>
-      </w:r>
-      <w:proofErr w:type="spellStart"/>
-      <w:r>
-        <w:t>sessionStorage.getItem</w:t>
-      </w:r>
-      <w:proofErr w:type="spellEnd"/>
-      <w:r>
-        <w:t>('</w:t>
-      </w:r>
-      <w:proofErr w:type="spellStart"/>
-      <w:r>
-        <w:t>Фотоальбом</w:t>
-      </w:r>
-      <w:proofErr w:type="spellEnd"/>
-      <w:r>
-        <w:t>') + '&lt;/td&gt;&lt;/</w:t>
-      </w:r>
-      <w:proofErr w:type="spellStart"/>
-      <w:r>
-        <w:t>tr</w:t>
-      </w:r>
-      <w:proofErr w:type="spellEnd"/>
-      <w:r>
-        <w:t>&gt;'</w:t>
-      </w:r>
-    </w:p>
-    <w:p>
-      <w:pPr>
-        <w:pStyle w:val="1"/>
-      </w:pPr>
-      <w:r>
-        <w:t xml:space="preserve">      when 4</w:t>
-      </w:r>
-    </w:p>
-    <w:p>
-      <w:pPr>
-        <w:pStyle w:val="1"/>
-      </w:pPr>
-      <w:r>
-        <w:t xml:space="preserve">        </w:t>
-      </w:r>
-      <w:proofErr w:type="spellStart"/>
-      <w:r>
-        <w:t>sessionCont.innerHTML</w:t>
-      </w:r>
-      <w:proofErr w:type="spellEnd"/>
-      <w:r>
-        <w:t xml:space="preserve"> += '&lt;</w:t>
-      </w:r>
-      <w:proofErr w:type="spellStart"/>
-      <w:r>
-        <w:t>tr</w:t>
-      </w:r>
-      <w:proofErr w:type="spellEnd"/>
-      <w:r>
-        <w:t>&gt;&lt;td&gt;</w:t>
-      </w:r>
-      <w:proofErr w:type="spellStart"/>
-      <w:r>
-        <w:t>Тест</w:t>
-      </w:r>
-      <w:proofErr w:type="spellEnd"/>
-      <w:r>
-        <w:t xml:space="preserve">&lt;/td&gt;&lt;td&gt;' + </w:t>
-      </w:r>
-      <w:proofErr w:type="spellStart"/>
-      <w:r>
-        <w:t>sessionStorage.getItem</w:t>
-      </w:r>
-      <w:proofErr w:type="spellEnd"/>
-      <w:r>
-        <w:t>('</w:t>
-      </w:r>
-      <w:proofErr w:type="spellStart"/>
-      <w:r>
-        <w:t>Тест</w:t>
-      </w:r>
-      <w:proofErr w:type="spellEnd"/>
-      <w:r>
-        <w:t>') + '&lt;/td&gt;&lt;/</w:t>
-      </w:r>
-      <w:proofErr w:type="spellStart"/>
-      <w:r>
-        <w:t>tr</w:t>
-      </w:r>
-      <w:proofErr w:type="spellEnd"/>
-      <w:r>
-        <w:t>&gt;'</w:t>
-      </w:r>
-    </w:p>
-    <w:p>
-      <w:pPr>
-        <w:pStyle w:val="1"/>
-      </w:pPr>
-      <w:r>
-        <w:t xml:space="preserve">      when 5</w:t>
-      </w:r>
-    </w:p>
-    <w:p>
-      <w:pPr>
-        <w:pStyle w:val="1"/>
-      </w:pPr>
-      <w:r>
-        <w:t xml:space="preserve">        </w:t>
-      </w:r>
-      <w:proofErr w:type="spellStart"/>
-      <w:r>
-        <w:t>sessionCont.innerHTML</w:t>
-      </w:r>
-      <w:proofErr w:type="spellEnd"/>
-      <w:r>
-        <w:t xml:space="preserve"> += '&lt;</w:t>
-      </w:r>
-      <w:proofErr w:type="spellStart"/>
-      <w:r>
-        <w:t>tr</w:t>
-      </w:r>
-      <w:proofErr w:type="spellEnd"/>
-      <w:r>
-        <w:t>&gt;&lt;td&gt;</w:t>
-      </w:r>
-      <w:proofErr w:type="spellStart"/>
-      <w:r>
-        <w:t>История</w:t>
-      </w:r>
-      <w:proofErr w:type="spellEnd"/>
-      <w:r>
-        <w:t xml:space="preserve">&lt;/td&gt;&lt;td&gt;' + </w:t>
-      </w:r>
-      <w:proofErr w:type="spellStart"/>
-      <w:r>
-        <w:t>sessionStorage.getItem</w:t>
-      </w:r>
-      <w:proofErr w:type="spellEnd"/>
-      <w:r>
-        <w:t>('</w:t>
-      </w:r>
-      <w:proofErr w:type="spellStart"/>
-      <w:r>
-        <w:t>История</w:t>
-      </w:r>
-      <w:proofErr w:type="spellEnd"/>
-      <w:r>
-        <w:t>') + '&lt;/td&gt;&lt;/</w:t>
-      </w:r>
-      <w:proofErr w:type="spellStart"/>
-      <w:r>
-        <w:t>tr</w:t>
-      </w:r>
-      <w:proofErr w:type="spellEnd"/>
-      <w:r>
-        <w:t>&gt;'</w:t>
-      </w:r>
-    </w:p>
-    <w:p>
-      <w:pPr>
-        <w:pStyle w:val="1"/>
-      </w:pPr>
-      <w:r>
-        <w:t xml:space="preserve">    </w:t>
-      </w:r>
-      <w:proofErr w:type="spellStart"/>
-      <w:r>
-        <w:t>i</w:t>
-      </w:r>
-      <w:proofErr w:type="spellEnd"/>
-      <w:r>
-        <w:t>++</w:t>
-      </w:r>
-    </w:p>
-    <w:p>
-      <w:pPr>
-        <w:pStyle w:val="1"/>
-      </w:pPr>
-      <w:r>
-        <w:lastRenderedPageBreak/>
-        <w:t xml:space="preserve">  return</w:t>
-      </w:r>
-    </w:p>
-    <w:p>
-      <w:pPr>
-        <w:pStyle w:val="1"/>
-      </w:pPr>
-    </w:p>
-    <w:p>
-      <w:pPr>
-        <w:pStyle w:val="1"/>
-      </w:pPr>
-      <w:proofErr w:type="spellStart"/>
-      <w:r>
-        <w:t>getLocalHistory</w:t>
-      </w:r>
-      <w:proofErr w:type="spellEnd"/>
-      <w:r>
-        <w:t>()</w:t>
-      </w:r>
-    </w:p>
-    <w:p>
-      <w:pPr>
-        <w:pStyle w:val="1"/>
-      </w:pPr>
-      <w:proofErr w:type="spellStart"/>
-      <w:r>
-        <w:t>getSessionHistory</w:t>
-      </w:r>
-      <w:proofErr w:type="spellEnd"/>
-      <w:r>
-        <w:t>()</w:t>
-      </w:r>
-    </w:p>
-    <w:p>
-      <w:pPr>
-        <w:pStyle w:val="1"/>
-      </w:pPr>
-    </w:p>
-    <w:p>
-      <w:pPr>
-        <w:pStyle w:val="1"/>
-      </w:pPr>
-      <w:r>
-        <w:t># ---</w:t>
-      </w:r>
-    </w:p>
-    <w:p>
-      <w:pPr>
-        <w:pStyle w:val="1"/>
-      </w:pPr>
-      <w:r>
-        <w:t># generated by js2coffee 2.2.0</w:t>
-      </w:r>
-    </w:p>
-    <w:p>
-      <w:pPr>
-        <w:pStyle w:val="1"/>
-      </w:pPr>
-    </w:p>
-    <w:p>
-      <w:pPr>
-        <w:spacing w:after="0"/>
-        <w:ind w:firstLine="709"/>
-        <w:rPr>
-          <w:rFonts w:ascii="Times New Roman" w:hAnsi="Times New Roman" w:cs="Times New Roman"/>
-          <w:sz w:val="28"/>
-          <w:szCs w:val="28"/>
-          <w:lang w:val="en-US"/>
-        </w:rPr>
-      </w:pPr>
-      <w:r>
-        <w:rPr>
-          <w:rFonts w:ascii="Times New Roman" w:hAnsi="Times New Roman" w:cs="Times New Roman"/>
-          <w:sz w:val="28"/>
-          <w:szCs w:val="28"/>
-        </w:rPr>
-        <w:t>Файл</w:t>
-      </w:r>
-      <w:r>
-        <w:rPr>
-          <w:rFonts w:ascii="Times New Roman" w:hAnsi="Times New Roman" w:cs="Times New Roman"/>
-          <w:sz w:val="28"/>
-          <w:szCs w:val="28"/>
-          <w:lang w:val="en-US"/>
-        </w:rPr>
-        <w:t xml:space="preserve"> </w:t>
-      </w:r>
-      <w:r>
-        <w:rPr>
-          <w:rFonts w:ascii="Times New Roman" w:hAnsi="Times New Roman" w:cs="Times New Roman"/>
-          <w:sz w:val="28"/>
-          <w:szCs w:val="28"/>
-          <w:lang w:val="en-US"/>
-        </w:rPr>
-        <w:t>photo</w:t>
-      </w:r>
-      <w:r>
-        <w:rPr>
-          <w:rFonts w:ascii="Times New Roman" w:hAnsi="Times New Roman" w:cs="Times New Roman"/>
-          <w:sz w:val="28"/>
-          <w:szCs w:val="28"/>
-          <w:lang w:val="en-US"/>
-        </w:rPr>
-        <w:t>.</w:t>
-      </w:r>
-      <w:r>
-        <w:rPr>
-          <w:rFonts w:ascii="Times New Roman" w:hAnsi="Times New Roman" w:cs="Times New Roman"/>
-          <w:sz w:val="28"/>
-          <w:szCs w:val="28"/>
-          <w:lang w:val="en-US"/>
-        </w:rPr>
-        <w:t>js</w:t>
-      </w:r>
-      <w:r>
-        <w:rPr>
-          <w:rFonts w:ascii="Times New Roman" w:hAnsi="Times New Roman" w:cs="Times New Roman"/>
-          <w:sz w:val="28"/>
-          <w:szCs w:val="28"/>
-          <w:lang w:val="en-US"/>
-        </w:rPr>
-        <w:t>.</w:t>
-      </w:r>
-    </w:p>
-    <w:p>
-      <w:pPr>
-        <w:pStyle w:val="1"/>
-      </w:pPr>
-    </w:p>
-    <w:p>
-      <w:pPr>
-        <w:pStyle w:val="1"/>
-      </w:pPr>
-      <w:proofErr w:type="spellStart"/>
-      <w:r>
-        <w:t>gallery_elements</w:t>
-      </w:r>
-      <w:proofErr w:type="spellEnd"/>
-      <w:r>
-        <w:t xml:space="preserve"> = []</w:t>
-      </w:r>
-    </w:p>
-    <w:p>
-      <w:pPr>
-        <w:pStyle w:val="1"/>
-      </w:pPr>
-      <w:proofErr w:type="spellStart"/>
-      <w:r>
-        <w:t>i</w:t>
-      </w:r>
-      <w:proofErr w:type="spellEnd"/>
-      <w:r>
-        <w:t xml:space="preserve"> = 1</w:t>
-      </w:r>
-    </w:p>
-    <w:p>
-      <w:pPr>
-        <w:pStyle w:val="1"/>
-      </w:pPr>
-      <w:r>
-        <w:t xml:space="preserve">while </w:t>
-      </w:r>
-      <w:proofErr w:type="spellStart"/>
-      <w:r>
-        <w:t>i</w:t>
-      </w:r>
-      <w:proofErr w:type="spellEnd"/>
-      <w:r>
-        <w:t xml:space="preserve"> &lt;= 9</w:t>
-      </w:r>
-    </w:p>
-    <w:p>
-      <w:pPr>
-        <w:pStyle w:val="1"/>
-      </w:pPr>
-      <w:r>
-        <w:t xml:space="preserve">  </w:t>
-      </w:r>
-      <w:proofErr w:type="spellStart"/>
-      <w:r>
-        <w:t>gallery_elements.push</w:t>
-      </w:r>
-      <w:proofErr w:type="spellEnd"/>
-      <w:r>
-        <w:t xml:space="preserve"> 'images/' + </w:t>
-      </w:r>
-      <w:proofErr w:type="spellStart"/>
-      <w:r>
-        <w:t>i</w:t>
-      </w:r>
-      <w:proofErr w:type="spellEnd"/>
-      <w:r>
-        <w:t xml:space="preserve"> + '.jpg'</w:t>
-      </w:r>
-    </w:p>
-    <w:p>
-      <w:pPr>
-        <w:pStyle w:val="1"/>
-      </w:pPr>
-      <w:r>
-        <w:t xml:space="preserve">  </w:t>
-      </w:r>
-      <w:proofErr w:type="spellStart"/>
-      <w:r>
-        <w:t>i</w:t>
-      </w:r>
-      <w:proofErr w:type="spellEnd"/>
-      <w:r>
-        <w:t>++</w:t>
-      </w:r>
-    </w:p>
-    <w:p>
-      <w:pPr>
-        <w:pStyle w:val="1"/>
-      </w:pPr>
-    </w:p>
-    <w:p>
-      <w:pPr>
-        <w:pStyle w:val="1"/>
-      </w:pPr>
-      <w:proofErr w:type="spellStart"/>
-      <w:r>
-        <w:t>window.onload</w:t>
-      </w:r>
-      <w:proofErr w:type="spellEnd"/>
-      <w:r>
-        <w:t xml:space="preserve"> = -&gt;</w:t>
-      </w:r>
-    </w:p>
-    <w:p>
-      <w:pPr>
-        <w:pStyle w:val="1"/>
-      </w:pPr>
-      <w:r>
-        <w:t xml:space="preserve">  `</w:t>
-      </w:r>
-      <w:proofErr w:type="spellStart"/>
-      <w:r>
-        <w:t>var</w:t>
-      </w:r>
-      <w:proofErr w:type="spellEnd"/>
-      <w:r>
-        <w:t xml:space="preserve"> </w:t>
-      </w:r>
-      <w:proofErr w:type="spellStart"/>
-      <w:r>
-        <w:t>i</w:t>
-      </w:r>
-      <w:proofErr w:type="spellEnd"/>
-      <w:r>
-        <w:t>`</w:t>
-      </w:r>
-    </w:p>
-    <w:p>
-      <w:pPr>
-        <w:pStyle w:val="1"/>
-      </w:pPr>
-      <w:r>
-        <w:t xml:space="preserve">  container = </w:t>
-      </w:r>
-      <w:proofErr w:type="spellStart"/>
-      <w:r>
-        <w:t>document.getElementById</w:t>
-      </w:r>
-      <w:proofErr w:type="spellEnd"/>
-      <w:r>
-        <w:t>('gallery')</w:t>
-      </w:r>
-    </w:p>
-    <w:p>
-      <w:pPr>
-        <w:pStyle w:val="1"/>
-      </w:pPr>
-      <w:r>
-        <w:t xml:space="preserve">  </w:t>
-      </w:r>
-      <w:proofErr w:type="spellStart"/>
-      <w:r>
-        <w:t>i</w:t>
-      </w:r>
-      <w:proofErr w:type="spellEnd"/>
-      <w:r>
-        <w:t xml:space="preserve"> = 1</w:t>
-      </w:r>
-    </w:p>
-    <w:p>
-      <w:pPr>
-        <w:pStyle w:val="1"/>
-      </w:pPr>
-      <w:r>
-        <w:t xml:space="preserve">  </w:t>
-      </w:r>
-      <w:proofErr w:type="spellStart"/>
-      <w:r>
-        <w:t>gallery_elements.forEach</w:t>
-      </w:r>
-      <w:proofErr w:type="spellEnd"/>
-      <w:r>
-        <w:t xml:space="preserve"> photo, -&gt;</w:t>
-      </w:r>
-    </w:p>
-    <w:p>
-      <w:pPr>
-        <w:pStyle w:val="1"/>
-      </w:pPr>
-      <w:r>
-        <w:t xml:space="preserve">    a = </w:t>
-      </w:r>
-      <w:proofErr w:type="spellStart"/>
-      <w:r>
-        <w:t>document.createElement</w:t>
-      </w:r>
-      <w:proofErr w:type="spellEnd"/>
-      <w:r>
-        <w:t>('a')</w:t>
-      </w:r>
-    </w:p>
-    <w:p>
-      <w:pPr>
-        <w:pStyle w:val="1"/>
-      </w:pPr>
-      <w:r>
-        <w:t xml:space="preserve">    </w:t>
-      </w:r>
-      <w:proofErr w:type="spellStart"/>
-      <w:r>
-        <w:t>a.setAttribute</w:t>
-      </w:r>
-      <w:proofErr w:type="spellEnd"/>
-      <w:r>
-        <w:t xml:space="preserve"> '</w:t>
-      </w:r>
-      <w:proofErr w:type="spellStart"/>
-      <w:r>
-        <w:t>href</w:t>
-      </w:r>
-      <w:proofErr w:type="spellEnd"/>
-      <w:r>
-        <w:t>', photo</w:t>
-      </w:r>
-    </w:p>
-    <w:p>
-      <w:pPr>
-        <w:pStyle w:val="1"/>
-      </w:pPr>
-      <w:r>
-        <w:t xml:space="preserve">    </w:t>
-      </w:r>
-      <w:proofErr w:type="spellStart"/>
-      <w:r>
-        <w:t>a.setAttribute</w:t>
-      </w:r>
-      <w:proofErr w:type="spellEnd"/>
-      <w:r>
-        <w:t xml:space="preserve"> 'data-</w:t>
-      </w:r>
-      <w:proofErr w:type="spellStart"/>
-      <w:r>
-        <w:t>lightbox</w:t>
-      </w:r>
-      <w:proofErr w:type="spellEnd"/>
-      <w:r>
-        <w:t>', '</w:t>
-      </w:r>
-      <w:proofErr w:type="spellStart"/>
-      <w:r>
-        <w:t>myphotos</w:t>
-      </w:r>
-      <w:proofErr w:type="spellEnd"/>
-      <w:r>
-        <w:t>'</w:t>
-      </w:r>
-    </w:p>
-    <w:p>
-      <w:pPr>
-        <w:pStyle w:val="1"/>
-      </w:pPr>
-      <w:r>
-        <w:t xml:space="preserve">    </w:t>
-      </w:r>
-      <w:proofErr w:type="spellStart"/>
-      <w:r>
-        <w:t>a.innerHTML</w:t>
-      </w:r>
-      <w:proofErr w:type="spellEnd"/>
-      <w:r>
-        <w:t xml:space="preserve"> = ' &lt;</w:t>
-      </w:r>
-      <w:proofErr w:type="spellStart"/>
-      <w:r>
-        <w:t>img</w:t>
-      </w:r>
-      <w:proofErr w:type="spellEnd"/>
-      <w:r>
-        <w:t xml:space="preserve"> </w:t>
-      </w:r>
-      <w:proofErr w:type="spellStart"/>
-      <w:r>
-        <w:t>src</w:t>
-      </w:r>
-      <w:proofErr w:type="spellEnd"/>
-      <w:r>
-        <w:t>=" ' + photo + ' "&gt; '</w:t>
-      </w:r>
-    </w:p>
-    <w:p>
-      <w:pPr>
-        <w:pStyle w:val="1"/>
-      </w:pPr>
-      <w:r>
-        <w:t xml:space="preserve">    </w:t>
-      </w:r>
-      <w:proofErr w:type="spellStart"/>
-      <w:r>
-        <w:t>container.appendChild</w:t>
-      </w:r>
-      <w:proofErr w:type="spellEnd"/>
-      <w:r>
-        <w:t xml:space="preserve"> a</w:t>
-      </w:r>
-    </w:p>
-    <w:p>
-      <w:pPr>
-        <w:pStyle w:val="1"/>
-      </w:pPr>
-      <w:r>
-        <w:t xml:space="preserve">    return</w:t>
-      </w:r>
-    </w:p>
-    <w:p>
-      <w:pPr>
-        <w:pStyle w:val="1"/>
-      </w:pPr>
-      <w:r>
-        <w:t xml:space="preserve">  return</w:t>
-      </w:r>
-    </w:p>
-    <w:p>
-      <w:pPr>
-        <w:pStyle w:val="1"/>
-      </w:pPr>
-    </w:p>
-    <w:p>
-      <w:pPr>
-        <w:pStyle w:val="1"/>
-      </w:pPr>
-      <w:r>
-        <w:t># ---</w:t>
-      </w:r>
-    </w:p>
-    <w:p>
-      <w:pPr>
-        <w:pStyle w:val="1"/>
-      </w:pPr>
-      <w:r>
-        <w:t># generated by js2coffee 2.2.0</w:t>
-      </w:r>
-    </w:p>
-    <w:p>
-      <w:pPr>
-        <w:pStyle w:val="1"/>
-      </w:pPr>
-    </w:p>
-    <w:p>
-      <w:pPr>
-        <w:spacing w:after="0"/>
-        <w:ind w:firstLine="709"/>
-        <w:rPr>
-          <w:rFonts w:ascii="Times New Roman" w:hAnsi="Times New Roman" w:cs="Times New Roman"/>
-          <w:sz w:val="28"/>
-          <w:szCs w:val="28"/>
-          <w:lang w:val="en-US"/>
-        </w:rPr>
-      </w:pPr>
-      <w:r>
-        <w:rPr>
-          <w:rFonts w:ascii="Times New Roman" w:hAnsi="Times New Roman" w:cs="Times New Roman"/>
-          <w:sz w:val="28"/>
-          <w:szCs w:val="28"/>
-        </w:rPr>
-        <w:t>Файл</w:t>
-      </w:r>
-      <w:r>
-        <w:rPr>
-          <w:rFonts w:ascii="Times New Roman" w:hAnsi="Times New Roman" w:cs="Times New Roman"/>
-          <w:sz w:val="28"/>
-          <w:szCs w:val="28"/>
-          <w:lang w:val="en-US"/>
-        </w:rPr>
-        <w:t xml:space="preserve"> </w:t>
-      </w:r>
-      <w:r>
-        <w:rPr>
-          <w:rFonts w:ascii="Times New Roman" w:hAnsi="Times New Roman" w:cs="Times New Roman"/>
-          <w:sz w:val="28"/>
-          <w:szCs w:val="28"/>
-          <w:lang w:val="en-US"/>
-        </w:rPr>
-        <w:t>test</w:t>
-      </w:r>
-      <w:r>
-        <w:rPr>
-          <w:rFonts w:ascii="Times New Roman" w:hAnsi="Times New Roman" w:cs="Times New Roman"/>
-          <w:sz w:val="28"/>
-          <w:szCs w:val="28"/>
-          <w:lang w:val="en-US"/>
-        </w:rPr>
-        <w:t>.</w:t>
-      </w:r>
-      <w:r>
-        <w:rPr>
-          <w:rFonts w:ascii="Times New Roman" w:hAnsi="Times New Roman" w:cs="Times New Roman"/>
-          <w:sz w:val="28"/>
-          <w:szCs w:val="28"/>
-          <w:lang w:val="en-US"/>
-        </w:rPr>
-        <w:t>js</w:t>
-      </w:r>
-      <w:r>
-        <w:rPr>
-          <w:rFonts w:ascii="Times New Roman" w:hAnsi="Times New Roman" w:cs="Times New Roman"/>
-          <w:sz w:val="28"/>
-          <w:szCs w:val="28"/>
-          <w:lang w:val="en-US"/>
-        </w:rPr>
-        <w:t>.</w:t>
-      </w:r>
-    </w:p>
-    <w:p>
-      <w:pPr>
-        <w:pStyle w:val="1"/>
-      </w:pPr>
-    </w:p>
-    <w:p>
-      <w:pPr>
-        <w:pStyle w:val="1"/>
-      </w:pPr>
-      <w:r>
-        <w:t xml:space="preserve">FIO = </w:t>
-      </w:r>
-      <w:proofErr w:type="spellStart"/>
-      <w:r>
-        <w:t>document.getElementById</w:t>
-      </w:r>
-      <w:proofErr w:type="spellEnd"/>
-      <w:r>
-        <w:t>('</w:t>
-      </w:r>
-      <w:proofErr w:type="spellStart"/>
-      <w:r>
-        <w:t>fullname</w:t>
-      </w:r>
-      <w:proofErr w:type="spellEnd"/>
-      <w:r>
-        <w:t>')</w:t>
-      </w:r>
-    </w:p>
-    <w:p>
-      <w:pPr>
-        <w:pStyle w:val="1"/>
-      </w:pPr>
-      <w:r>
-        <w:t xml:space="preserve">question1 = </w:t>
-      </w:r>
-      <w:proofErr w:type="spellStart"/>
-      <w:r>
-        <w:t>document.getElementById</w:t>
-      </w:r>
-      <w:proofErr w:type="spellEnd"/>
-      <w:r>
-        <w:t>('1st-question')</w:t>
-      </w:r>
-    </w:p>
-    <w:p>
-      <w:pPr>
-        <w:pStyle w:val="1"/>
-      </w:pPr>
-      <w:r>
-        <w:t xml:space="preserve">form = </w:t>
-      </w:r>
-      <w:proofErr w:type="spellStart"/>
-      <w:r>
-        <w:t>document.getElementById</w:t>
-      </w:r>
-      <w:proofErr w:type="spellEnd"/>
-      <w:r>
-        <w:t>('form')</w:t>
-      </w:r>
-    </w:p>
-    <w:p>
-      <w:pPr>
-        <w:pStyle w:val="1"/>
-      </w:pPr>
-      <w:proofErr w:type="spellStart"/>
-      <w:r>
-        <w:t>errorElement</w:t>
-      </w:r>
-      <w:proofErr w:type="spellEnd"/>
-      <w:r>
-        <w:t xml:space="preserve"> = </w:t>
-      </w:r>
-      <w:proofErr w:type="spellStart"/>
-      <w:r>
-        <w:t>document.getElementById</w:t>
-      </w:r>
-      <w:proofErr w:type="spellEnd"/>
-      <w:r>
-        <w:t>('error')</w:t>
-      </w:r>
-    </w:p>
-    <w:p>
-      <w:pPr>
-        <w:pStyle w:val="1"/>
-      </w:pPr>
-    </w:p>
-    <w:p>
-      <w:pPr>
-        <w:pStyle w:val="1"/>
-      </w:pPr>
-      <w:proofErr w:type="spellStart"/>
-      <w:r>
-        <w:t>is_checked</w:t>
-      </w:r>
-      <w:proofErr w:type="spellEnd"/>
-      <w:r>
-        <w:t xml:space="preserve"> = -&gt;</w:t>
-      </w:r>
-    </w:p>
-    <w:p>
-      <w:pPr>
-        <w:pStyle w:val="1"/>
-      </w:pPr>
-      <w:r>
-        <w:t xml:space="preserve">  choice1_checked = </w:t>
-      </w:r>
-      <w:proofErr w:type="spellStart"/>
-      <w:r>
-        <w:t>document.getElementById</w:t>
-      </w:r>
-      <w:proofErr w:type="spellEnd"/>
-      <w:r>
-        <w:t>('Choice1').checked</w:t>
-      </w:r>
-    </w:p>
-    <w:p>
-      <w:pPr>
-        <w:pStyle w:val="1"/>
-      </w:pPr>
-      <w:r>
-        <w:t xml:space="preserve">  choice2_checked = </w:t>
-      </w:r>
-      <w:proofErr w:type="spellStart"/>
-      <w:r>
-        <w:t>document.getElementById</w:t>
-      </w:r>
-      <w:proofErr w:type="spellEnd"/>
-      <w:r>
-        <w:t>('Choice2').checked</w:t>
-      </w:r>
-    </w:p>
-    <w:p>
-      <w:pPr>
-        <w:pStyle w:val="1"/>
-      </w:pPr>
-      <w:r>
-        <w:t xml:space="preserve">  choice3_checked = </w:t>
-      </w:r>
-      <w:proofErr w:type="spellStart"/>
-      <w:r>
-        <w:t>document.getElementById</w:t>
-      </w:r>
-      <w:proofErr w:type="spellEnd"/>
-      <w:r>
-        <w:t>('Choice3').checked</w:t>
-      </w:r>
-    </w:p>
-    <w:p>
-      <w:pPr>
-        <w:pStyle w:val="1"/>
-      </w:pPr>
-      <w:r>
-        <w:t xml:space="preserve">  boxes = </w:t>
-      </w:r>
-      <w:proofErr w:type="spellStart"/>
-      <w:r>
-        <w:t>form.querySelectorAll</w:t>
-      </w:r>
-      <w:proofErr w:type="spellEnd"/>
-      <w:r>
-        <w:t>('input[type=checkbox]:checked').length</w:t>
-      </w:r>
-    </w:p>
-    <w:p>
-      <w:pPr>
-        <w:pStyle w:val="1"/>
-      </w:pPr>
-      <w:r>
-        <w:t xml:space="preserve">  if boxes &lt; 2</w:t>
-      </w:r>
-    </w:p>
-    <w:p>
-      <w:pPr>
-        <w:pStyle w:val="1"/>
-      </w:pPr>
-      <w:r>
-        <w:t xml:space="preserve">    false</w:t>
-      </w:r>
-    </w:p>
-    <w:p>
-      <w:pPr>
-        <w:pStyle w:val="1"/>
-      </w:pPr>
-      <w:r>
-        <w:t xml:space="preserve">  else</w:t>
-      </w:r>
-    </w:p>
-    <w:p>
-      <w:pPr>
-        <w:pStyle w:val="1"/>
-      </w:pPr>
-      <w:r>
-        <w:t xml:space="preserve">    true</w:t>
-      </w:r>
-    </w:p>
-    <w:p>
-      <w:pPr>
-        <w:pStyle w:val="1"/>
-      </w:pPr>
-    </w:p>
-    <w:p>
-      <w:pPr>
-        <w:pStyle w:val="1"/>
-      </w:pPr>
-      <w:proofErr w:type="spellStart"/>
-      <w:r>
-        <w:t>form.addEventListener</w:t>
-      </w:r>
-      <w:proofErr w:type="spellEnd"/>
-      <w:r>
-        <w:t xml:space="preserve"> 'submit', (e) -&gt;</w:t>
-      </w:r>
-    </w:p>
-    <w:p>
-      <w:pPr>
-        <w:pStyle w:val="1"/>
-      </w:pPr>
-      <w:r>
-        <w:t xml:space="preserve">  messages = []</w:t>
-      </w:r>
-    </w:p>
-    <w:p>
-      <w:pPr>
-        <w:pStyle w:val="1"/>
-      </w:pPr>
-      <w:r>
-        <w:t xml:space="preserve">  </w:t>
-      </w:r>
-      <w:proofErr w:type="spellStart"/>
-      <w:r>
-        <w:t>FIORegEng</w:t>
-      </w:r>
-      <w:proofErr w:type="spellEnd"/>
-      <w:r>
-        <w:t xml:space="preserve"> = /[A-</w:t>
-      </w:r>
-      <w:proofErr w:type="spellStart"/>
-      <w:r>
-        <w:t>Za</w:t>
-      </w:r>
-      <w:proofErr w:type="spellEnd"/>
-      <w:r>
-        <w:t>-z]+ [A-</w:t>
-      </w:r>
-      <w:proofErr w:type="spellStart"/>
-      <w:r>
-        <w:t>Za</w:t>
-      </w:r>
-      <w:proofErr w:type="spellEnd"/>
-      <w:r>
-        <w:t>-z]+ [A-</w:t>
-      </w:r>
-      <w:proofErr w:type="spellStart"/>
-      <w:r>
-        <w:t>Za</w:t>
-      </w:r>
-      <w:proofErr w:type="spellEnd"/>
-      <w:r>
-        <w:t>-z]+/</w:t>
-      </w:r>
-    </w:p>
-    <w:p>
-      <w:pPr>
-        <w:pStyle w:val="1"/>
-      </w:pPr>
-      <w:r>
-        <w:t xml:space="preserve">  </w:t>
-      </w:r>
-      <w:proofErr w:type="spellStart"/>
-      <w:r>
-        <w:t>FIORegRus</w:t>
-      </w:r>
-      <w:proofErr w:type="spellEnd"/>
-      <w:r>
-        <w:t xml:space="preserve"> = /[А-</w:t>
-      </w:r>
-      <w:proofErr w:type="spellStart"/>
-      <w:r>
-        <w:t>ЯЁа</w:t>
-      </w:r>
-      <w:proofErr w:type="spellEnd"/>
-      <w:r>
-        <w:t>-</w:t>
-      </w:r>
-      <w:proofErr w:type="spellStart"/>
-      <w:r>
-        <w:t>яё</w:t>
-      </w:r>
-      <w:proofErr w:type="spellEnd"/>
-      <w:r>
-        <w:t>]+ [А-</w:t>
-      </w:r>
-      <w:proofErr w:type="spellStart"/>
-      <w:r>
-        <w:t>ЯЁа</w:t>
-      </w:r>
-      <w:proofErr w:type="spellEnd"/>
-      <w:r>
-        <w:t>-</w:t>
-      </w:r>
-      <w:proofErr w:type="spellStart"/>
-      <w:r>
-        <w:t>яё</w:t>
-      </w:r>
-      <w:proofErr w:type="spellEnd"/>
-      <w:r>
-        <w:t>]+ [А-</w:t>
-      </w:r>
-      <w:proofErr w:type="spellStart"/>
-      <w:r>
-        <w:t>ЯЁа</w:t>
-      </w:r>
-      <w:proofErr w:type="spellEnd"/>
-      <w:r>
-        <w:t>-</w:t>
-      </w:r>
-      <w:proofErr w:type="spellStart"/>
-      <w:r>
-        <w:t>яё</w:t>
-      </w:r>
-      <w:proofErr w:type="spellEnd"/>
-      <w:r>
-        <w:t>]+/</w:t>
-      </w:r>
-    </w:p>
-    <w:p>
-      <w:pPr>
-        <w:pStyle w:val="1"/>
-      </w:pPr>
-      <w:r>
-        <w:t xml:space="preserve">  if </w:t>
-      </w:r>
-      <w:proofErr w:type="spellStart"/>
-      <w:r>
-        <w:t>FIO.value</w:t>
-      </w:r>
-      <w:proofErr w:type="spellEnd"/>
-      <w:r>
-        <w:t xml:space="preserve"> == '' or </w:t>
-      </w:r>
-      <w:proofErr w:type="spellStart"/>
-      <w:r>
-        <w:t>FIO.value</w:t>
-      </w:r>
-      <w:proofErr w:type="spellEnd"/>
-      <w:r>
-        <w:t xml:space="preserve"> == null</w:t>
-      </w:r>
-    </w:p>
-    <w:p>
-      <w:pPr>
-        <w:pStyle w:val="1"/>
-      </w:pPr>
-      <w:r>
-        <w:t xml:space="preserve">    </w:t>
-      </w:r>
-      <w:proofErr w:type="spellStart"/>
-      <w:r>
-        <w:t>FIO.focus</w:t>
-      </w:r>
-      <w:proofErr w:type="spellEnd"/>
-      <w:r>
-        <w:t>()</w:t>
-      </w:r>
-    </w:p>
-    <w:p>
-      <w:pPr>
-        <w:pStyle w:val="1"/>
-      </w:pPr>
-      <w:r>
-        <w:t xml:space="preserve">    </w:t>
-      </w:r>
-      <w:proofErr w:type="spellStart"/>
-      <w:r>
-        <w:t>messages.push</w:t>
-      </w:r>
-      <w:proofErr w:type="spellEnd"/>
-      <w:r>
-        <w:t xml:space="preserve"> '</w:t>
-      </w:r>
-      <w:proofErr w:type="spellStart"/>
-      <w:r>
-        <w:t>Поле</w:t>
-      </w:r>
-      <w:proofErr w:type="spellEnd"/>
-      <w:r>
-        <w:t xml:space="preserve"> ФИО </w:t>
-      </w:r>
-      <w:proofErr w:type="spellStart"/>
-      <w:r>
-        <w:t>не</w:t>
-      </w:r>
-      <w:proofErr w:type="spellEnd"/>
-      <w:r>
-        <w:t xml:space="preserve"> </w:t>
-      </w:r>
-      <w:proofErr w:type="spellStart"/>
-      <w:r>
-        <w:t>заполнено</w:t>
-      </w:r>
-      <w:proofErr w:type="spellEnd"/>
-      <w:r>
-        <w:t>'</w:t>
-      </w:r>
-    </w:p>
-    <w:p>
-      <w:pPr>
-        <w:pStyle w:val="1"/>
-      </w:pPr>
-      <w:r>
-        <w:t xml:space="preserve">  else if </w:t>
-      </w:r>
-      <w:proofErr w:type="spellStart"/>
-      <w:r>
-        <w:t>FIORegEng.test</w:t>
-      </w:r>
-      <w:proofErr w:type="spellEnd"/>
-      <w:r>
-        <w:t>(</w:t>
-      </w:r>
-      <w:proofErr w:type="spellStart"/>
-      <w:r>
-        <w:t>FIO.value</w:t>
-      </w:r>
-      <w:proofErr w:type="spellEnd"/>
-      <w:r>
-        <w:t xml:space="preserve">) == false and </w:t>
-      </w:r>
-      <w:proofErr w:type="spellStart"/>
-      <w:r>
-        <w:t>FIORegRus.test</w:t>
-      </w:r>
-      <w:proofErr w:type="spellEnd"/>
-      <w:r>
-        <w:t>(</w:t>
-      </w:r>
-      <w:proofErr w:type="spellStart"/>
-      <w:r>
-        <w:t>FIO.value</w:t>
-      </w:r>
-      <w:proofErr w:type="spellEnd"/>
-      <w:r>
-        <w:t>) == false</w:t>
-      </w:r>
-    </w:p>
-    <w:p>
-      <w:pPr>
-        <w:pStyle w:val="1"/>
-        <w:rPr>
-          <w:lang w:val="ru-RU"/>
-        </w:rPr>
-      </w:pPr>
-      <w:r>
-        <w:t xml:space="preserve">    FIO</w:t>
-      </w:r>
-      <w:r>
-        <w:rPr>
-          <w:lang w:val="ru-RU"/>
-        </w:rPr>
-        <w:t>.</w:t>
-      </w:r>
-      <w:r>
-        <w:t>focus</w:t>
-      </w:r>
-      <w:r>
-        <w:rPr>
-          <w:lang w:val="ru-RU"/>
-        </w:rPr>
-        <w:t>()</w:t>
-      </w:r>
-    </w:p>
-    <w:p>
-      <w:pPr>
-        <w:pStyle w:val="1"/>
-        <w:rPr>
-          <w:lang w:val="ru-RU"/>
-        </w:rPr>
-      </w:pPr>
-      <w:r>
-        <w:rPr>
-          <w:lang w:val="ru-RU"/>
-        </w:rPr>
-        <w:t xml:space="preserve">    </w:t>
-      </w:r>
-      <w:r>
-        <w:t>messages</w:t>
-      </w:r>
-      <w:r>
-        <w:rPr>
-          <w:lang w:val="ru-RU"/>
-        </w:rPr>
-        <w:t>.</w:t>
-      </w:r>
-      <w:r>
-        <w:t>push</w:t>
-      </w:r>
-      <w:r>
-        <w:rPr>
-          <w:lang w:val="ru-RU"/>
-        </w:rPr>
-        <w:t xml:space="preserve"> 'Поле ФИО заполнено не верно'</w:t>
-      </w:r>
-    </w:p>
-    <w:p>
-      <w:pPr>
-        <w:pStyle w:val="1"/>
-      </w:pPr>
-      <w:r>
-        <w:rPr>
-          <w:lang w:val="ru-RU"/>
-        </w:rPr>
-        <w:t xml:space="preserve">  </w:t>
-      </w:r>
-      <w:r>
-        <w:t>if question1.value == '' or question1.value == null</w:t>
-      </w:r>
-    </w:p>
-    <w:p>
-      <w:pPr>
-        <w:pStyle w:val="1"/>
-        <w:rPr>
-          <w:lang w:val="ru-RU"/>
-        </w:rPr>
-      </w:pPr>
-      <w:r>
-        <w:t xml:space="preserve">    question</w:t>
-      </w:r>
-      <w:r>
-        <w:rPr>
-          <w:lang w:val="ru-RU"/>
-        </w:rPr>
-        <w:t>1.</w:t>
-      </w:r>
-      <w:r>
-        <w:t>focus</w:t>
-      </w:r>
-      <w:r>
-        <w:rPr>
-          <w:lang w:val="ru-RU"/>
-        </w:rPr>
-        <w:t>()</w:t>
-      </w:r>
-    </w:p>
-    <w:p>
-      <w:pPr>
-        <w:pStyle w:val="1"/>
-        <w:rPr>
-          <w:lang w:val="ru-RU"/>
-        </w:rPr>
-      </w:pPr>
-      <w:r>
-        <w:rPr>
-          <w:lang w:val="ru-RU"/>
-        </w:rPr>
-        <w:t xml:space="preserve">    </w:t>
-      </w:r>
-      <w:r>
-        <w:t>messages</w:t>
-      </w:r>
-      <w:r>
-        <w:rPr>
-          <w:lang w:val="ru-RU"/>
-        </w:rPr>
-        <w:t>.</w:t>
-      </w:r>
-      <w:r>
-        <w:t>push</w:t>
-      </w:r>
-      <w:r>
-        <w:rPr>
-          <w:lang w:val="ru-RU"/>
-        </w:rPr>
-        <w:t xml:space="preserve"> 'Ответ на 1 вопрос не заполнен'</w:t>
-      </w:r>
-    </w:p>
-    <w:p>
-      <w:pPr>
-        <w:pStyle w:val="1"/>
-        <w:rPr>
-          <w:lang w:val="ru-RU"/>
-        </w:rPr>
-      </w:pPr>
-      <w:r>
-        <w:rPr>
-          <w:lang w:val="ru-RU"/>
-        </w:rPr>
-        <w:lastRenderedPageBreak/>
-        <w:t xml:space="preserve">  </w:t>
-      </w:r>
-      <w:r>
-        <w:t>if</w:t>
-      </w:r>
-      <w:r>
-        <w:rPr>
-          <w:lang w:val="ru-RU"/>
-        </w:rPr>
-        <w:t xml:space="preserve"> </w:t>
-      </w:r>
-      <w:r>
-        <w:t>is</w:t>
-      </w:r>
-      <w:r>
-        <w:rPr>
-          <w:lang w:val="ru-RU"/>
-        </w:rPr>
-        <w:t>_</w:t>
-      </w:r>
-      <w:r>
-        <w:t>checked</w:t>
-      </w:r>
-      <w:r>
-        <w:rPr>
-          <w:lang w:val="ru-RU"/>
-        </w:rPr>
-        <w:t xml:space="preserve">() == </w:t>
-      </w:r>
-      <w:r>
-        <w:t>false</w:t>
-      </w:r>
-    </w:p>
-    <w:p>
-      <w:pPr>
-        <w:pStyle w:val="1"/>
-        <w:rPr>
-          <w:lang w:val="ru-RU"/>
-        </w:rPr>
-      </w:pPr>
-      <w:r>
-        <w:rPr>
-          <w:lang w:val="ru-RU"/>
-        </w:rPr>
-        <w:t xml:space="preserve">    </w:t>
-      </w:r>
-      <w:r>
-        <w:t>messages</w:t>
-      </w:r>
-      <w:r>
-        <w:rPr>
-          <w:lang w:val="ru-RU"/>
-        </w:rPr>
-        <w:t>.</w:t>
-      </w:r>
-      <w:r>
-        <w:t>push</w:t>
-      </w:r>
-      <w:r>
-        <w:rPr>
-          <w:lang w:val="ru-RU"/>
-        </w:rPr>
-        <w:t xml:space="preserve"> 'В 3 вопросе надо выбрать не менее 2 вариантов ответа'</w:t>
-      </w:r>
-    </w:p>
-    <w:p>
-      <w:pPr>
-        <w:pStyle w:val="1"/>
-      </w:pPr>
-      <w:r>
-        <w:rPr>
-          <w:lang w:val="ru-RU"/>
-        </w:rPr>
-        <w:t xml:space="preserve">  </w:t>
-      </w:r>
-      <w:r>
-        <w:t xml:space="preserve">if </w:t>
-      </w:r>
-      <w:proofErr w:type="spellStart"/>
-      <w:r>
-        <w:t>messages.length</w:t>
-      </w:r>
-      <w:proofErr w:type="spellEnd"/>
-      <w:r>
-        <w:t xml:space="preserve"> &gt; 0</w:t>
-      </w:r>
-    </w:p>
-    <w:p>
-      <w:pPr>
-        <w:pStyle w:val="1"/>
-      </w:pPr>
-      <w:r>
-        <w:t xml:space="preserve">    </w:t>
-      </w:r>
-      <w:proofErr w:type="spellStart"/>
-      <w:r>
-        <w:t>e.preventDefault</w:t>
-      </w:r>
-      <w:proofErr w:type="spellEnd"/>
-      <w:r>
-        <w:t>()</w:t>
-      </w:r>
-    </w:p>
-    <w:p>
-      <w:pPr>
-        <w:pStyle w:val="1"/>
-      </w:pPr>
-      <w:r>
-        <w:t xml:space="preserve">    </w:t>
-      </w:r>
-      <w:proofErr w:type="spellStart"/>
-      <w:r>
-        <w:t>errorElement.innerText</w:t>
-      </w:r>
-      <w:proofErr w:type="spellEnd"/>
-      <w:r>
-        <w:t xml:space="preserve"> = </w:t>
-      </w:r>
-      <w:proofErr w:type="spellStart"/>
-      <w:r>
-        <w:t>messages.join</w:t>
-      </w:r>
-      <w:proofErr w:type="spellEnd"/>
-      <w:r>
-        <w:t>(', ')</w:t>
-      </w:r>
-    </w:p>
-    <w:p>
-      <w:pPr>
-        <w:pStyle w:val="1"/>
-      </w:pPr>
-      <w:r>
-        <w:t xml:space="preserve">  return</w:t>
-      </w:r>
-    </w:p>
-    <w:p>
-      <w:pPr>
-        <w:pStyle w:val="1"/>
-      </w:pPr>
-    </w:p>
-    <w:p>
-      <w:pPr>
-        <w:pStyle w:val="1"/>
-      </w:pPr>
-      <w:r>
-        <w:t># ---</w:t>
-      </w:r>
-    </w:p>
-    <w:p>
-      <w:pPr>
-        <w:pStyle w:val="1"/>
-      </w:pPr>
-      <w:r>
-        <w:t># generated by js2coffee 2.2.0</w:t>
-      </w:r>
-    </w:p>
-    <w:p>
-      <w:pPr>
-        <w:pStyle w:val="1"/>
-      </w:pPr>
-    </w:p>
-    <w:p>
-      <w:pPr>
-        <w:spacing w:after="0"/>
-        <w:ind w:firstLine="709"/>
-        <w:rPr>
-          <w:rFonts w:ascii="Times New Roman" w:hAnsi="Times New Roman" w:cs="Times New Roman"/>
-          <w:sz w:val="28"/>
-          <w:szCs w:val="28"/>
-          <w:lang w:val="en-US"/>
-        </w:rPr>
-      </w:pPr>
-      <w:r>
-        <w:rPr>
-          <w:rFonts w:ascii="Times New Roman" w:hAnsi="Times New Roman" w:cs="Times New Roman"/>
-          <w:sz w:val="28"/>
-          <w:szCs w:val="28"/>
-        </w:rPr>
-        <w:t>Файл</w:t>
-      </w:r>
-      <w:r>
-        <w:rPr>
-          <w:rFonts w:ascii="Times New Roman" w:hAnsi="Times New Roman" w:cs="Times New Roman"/>
-          <w:sz w:val="28"/>
-          <w:szCs w:val="28"/>
-          <w:lang w:val="en-US"/>
-        </w:rPr>
-        <w:t xml:space="preserve"> </w:t>
-      </w:r>
-      <w:r>
-        <w:rPr>
-          <w:rFonts w:ascii="Times New Roman" w:hAnsi="Times New Roman" w:cs="Times New Roman"/>
-          <w:sz w:val="28"/>
-          <w:szCs w:val="28"/>
-          <w:lang w:val="en-US"/>
-        </w:rPr>
-        <w:t>time</w:t>
-      </w:r>
-      <w:r>
-        <w:rPr>
-          <w:rFonts w:ascii="Times New Roman" w:hAnsi="Times New Roman" w:cs="Times New Roman"/>
-          <w:sz w:val="28"/>
-          <w:szCs w:val="28"/>
-          <w:lang w:val="en-US"/>
-        </w:rPr>
-        <w:t>.</w:t>
-      </w:r>
-      <w:r>
-        <w:rPr>
-          <w:rFonts w:ascii="Times New Roman" w:hAnsi="Times New Roman" w:cs="Times New Roman"/>
-          <w:sz w:val="28"/>
-          <w:szCs w:val="28"/>
-          <w:lang w:val="en-US"/>
-        </w:rPr>
-        <w:t>js</w:t>
-      </w:r>
-      <w:r>
-        <w:rPr>
-          <w:rFonts w:ascii="Times New Roman" w:hAnsi="Times New Roman" w:cs="Times New Roman"/>
-          <w:sz w:val="28"/>
-          <w:szCs w:val="28"/>
-          <w:lang w:val="en-US"/>
-        </w:rPr>
-        <w:t>.</w:t>
-      </w:r>
-    </w:p>
-    <w:p>
-      <w:pPr>
-        <w:pStyle w:val="1"/>
-      </w:pPr>
-    </w:p>
-    <w:p>
-      <w:pPr>
-        <w:pStyle w:val="1"/>
-      </w:pPr>
-      <w:proofErr w:type="spellStart"/>
-      <w:r>
-        <w:t>checkTime</w:t>
-      </w:r>
-      <w:proofErr w:type="spellEnd"/>
-      <w:r>
-        <w:t xml:space="preserve"> = (</w:t>
-      </w:r>
-      <w:proofErr w:type="spellStart"/>
-      <w:r>
-        <w:t>i</w:t>
-      </w:r>
-      <w:proofErr w:type="spellEnd"/>
-      <w:r>
-        <w:t>) -&gt;</w:t>
-      </w:r>
-    </w:p>
-    <w:p>
-      <w:pPr>
-        <w:pStyle w:val="1"/>
-      </w:pPr>
-      <w:r>
-        <w:t xml:space="preserve">  if </w:t>
-      </w:r>
-      <w:proofErr w:type="spellStart"/>
-      <w:r>
-        <w:t>i</w:t>
-      </w:r>
-      <w:proofErr w:type="spellEnd"/>
-      <w:r>
-        <w:t xml:space="preserve"> &lt; 10</w:t>
-      </w:r>
-    </w:p>
-    <w:p>
-      <w:pPr>
-        <w:pStyle w:val="1"/>
-      </w:pPr>
-      <w:r>
-        <w:t xml:space="preserve">    </w:t>
-      </w:r>
-      <w:proofErr w:type="spellStart"/>
-      <w:r>
-        <w:t>i</w:t>
-      </w:r>
-      <w:proofErr w:type="spellEnd"/>
-      <w:r>
-        <w:t xml:space="preserve"> = '0' + </w:t>
-      </w:r>
-      <w:proofErr w:type="spellStart"/>
-      <w:r>
-        <w:t>i</w:t>
-      </w:r>
-      <w:proofErr w:type="spellEnd"/>
-    </w:p>
-    <w:p>
-      <w:pPr>
-        <w:pStyle w:val="1"/>
-      </w:pPr>
-      <w:r>
-        <w:t xml:space="preserve">  </w:t>
-      </w:r>
-      <w:proofErr w:type="spellStart"/>
-      <w:r>
-        <w:t>i</w:t>
-      </w:r>
-      <w:proofErr w:type="spellEnd"/>
-    </w:p>
-    <w:p>
-      <w:pPr>
-        <w:pStyle w:val="1"/>
-      </w:pPr>
-    </w:p>
-    <w:p>
-      <w:pPr>
-        <w:pStyle w:val="1"/>
-      </w:pPr>
-      <w:proofErr w:type="spellStart"/>
-      <w:r>
-        <w:t>startTime</w:t>
-      </w:r>
-      <w:proofErr w:type="spellEnd"/>
-      <w:r>
-        <w:t xml:space="preserve"> = -&gt;</w:t>
-      </w:r>
-    </w:p>
-    <w:p>
-      <w:pPr>
-        <w:pStyle w:val="1"/>
-      </w:pPr>
-      <w:r>
-        <w:t xml:space="preserve">  `</w:t>
-      </w:r>
-      <w:proofErr w:type="spellStart"/>
-      <w:r>
-        <w:t>var</w:t>
-      </w:r>
-      <w:proofErr w:type="spellEnd"/>
-      <w:r>
-        <w:t xml:space="preserve"> today`</w:t>
-      </w:r>
-    </w:p>
-    <w:p>
-      <w:pPr>
-        <w:pStyle w:val="1"/>
-      </w:pPr>
-      <w:r>
-        <w:t xml:space="preserve">  today = new Date</w:t>
-      </w:r>
-    </w:p>
-    <w:p>
-      <w:pPr>
-        <w:pStyle w:val="1"/>
-      </w:pPr>
-      <w:r>
-        <w:t xml:space="preserve">  h = </w:t>
-      </w:r>
-      <w:proofErr w:type="spellStart"/>
-      <w:r>
-        <w:t>today.getHours</w:t>
-      </w:r>
-      <w:proofErr w:type="spellEnd"/>
-      <w:r>
-        <w:t>()</w:t>
-      </w:r>
-    </w:p>
-    <w:p>
-      <w:pPr>
-        <w:pStyle w:val="1"/>
-      </w:pPr>
-      <w:r>
-        <w:t xml:space="preserve">  m = </w:t>
-      </w:r>
-      <w:proofErr w:type="spellStart"/>
-      <w:r>
-        <w:t>today.getMinutes</w:t>
-      </w:r>
-      <w:proofErr w:type="spellEnd"/>
-      <w:r>
-        <w:t>()</w:t>
-      </w:r>
-    </w:p>
-    <w:p>
-      <w:pPr>
-        <w:pStyle w:val="1"/>
-      </w:pPr>
-      <w:r>
-        <w:t xml:space="preserve">  s = </w:t>
-      </w:r>
-      <w:proofErr w:type="spellStart"/>
-      <w:r>
-        <w:t>today.getSeconds</w:t>
-      </w:r>
-      <w:proofErr w:type="spellEnd"/>
-      <w:r>
-        <w:t>()</w:t>
-      </w:r>
-    </w:p>
-    <w:p>
-      <w:pPr>
-        <w:pStyle w:val="1"/>
-      </w:pPr>
-      <w:r>
-        <w:t xml:space="preserve">  today = new Date</w:t>
-      </w:r>
-    </w:p>
-    <w:p>
-      <w:pPr>
-        <w:pStyle w:val="1"/>
-      </w:pPr>
-      <w:r>
-        <w:t xml:space="preserve">  </w:t>
-      </w:r>
-      <w:proofErr w:type="spellStart"/>
-      <w:r>
-        <w:t>dd</w:t>
-      </w:r>
-      <w:proofErr w:type="spellEnd"/>
-      <w:r>
-        <w:t xml:space="preserve"> = String(</w:t>
-      </w:r>
-      <w:proofErr w:type="spellStart"/>
-      <w:r>
-        <w:t>today.getDate</w:t>
-      </w:r>
-      <w:proofErr w:type="spellEnd"/>
-      <w:r>
-        <w:t>()).</w:t>
-      </w:r>
-      <w:proofErr w:type="spellStart"/>
-      <w:r>
-        <w:t>padStart</w:t>
-      </w:r>
-      <w:proofErr w:type="spellEnd"/>
-      <w:r>
-        <w:t>(2, '0')</w:t>
-      </w:r>
-    </w:p>
-    <w:p>
-      <w:pPr>
-        <w:pStyle w:val="1"/>
-      </w:pPr>
-      <w:r>
-        <w:t xml:space="preserve">  mm = String(</w:t>
-      </w:r>
-      <w:proofErr w:type="spellStart"/>
-      <w:r>
-        <w:t>today.getMonth</w:t>
-      </w:r>
-      <w:proofErr w:type="spellEnd"/>
-      <w:r>
-        <w:t>() + 1).</w:t>
-      </w:r>
-      <w:proofErr w:type="spellStart"/>
-      <w:r>
-        <w:t>padStart</w:t>
-      </w:r>
-      <w:proofErr w:type="spellEnd"/>
-      <w:r>
-        <w:t>(2, '0')</w:t>
-      </w:r>
-    </w:p>
-    <w:p>
-      <w:pPr>
-        <w:pStyle w:val="1"/>
-      </w:pPr>
-      <w:r>
-        <w:t xml:space="preserve">  #January is 0!</w:t>
-      </w:r>
-    </w:p>
-    <w:p>
-      <w:pPr>
-        <w:pStyle w:val="1"/>
-      </w:pPr>
-      <w:r>
-        <w:t xml:space="preserve">  </w:t>
-      </w:r>
-      <w:proofErr w:type="spellStart"/>
-      <w:r>
-        <w:t>yyyy</w:t>
-      </w:r>
-      <w:proofErr w:type="spellEnd"/>
-      <w:r>
-        <w:t xml:space="preserve"> = </w:t>
-      </w:r>
-      <w:proofErr w:type="spellStart"/>
-      <w:r>
-        <w:t>today.getFullYear</w:t>
-      </w:r>
-      <w:proofErr w:type="spellEnd"/>
-      <w:r>
-        <w:t>()</w:t>
-      </w:r>
-    </w:p>
-    <w:p>
-      <w:pPr>
-        <w:pStyle w:val="1"/>
-      </w:pPr>
-      <w:r>
-        <w:t xml:space="preserve">  # add a zero in front of numbers&lt;10</w:t>
-      </w:r>
-    </w:p>
-    <w:p>
-      <w:pPr>
-        <w:pStyle w:val="1"/>
-      </w:pPr>
-      <w:r>
-        <w:t xml:space="preserve">  m = </w:t>
-      </w:r>
-      <w:proofErr w:type="spellStart"/>
-      <w:r>
-        <w:t>checkTime</w:t>
-      </w:r>
-      <w:proofErr w:type="spellEnd"/>
-      <w:r>
-        <w:t>(m)</w:t>
-      </w:r>
-    </w:p>
-    <w:p>
-      <w:pPr>
-        <w:pStyle w:val="1"/>
-      </w:pPr>
-      <w:r>
-        <w:t xml:space="preserve">  s = </w:t>
-      </w:r>
-      <w:proofErr w:type="spellStart"/>
-      <w:r>
-        <w:t>checkTime</w:t>
-      </w:r>
-      <w:proofErr w:type="spellEnd"/>
-      <w:r>
-        <w:t>(s)</w:t>
-      </w:r>
-    </w:p>
-    <w:p>
-      <w:pPr>
-        <w:pStyle w:val="1"/>
-      </w:pPr>
-      <w:r>
-        <w:t xml:space="preserve">  </w:t>
-      </w:r>
-      <w:proofErr w:type="spellStart"/>
-      <w:r>
-        <w:t>document.getElementById</w:t>
-      </w:r>
-      <w:proofErr w:type="spellEnd"/>
-      <w:r>
-        <w:t>('time').</w:t>
-      </w:r>
-      <w:proofErr w:type="spellStart"/>
-      <w:r>
-        <w:t>innerHTML</w:t>
-      </w:r>
-      <w:proofErr w:type="spellEnd"/>
-      <w:r>
-        <w:t xml:space="preserve"> = h + ':' + m + ':' + s</w:t>
-      </w:r>
-    </w:p>
-    <w:p>
-      <w:pPr>
-        <w:pStyle w:val="1"/>
-      </w:pPr>
-      <w:r>
-        <w:t xml:space="preserve">  </w:t>
-      </w:r>
-      <w:proofErr w:type="spellStart"/>
-      <w:r>
-        <w:t>document.getElementById</w:t>
-      </w:r>
-      <w:proofErr w:type="spellEnd"/>
-      <w:r>
-        <w:t>('date').</w:t>
-      </w:r>
-      <w:proofErr w:type="spellStart"/>
-      <w:r>
-        <w:t>innerHTML</w:t>
-      </w:r>
-      <w:proofErr w:type="spellEnd"/>
-      <w:r>
-        <w:t xml:space="preserve"> = </w:t>
-      </w:r>
-      <w:proofErr w:type="spellStart"/>
-      <w:r>
-        <w:t>dd</w:t>
-      </w:r>
-      <w:proofErr w:type="spellEnd"/>
-      <w:r>
-        <w:t xml:space="preserve"> + '.' + mm + '.' + </w:t>
-      </w:r>
-      <w:proofErr w:type="spellStart"/>
-      <w:r>
-        <w:t>yyyy</w:t>
-      </w:r>
-      <w:proofErr w:type="spellEnd"/>
-    </w:p>
-    <w:p>
-      <w:pPr>
-        <w:pStyle w:val="1"/>
-      </w:pPr>
-      <w:r>
-        <w:t xml:space="preserve">  t = </w:t>
-      </w:r>
-      <w:proofErr w:type="spellStart"/>
-      <w:r>
-        <w:t>setTimeout</w:t>
-      </w:r>
-      <w:proofErr w:type="spellEnd"/>
-      <w:r>
-        <w:t>((-&gt;</w:t>
-      </w:r>
-    </w:p>
-    <w:p>
-      <w:pPr>
-        <w:pStyle w:val="1"/>
-        <w:rPr>
-          <w:lang w:val="ru-RU"/>
-        </w:rPr>
-      </w:pPr>
-      <w:r>
-        <w:t xml:space="preserve">    </w:t>
-      </w:r>
-      <w:proofErr w:type="spellStart"/>
-      <w:r>
-        <w:t>startTime</w:t>
-      </w:r>
-      <w:proofErr w:type="spellEnd"/>
-      <w:r>
-        <w:rPr>
-          <w:lang w:val="ru-RU"/>
-        </w:rPr>
-        <w:t>()</w:t>
-      </w:r>
-    </w:p>
-    <w:p>
-      <w:pPr>
-        <w:pStyle w:val="1"/>
-        <w:rPr>
-          <w:lang w:val="ru-RU"/>
-        </w:rPr>
-      </w:pPr>
-      <w:r>
-        <w:rPr>
-          <w:lang w:val="ru-RU"/>
-        </w:rPr>
-        <w:t xml:space="preserve">    </w:t>
-      </w:r>
-      <w:r>
-        <w:t>return</w:t>
-      </w:r>
-    </w:p>
-    <w:p>
-      <w:pPr>
-        <w:pStyle w:val="1"/>
-        <w:rPr>
-          <w:lang w:val="ru-RU"/>
-        </w:rPr>
-      </w:pPr>
-      <w:r>
-        <w:rPr>
-          <w:lang w:val="ru-RU"/>
-        </w:rPr>
-        <w:t xml:space="preserve">  ), 500)</w:t>
-      </w:r>
-    </w:p>
-    <w:p>
-      <w:pPr>
-        <w:pStyle w:val="1"/>
-        <w:rPr>
-          <w:lang w:val="ru-RU"/>
-        </w:rPr>
-      </w:pPr>
-      <w:r>
-        <w:rPr>
-          <w:lang w:val="ru-RU"/>
-        </w:rPr>
-        <w:t xml:space="preserve">  </w:t>
-      </w:r>
-      <w:r>
-        <w:t>return</w:t>
-      </w:r>
-    </w:p>
-    <w:p>
-      <w:pPr>
-        <w:pStyle w:val="1"/>
-        <w:rPr>
-          <w:lang w:val="ru-RU"/>
-        </w:rPr>
-      </w:pPr>
-    </w:p>
-    <w:p>
-      <w:pPr>
-        <w:pStyle w:val="1"/>
-        <w:rPr>
-          <w:lang w:val="ru-RU"/>
-        </w:rPr>
-      </w:pPr>
-      <w:proofErr w:type="spellStart"/>
-      <w:r>
-        <w:t>startTime</w:t>
-      </w:r>
-      <w:proofErr w:type="spellEnd"/>
-      <w:r>
-        <w:rPr>
-          <w:lang w:val="ru-RU"/>
-        </w:rPr>
-        <w:t>()</w:t>
-      </w:r>
-    </w:p>
-    <w:p>
-      <w:pPr>
-        <w:pStyle w:val="1"/>
-        <w:rPr>
-          <w:lang w:val="ru-RU"/>
-        </w:rPr>
-      </w:pPr>
-    </w:p>
-    <w:p>
-      <w:pPr>
-        <w:pStyle w:val="1"/>
-        <w:rPr>
-          <w:lang w:val="ru-RU"/>
-        </w:rPr>
-      </w:pPr>
-      <w:r>
-        <w:rPr>
-          <w:lang w:val="ru-RU"/>
-        </w:rPr>
-        <w:t># ---</w:t>
-      </w:r>
-    </w:p>
-    <w:p>
-      <w:pPr>
-        <w:pStyle w:val="1"/>
-        <w:rPr>
-          <w:lang w:val="ru-RU"/>
-        </w:rPr>
-      </w:pPr>
-      <w:r>
-        <w:rPr>
-          <w:lang w:val="ru-RU"/>
-        </w:rPr>
-        <w:t xml:space="preserve"># </w:t>
-      </w:r>
-      <w:r>
-        <w:t>generated</w:t>
-      </w:r>
-      <w:r>
-        <w:rPr>
-          <w:lang w:val="ru-RU"/>
-        </w:rPr>
-        <w:t xml:space="preserve"> </w:t>
-      </w:r>
-      <w:r>
-        <w:t>by</w:t>
-      </w:r>
-      <w:r>
-        <w:rPr>
-          <w:lang w:val="ru-RU"/>
-        </w:rPr>
-        <w:t xml:space="preserve"> </w:t>
-      </w:r>
-      <w:proofErr w:type="spellStart"/>
-      <w:r>
-        <w:t>js</w:t>
-      </w:r>
-      <w:proofErr w:type="spellEnd"/>
-      <w:r>
-        <w:rPr>
-          <w:lang w:val="ru-RU"/>
-        </w:rPr>
-        <w:t>2</w:t>
-      </w:r>
-      <w:r>
-        <w:t>coffee</w:t>
-      </w:r>
-      <w:r>
-        <w:rPr>
-          <w:lang w:val="ru-RU"/>
-        </w:rPr>
-        <w:t xml:space="preserve"> 2.2.0</w:t>
-      </w:r>
-    </w:p>
-    <w:p>
-      <w:pPr>
-        <w:pStyle w:val="1"/>
-        <w:rPr>
-          <w:lang w:val="ru-RU"/>
-        </w:rPr>
       </w:pPr>
     </w:p>
     <w:p>
@@ -10361,7 +10925,7 @@
 </file>
 
 <file path=customXml/itemProps1.xml><?xml version="1.0" encoding="utf-8"?>
-<ds:datastoreItem xmlns:ds="http://schemas.openxmlformats.org/officeDocument/2006/customXml" ds:itemID="{C4D7F44E-1DBE-4A23-A8E9-A3FD1D32C5BA}">
+<ds:datastoreItem xmlns:ds="http://schemas.openxmlformats.org/officeDocument/2006/customXml" ds:itemID="{FDD19995-9692-436C-995C-728E1303321B}">
   <ds:schemaRefs>
     <ds:schemaRef ds:uri="http://schemas.openxmlformats.org/officeDocument/2006/bibliography"/>
   </ds:schemaRefs>
